--- a/ScientificReports_Submission_Bu_2022_V2.docx
+++ b/ScientificReports_Submission_Bu_2022_V2.docx
@@ -122,25 +122,7 @@
             <w:rFonts w:ascii="Times New Roman" w:hAnsi="Times New Roman" w:cs="Times New Roman"/>
             <w:shd w:val="clear" w:color="auto" w:fill="FFFFFF"/>
           </w:rPr>
-          <w:t>nature.com/</w:t>
-        </w:r>
-        <w:proofErr w:type="spellStart"/>
-        <w:r>
-          <w:rPr>
-            <w:rStyle w:val="Hyperlink"/>
-            <w:rFonts w:ascii="Times New Roman" w:hAnsi="Times New Roman" w:cs="Times New Roman"/>
-            <w:shd w:val="clear" w:color="auto" w:fill="FFFFFF"/>
-          </w:rPr>
-          <w:t>srep</w:t>
-        </w:r>
-        <w:proofErr w:type="spellEnd"/>
-        <w:r>
-          <w:rPr>
-            <w:rStyle w:val="Hyperlink"/>
-            <w:rFonts w:ascii="Times New Roman" w:hAnsi="Times New Roman" w:cs="Times New Roman"/>
-            <w:shd w:val="clear" w:color="auto" w:fill="FFFFFF"/>
-          </w:rPr>
-          <w:t>/</w:t>
+          <w:t>nature.com/srep/</w:t>
         </w:r>
       </w:hyperlink>
     </w:p>
@@ -194,25 +176,7 @@
             <w:rFonts w:ascii="Times New Roman" w:hAnsi="Times New Roman" w:cs="Times New Roman"/>
             <w:shd w:val="clear" w:color="auto" w:fill="FFFFFF"/>
           </w:rPr>
-          <w:t>nature.com/</w:t>
-        </w:r>
-        <w:proofErr w:type="spellStart"/>
-        <w:r>
-          <w:rPr>
-            <w:rStyle w:val="Hyperlink"/>
-            <w:rFonts w:ascii="Times New Roman" w:hAnsi="Times New Roman" w:cs="Times New Roman"/>
-            <w:shd w:val="clear" w:color="auto" w:fill="FFFFFF"/>
-          </w:rPr>
-          <w:t>srep</w:t>
-        </w:r>
-        <w:proofErr w:type="spellEnd"/>
-        <w:r>
-          <w:rPr>
-            <w:rStyle w:val="Hyperlink"/>
-            <w:rFonts w:ascii="Times New Roman" w:hAnsi="Times New Roman" w:cs="Times New Roman"/>
-            <w:shd w:val="clear" w:color="auto" w:fill="FFFFFF"/>
-          </w:rPr>
-          <w:t>/author-instructions/submission-guidelines</w:t>
+          <w:t>nature.com/srep/author-instructions/submission-guidelines</w:t>
         </w:r>
       </w:hyperlink>
     </w:p>
@@ -470,7 +434,6 @@
         </w:rPr>
         <w:t>Kun Bu</w:t>
       </w:r>
-      <w:proofErr w:type="gramStart"/>
       <w:r>
         <w:rPr>
           <w:rFonts w:ascii="Times New Roman" w:hAnsi="Times New Roman" w:cs="Times New Roman"/>
@@ -489,7 +452,6 @@
         </w:rPr>
         <w:t>*</w:t>
       </w:r>
-      <w:proofErr w:type="gramEnd"/>
       <w:r>
         <w:rPr>
           <w:rFonts w:ascii="Times New Roman" w:hAnsi="Times New Roman" w:cs="Times New Roman"/>
@@ -514,23 +476,13 @@
         </w:rPr>
         <w:t xml:space="preserve"> </w:t>
       </w:r>
-      <w:proofErr w:type="spellStart"/>
       <w:r>
         <w:rPr>
           <w:rFonts w:ascii="Times New Roman" w:hAnsi="Times New Roman" w:cs="Times New Roman"/>
           <w:sz w:val="28"/>
           <w:szCs w:val="28"/>
         </w:rPr>
-        <w:t>Kandethody</w:t>
-      </w:r>
-      <w:proofErr w:type="spellEnd"/>
-      <w:r>
-        <w:rPr>
-          <w:rFonts w:ascii="Times New Roman" w:hAnsi="Times New Roman" w:cs="Times New Roman"/>
-          <w:sz w:val="28"/>
-          <w:szCs w:val="28"/>
-        </w:rPr>
-        <w:t xml:space="preserve"> Ramachandran</w:t>
+        <w:t>Kandethody Ramachandran</w:t>
       </w:r>
       <w:r>
         <w:rPr>
@@ -655,35 +607,7 @@
         <w:rPr>
           <w:rFonts w:ascii="Times New Roman" w:hAnsi="Times New Roman" w:cs="Times New Roman"/>
         </w:rPr>
-        <w:t xml:space="preserve">The purpose of this work is to detect people lying using different ensemble machine learning algorithms to conclude a better classification model through comparison. Random Forest (RF) did an efficient work while dealing with both classification and regression problems; In this paper, we proposed a Random Forest-based ensemble learning, which is the combination of RF with SVM, GLM, KNNs, and GBM to improve the model performance. The data set that we used to fit into the machine learning models is Miami University Deception Detection Database (MU3D).  MU3D is a free resource containing 320 videos of Black and White targets, female and male, telling truths and lies. We fit the MU3D video level data set into Random Forest-based ensemble learning models, which includes </w:t>
-      </w:r>
-      <w:proofErr w:type="spellStart"/>
-      <w:r>
-        <w:rPr>
-          <w:rFonts w:ascii="Times New Roman" w:hAnsi="Times New Roman" w:cs="Times New Roman"/>
-        </w:rPr>
-        <w:t>RF+SVM.Linear</w:t>
-      </w:r>
-      <w:proofErr w:type="spellEnd"/>
-      <w:r>
-        <w:rPr>
-          <w:rFonts w:ascii="Times New Roman" w:hAnsi="Times New Roman" w:cs="Times New Roman"/>
-        </w:rPr>
-        <w:t xml:space="preserve">, </w:t>
-      </w:r>
-      <w:proofErr w:type="spellStart"/>
-      <w:r>
-        <w:rPr>
-          <w:rFonts w:ascii="Times New Roman" w:hAnsi="Times New Roman" w:cs="Times New Roman"/>
-        </w:rPr>
-        <w:t>RF+SVM.Poly</w:t>
-      </w:r>
-      <w:proofErr w:type="spellEnd"/>
-      <w:r>
-        <w:rPr>
-          <w:rFonts w:ascii="Times New Roman" w:hAnsi="Times New Roman" w:cs="Times New Roman"/>
-        </w:rPr>
-        <w:t>, RF+GLM, RF+KNNs, RF+GBM (Stochastic Gradient Boosting) and RF+WSRF (Weighted Subspace Random Forest). As a comprehensive comparison of the model performance, we conclude our new combination of algorithms performs better than the traditional machine learning models. Our contribution in this work provides a robust classification method which improves the predicted performance while avoiding model overfitting.</w:t>
+        <w:t>The purpose of this work is to detect people lying using different ensemble machine learning algorithms to conclude a better classification model through comparison. Random Forest (RF) did an efficient work while dealing with both classification and regression problems; In this paper, we proposed a Random Forest-based ensemble learning, which is the combination of RF with SVM, GLM, KNNs, and GBM to improve the model performance. The data set that we used to fit into the machine learning models is Miami University Deception Detection Database (MU3D).  MU3D is a free resource containing 320 videos of Black and White targets, female and male, telling truths and lies. We fit the MU3D video level data set into Random Forest-based ensemble learning models, which includes RF+SVM.Linear, RF+SVM.Poly, RF+GLM, RF+KNNs, RF+GBM (Stochastic Gradient Boosting) and RF+WSRF (Weighted Subspace Random Forest). As a comprehensive comparison of the model performance, we conclude our new combination of algorithms performs better than the traditional machine learning models. Our contribution in this work provides a robust classification method which improves the predicted performance while avoiding model overfitting.</w:t>
       </w:r>
     </w:p>
     <w:p>
@@ -732,23 +656,23 @@
           <w:szCs w:val="22"/>
         </w:rPr>
         <w:lastRenderedPageBreak/>
-        <w:t>polygraph test is easy to pass for those well-trained people (</w:t>
-      </w:r>
-      <w:proofErr w:type="gramStart"/>
-      <w:r>
+        <w:t>polygraph test is easy to pass for those well-trained people (i.e.. company spies or country spies). Even ordinary people who search for the word “polygraph” online, the next searching suggestion would be “How to Pass a Polygraph Test?” Since the polygraph operating principle is to detect lies by looking for signs of an examinee’s physiological changes. Once the examinee lies, it puts a blip on the polygraph machine that serves as a signature of that examinee’s lies. Besides, polygraph test is a time-based test that only captures the examinee’s body reaction in each specific question, which means the examinees themselves know that they’re being tested whether they are lying. Therefore, polygraphs are not useful for those underground and secret cases. Therefore, artificial intelligence (AI) approaches come to scientist’s minds. Why don’t we just detect lying by applying machine learning algorithms to see if the accuracy of deception detection would be improved.</w:t>
+      </w:r>
+    </w:p>
+    <w:p>
+      <w:pPr>
+        <w:pStyle w:val="Heading30"/>
         <w:rPr>
           <w:sz w:val="22"/>
           <w:szCs w:val="22"/>
         </w:rPr>
-        <w:t>i.e..</w:t>
-      </w:r>
-      <w:proofErr w:type="gramEnd"/>
+      </w:pPr>
       <w:r>
         <w:rPr>
           <w:sz w:val="22"/>
           <w:szCs w:val="22"/>
         </w:rPr>
-        <w:t xml:space="preserve"> company spies or country spies). Even ordinary people who search for the word “polygraph” online, the next searching suggestion would be “How to Pass a Polygraph Test?” Since the polygraph operating principle is to detect lies by looking for signs of an examinee’s physiological changes. Once the examinee lies, it puts a blip on the polygraph machine that serves as a signature of that examinee’s lies. Besides, polygraph test is a time-based test that only captures the examinee’s body reaction in each specific question, which means the examinees themselves know that they’re being tested whether they are lying. Therefore, polygraphs are not useful for those underground and secret cases. Therefore, artificial intelligence (AI) approaches come to scientist’s minds. Why don’t we just detect lying by applying machine learning algorithms to see if the accuracy of deception detection would be improved.</w:t>
+        <w:t xml:space="preserve">The Miami University Deception Detection Database (MU3D) is a free resource containing 320 videos of Black and White targets, female and male, telling truths and lies. Eighty (20 Black female, 20 Black male, 20 White female, and 20 White male) targets were recorded speaking honestly and dishonestly about their social relationships. Each target generated four different videos (i.e., positive truth, negative truth, positive lie, negative lie), yielding 320 videos fully crossing target race, target gender, statement valence, and statement veracity.  In the previous studies of MU3D, scholars conducted research using standardized stimuli that can aid in building comprehensive theories of interpersonal sensitivity, enhance replication among labs, facilitate the use of signal detection analyses, and promote consideration of race, gender, and their interactive effects in deception detection research. Our motivation also comes from those previous studies and aims to develop a better deception detection via machine learning tools. </w:t>
       </w:r>
     </w:p>
     <w:p>
@@ -759,36 +683,20 @@
           <w:szCs w:val="22"/>
         </w:rPr>
       </w:pPr>
-      <w:r>
+    </w:p>
+    <w:p>
+      <w:pPr>
+        <w:pStyle w:val="Heading30"/>
         <w:rPr>
           <w:sz w:val="22"/>
           <w:szCs w:val="22"/>
         </w:rPr>
-        <w:t xml:space="preserve">The Miami University Deception Detection Database (MU3D) is a free resource containing 320 videos of Black and White targets, female and male, telling truths and lies. Eighty (20 Black female, 20 Black male, 20 White female, and 20 White male) targets were recorded speaking honestly and dishonestly about their social relationships. Each target generated four different videos (i.e., positive truth, negative truth, positive lie, negative lie), yielding 320 videos fully crossing target race, target gender, statement valence, and statement veracity.  In the previous studies of MU3D, scholars conducted research using standardized stimuli that can aid in building comprehensive theories of interpersonal sensitivity, enhance replication among labs, facilitate the use of signal detection analyses, and promote consideration of race, gender, and their interactive effects in deception detection research. Our motivation also comes from those previous studies and aims to develop a better deception detection via machine learning tools. </w:t>
-      </w:r>
-    </w:p>
-    <w:p>
-      <w:pPr>
-        <w:pStyle w:val="Heading30"/>
+      </w:pPr>
+      <w:r>
         <w:rPr>
           <w:sz w:val="22"/>
           <w:szCs w:val="22"/>
         </w:rPr>
-      </w:pPr>
-    </w:p>
-    <w:p>
-      <w:pPr>
-        <w:pStyle w:val="Heading30"/>
-        <w:rPr>
-          <w:sz w:val="22"/>
-          <w:szCs w:val="22"/>
-        </w:rPr>
-      </w:pPr>
-      <w:r>
-        <w:rPr>
-          <w:sz w:val="22"/>
-          <w:szCs w:val="22"/>
-        </w:rPr>
         <w:t>Ensemble learning, sometimes referred to as a multi-classifier system, builds and combines multiple classifiers to complete the learning task.  There are two choices for getting multiple classifiers. The first is supposed that all individual classifiers are of the same type, or homogenous. For example, both decision tree individual classifiers, or both neural network individual classifiers (i.e., Bagging and boosting, for example, Random Forest). The second is supposed that all individual classifiers are not homogeneous, or heterogeneous. For example, in this paper, we have a classification problem of deception detection, we use support vector machine (SVM) individual learner, logistic regression (LR) individual learner and k-Nearest Neighbors (KNNs) individual learner to learn the training set, and then determine the final strong classifier by some combination strategy. This integration is called Stacking. In the experimental section, we applied both Bagging, boosting and stacking, and selected a better ensemble model to classify people lying.</w:t>
       </w:r>
     </w:p>
@@ -850,49 +758,7 @@
         <w:rPr>
           <w:rFonts w:ascii="Times New Roman" w:hAnsi="Times New Roman" w:cs="Times New Roman"/>
         </w:rPr>
-        <w:t xml:space="preserve">MU3D is collected by recording 80 targets speaking honestly and dishonestly about their social relationships. The dataset was divided into two parts: video level and target level. In the video level dataset, information such as the valence, indicating whether the statement in the video is negative or positive; </w:t>
-      </w:r>
-      <w:proofErr w:type="spellStart"/>
-      <w:r>
-        <w:rPr>
-          <w:rFonts w:ascii="Times New Roman" w:hAnsi="Times New Roman" w:cs="Times New Roman"/>
-        </w:rPr>
-        <w:t>VidLength</w:t>
-      </w:r>
-      <w:proofErr w:type="spellEnd"/>
-      <w:r>
-        <w:rPr>
-          <w:rFonts w:ascii="Times New Roman" w:hAnsi="Times New Roman" w:cs="Times New Roman"/>
-        </w:rPr>
-        <w:t xml:space="preserve"> </w:t>
-      </w:r>
-      <w:proofErr w:type="spellStart"/>
-      <w:r>
-        <w:rPr>
-          <w:rFonts w:ascii="Times New Roman" w:hAnsi="Times New Roman" w:cs="Times New Roman"/>
-        </w:rPr>
-        <w:t>ms</w:t>
-      </w:r>
-      <w:proofErr w:type="spellEnd"/>
-      <w:r>
-        <w:rPr>
-          <w:rFonts w:ascii="Times New Roman" w:hAnsi="Times New Roman" w:cs="Times New Roman"/>
-        </w:rPr>
-        <w:t xml:space="preserve"> and </w:t>
-      </w:r>
-      <w:proofErr w:type="spellStart"/>
-      <w:r>
-        <w:rPr>
-          <w:rFonts w:ascii="Times New Roman" w:hAnsi="Times New Roman" w:cs="Times New Roman"/>
-        </w:rPr>
-        <w:t>VidLength</w:t>
-      </w:r>
-      <w:proofErr w:type="spellEnd"/>
-      <w:r>
-        <w:rPr>
-          <w:rFonts w:ascii="Times New Roman" w:hAnsi="Times New Roman" w:cs="Times New Roman"/>
-        </w:rPr>
-        <w:t xml:space="preserve"> sec indicates the length of video in millisecond and seconds, respectively. There are a total number of 12 variables with 1 label </w:t>
+        <w:t xml:space="preserve">MU3D is collected by recording 80 targets speaking honestly and dishonestly about their social relationships. The dataset was divided into two parts: video level and target level. In the video level dataset, information such as the valence, indicating whether the statement in the video is negative or positive; VidLength ms and VidLength sec indicates the length of video in millisecond and seconds, respectively. There are a total number of 12 variables with 1 label </w:t>
       </w:r>
       <w:r>
         <w:rPr>
@@ -934,49 +800,7 @@
         <w:rPr>
           <w:rFonts w:ascii="Times New Roman" w:hAnsi="Times New Roman" w:cs="Times New Roman"/>
         </w:rPr>
-        <w:t xml:space="preserve">Due to the data properties, normalizing the data so that they are of the same order of magnitude is much better for machine learning. Except for </w:t>
-      </w:r>
-      <w:proofErr w:type="spellStart"/>
-      <w:r>
-        <w:rPr>
-          <w:rFonts w:ascii="Times New Roman" w:hAnsi="Times New Roman" w:cs="Times New Roman"/>
-        </w:rPr>
-        <w:t>VideoID</w:t>
-      </w:r>
-      <w:proofErr w:type="spellEnd"/>
-      <w:r>
-        <w:rPr>
-          <w:rFonts w:ascii="Times New Roman" w:hAnsi="Times New Roman" w:cs="Times New Roman"/>
-        </w:rPr>
-        <w:t xml:space="preserve"> and the last variable Transcription, a normalized </w:t>
-      </w:r>
-      <w:proofErr w:type="gramStart"/>
-      <w:r>
-        <w:rPr>
-          <w:rFonts w:ascii="Times New Roman" w:hAnsi="Times New Roman" w:cs="Times New Roman"/>
-        </w:rPr>
-        <w:t>box-plot</w:t>
-      </w:r>
-      <w:proofErr w:type="gramEnd"/>
-      <w:r>
-        <w:rPr>
-          <w:rFonts w:ascii="Times New Roman" w:hAnsi="Times New Roman" w:cs="Times New Roman"/>
-        </w:rPr>
-        <w:t xml:space="preserve"> was created for all other variables by Veracity. As shown in Figure 1, only the variables Accuracy, </w:t>
-      </w:r>
-      <w:proofErr w:type="spellStart"/>
-      <w:r>
-        <w:rPr>
-          <w:rFonts w:ascii="Times New Roman" w:hAnsi="Times New Roman" w:cs="Times New Roman"/>
-        </w:rPr>
-        <w:t>TruthProp</w:t>
-      </w:r>
-      <w:proofErr w:type="spellEnd"/>
-      <w:r>
-        <w:rPr>
-          <w:rFonts w:ascii="Times New Roman" w:hAnsi="Times New Roman" w:cs="Times New Roman"/>
-        </w:rPr>
-        <w:t xml:space="preserve"> and Trustworthy have differences in Veracity, which is hard for us to start choosing features to train a classification prediction model. </w:t>
+        <w:t xml:space="preserve">Due to the data properties, normalizing the data so that they are of the same order of magnitude is much better for machine learning. Except for VideoID and the last variable Transcription, a normalized box-plot was created for all other variables by Veracity. As shown in Figure 1, only the variables Accuracy, TruthProp and Trustworthy have differences in Veracity, which is hard for us to start choosing features to train a classification prediction model. </w:t>
       </w:r>
     </w:p>
     <w:p>
@@ -990,161 +814,7 @@
         <w:rPr>
           <w:rFonts w:ascii="Times New Roman" w:hAnsi="Times New Roman" w:cs="Times New Roman"/>
         </w:rPr>
-        <w:t xml:space="preserve">A correlation scatter plot was shown in Figure 2, it indicates </w:t>
-      </w:r>
-      <w:proofErr w:type="spellStart"/>
-      <w:r>
-        <w:rPr>
-          <w:rFonts w:ascii="Times New Roman" w:hAnsi="Times New Roman" w:cs="Times New Roman"/>
-        </w:rPr>
-        <w:t>VidLength</w:t>
-      </w:r>
-      <w:proofErr w:type="spellEnd"/>
-      <w:r>
-        <w:rPr>
-          <w:rFonts w:ascii="Times New Roman" w:hAnsi="Times New Roman" w:cs="Times New Roman"/>
-        </w:rPr>
-        <w:t xml:space="preserve"> </w:t>
-      </w:r>
-      <w:proofErr w:type="spellStart"/>
-      <w:r>
-        <w:rPr>
-          <w:rFonts w:ascii="Times New Roman" w:hAnsi="Times New Roman" w:cs="Times New Roman"/>
-        </w:rPr>
-        <w:t>ms</w:t>
-      </w:r>
-      <w:proofErr w:type="spellEnd"/>
-      <w:r>
-        <w:rPr>
-          <w:rFonts w:ascii="Times New Roman" w:hAnsi="Times New Roman" w:cs="Times New Roman"/>
-        </w:rPr>
-        <w:t xml:space="preserve"> and </w:t>
-      </w:r>
-      <w:proofErr w:type="spellStart"/>
-      <w:r>
-        <w:rPr>
-          <w:rFonts w:ascii="Times New Roman" w:hAnsi="Times New Roman" w:cs="Times New Roman"/>
-        </w:rPr>
-        <w:t>VidLength</w:t>
-      </w:r>
-      <w:proofErr w:type="spellEnd"/>
-      <w:r>
-        <w:rPr>
-          <w:rFonts w:ascii="Times New Roman" w:hAnsi="Times New Roman" w:cs="Times New Roman"/>
-        </w:rPr>
-        <w:t xml:space="preserve"> sec, variable </w:t>
-      </w:r>
-      <w:proofErr w:type="spellStart"/>
-      <w:r>
-        <w:rPr>
-          <w:rFonts w:ascii="Times New Roman" w:hAnsi="Times New Roman" w:cs="Times New Roman"/>
-        </w:rPr>
-        <w:t>TruthProp</w:t>
-      </w:r>
-      <w:proofErr w:type="spellEnd"/>
-      <w:r>
-        <w:rPr>
-          <w:rFonts w:ascii="Times New Roman" w:hAnsi="Times New Roman" w:cs="Times New Roman"/>
-        </w:rPr>
-        <w:t xml:space="preserve"> and Trustworthy, variable Accuracy and </w:t>
-      </w:r>
-      <w:proofErr w:type="spellStart"/>
-      <w:r>
-        <w:rPr>
-          <w:rFonts w:ascii="Times New Roman" w:hAnsi="Times New Roman" w:cs="Times New Roman"/>
-        </w:rPr>
-        <w:t>TruthProp</w:t>
-      </w:r>
-      <w:proofErr w:type="spellEnd"/>
-      <w:r>
-        <w:rPr>
-          <w:rFonts w:ascii="Times New Roman" w:hAnsi="Times New Roman" w:cs="Times New Roman"/>
-        </w:rPr>
-        <w:t xml:space="preserve"> are highly correlated, however, the effect here is </w:t>
-      </w:r>
-      <w:proofErr w:type="gramStart"/>
-      <w:r>
-        <w:rPr>
-          <w:rFonts w:ascii="Times New Roman" w:hAnsi="Times New Roman" w:cs="Times New Roman"/>
-        </w:rPr>
-        <w:t>similar to</w:t>
-      </w:r>
-      <w:proofErr w:type="gramEnd"/>
-      <w:r>
-        <w:rPr>
-          <w:rFonts w:ascii="Times New Roman" w:hAnsi="Times New Roman" w:cs="Times New Roman"/>
-        </w:rPr>
-        <w:t xml:space="preserve"> that of multicollinearity in linear regression. Our learned model may not be particularly stable against small variations in the training set, because different weight vectors will have similar outputs. The training set predictions, though, will be </w:t>
-      </w:r>
-      <w:proofErr w:type="gramStart"/>
-      <w:r>
-        <w:rPr>
-          <w:rFonts w:ascii="Times New Roman" w:hAnsi="Times New Roman" w:cs="Times New Roman"/>
-        </w:rPr>
-        <w:t>fairly stable</w:t>
-      </w:r>
-      <w:proofErr w:type="gramEnd"/>
-      <w:r>
-        <w:rPr>
-          <w:rFonts w:ascii="Times New Roman" w:hAnsi="Times New Roman" w:cs="Times New Roman"/>
-        </w:rPr>
-        <w:t xml:space="preserve">, and so will test predictions if they come from the same distribution.  Based on the </w:t>
-      </w:r>
-      <w:proofErr w:type="gramStart"/>
-      <w:r>
-        <w:rPr>
-          <w:rFonts w:ascii="Times New Roman" w:hAnsi="Times New Roman" w:cs="Times New Roman"/>
-        </w:rPr>
-        <w:t>variable’s  linear</w:t>
-      </w:r>
-      <w:proofErr w:type="gramEnd"/>
-      <w:r>
-        <w:rPr>
-          <w:rFonts w:ascii="Times New Roman" w:hAnsi="Times New Roman" w:cs="Times New Roman"/>
-        </w:rPr>
-        <w:t xml:space="preserve"> correlation relationship in Figure 2, we can reduce the features dimension from 11 to 9, where the </w:t>
-      </w:r>
-      <w:proofErr w:type="spellStart"/>
-      <w:r>
-        <w:rPr>
-          <w:rFonts w:ascii="Times New Roman" w:hAnsi="Times New Roman" w:cs="Times New Roman"/>
-        </w:rPr>
-        <w:t>VidLength_ms</w:t>
-      </w:r>
-      <w:proofErr w:type="spellEnd"/>
-      <w:r>
-        <w:rPr>
-          <w:rFonts w:ascii="Times New Roman" w:hAnsi="Times New Roman" w:cs="Times New Roman"/>
-        </w:rPr>
-        <w:t xml:space="preserve"> and </w:t>
-      </w:r>
-      <w:proofErr w:type="spellStart"/>
-      <w:r>
-        <w:rPr>
-          <w:rFonts w:ascii="Times New Roman" w:hAnsi="Times New Roman" w:cs="Times New Roman"/>
-        </w:rPr>
-        <w:t>TruthProp</w:t>
-      </w:r>
-      <w:proofErr w:type="spellEnd"/>
-      <w:r>
-        <w:rPr>
-          <w:rFonts w:ascii="Times New Roman" w:hAnsi="Times New Roman" w:cs="Times New Roman"/>
-        </w:rPr>
-        <w:t xml:space="preserve"> were removed because they are linearly correlated with </w:t>
-      </w:r>
-      <w:proofErr w:type="spellStart"/>
-      <w:r>
-        <w:rPr>
-          <w:rFonts w:ascii="Times New Roman" w:hAnsi="Times New Roman" w:cs="Times New Roman"/>
-        </w:rPr>
-        <w:t>VidLength_sec</w:t>
-      </w:r>
-      <w:proofErr w:type="spellEnd"/>
-      <w:r>
-        <w:rPr>
-          <w:rFonts w:ascii="Times New Roman" w:hAnsi="Times New Roman" w:cs="Times New Roman"/>
-        </w:rPr>
-        <w:t xml:space="preserve"> and Accuracy, respectively.  </w:t>
+        <w:t xml:space="preserve">A correlation scatter plot was shown in Figure 2, it indicates VidLength ms and VidLength sec, variable TruthProp and Trustworthy, variable Accuracy and TruthProp are highly correlated, however, the effect here is similar to that of multicollinearity in linear regression. Our learned model may not be particularly stable against small variations in the training set, because different weight vectors will have similar outputs. The training set predictions, though, will be fairly stable, and so will test predictions if they come from the same distribution.  Based on the variable’s  linear correlation relationship in Figure 2, we can reduce the features dimension from 11 to 9, where the VidLength_ms and TruthProp were removed because they are linearly correlated with VidLength_sec and Accuracy, respectively.  </w:t>
       </w:r>
     </w:p>
     <w:p>
@@ -1252,14 +922,7 @@
         <w:rPr>
           <w:rFonts w:ascii="Times New Roman" w:hAnsi="Times New Roman" w:cs="Times New Roman"/>
         </w:rPr>
-        <w:t xml:space="preserve">Support Vector Machines are based on a decision plane concept that defines decision boundaries, and SVMs have been shown to perform well in a variety of settings, and are often considered one of the </w:t>
-      </w:r>
-      <w:proofErr w:type="gramStart"/>
-      <w:r>
-        <w:rPr>
-          <w:rFonts w:ascii="Times New Roman" w:hAnsi="Times New Roman" w:cs="Times New Roman"/>
-        </w:rPr>
-        <w:t>best</w:t>
+        <w:t>Support Vector Machines are based on a decision plane concept that defines decision boundaries, and SVMs have been shown to perform well in a variety of settings, and are often considered one of the best</w:t>
       </w:r>
       <w:r>
         <w:rPr>
@@ -1271,14 +934,7 @@
         <w:rPr>
           <w:rFonts w:ascii="Times New Roman" w:hAnsi="Times New Roman" w:cs="Times New Roman"/>
         </w:rPr>
-        <w:t>out</w:t>
-      </w:r>
-      <w:proofErr w:type="gramEnd"/>
-      <w:r>
-        <w:rPr>
-          <w:rFonts w:ascii="Times New Roman" w:hAnsi="Times New Roman" w:cs="Times New Roman"/>
-        </w:rPr>
-        <w:t xml:space="preserve"> of the box” classifiers according to James, G. et al.(2013) James et al. (2013). A decision plane is a separation plane between a set of objects with different types of membership. </w:t>
+        <w:t xml:space="preserve">out of the box” classifiers according to James, G. et al.(2013) James et al. (2013). A decision plane is a separation plane between a set of objects with different types of membership. </w:t>
       </w:r>
     </w:p>
     <w:p>
@@ -1292,84 +948,14 @@
         <w:rPr>
           <w:rFonts w:ascii="Times New Roman" w:hAnsi="Times New Roman" w:cs="Times New Roman"/>
         </w:rPr>
-        <w:t xml:space="preserve">SVM is a supervised learning method used to perform binary classification on data. According to the statistical data analysis section, the data properties show that we have exactly two classes: Lies or Truth. Besides, SVM can deal with real valued features, which means there are no categorical variables in the data, such as our dataset above, </w:t>
-      </w:r>
-      <w:proofErr w:type="gramStart"/>
-      <w:r>
-        <w:rPr>
-          <w:rFonts w:ascii="Times New Roman" w:hAnsi="Times New Roman" w:cs="Times New Roman"/>
-        </w:rPr>
-        <w:t>all of</w:t>
-      </w:r>
-      <w:proofErr w:type="gramEnd"/>
-      <w:r>
-        <w:rPr>
-          <w:rFonts w:ascii="Times New Roman" w:hAnsi="Times New Roman" w:cs="Times New Roman"/>
-        </w:rPr>
-        <w:t xml:space="preserve"> the features excepted the Transcription are numerical numbers, which are much </w:t>
-      </w:r>
-      <w:proofErr w:type="spellStart"/>
-      <w:r>
-        <w:rPr>
-          <w:rFonts w:ascii="Times New Roman" w:hAnsi="Times New Roman" w:cs="Times New Roman"/>
-        </w:rPr>
-        <w:t>fittable</w:t>
-      </w:r>
-      <w:proofErr w:type="spellEnd"/>
-      <w:r>
-        <w:rPr>
-          <w:rFonts w:ascii="Times New Roman" w:hAnsi="Times New Roman" w:cs="Times New Roman"/>
-        </w:rPr>
-        <w:t xml:space="preserve"> by using SVM. What’s more, the </w:t>
+        <w:t xml:space="preserve">SVM is a supervised learning method used to perform binary classification on data. According to the statistical data analysis section, the data properties show that we have exactly two classes: Lies or Truth. Besides, SVM can deal with real valued features, which means there are no categorical variables in the data, such as our dataset above, all of the features excepted the Transcription are numerical numbers, which are much fittable by using SVM. What’s more, the </w:t>
       </w:r>
       <w:r>
         <w:rPr>
           <w:rFonts w:ascii="Times New Roman" w:hAnsi="Times New Roman" w:cs="Times New Roman"/>
         </w:rPr>
         <w:lastRenderedPageBreak/>
-        <w:t xml:space="preserve">SVM can perform well on </w:t>
-      </w:r>
-      <w:proofErr w:type="gramStart"/>
-      <w:r>
-        <w:rPr>
-          <w:rFonts w:ascii="Times New Roman" w:hAnsi="Times New Roman" w:cs="Times New Roman"/>
-        </w:rPr>
-        <w:t>a large number of</w:t>
-      </w:r>
-      <w:proofErr w:type="gramEnd"/>
-      <w:r>
-        <w:rPr>
-          <w:rFonts w:ascii="Times New Roman" w:hAnsi="Times New Roman" w:cs="Times New Roman"/>
-        </w:rPr>
-        <w:t xml:space="preserve"> features, for example, it works with tens, hundreds and thousands of features. In our dataset, we have more than 10 features which motivates us to choose SVM. Another reason is that SVM has simple decision boundaries, indicating that there are no issues with over fitting. The SVM can be defined as linear classifiers under the following two assumptions: 1) The distance from the SVM’s classification boundary to the nearest data point should be as large as possible; the distance formulas include Euclidean distance, Manhattan distance, Chebyshev distance and </w:t>
-      </w:r>
-      <w:proofErr w:type="spellStart"/>
-      <w:r>
-        <w:rPr>
-          <w:rFonts w:ascii="Times New Roman" w:hAnsi="Times New Roman" w:cs="Times New Roman"/>
-        </w:rPr>
-        <w:t>Minkowski</w:t>
-      </w:r>
-      <w:proofErr w:type="spellEnd"/>
-      <w:r>
-        <w:rPr>
-          <w:rFonts w:ascii="Times New Roman" w:hAnsi="Times New Roman" w:cs="Times New Roman"/>
-        </w:rPr>
-        <w:t xml:space="preserve"> distance. Where the Euclidean distance and Manhattan distance are special forms of the </w:t>
-      </w:r>
-      <w:proofErr w:type="spellStart"/>
-      <w:r>
-        <w:rPr>
-          <w:rFonts w:ascii="Times New Roman" w:hAnsi="Times New Roman" w:cs="Times New Roman"/>
-        </w:rPr>
-        <w:t>Minkowski</w:t>
-      </w:r>
-      <w:proofErr w:type="spellEnd"/>
-      <w:r>
-        <w:rPr>
-          <w:rFonts w:ascii="Times New Roman" w:hAnsi="Times New Roman" w:cs="Times New Roman"/>
-        </w:rPr>
-        <w:t xml:space="preserve"> distance, and 2) The support vectors are the most useful data points because those points are the ones most likely to be incorrectly classified. This means that the primary goal of training SVMs is to find support vectors in the dataset that both separate the data and find the maximum margin between classes</w:t>
+        <w:t>SVM can perform well on a large number of features, for example, it works with tens, hundreds and thousands of features. In our dataset, we have more than 10 features which motivates us to choose SVM. Another reason is that SVM has simple decision boundaries, indicating that there are no issues with over fitting. The SVM can be defined as linear classifiers under the following two assumptions: 1) The distance from the SVM’s classification boundary to the nearest data point should be as large as possible; the distance formulas include Euclidean distance, Manhattan distance, Chebyshev distance and Minkowski distance. Where the Euclidean distance and Manhattan distance are special forms of the Minkowski distance, and 2) The support vectors are the most useful data points because those points are the ones most likely to be incorrectly classified. This means that the primary goal of training SVMs is to find support vectors in the dataset that both separate the data and find the maximum margin between classes</w:t>
       </w:r>
       <w:r>
         <w:rPr>
@@ -1409,21 +995,7 @@
         <w:rPr>
           <w:rFonts w:ascii="Times New Roman" w:hAnsi="Times New Roman" w:cs="Times New Roman"/>
         </w:rPr>
-        <w:t>Logistic regression is also called logit (log unit) regression, and we usually build a Logistic regression model by starting to build the model by combining the generalized linear model with logit function, or from the point of a random variable following the logistic distribution.  Binary Logistic Regression has the following assumptions: 1) adequate sample size, 2) absence of multicollinearity and 3</w:t>
-      </w:r>
-      <w:proofErr w:type="gramStart"/>
-      <w:r>
-        <w:rPr>
-          <w:rFonts w:ascii="Times New Roman" w:hAnsi="Times New Roman" w:cs="Times New Roman"/>
-        </w:rPr>
-        <w:t>)  no</w:t>
-      </w:r>
-      <w:proofErr w:type="gramEnd"/>
-      <w:r>
-        <w:rPr>
-          <w:rFonts w:ascii="Times New Roman" w:hAnsi="Times New Roman" w:cs="Times New Roman"/>
-        </w:rPr>
-        <w:t xml:space="preserve"> outliers. Note that according to EDA, the outliers in our dataset need to be removed before fitting this model so that it doesn’t violate the assumptions.</w:t>
+        <w:t>Logistic regression is also called logit (log unit) regression, and we usually build a Logistic regression model by starting to build the model by combining the generalized linear model with logit function, or from the point of a random variable following the logistic distribution.  Binary Logistic Regression has the following assumptions: 1) adequate sample size, 2) absence of multicollinearity and 3)  no outliers. Note that according to EDA, the outliers in our dataset need to be removed before fitting this model so that it doesn’t violate the assumptions.</w:t>
       </w:r>
     </w:p>
     <w:p>
@@ -1737,239 +1309,47 @@
           <w:rFonts w:ascii="Times New Roman" w:hAnsi="Times New Roman" w:cs="Times New Roman"/>
           <w:lang w:eastAsia="zh-CN"/>
         </w:rPr>
-        <w:t>According to Fern ́</w:t>
-      </w:r>
-      <w:proofErr w:type="spellStart"/>
+        <w:t xml:space="preserve">According to Fern ́andez-Delgado et al. (2014), ”The classifier most likely to be the best are the random forest versions, the best of which (implemented in R and accessed via caret), achieves 94.1% of the maximum accuracy overcoming 90% in the 84.3% of the data sets.” This quote clearly pointed out the power of RF in the classification field. The basic idea of RF is to produce numerous trees and combine the results. The random forest technique does this by applying two different tricks in model development. The first is the use of bootstrap aggregation or in short as bagging. In the bagging process, a single decision tree is built on a random sample of the dataset, which accounts for about two-thirds of the total observations (note that the remaining third is called out-of-bag (oob)) . Repeat this dozens or hundreds of times, and then calculate the average of the results. The growth and pruning of each tree is not based on any error measure, which </w:t>
+      </w:r>
       <w:r>
         <w:rPr>
           <w:rFonts w:ascii="Times New Roman" w:hAnsi="Times New Roman" w:cs="Times New Roman"/>
           <w:lang w:eastAsia="zh-CN"/>
         </w:rPr>
-        <w:t>andez</w:t>
-      </w:r>
-      <w:proofErr w:type="spellEnd"/>
-      <w:r>
+        <w:lastRenderedPageBreak/>
+        <w:t>means that the variance of each tree is high. However, by averaging the results, you can reduce the variance without increasing the bias according to Merentitis et. al (2014). </w:t>
+      </w:r>
+    </w:p>
+    <w:p>
+      <w:pPr>
+        <w:ind w:left="720"/>
         <w:rPr>
           <w:rFonts w:ascii="Times New Roman" w:hAnsi="Times New Roman" w:cs="Times New Roman"/>
           <w:lang w:eastAsia="zh-CN"/>
         </w:rPr>
-        <w:t>-Delgado et al. (2014)</w:t>
-      </w:r>
-      <w:proofErr w:type="gramStart"/>
+      </w:pPr>
       <w:r>
         <w:rPr>
           <w:rFonts w:ascii="Times New Roman" w:hAnsi="Times New Roman" w:cs="Times New Roman"/>
           <w:lang w:eastAsia="zh-CN"/>
         </w:rPr>
-        <w:t>, ”The</w:t>
-      </w:r>
-      <w:proofErr w:type="gramEnd"/>
-      <w:r>
+        <w:t>The next thing that random forest brings to the table is that concurrently with the random sample of the data, that is, bagging, it also takes a random sample of the input features at each split. We will use the default random number of the predictors that are sampled, which, for classification problems, is the square root of the total predictors. The advantage of RF by doing this random sample of the features at each split and incorporating it into the methodology, one can mitigate the effect of a highly correlated predictor, becoming the main driver in all of the bootstrapped trees. The subsequent averaging of the trees that are less correlated to each other is more generalizable and robust to outliers than if you only performed bagging. </w:t>
+      </w:r>
+    </w:p>
+    <w:p>
+      <w:pPr>
+        <w:ind w:left="720"/>
         <w:rPr>
           <w:rFonts w:ascii="Times New Roman" w:hAnsi="Times New Roman" w:cs="Times New Roman"/>
           <w:lang w:eastAsia="zh-CN"/>
         </w:rPr>
-        <w:t xml:space="preserve"> classifier most likely to be the best are the random forest versions, the best of which (implemented in R and accessed via caret), achieves 94.1% of the maximum accuracy overcoming 90% in the 84.3% of the data sets.” This quote clearly pointed out the power of RF in the classification field. The basic idea of RF is to produce numerous trees and combine the results. The random forest technique does this by applying two different tricks in model development. The first is the use of bootstrap aggregation or in short as bagging. In the bagging process, a single decision tree is built on a random sample of the dataset, which accounts for about two-thirds of the total observations (note that the remaining third is called out-of-bag (</w:t>
-      </w:r>
-      <w:proofErr w:type="spellStart"/>
+      </w:pPr>
       <w:r>
         <w:rPr>
           <w:rFonts w:ascii="Times New Roman" w:hAnsi="Times New Roman" w:cs="Times New Roman"/>
           <w:lang w:eastAsia="zh-CN"/>
         </w:rPr>
-        <w:t>oob</w:t>
-      </w:r>
-      <w:proofErr w:type="spellEnd"/>
-      <w:r>
-        <w:rPr>
-          <w:rFonts w:ascii="Times New Roman" w:hAnsi="Times New Roman" w:cs="Times New Roman"/>
-          <w:lang w:eastAsia="zh-CN"/>
-        </w:rPr>
-        <w:t>)</w:t>
-      </w:r>
-      <w:proofErr w:type="gramStart"/>
-      <w:r>
-        <w:rPr>
-          <w:rFonts w:ascii="Times New Roman" w:hAnsi="Times New Roman" w:cs="Times New Roman"/>
-          <w:lang w:eastAsia="zh-CN"/>
-        </w:rPr>
-        <w:t>) .</w:t>
-      </w:r>
-      <w:proofErr w:type="gramEnd"/>
-      <w:r>
-        <w:rPr>
-          <w:rFonts w:ascii="Times New Roman" w:hAnsi="Times New Roman" w:cs="Times New Roman"/>
-          <w:lang w:eastAsia="zh-CN"/>
-        </w:rPr>
-        <w:t xml:space="preserve"> Repeat </w:t>
-      </w:r>
-      <w:proofErr w:type="gramStart"/>
-      <w:r>
-        <w:rPr>
-          <w:rFonts w:ascii="Times New Roman" w:hAnsi="Times New Roman" w:cs="Times New Roman"/>
-          <w:lang w:eastAsia="zh-CN"/>
-        </w:rPr>
-        <w:t>this dozens</w:t>
-      </w:r>
-      <w:proofErr w:type="gramEnd"/>
-      <w:r>
-        <w:rPr>
-          <w:rFonts w:ascii="Times New Roman" w:hAnsi="Times New Roman" w:cs="Times New Roman"/>
-          <w:lang w:eastAsia="zh-CN"/>
-        </w:rPr>
-        <w:t xml:space="preserve"> or hundreds of times, and then calculate the average of the results. The growth and pruning of each tree </w:t>
-      </w:r>
-      <w:proofErr w:type="gramStart"/>
-      <w:r>
-        <w:rPr>
-          <w:rFonts w:ascii="Times New Roman" w:hAnsi="Times New Roman" w:cs="Times New Roman"/>
-          <w:lang w:eastAsia="zh-CN"/>
-        </w:rPr>
-        <w:t>is</w:t>
-      </w:r>
-      <w:proofErr w:type="gramEnd"/>
-      <w:r>
-        <w:rPr>
-          <w:rFonts w:ascii="Times New Roman" w:hAnsi="Times New Roman" w:cs="Times New Roman"/>
-          <w:lang w:eastAsia="zh-CN"/>
-        </w:rPr>
-        <w:t xml:space="preserve"> not based on any error measure, which </w:t>
-      </w:r>
-      <w:r>
-        <w:rPr>
-          <w:rFonts w:ascii="Times New Roman" w:hAnsi="Times New Roman" w:cs="Times New Roman"/>
-          <w:lang w:eastAsia="zh-CN"/>
-        </w:rPr>
-        <w:lastRenderedPageBreak/>
-        <w:t xml:space="preserve">means that the variance of each tree is high. However, by averaging the results, you can reduce the variance without increasing the bias according to </w:t>
-      </w:r>
-      <w:proofErr w:type="spellStart"/>
-      <w:r>
-        <w:rPr>
-          <w:rFonts w:ascii="Times New Roman" w:hAnsi="Times New Roman" w:cs="Times New Roman"/>
-          <w:lang w:eastAsia="zh-CN"/>
-        </w:rPr>
-        <w:t>Merentitis</w:t>
-      </w:r>
-      <w:proofErr w:type="spellEnd"/>
-      <w:r>
-        <w:rPr>
-          <w:rFonts w:ascii="Times New Roman" w:hAnsi="Times New Roman" w:cs="Times New Roman"/>
-          <w:lang w:eastAsia="zh-CN"/>
-        </w:rPr>
-        <w:t xml:space="preserve"> et. al (2014). </w:t>
-      </w:r>
-    </w:p>
-    <w:p>
-      <w:pPr>
-        <w:ind w:left="720"/>
-        <w:rPr>
-          <w:rFonts w:ascii="Times New Roman" w:hAnsi="Times New Roman" w:cs="Times New Roman"/>
-          <w:lang w:eastAsia="zh-CN"/>
-        </w:rPr>
-      </w:pPr>
-      <w:r>
-        <w:rPr>
-          <w:rFonts w:ascii="Times New Roman" w:hAnsi="Times New Roman" w:cs="Times New Roman"/>
-          <w:lang w:eastAsia="zh-CN"/>
-        </w:rPr>
-        <w:t xml:space="preserve">The next thing that random forest brings to the table is that concurrently with the random sample of the data, that is, bagging, it also takes a random sample of the input features at each split. We will use the default random number of the predictors that are sampled, which, for classification problems, is the square root of the total predictors. The advantage of RF by doing this random sample of the features at each split and incorporating it into the methodology, one can mitigate the effect of a highly correlated predictor, becoming the main driver in </w:t>
-      </w:r>
-      <w:proofErr w:type="gramStart"/>
-      <w:r>
-        <w:rPr>
-          <w:rFonts w:ascii="Times New Roman" w:hAnsi="Times New Roman" w:cs="Times New Roman"/>
-          <w:lang w:eastAsia="zh-CN"/>
-        </w:rPr>
-        <w:t>all of</w:t>
-      </w:r>
-      <w:proofErr w:type="gramEnd"/>
-      <w:r>
-        <w:rPr>
-          <w:rFonts w:ascii="Times New Roman" w:hAnsi="Times New Roman" w:cs="Times New Roman"/>
-          <w:lang w:eastAsia="zh-CN"/>
-        </w:rPr>
-        <w:t xml:space="preserve"> the bootstrapped trees. The subsequent averaging of the trees that are less correlated to each other is more generalizable and robust to outliers than if you only performed bagging. </w:t>
-      </w:r>
-    </w:p>
-    <w:p>
-      <w:pPr>
-        <w:ind w:left="720"/>
-        <w:rPr>
-          <w:rFonts w:ascii="Times New Roman" w:hAnsi="Times New Roman" w:cs="Times New Roman"/>
-          <w:lang w:eastAsia="zh-CN"/>
-        </w:rPr>
-      </w:pPr>
-      <w:r>
-        <w:rPr>
-          <w:rFonts w:ascii="Times New Roman" w:hAnsi="Times New Roman" w:cs="Times New Roman"/>
-          <w:lang w:eastAsia="zh-CN"/>
-        </w:rPr>
-        <w:t xml:space="preserve">Thomas G. </w:t>
-      </w:r>
-      <w:proofErr w:type="spellStart"/>
-      <w:r>
-        <w:rPr>
-          <w:rFonts w:ascii="Times New Roman" w:hAnsi="Times New Roman" w:cs="Times New Roman"/>
-          <w:lang w:eastAsia="zh-CN"/>
-        </w:rPr>
-        <w:t>Dietterich</w:t>
-      </w:r>
-      <w:proofErr w:type="spellEnd"/>
-      <w:r>
-        <w:rPr>
-          <w:rFonts w:ascii="Times New Roman" w:hAnsi="Times New Roman" w:cs="Times New Roman"/>
-          <w:lang w:eastAsia="zh-CN"/>
-        </w:rPr>
-        <w:t xml:space="preserve"> pointed out that the effectiveness of ensemble learning can be attributed to the reasons from both statistical and computational. Therefore, in this paper, we applied the Random Forest-based Ensemble Learning to improve the prediction performance. We fit the MU3D video level data set into Random Forest-based ensemble learning models, which includes </w:t>
-      </w:r>
-      <w:proofErr w:type="spellStart"/>
-      <w:r>
-        <w:rPr>
-          <w:rFonts w:ascii="Times New Roman" w:hAnsi="Times New Roman" w:cs="Times New Roman"/>
-          <w:lang w:eastAsia="zh-CN"/>
-        </w:rPr>
-        <w:t>RF+SVM.Linear</w:t>
-      </w:r>
-      <w:proofErr w:type="spellEnd"/>
-      <w:r>
-        <w:rPr>
-          <w:rFonts w:ascii="Times New Roman" w:hAnsi="Times New Roman" w:cs="Times New Roman"/>
-          <w:lang w:eastAsia="zh-CN"/>
-        </w:rPr>
-        <w:t xml:space="preserve">(SVM with linear kernel), </w:t>
-      </w:r>
-      <w:proofErr w:type="spellStart"/>
-      <w:r>
-        <w:rPr>
-          <w:rFonts w:ascii="Times New Roman" w:hAnsi="Times New Roman" w:cs="Times New Roman"/>
-          <w:lang w:eastAsia="zh-CN"/>
-        </w:rPr>
-        <w:t>RF+SVM.Poly</w:t>
-      </w:r>
-      <w:proofErr w:type="spellEnd"/>
-      <w:r>
-        <w:rPr>
-          <w:rFonts w:ascii="Times New Roman" w:hAnsi="Times New Roman" w:cs="Times New Roman"/>
-          <w:lang w:eastAsia="zh-CN"/>
-        </w:rPr>
-        <w:t>(SVM with polynomial kernel), RF+</w:t>
-      </w:r>
-      <w:proofErr w:type="gramStart"/>
-      <w:r>
-        <w:rPr>
-          <w:rFonts w:ascii="Times New Roman" w:hAnsi="Times New Roman" w:cs="Times New Roman"/>
-          <w:lang w:eastAsia="zh-CN"/>
-        </w:rPr>
-        <w:t>GLM(</w:t>
-      </w:r>
-      <w:proofErr w:type="gramEnd"/>
-      <w:r>
-        <w:rPr>
-          <w:rFonts w:ascii="Times New Roman" w:hAnsi="Times New Roman" w:cs="Times New Roman"/>
-          <w:lang w:eastAsia="zh-CN"/>
-        </w:rPr>
-        <w:t>Generalized Linear Model), RF+KNNs(k-Nearest Neighbors), RF+GBM(Stochastic Gradient Boosting) and RF+WSRF(Weighted Subspace Random Forest). We keep our ensemble learning as simple as just combining one algorithm with RF at each time to avoid complicated models, because the more complicated the model is the easier it will cause overfitting. Section 5 explains a comprehensive comparison of the model performance based on the experimental, and then we conclude our new combination of algorithms performs better than the traditional machine learning models. </w:t>
+        <w:t>Thomas G. Dietterich pointed out that the effectiveness of ensemble learning can be attributed to the reasons from both statistical and computational. Therefore, in this paper, we applied the Random Forest-based Ensemble Learning to improve the prediction performance. We fit the MU3D video level data set into Random Forest-based ensemble learning models, which includes RF+SVM.Linear(SVM with linear kernel), RF+SVM.Poly(SVM with polynomial kernel), RF+GLM(Generalized Linear Model), RF+KNNs(k-Nearest Neighbors), RF+GBM(Stochastic Gradient Boosting) and RF+WSRF(Weighted Subspace Random Forest). We keep our ensemble learning as simple as just combining one algorithm with RF at each time to avoid complicated models, because the more complicated the model is the easier it will cause overfitting. Section 5 explains a comprehensive comparison of the model performance based on the experimental, and then we conclude our new combination of algorithms performs better than the traditional machine learning models. </w:t>
       </w:r>
     </w:p>
     <w:p>
@@ -2104,49 +1484,7 @@
         <w:rPr>
           <w:rFonts w:ascii="Times New Roman" w:hAnsi="Times New Roman" w:cs="Times New Roman"/>
         </w:rPr>
-        <w:t xml:space="preserve">For example, the ranges of variables </w:t>
-      </w:r>
-      <w:proofErr w:type="spellStart"/>
-      <w:r>
-        <w:rPr>
-          <w:rFonts w:ascii="Times New Roman" w:hAnsi="Times New Roman" w:cs="Times New Roman"/>
-        </w:rPr>
-        <w:t>VidLength</w:t>
-      </w:r>
-      <w:proofErr w:type="spellEnd"/>
-      <w:r>
-        <w:rPr>
-          <w:rFonts w:ascii="Times New Roman" w:hAnsi="Times New Roman" w:cs="Times New Roman"/>
-        </w:rPr>
-        <w:t xml:space="preserve"> </w:t>
-      </w:r>
-      <w:proofErr w:type="spellStart"/>
-      <w:r>
-        <w:rPr>
-          <w:rFonts w:ascii="Times New Roman" w:hAnsi="Times New Roman" w:cs="Times New Roman"/>
-        </w:rPr>
-        <w:t>ms</w:t>
-      </w:r>
-      <w:proofErr w:type="spellEnd"/>
-      <w:r>
-        <w:rPr>
-          <w:rFonts w:ascii="Times New Roman" w:hAnsi="Times New Roman" w:cs="Times New Roman"/>
-        </w:rPr>
-        <w:t xml:space="preserve">, </w:t>
-      </w:r>
-      <w:proofErr w:type="spellStart"/>
-      <w:r>
-        <w:rPr>
-          <w:rFonts w:ascii="Times New Roman" w:hAnsi="Times New Roman" w:cs="Times New Roman"/>
-        </w:rPr>
-        <w:t>VidLength</w:t>
-      </w:r>
-      <w:proofErr w:type="spellEnd"/>
-      <w:r>
-        <w:rPr>
-          <w:rFonts w:ascii="Times New Roman" w:hAnsi="Times New Roman" w:cs="Times New Roman"/>
-        </w:rPr>
-        <w:t xml:space="preserve"> sec and Attractive, Trust-worthy, Anxious are varied. Therefore, normalization was applied for the MU3D. Note that Normalization was done after splitting the data between training and test set, using only the data from the training set. This is because when normalizing the test set, one should apply the normalization parameters previously obtained from the training set as is. Recalculate them on the test set would be inconsistent with the model and this would</w:t>
+        <w:t>For example, the ranges of variables VidLength ms, VidLength sec and Attractive, Trust-worthy, Anxious are varied. Therefore, normalization was applied for the MU3D. Note that Normalization was done after splitting the data between training and test set, using only the data from the training set. This is because when normalizing the test set, one should apply the normalization parameters previously obtained from the training set as is. Recalculate them on the test set would be inconsistent with the model and this would</w:t>
       </w:r>
     </w:p>
     <w:p>
@@ -2196,63 +1534,7 @@
         <w:rPr>
           <w:rFonts w:ascii="Times New Roman" w:hAnsi="Times New Roman" w:cs="Times New Roman"/>
         </w:rPr>
-        <w:t xml:space="preserve">Figure 6 shows the MSE by the number of trees in the model. We can see that as the trees are added, significant improvement in MSE occurs early on and then flatlines just before 400 trees are built in the forest, and the optimal tree can be specified in the model. Here we split the data as 80/20 and our model’s optimal number of trees is </w:t>
-      </w:r>
-      <w:proofErr w:type="spellStart"/>
-      <w:r>
-        <w:rPr>
-          <w:rFonts w:ascii="Times New Roman" w:hAnsi="Times New Roman" w:cs="Times New Roman"/>
-        </w:rPr>
-        <w:t>ntree</w:t>
-      </w:r>
-      <w:proofErr w:type="spellEnd"/>
-      <w:r>
-        <w:rPr>
-          <w:rFonts w:ascii="Times New Roman" w:hAnsi="Times New Roman" w:cs="Times New Roman"/>
-        </w:rPr>
-        <w:t xml:space="preserve"> = 334. Based on this optimal </w:t>
-      </w:r>
-      <w:proofErr w:type="spellStart"/>
-      <w:r>
-        <w:rPr>
-          <w:rFonts w:ascii="Times New Roman" w:hAnsi="Times New Roman" w:cs="Times New Roman"/>
-        </w:rPr>
-        <w:t>ntree</w:t>
-      </w:r>
-      <w:proofErr w:type="spellEnd"/>
-      <w:r>
-        <w:rPr>
-          <w:rFonts w:ascii="Times New Roman" w:hAnsi="Times New Roman" w:cs="Times New Roman"/>
-        </w:rPr>
-        <w:t xml:space="preserve">, the error rate in the training set is just 0.78%. Figure 7 and is the </w:t>
-      </w:r>
-      <w:proofErr w:type="gramStart"/>
-      <w:r>
-        <w:rPr>
-          <w:rFonts w:ascii="Times New Roman" w:hAnsi="Times New Roman" w:cs="Times New Roman"/>
-        </w:rPr>
-        <w:t>Random forest</w:t>
-      </w:r>
-      <w:proofErr w:type="gramEnd"/>
-      <w:r>
-        <w:rPr>
-          <w:rFonts w:ascii="Times New Roman" w:hAnsi="Times New Roman" w:cs="Times New Roman"/>
-        </w:rPr>
-        <w:t xml:space="preserve"> variance importance plot and Gini plot of random forest, which indicated the 5 selected features are Accuracy, Trustworthy, Anxious, </w:t>
-      </w:r>
-      <w:proofErr w:type="spellStart"/>
-      <w:r>
-        <w:rPr>
-          <w:rFonts w:ascii="Times New Roman" w:hAnsi="Times New Roman" w:cs="Times New Roman"/>
-        </w:rPr>
-        <w:t>WordCount</w:t>
-      </w:r>
-      <w:proofErr w:type="spellEnd"/>
-      <w:r>
-        <w:rPr>
-          <w:rFonts w:ascii="Times New Roman" w:hAnsi="Times New Roman" w:cs="Times New Roman"/>
-        </w:rPr>
-        <w:t xml:space="preserve"> and Attractive.</w:t>
+        <w:t>Figure 6 shows the MSE by the number of trees in the model. We can see that as the trees are added, significant improvement in MSE occurs early on and then flatlines just before 400 trees are built in the forest, and the optimal tree can be specified in the model. Here we split the data as 80/20 and our model’s optimal number of trees is ntree = 334. Based on this optimal ntree, the error rate in the training set is just 0.78%. Figure 7 and is the Random forest variance importance plot and Gini plot of random forest, which indicated the 5 selected features are Accuracy, Trustworthy, Anxious, WordCount and Attractive.</w:t>
       </w:r>
     </w:p>
     <w:p>
@@ -2274,139 +1556,27 @@
         <w:rPr>
           <w:rFonts w:ascii="Times New Roman" w:hAnsi="Times New Roman" w:cs="Times New Roman"/>
         </w:rPr>
-        <w:t xml:space="preserve">​​Parmar et. al (2018) explained that Since RF itself is an ensemble learning method, the widely discussed problem for RF is its overfitting problem. Segal, Mark R (2004) provides the Machine Learning Benchmarks on </w:t>
-      </w:r>
-      <w:proofErr w:type="gramStart"/>
-      <w:r>
-        <w:rPr>
-          <w:rFonts w:ascii="Times New Roman" w:hAnsi="Times New Roman" w:cs="Times New Roman"/>
-        </w:rPr>
-        <w:t>RF</w:t>
-      </w:r>
-      <w:proofErr w:type="gramEnd"/>
-      <w:r>
-        <w:rPr>
-          <w:rFonts w:ascii="Times New Roman" w:hAnsi="Times New Roman" w:cs="Times New Roman"/>
-        </w:rPr>
-        <w:t xml:space="preserve"> and he mentioned that some researchers believe that RF does not overfit because of the two random processes in random sampling for each tree node and random selecting features for each splitting. However, since the random forest is based on the decision tree, the decision tree has been proved to have an overfit problem. In addition, most machine learning scientists believe that those two random processes in RF can only help to reduce the chance of overfitting but </w:t>
-      </w:r>
-      <w:proofErr w:type="spellStart"/>
-      <w:r>
-        <w:rPr>
-          <w:rFonts w:ascii="Times New Roman" w:hAnsi="Times New Roman" w:cs="Times New Roman"/>
-        </w:rPr>
-        <w:t>can not</w:t>
-      </w:r>
-      <w:proofErr w:type="spellEnd"/>
-      <w:r>
-        <w:rPr>
-          <w:rFonts w:ascii="Times New Roman" w:hAnsi="Times New Roman" w:cs="Times New Roman"/>
-        </w:rPr>
-        <w:t xml:space="preserve"> avoid it. Based on this opinion, this paper implements the Random forest-based ensemble learning method, which helps improve the model prediction performance while reducing the chance of model overfitting. The core idea is by the different types of </w:t>
-      </w:r>
-      <w:proofErr w:type="gramStart"/>
-      <w:r>
-        <w:rPr>
-          <w:rFonts w:ascii="Times New Roman" w:hAnsi="Times New Roman" w:cs="Times New Roman"/>
-        </w:rPr>
-        <w:t>ensemble</w:t>
-      </w:r>
-      <w:proofErr w:type="gramEnd"/>
-      <w:r>
-        <w:rPr>
-          <w:rFonts w:ascii="Times New Roman" w:hAnsi="Times New Roman" w:cs="Times New Roman"/>
-        </w:rPr>
-        <w:t>, such as Averaging, Majority vote, and Weighted average. </w:t>
-      </w:r>
-    </w:p>
-    <w:p>
-      <w:pPr>
-        <w:rPr>
-          <w:rFonts w:ascii="Times New Roman" w:hAnsi="Times New Roman" w:cs="Times New Roman"/>
-        </w:rPr>
-      </w:pPr>
-      <w:r>
-        <w:rPr>
-          <w:rFonts w:ascii="Times New Roman" w:hAnsi="Times New Roman" w:cs="Times New Roman"/>
-        </w:rPr>
-        <w:t xml:space="preserve">Ensemble learning is the key ingredient for winning almost all of the machine learning </w:t>
-      </w:r>
-      <w:proofErr w:type="gramStart"/>
-      <w:r>
-        <w:rPr>
-          <w:rFonts w:ascii="Times New Roman" w:hAnsi="Times New Roman" w:cs="Times New Roman"/>
-        </w:rPr>
-        <w:t>hackathons, and</w:t>
-      </w:r>
-      <w:proofErr w:type="gramEnd"/>
-      <w:r>
-        <w:rPr>
-          <w:rFonts w:ascii="Times New Roman" w:hAnsi="Times New Roman" w:cs="Times New Roman"/>
-        </w:rPr>
-        <w:t xml:space="preserve"> makes the model more robust and stable thus ensuring decent performance on the test cases in most scenarios. One can use </w:t>
-      </w:r>
-      <w:proofErr w:type="spellStart"/>
-      <w:r>
-        <w:rPr>
-          <w:rFonts w:ascii="Times New Roman" w:hAnsi="Times New Roman" w:cs="Times New Roman"/>
-        </w:rPr>
-        <w:t>ensembling</w:t>
-      </w:r>
-      <w:proofErr w:type="spellEnd"/>
-      <w:r>
-        <w:rPr>
-          <w:rFonts w:ascii="Times New Roman" w:hAnsi="Times New Roman" w:cs="Times New Roman"/>
-        </w:rPr>
-        <w:t xml:space="preserve"> to capture linear and simple as well nonlinear complex relationships in the data. This can be done by using two different models and forming an ensemble of two. In this paper, we include 6 different random-forest based ensemble learning </w:t>
-      </w:r>
-      <w:proofErr w:type="gramStart"/>
-      <w:r>
-        <w:rPr>
-          <w:rFonts w:ascii="Times New Roman" w:hAnsi="Times New Roman" w:cs="Times New Roman"/>
-        </w:rPr>
-        <w:t>models :</w:t>
-      </w:r>
-      <w:proofErr w:type="gramEnd"/>
-      <w:r>
-        <w:rPr>
-          <w:rFonts w:ascii="Times New Roman" w:hAnsi="Times New Roman" w:cs="Times New Roman"/>
-        </w:rPr>
-        <w:t xml:space="preserve"> </w:t>
-      </w:r>
-      <w:proofErr w:type="spellStart"/>
-      <w:r>
-        <w:rPr>
-          <w:rFonts w:ascii="Times New Roman" w:hAnsi="Times New Roman" w:cs="Times New Roman"/>
-        </w:rPr>
-        <w:t>RF+SVM.Linear</w:t>
-      </w:r>
-      <w:proofErr w:type="spellEnd"/>
-      <w:r>
-        <w:rPr>
-          <w:rFonts w:ascii="Times New Roman" w:hAnsi="Times New Roman" w:cs="Times New Roman"/>
-        </w:rPr>
-        <w:t xml:space="preserve">(SVM with </w:t>
+        <w:t>​​Parmar et. al (2018) explained that Since RF itself is an ensemble learning method, the widely discussed problem for RF is its overfitting problem. Segal, Mark R (2004) provides the Machine Learning Benchmarks on RF and he mentioned that some researchers believe that RF does not overfit because of the two random processes in random sampling for each tree node and random selecting features for each splitting. However, since the random forest is based on the decision tree, the decision tree has been proved to have an overfit problem. In addition, most machine learning scientists believe that those two random processes in RF can only help to reduce the chance of overfitting but can not avoid it. Based on this opinion, this paper implements the Random forest-based ensemble learning method, which helps improve the model prediction performance while reducing the chance of model overfitting. The core idea is by the different types of ensemble, such as Averaging, Majority vote, and Weighted average. </w:t>
+      </w:r>
+    </w:p>
+    <w:p>
+      <w:pPr>
+        <w:rPr>
+          <w:rFonts w:ascii="Times New Roman" w:hAnsi="Times New Roman" w:cs="Times New Roman"/>
+        </w:rPr>
+      </w:pPr>
+      <w:r>
+        <w:rPr>
+          <w:rFonts w:ascii="Times New Roman" w:hAnsi="Times New Roman" w:cs="Times New Roman"/>
+        </w:rPr>
+        <w:t xml:space="preserve">Ensemble learning is the key ingredient for winning almost all of the machine learning hackathons, and makes the model more robust and stable thus ensuring decent performance on the test cases in most scenarios. One can use ensembling to capture linear and simple as well nonlinear complex relationships in the data. This can be done by using two different models and forming an ensemble of two. In this paper, we include 6 different random-forest based ensemble learning models : RF+SVM.Linear(SVM with </w:t>
       </w:r>
       <w:r>
         <w:rPr>
           <w:rFonts w:ascii="Times New Roman" w:hAnsi="Times New Roman" w:cs="Times New Roman"/>
         </w:rPr>
         <w:lastRenderedPageBreak/>
-        <w:t xml:space="preserve">linear kernel), </w:t>
-      </w:r>
-      <w:proofErr w:type="spellStart"/>
-      <w:r>
-        <w:rPr>
-          <w:rFonts w:ascii="Times New Roman" w:hAnsi="Times New Roman" w:cs="Times New Roman"/>
-        </w:rPr>
-        <w:t>RF+SVM.Poly</w:t>
-      </w:r>
-      <w:proofErr w:type="spellEnd"/>
-      <w:r>
-        <w:rPr>
-          <w:rFonts w:ascii="Times New Roman" w:hAnsi="Times New Roman" w:cs="Times New Roman"/>
-        </w:rPr>
-        <w:t>(SVM with polynomial kernel), RF+GLM(Generalized Linear Model), RF+KNNs(k-Nearest Neighbors), RF+GBM(Stochastic Gradient Boosting) and RF+WSRF(Weighted Subspace Random Forest). </w:t>
+        <w:t>linear kernel), RF+SVM.Poly(SVM with polynomial kernel), RF+GLM(Generalized Linear Model), RF+KNNs(k-Nearest Neighbors), RF+GBM(Stochastic Gradient Boosting) and RF+WSRF(Weighted Subspace Random Forest). </w:t>
       </w:r>
     </w:p>
     <w:p>
@@ -2443,25 +1613,7 @@
           <w:sz w:val="22"/>
           <w:szCs w:val="22"/>
         </w:rPr>
-        <w:t>Our results show that RF+</w:t>
-      </w:r>
-      <w:proofErr w:type="gramStart"/>
-      <w:r>
-        <w:rPr>
-          <w:color w:val="000000"/>
-          <w:sz w:val="22"/>
-          <w:szCs w:val="22"/>
-        </w:rPr>
-        <w:t>GBM(</w:t>
-      </w:r>
-      <w:proofErr w:type="gramEnd"/>
-      <w:r>
-        <w:rPr>
-          <w:color w:val="000000"/>
-          <w:sz w:val="22"/>
-          <w:szCs w:val="22"/>
-        </w:rPr>
-        <w:t>Stochastic Gradient Boosting) provides the highest prediction among the other ensemble learning methods. Table 2 shows the experimental results with accuracy, sensitivity, specificity and kappa value for each ensemble learning. </w:t>
+        <w:t>Our results show that RF+GBM(Stochastic Gradient Boosting) provides the highest prediction among the other ensemble learning methods. Table 2 shows the experimental results with accuracy, sensitivity, specificity and kappa value for each ensemble learning. </w:t>
       </w:r>
     </w:p>
     <w:p>
@@ -2490,25 +1642,7 @@
           <w:color w:val="000000"/>
           <w:lang w:eastAsia="zh-CN"/>
         </w:rPr>
-        <w:t xml:space="preserve">According to Table 2 and Figure 8, our result shows that RF has a better performance among </w:t>
-      </w:r>
-      <w:proofErr w:type="gramStart"/>
-      <w:r>
-        <w:rPr>
-          <w:rFonts w:ascii="Times New Roman" w:eastAsia="Times New Roman" w:hAnsi="Times New Roman" w:cs="Times New Roman"/>
-          <w:color w:val="000000"/>
-          <w:lang w:eastAsia="zh-CN"/>
-        </w:rPr>
-        <w:t>all of</w:t>
-      </w:r>
-      <w:proofErr w:type="gramEnd"/>
-      <w:r>
-        <w:rPr>
-          <w:rFonts w:ascii="Times New Roman" w:eastAsia="Times New Roman" w:hAnsi="Times New Roman" w:cs="Times New Roman"/>
-          <w:color w:val="000000"/>
-          <w:lang w:eastAsia="zh-CN"/>
-        </w:rPr>
-        <w:t xml:space="preserve"> the individual classifier; followed by the WSRF model and KNNs. Although GBM does not show a good performance as an individual classifier, it achieves the highest accuracy when ensemble with RF compared with other RF based ensemble learning classifiers. In addition, the computational time is higher in all the ensemble studies compared to the individual classifier, which inevitably due to the model complexity, however, RF+GBM has the highest performance with acceptable model running time at the same time, which stands it out from all the classifiers. </w:t>
+        <w:t>According to Table 2 and Figure 8, our result shows that RF has a better performance among all of the individual classifier; followed by the WSRF model and KNNs. Although GBM does not show a good performance as an individual classifier, it achieves the highest accuracy when ensemble with RF compared with other RF based ensemble learning classifiers. In addition, the computational time is higher in all the ensemble studies compared to the individual classifier, which inevitably due to the model complexity, however, RF+GBM has the highest performance with acceptable model running time at the same time, which stands it out from all the classifiers. </w:t>
       </w:r>
     </w:p>
     <w:p>
@@ -2544,43 +1678,7 @@
           <w:color w:val="000000"/>
           <w:lang w:eastAsia="zh-CN"/>
         </w:rPr>
-        <w:t xml:space="preserve">In conclusion, RF+GBM and RF+WSRF ranked the top 2 among the other ensemble learning models, with overall accuracy 0.9750 and 0.9609, sensitivity 0.9875 and 0.9781, specificity 0.9625 and 0.9437, Kappa 0.9500 and 0.9219, respectively. Although </w:t>
-      </w:r>
-      <w:proofErr w:type="spellStart"/>
-      <w:r>
-        <w:rPr>
-          <w:rFonts w:ascii="Times New Roman" w:eastAsia="Times New Roman" w:hAnsi="Times New Roman" w:cs="Times New Roman"/>
-          <w:color w:val="000000"/>
-          <w:lang w:eastAsia="zh-CN"/>
-        </w:rPr>
-        <w:t>RF+SVM.Linear</w:t>
-      </w:r>
-      <w:proofErr w:type="spellEnd"/>
-      <w:r>
-        <w:rPr>
-          <w:rFonts w:ascii="Times New Roman" w:eastAsia="Times New Roman" w:hAnsi="Times New Roman" w:cs="Times New Roman"/>
-          <w:color w:val="000000"/>
-          <w:lang w:eastAsia="zh-CN"/>
-        </w:rPr>
-        <w:t xml:space="preserve"> has the highest sensitivity, the specificities are the lowest among </w:t>
-      </w:r>
-      <w:proofErr w:type="gramStart"/>
-      <w:r>
-        <w:rPr>
-          <w:rFonts w:ascii="Times New Roman" w:eastAsia="Times New Roman" w:hAnsi="Times New Roman" w:cs="Times New Roman"/>
-          <w:color w:val="000000"/>
-          <w:lang w:eastAsia="zh-CN"/>
-        </w:rPr>
-        <w:t>all of</w:t>
-      </w:r>
-      <w:proofErr w:type="gramEnd"/>
-      <w:r>
-        <w:rPr>
-          <w:rFonts w:ascii="Times New Roman" w:eastAsia="Times New Roman" w:hAnsi="Times New Roman" w:cs="Times New Roman"/>
-          <w:color w:val="000000"/>
-          <w:lang w:eastAsia="zh-CN"/>
-        </w:rPr>
-        <w:t xml:space="preserve"> the six methods, which means there are few false negative results and more false positive results, that is, the model correctly predicts the lie cases but misclassified the truth. </w:t>
+        <w:t>In conclusion, RF+GBM and RF+WSRF ranked the top 2 among the other ensemble learning models, with overall accuracy 0.9750 and 0.9609, sensitivity 0.9875 and 0.9781, specificity 0.9625 and 0.9437, Kappa 0.9500 and 0.9219, respectively. Although RF+SVM.Linear has the highest sensitivity, the specificities are the lowest among all of the six methods, which means there are few false negative results and more false positive results, that is, the model correctly predicts the lie cases but misclassified the truth. </w:t>
       </w:r>
     </w:p>
     <w:p>
@@ -3064,25 +2162,7 @@
           <w:color w:val="000000"/>
           <w:lang w:eastAsia="zh-CN"/>
         </w:rPr>
-        <w:t xml:space="preserve"> MU3D Video level database variables description (</w:t>
-      </w:r>
-      <w:proofErr w:type="spellStart"/>
-      <w:r>
-        <w:rPr>
-          <w:rFonts w:ascii="Times New Roman" w:eastAsia="Times New Roman" w:hAnsi="Times New Roman" w:cs="Times New Roman"/>
-          <w:color w:val="000000"/>
-          <w:lang w:eastAsia="zh-CN"/>
-        </w:rPr>
-        <w:t>Hugenberg</w:t>
-      </w:r>
-      <w:proofErr w:type="spellEnd"/>
-      <w:r>
-        <w:rPr>
-          <w:rFonts w:ascii="Times New Roman" w:eastAsia="Times New Roman" w:hAnsi="Times New Roman" w:cs="Times New Roman"/>
-          <w:color w:val="000000"/>
-          <w:lang w:eastAsia="zh-CN"/>
-        </w:rPr>
-        <w:t xml:space="preserve"> et al. (2017)).</w:t>
+        <w:t xml:space="preserve"> MU3D Video level database variables description (Hugenberg et al. (2017)).</w:t>
       </w:r>
     </w:p>
     <w:p>
@@ -3119,9 +2199,9 @@
         <w:tblLook w:val="04A0" w:firstRow="1" w:lastRow="0" w:firstColumn="1" w:lastColumn="0" w:noHBand="0" w:noVBand="1"/>
       </w:tblPr>
       <w:tblGrid>
-        <w:gridCol w:w="1924"/>
-        <w:gridCol w:w="1396"/>
-        <w:gridCol w:w="6020"/>
+        <w:gridCol w:w="1629"/>
+        <w:gridCol w:w="2321"/>
+        <w:gridCol w:w="5390"/>
       </w:tblGrid>
       <w:tr>
         <w:trPr>
@@ -3167,7 +2247,7 @@
         </w:tc>
         <w:tc>
           <w:tcPr>
-            <w:tcW w:w="1396" w:type="dxa"/>
+            <w:tcW w:w="2321" w:type="dxa"/>
             <w:tcBorders>
               <w:top w:val="single" w:sz="8" w:space="0" w:color="000000"/>
               <w:left w:val="single" w:sz="8" w:space="0" w:color="000000"/>
@@ -3178,7 +2258,7 @@
           <w:p>
             <w:pPr>
               <w:spacing w:after="0" w:line="240" w:lineRule="auto"/>
-              <w:jc w:val="both"/>
+              <w:jc w:val="center"/>
               <w:rPr>
                 <w:rFonts w:ascii="Times New Roman" w:eastAsia="Times New Roman" w:hAnsi="Times New Roman" w:cs="Times New Roman"/>
                 <w:color w:val="000000"/>
@@ -3203,7 +2283,7 @@
         </w:tc>
         <w:tc>
           <w:tcPr>
-            <w:tcW w:w="6020" w:type="dxa"/>
+            <w:tcW w:w="5390" w:type="dxa"/>
             <w:tcBorders>
               <w:top w:val="single" w:sz="8" w:space="0" w:color="000000"/>
               <w:left w:val="single" w:sz="8" w:space="0" w:color="000000"/>
@@ -3278,23 +2358,13 @@
                 <w:color w:val="000000"/>
                 <w:lang w:eastAsia="zh-CN"/>
               </w:rPr>
-              <w:t xml:space="preserve"> </w:t>
-            </w:r>
-            <w:proofErr w:type="spellStart"/>
-            <w:r>
-              <w:rPr>
-                <w:rFonts w:ascii="Times New Roman" w:eastAsia="Times New Roman" w:hAnsi="Times New Roman" w:cs="Times New Roman"/>
-                <w:color w:val="000000"/>
-                <w:lang w:eastAsia="zh-CN"/>
-              </w:rPr>
-              <w:t>VideoID</w:t>
-            </w:r>
-            <w:proofErr w:type="spellEnd"/>
+              <w:t xml:space="preserve"> VideoID</w:t>
+            </w:r>
           </w:p>
         </w:tc>
         <w:tc>
           <w:tcPr>
-            <w:tcW w:w="1396" w:type="dxa"/>
+            <w:tcW w:w="2321" w:type="dxa"/>
             <w:tcBorders>
               <w:top w:val="single" w:sz="8" w:space="0" w:color="000000"/>
               <w:left w:val="single" w:sz="8" w:space="0" w:color="000000"/>
@@ -3305,18 +2375,26 @@
           <w:p>
             <w:pPr>
               <w:spacing w:after="0" w:line="240" w:lineRule="auto"/>
-              <w:jc w:val="both"/>
+              <w:jc w:val="center"/>
               <w:rPr>
                 <w:rFonts w:ascii="Times New Roman" w:eastAsia="Times New Roman" w:hAnsi="Times New Roman" w:cs="Times New Roman"/>
                 <w:color w:val="000000"/>
                 <w:lang w:eastAsia="zh-CN"/>
               </w:rPr>
             </w:pPr>
+            <w:r>
+              <w:rPr>
+                <w:rFonts w:ascii="Times New Roman" w:eastAsia="Times New Roman" w:hAnsi="Times New Roman" w:cs="Times New Roman"/>
+                <w:color w:val="000000"/>
+                <w:lang w:eastAsia="zh-CN"/>
+              </w:rPr>
+              <w:t>/</w:t>
+            </w:r>
           </w:p>
         </w:tc>
         <w:tc>
           <w:tcPr>
-            <w:tcW w:w="6020" w:type="dxa"/>
+            <w:tcW w:w="5390" w:type="dxa"/>
             <w:tcBorders>
               <w:top w:val="single" w:sz="8" w:space="0" w:color="000000"/>
               <w:left w:val="single" w:sz="8" w:space="0" w:color="000000"/>
@@ -3397,7 +2475,7 @@
         </w:tc>
         <w:tc>
           <w:tcPr>
-            <w:tcW w:w="1396" w:type="dxa"/>
+            <w:tcW w:w="2321" w:type="dxa"/>
             <w:tcBorders>
               <w:top w:val="single" w:sz="8" w:space="0" w:color="000000"/>
               <w:left w:val="single" w:sz="8" w:space="0" w:color="000000"/>
@@ -3408,18 +2486,26 @@
           <w:p>
             <w:pPr>
               <w:spacing w:after="0" w:line="240" w:lineRule="auto"/>
-              <w:jc w:val="both"/>
+              <w:jc w:val="center"/>
               <w:rPr>
                 <w:rFonts w:ascii="Times New Roman" w:eastAsia="Times New Roman" w:hAnsi="Times New Roman" w:cs="Times New Roman"/>
                 <w:color w:val="000000"/>
                 <w:lang w:eastAsia="zh-CN"/>
               </w:rPr>
             </w:pPr>
+            <w:r>
+              <w:rPr>
+                <w:rFonts w:ascii="Times New Roman" w:eastAsia="Times New Roman" w:hAnsi="Times New Roman" w:cs="Times New Roman"/>
+                <w:color w:val="000000"/>
+                <w:lang w:eastAsia="zh-CN"/>
+              </w:rPr>
+              <w:t>/</w:t>
+            </w:r>
           </w:p>
         </w:tc>
         <w:tc>
           <w:tcPr>
-            <w:tcW w:w="6020" w:type="dxa"/>
+            <w:tcW w:w="5390" w:type="dxa"/>
             <w:tcBorders>
               <w:top w:val="single" w:sz="8" w:space="0" w:color="000000"/>
               <w:left w:val="single" w:sz="8" w:space="0" w:color="000000"/>
@@ -3500,7 +2586,7 @@
         </w:tc>
         <w:tc>
           <w:tcPr>
-            <w:tcW w:w="1396" w:type="dxa"/>
+            <w:tcW w:w="2321" w:type="dxa"/>
             <w:tcBorders>
               <w:top w:val="single" w:sz="8" w:space="0" w:color="000000"/>
               <w:left w:val="single" w:sz="8" w:space="0" w:color="000000"/>
@@ -3511,18 +2597,26 @@
           <w:p>
             <w:pPr>
               <w:spacing w:after="0" w:line="240" w:lineRule="auto"/>
-              <w:jc w:val="both"/>
+              <w:jc w:val="center"/>
               <w:rPr>
                 <w:rFonts w:ascii="Times New Roman" w:eastAsia="Times New Roman" w:hAnsi="Times New Roman" w:cs="Times New Roman"/>
                 <w:color w:val="000000"/>
                 <w:lang w:eastAsia="zh-CN"/>
               </w:rPr>
             </w:pPr>
+            <w:r>
+              <w:rPr>
+                <w:rFonts w:ascii="Times New Roman" w:eastAsia="Times New Roman" w:hAnsi="Times New Roman" w:cs="Times New Roman"/>
+                <w:color w:val="000000"/>
+                <w:lang w:eastAsia="zh-CN"/>
+              </w:rPr>
+              <w:t>/</w:t>
+            </w:r>
           </w:p>
         </w:tc>
         <w:tc>
           <w:tcPr>
-            <w:tcW w:w="6020" w:type="dxa"/>
+            <w:tcW w:w="5390" w:type="dxa"/>
             <w:tcBorders>
               <w:top w:val="single" w:sz="8" w:space="0" w:color="000000"/>
               <w:left w:val="single" w:sz="8" w:space="0" w:color="000000"/>
@@ -3603,7 +2697,7 @@
         </w:tc>
         <w:tc>
           <w:tcPr>
-            <w:tcW w:w="1396" w:type="dxa"/>
+            <w:tcW w:w="2321" w:type="dxa"/>
             <w:tcBorders>
               <w:top w:val="single" w:sz="8" w:space="0" w:color="000000"/>
               <w:left w:val="single" w:sz="8" w:space="0" w:color="000000"/>
@@ -3614,18 +2708,26 @@
           <w:p>
             <w:pPr>
               <w:spacing w:after="0" w:line="240" w:lineRule="auto"/>
-              <w:jc w:val="both"/>
+              <w:jc w:val="center"/>
               <w:rPr>
                 <w:rFonts w:ascii="Times New Roman" w:eastAsia="Times New Roman" w:hAnsi="Times New Roman" w:cs="Times New Roman"/>
                 <w:color w:val="000000"/>
                 <w:lang w:eastAsia="zh-CN"/>
               </w:rPr>
             </w:pPr>
+            <w:r>
+              <w:rPr>
+                <w:rFonts w:ascii="Times New Roman" w:eastAsia="Times New Roman" w:hAnsi="Times New Roman" w:cs="Times New Roman"/>
+                <w:color w:val="000000"/>
+                <w:lang w:eastAsia="zh-CN"/>
+              </w:rPr>
+              <w:t>/</w:t>
+            </w:r>
           </w:p>
         </w:tc>
         <w:tc>
           <w:tcPr>
-            <w:tcW w:w="6020" w:type="dxa"/>
+            <w:tcW w:w="5390" w:type="dxa"/>
             <w:tcBorders>
               <w:top w:val="single" w:sz="8" w:space="0" w:color="000000"/>
               <w:left w:val="single" w:sz="8" w:space="0" w:color="000000"/>
@@ -3706,7 +2808,7 @@
         </w:tc>
         <w:tc>
           <w:tcPr>
-            <w:tcW w:w="1396" w:type="dxa"/>
+            <w:tcW w:w="2321" w:type="dxa"/>
             <w:tcBorders>
               <w:top w:val="single" w:sz="8" w:space="0" w:color="000000"/>
               <w:left w:val="single" w:sz="8" w:space="0" w:color="000000"/>
@@ -3717,18 +2819,26 @@
           <w:p>
             <w:pPr>
               <w:spacing w:after="0" w:line="240" w:lineRule="auto"/>
-              <w:jc w:val="both"/>
+              <w:jc w:val="center"/>
               <w:rPr>
                 <w:rFonts w:ascii="Times New Roman" w:eastAsia="Times New Roman" w:hAnsi="Times New Roman" w:cs="Times New Roman"/>
                 <w:color w:val="000000"/>
                 <w:lang w:eastAsia="zh-CN"/>
               </w:rPr>
             </w:pPr>
+            <w:r>
+              <w:rPr>
+                <w:rFonts w:ascii="Times New Roman" w:eastAsia="Times New Roman" w:hAnsi="Times New Roman" w:cs="Times New Roman"/>
+                <w:color w:val="000000"/>
+                <w:lang w:eastAsia="zh-CN"/>
+              </w:rPr>
+              <w:t>/</w:t>
+            </w:r>
           </w:p>
         </w:tc>
         <w:tc>
           <w:tcPr>
-            <w:tcW w:w="6020" w:type="dxa"/>
+            <w:tcW w:w="5390" w:type="dxa"/>
             <w:tcBorders>
               <w:top w:val="single" w:sz="8" w:space="0" w:color="000000"/>
               <w:left w:val="single" w:sz="8" w:space="0" w:color="000000"/>
@@ -3803,23 +2913,13 @@
                 <w:color w:val="000000"/>
                 <w:lang w:eastAsia="zh-CN"/>
               </w:rPr>
-              <w:t xml:space="preserve"> </w:t>
-            </w:r>
-            <w:proofErr w:type="spellStart"/>
-            <w:r>
-              <w:rPr>
-                <w:rFonts w:ascii="Times New Roman" w:eastAsia="Times New Roman" w:hAnsi="Times New Roman" w:cs="Times New Roman"/>
-                <w:color w:val="000000"/>
-                <w:lang w:eastAsia="zh-CN"/>
-              </w:rPr>
-              <w:t>VidLength_ms</w:t>
-            </w:r>
-            <w:proofErr w:type="spellEnd"/>
+              <w:t xml:space="preserve"> VidLength_ms</w:t>
+            </w:r>
           </w:p>
         </w:tc>
         <w:tc>
           <w:tcPr>
-            <w:tcW w:w="1396" w:type="dxa"/>
+            <w:tcW w:w="2321" w:type="dxa"/>
             <w:tcBorders>
               <w:top w:val="single" w:sz="8" w:space="0" w:color="000000"/>
               <w:left w:val="single" w:sz="8" w:space="0" w:color="000000"/>
@@ -3830,18 +2930,38 @@
           <w:p>
             <w:pPr>
               <w:spacing w:after="0" w:line="240" w:lineRule="auto"/>
-              <w:jc w:val="both"/>
+              <w:jc w:val="center"/>
               <w:rPr>
                 <w:rFonts w:ascii="Times New Roman" w:eastAsia="Times New Roman" w:hAnsi="Times New Roman" w:cs="Times New Roman"/>
                 <w:color w:val="000000"/>
                 <w:lang w:eastAsia="zh-CN"/>
               </w:rPr>
             </w:pPr>
+            <w:r>
+              <w:rPr>
+                <w:rFonts w:ascii="Times New Roman" w:eastAsia="Times New Roman" w:hAnsi="Times New Roman" w:cs="Times New Roman"/>
+                <w:color w:val="000000"/>
+                <w:lang w:eastAsia="zh-CN"/>
+              </w:rPr>
+              <w:t>35728.86</w:t>
+            </w:r>
+            <w:r>
+              <w:rPr>
+                <w:rFonts w:ascii="Times New Roman" w:hAnsi="Times New Roman" w:cs="Times New Roman"/>
+              </w:rPr>
+              <w:t>±</w:t>
+            </w:r>
+            <w:r>
+              <w:rPr>
+                <w:rFonts w:ascii="Times New Roman" w:hAnsi="Times New Roman" w:cs="Times New Roman"/>
+              </w:rPr>
+              <w:t>3491.95</w:t>
+            </w:r>
           </w:p>
         </w:tc>
         <w:tc>
           <w:tcPr>
-            <w:tcW w:w="6020" w:type="dxa"/>
+            <w:tcW w:w="5390" w:type="dxa"/>
             <w:tcBorders>
               <w:top w:val="single" w:sz="8" w:space="0" w:color="000000"/>
               <w:left w:val="single" w:sz="8" w:space="0" w:color="000000"/>
@@ -3910,7 +3030,6 @@
                 <w:lang w:eastAsia="zh-CN"/>
               </w:rPr>
             </w:pPr>
-            <w:proofErr w:type="spellStart"/>
             <w:r>
               <w:rPr>
                 <w:rFonts w:ascii="Times New Roman" w:eastAsia="Times New Roman" w:hAnsi="Times New Roman" w:cs="Times New Roman"/>
@@ -3919,12 +3038,11 @@
               </w:rPr>
               <w:t>VidLength_sec</w:t>
             </w:r>
-            <w:proofErr w:type="spellEnd"/>
           </w:p>
         </w:tc>
         <w:tc>
           <w:tcPr>
-            <w:tcW w:w="1396" w:type="dxa"/>
+            <w:tcW w:w="2321" w:type="dxa"/>
             <w:tcBorders>
               <w:top w:val="single" w:sz="8" w:space="0" w:color="000000"/>
               <w:left w:val="single" w:sz="8" w:space="0" w:color="000000"/>
@@ -3935,18 +3053,38 @@
           <w:p>
             <w:pPr>
               <w:spacing w:after="0" w:line="240" w:lineRule="auto"/>
-              <w:jc w:val="both"/>
+              <w:jc w:val="center"/>
               <w:rPr>
                 <w:rFonts w:ascii="Times New Roman" w:eastAsia="Times New Roman" w:hAnsi="Times New Roman" w:cs="Times New Roman"/>
                 <w:color w:val="000000"/>
                 <w:lang w:eastAsia="zh-CN"/>
               </w:rPr>
             </w:pPr>
+            <w:r>
+              <w:rPr>
+                <w:rFonts w:ascii="Times New Roman" w:eastAsia="Times New Roman" w:hAnsi="Times New Roman" w:cs="Times New Roman"/>
+                <w:color w:val="000000"/>
+                <w:lang w:eastAsia="zh-CN"/>
+              </w:rPr>
+              <w:t>35.73</w:t>
+            </w:r>
+            <w:r>
+              <w:rPr>
+                <w:rFonts w:ascii="Times New Roman" w:hAnsi="Times New Roman" w:cs="Times New Roman"/>
+              </w:rPr>
+              <w:t>±</w:t>
+            </w:r>
+            <w:r>
+              <w:rPr>
+                <w:rFonts w:ascii="Times New Roman" w:hAnsi="Times New Roman" w:cs="Times New Roman"/>
+              </w:rPr>
+              <w:t>3.49</w:t>
+            </w:r>
           </w:p>
         </w:tc>
         <w:tc>
           <w:tcPr>
-            <w:tcW w:w="6020" w:type="dxa"/>
+            <w:tcW w:w="5390" w:type="dxa"/>
             <w:tcBorders>
               <w:top w:val="single" w:sz="8" w:space="0" w:color="000000"/>
               <w:left w:val="single" w:sz="8" w:space="0" w:color="000000"/>
@@ -4015,7 +3153,6 @@
                 <w:lang w:eastAsia="zh-CN"/>
               </w:rPr>
             </w:pPr>
-            <w:proofErr w:type="spellStart"/>
             <w:r>
               <w:rPr>
                 <w:rFonts w:ascii="Times New Roman" w:eastAsia="Times New Roman" w:hAnsi="Times New Roman" w:cs="Times New Roman"/>
@@ -4024,12 +3161,11 @@
               </w:rPr>
               <w:t>WordCount</w:t>
             </w:r>
-            <w:proofErr w:type="spellEnd"/>
           </w:p>
         </w:tc>
         <w:tc>
           <w:tcPr>
-            <w:tcW w:w="1396" w:type="dxa"/>
+            <w:tcW w:w="2321" w:type="dxa"/>
             <w:tcBorders>
               <w:top w:val="single" w:sz="8" w:space="0" w:color="000000"/>
               <w:left w:val="single" w:sz="8" w:space="0" w:color="000000"/>
@@ -4040,18 +3176,38 @@
           <w:p>
             <w:pPr>
               <w:spacing w:after="0" w:line="240" w:lineRule="auto"/>
-              <w:jc w:val="both"/>
+              <w:jc w:val="center"/>
               <w:rPr>
                 <w:rFonts w:ascii="Times New Roman" w:eastAsia="Times New Roman" w:hAnsi="Times New Roman" w:cs="Times New Roman"/>
                 <w:color w:val="000000"/>
                 <w:lang w:eastAsia="zh-CN"/>
               </w:rPr>
             </w:pPr>
+            <w:r>
+              <w:rPr>
+                <w:rFonts w:ascii="Times New Roman" w:eastAsia="Times New Roman" w:hAnsi="Times New Roman" w:cs="Times New Roman"/>
+                <w:color w:val="000000"/>
+                <w:lang w:eastAsia="zh-CN"/>
+              </w:rPr>
+              <w:t>106.69</w:t>
+            </w:r>
+            <w:r>
+              <w:rPr>
+                <w:rFonts w:ascii="Times New Roman" w:hAnsi="Times New Roman" w:cs="Times New Roman"/>
+              </w:rPr>
+              <w:t>±</w:t>
+            </w:r>
+            <w:r>
+              <w:rPr>
+                <w:rFonts w:ascii="Times New Roman" w:hAnsi="Times New Roman" w:cs="Times New Roman"/>
+              </w:rPr>
+              <w:t>23.48</w:t>
+            </w:r>
           </w:p>
         </w:tc>
         <w:tc>
           <w:tcPr>
-            <w:tcW w:w="6020" w:type="dxa"/>
+            <w:tcW w:w="5390" w:type="dxa"/>
             <w:tcBorders>
               <w:top w:val="single" w:sz="8" w:space="0" w:color="000000"/>
               <w:left w:val="single" w:sz="8" w:space="0" w:color="000000"/>
@@ -4132,7 +3288,7 @@
         </w:tc>
         <w:tc>
           <w:tcPr>
-            <w:tcW w:w="1396" w:type="dxa"/>
+            <w:tcW w:w="2321" w:type="dxa"/>
             <w:tcBorders>
               <w:top w:val="single" w:sz="8" w:space="0" w:color="000000"/>
               <w:left w:val="single" w:sz="8" w:space="0" w:color="000000"/>
@@ -4143,18 +3299,38 @@
           <w:p>
             <w:pPr>
               <w:spacing w:after="0" w:line="240" w:lineRule="auto"/>
-              <w:jc w:val="both"/>
+              <w:jc w:val="center"/>
               <w:rPr>
                 <w:rFonts w:ascii="Times New Roman" w:eastAsia="Times New Roman" w:hAnsi="Times New Roman" w:cs="Times New Roman"/>
                 <w:color w:val="000000"/>
                 <w:lang w:eastAsia="zh-CN"/>
               </w:rPr>
             </w:pPr>
+            <w:r>
+              <w:rPr>
+                <w:rFonts w:ascii="Times New Roman" w:eastAsia="Times New Roman" w:hAnsi="Times New Roman" w:cs="Times New Roman"/>
+                <w:color w:val="000000"/>
+                <w:lang w:eastAsia="zh-CN"/>
+              </w:rPr>
+              <w:t>0.52</w:t>
+            </w:r>
+            <w:r>
+              <w:rPr>
+                <w:rFonts w:ascii="Times New Roman" w:hAnsi="Times New Roman" w:cs="Times New Roman"/>
+              </w:rPr>
+              <w:t>±</w:t>
+            </w:r>
+            <w:r>
+              <w:rPr>
+                <w:rFonts w:ascii="Times New Roman" w:hAnsi="Times New Roman" w:cs="Times New Roman"/>
+              </w:rPr>
+              <w:t>0.21</w:t>
+            </w:r>
           </w:p>
         </w:tc>
         <w:tc>
           <w:tcPr>
-            <w:tcW w:w="6020" w:type="dxa"/>
+            <w:tcW w:w="5390" w:type="dxa"/>
             <w:tcBorders>
               <w:top w:val="single" w:sz="8" w:space="0" w:color="000000"/>
               <w:left w:val="single" w:sz="8" w:space="0" w:color="000000"/>
@@ -4223,7 +3399,6 @@
                 <w:lang w:eastAsia="zh-CN"/>
               </w:rPr>
             </w:pPr>
-            <w:proofErr w:type="spellStart"/>
             <w:r>
               <w:rPr>
                 <w:rFonts w:ascii="Times New Roman" w:eastAsia="Times New Roman" w:hAnsi="Times New Roman" w:cs="Times New Roman"/>
@@ -4232,12 +3407,11 @@
               </w:rPr>
               <w:t>TruthProp</w:t>
             </w:r>
-            <w:proofErr w:type="spellEnd"/>
           </w:p>
         </w:tc>
         <w:tc>
           <w:tcPr>
-            <w:tcW w:w="1396" w:type="dxa"/>
+            <w:tcW w:w="2321" w:type="dxa"/>
             <w:tcBorders>
               <w:top w:val="single" w:sz="8" w:space="0" w:color="000000"/>
               <w:left w:val="single" w:sz="8" w:space="0" w:color="000000"/>
@@ -4248,18 +3422,38 @@
           <w:p>
             <w:pPr>
               <w:spacing w:after="0" w:line="240" w:lineRule="auto"/>
-              <w:jc w:val="both"/>
+              <w:jc w:val="center"/>
               <w:rPr>
                 <w:rFonts w:ascii="Times New Roman" w:eastAsia="Times New Roman" w:hAnsi="Times New Roman" w:cs="Times New Roman"/>
                 <w:color w:val="000000"/>
                 <w:lang w:eastAsia="zh-CN"/>
               </w:rPr>
             </w:pPr>
+            <w:r>
+              <w:rPr>
+                <w:rFonts w:ascii="Times New Roman" w:eastAsia="Times New Roman" w:hAnsi="Times New Roman" w:cs="Times New Roman"/>
+                <w:color w:val="000000"/>
+                <w:lang w:eastAsia="zh-CN"/>
+              </w:rPr>
+              <w:t>0.59</w:t>
+            </w:r>
+            <w:r>
+              <w:rPr>
+                <w:rFonts w:ascii="Times New Roman" w:hAnsi="Times New Roman" w:cs="Times New Roman"/>
+              </w:rPr>
+              <w:t>±</w:t>
+            </w:r>
+            <w:r>
+              <w:rPr>
+                <w:rFonts w:ascii="Times New Roman" w:hAnsi="Times New Roman" w:cs="Times New Roman"/>
+              </w:rPr>
+              <w:t>0.18</w:t>
+            </w:r>
           </w:p>
         </w:tc>
         <w:tc>
           <w:tcPr>
-            <w:tcW w:w="6020" w:type="dxa"/>
+            <w:tcW w:w="5390" w:type="dxa"/>
             <w:tcBorders>
               <w:top w:val="single" w:sz="8" w:space="0" w:color="000000"/>
               <w:left w:val="single" w:sz="8" w:space="0" w:color="000000"/>
@@ -4341,7 +3535,7 @@
         </w:tc>
         <w:tc>
           <w:tcPr>
-            <w:tcW w:w="1396" w:type="dxa"/>
+            <w:tcW w:w="2321" w:type="dxa"/>
             <w:tcBorders>
               <w:top w:val="single" w:sz="8" w:space="0" w:color="000000"/>
               <w:left w:val="single" w:sz="8" w:space="0" w:color="000000"/>
@@ -4352,18 +3546,38 @@
           <w:p>
             <w:pPr>
               <w:spacing w:after="0" w:line="240" w:lineRule="auto"/>
-              <w:jc w:val="both"/>
+              <w:jc w:val="center"/>
               <w:rPr>
                 <w:rFonts w:ascii="Times New Roman" w:eastAsia="Times New Roman" w:hAnsi="Times New Roman" w:cs="Times New Roman"/>
                 <w:color w:val="000000"/>
                 <w:lang w:eastAsia="zh-CN"/>
               </w:rPr>
             </w:pPr>
+            <w:r>
+              <w:rPr>
+                <w:rFonts w:ascii="Times New Roman" w:eastAsia="Times New Roman" w:hAnsi="Times New Roman" w:cs="Times New Roman"/>
+                <w:color w:val="000000"/>
+                <w:lang w:eastAsia="zh-CN"/>
+              </w:rPr>
+              <w:t>4.08</w:t>
+            </w:r>
+            <w:r>
+              <w:rPr>
+                <w:rFonts w:ascii="Times New Roman" w:hAnsi="Times New Roman" w:cs="Times New Roman"/>
+              </w:rPr>
+              <w:t>±</w:t>
+            </w:r>
+            <w:r>
+              <w:rPr>
+                <w:rFonts w:ascii="Times New Roman" w:hAnsi="Times New Roman" w:cs="Times New Roman"/>
+              </w:rPr>
+              <w:t>0.58</w:t>
+            </w:r>
           </w:p>
         </w:tc>
         <w:tc>
           <w:tcPr>
-            <w:tcW w:w="6020" w:type="dxa"/>
+            <w:tcW w:w="5390" w:type="dxa"/>
             <w:tcBorders>
               <w:top w:val="single" w:sz="8" w:space="0" w:color="000000"/>
               <w:left w:val="single" w:sz="8" w:space="0" w:color="000000"/>
@@ -4395,25 +3609,7 @@
                 <w:color w:val="000000"/>
                 <w:lang w:eastAsia="zh-CN"/>
               </w:rPr>
-              <w:t xml:space="preserve">Indicates average attractiveness ratings (measured on a scale ranging from </w:t>
-            </w:r>
-            <w:proofErr w:type="gramStart"/>
-            <w:r>
-              <w:rPr>
-                <w:rFonts w:ascii="Times New Roman" w:eastAsia="Times New Roman" w:hAnsi="Times New Roman" w:cs="Times New Roman"/>
-                <w:color w:val="000000"/>
-                <w:lang w:eastAsia="zh-CN"/>
-              </w:rPr>
-              <w:t>1 ”Not</w:t>
-            </w:r>
-            <w:proofErr w:type="gramEnd"/>
-            <w:r>
-              <w:rPr>
-                <w:rFonts w:ascii="Times New Roman" w:eastAsia="Times New Roman" w:hAnsi="Times New Roman" w:cs="Times New Roman"/>
-                <w:color w:val="000000"/>
-                <w:lang w:eastAsia="zh-CN"/>
-              </w:rPr>
-              <w:t xml:space="preserve"> at all” to 7 ”Extremely”) across raters who viewed the video. </w:t>
+              <w:t>Indicates average attractiveness ratings (measured on a scale ranging from 1 ”Not at all” to 7 ”Extremely”) across raters who viewed the video. </w:t>
             </w:r>
           </w:p>
         </w:tc>
@@ -4462,7 +3658,7 @@
         </w:tc>
         <w:tc>
           <w:tcPr>
-            <w:tcW w:w="1396" w:type="dxa"/>
+            <w:tcW w:w="2321" w:type="dxa"/>
             <w:tcBorders>
               <w:top w:val="single" w:sz="8" w:space="0" w:color="000000"/>
               <w:left w:val="single" w:sz="8" w:space="0" w:color="000000"/>
@@ -4473,18 +3669,38 @@
           <w:p>
             <w:pPr>
               <w:spacing w:after="0" w:line="240" w:lineRule="auto"/>
-              <w:jc w:val="both"/>
+              <w:jc w:val="center"/>
               <w:rPr>
                 <w:rFonts w:ascii="Times New Roman" w:eastAsia="Times New Roman" w:hAnsi="Times New Roman" w:cs="Times New Roman"/>
                 <w:color w:val="000000"/>
                 <w:lang w:eastAsia="zh-CN"/>
               </w:rPr>
             </w:pPr>
+            <w:r>
+              <w:rPr>
+                <w:rFonts w:ascii="Times New Roman" w:eastAsia="Times New Roman" w:hAnsi="Times New Roman" w:cs="Times New Roman"/>
+                <w:color w:val="000000"/>
+                <w:lang w:eastAsia="zh-CN"/>
+              </w:rPr>
+              <w:t>4.16</w:t>
+            </w:r>
+            <w:r>
+              <w:rPr>
+                <w:rFonts w:ascii="Times New Roman" w:hAnsi="Times New Roman" w:cs="Times New Roman"/>
+              </w:rPr>
+              <w:t>±</w:t>
+            </w:r>
+            <w:r>
+              <w:rPr>
+                <w:rFonts w:ascii="Times New Roman" w:hAnsi="Times New Roman" w:cs="Times New Roman"/>
+              </w:rPr>
+              <w:t>0.52</w:t>
+            </w:r>
           </w:p>
         </w:tc>
         <w:tc>
           <w:tcPr>
-            <w:tcW w:w="6020" w:type="dxa"/>
+            <w:tcW w:w="5390" w:type="dxa"/>
             <w:tcBorders>
               <w:top w:val="single" w:sz="8" w:space="0" w:color="000000"/>
               <w:left w:val="single" w:sz="8" w:space="0" w:color="000000"/>
@@ -4516,25 +3732,7 @@
                 <w:color w:val="000000"/>
                 <w:lang w:eastAsia="zh-CN"/>
               </w:rPr>
-              <w:t xml:space="preserve">Indicates average trustworthiness ratings (measured on a scale ranging from </w:t>
-            </w:r>
-            <w:proofErr w:type="gramStart"/>
-            <w:r>
-              <w:rPr>
-                <w:rFonts w:ascii="Times New Roman" w:eastAsia="Times New Roman" w:hAnsi="Times New Roman" w:cs="Times New Roman"/>
-                <w:color w:val="000000"/>
-                <w:lang w:eastAsia="zh-CN"/>
-              </w:rPr>
-              <w:t>1 ”Not</w:t>
-            </w:r>
-            <w:proofErr w:type="gramEnd"/>
-            <w:r>
-              <w:rPr>
-                <w:rFonts w:ascii="Times New Roman" w:eastAsia="Times New Roman" w:hAnsi="Times New Roman" w:cs="Times New Roman"/>
-                <w:color w:val="000000"/>
-                <w:lang w:eastAsia="zh-CN"/>
-              </w:rPr>
-              <w:t xml:space="preserve"> at all” to 7 ”Extremely”) across raters who viewed the video. </w:t>
+              <w:t>Indicates average trustworthiness ratings (measured on a scale ranging from 1 ”Not at all” to 7 ”Extremely”) across raters who viewed the video. </w:t>
             </w:r>
           </w:p>
         </w:tc>
@@ -4583,7 +3781,7 @@
         </w:tc>
         <w:tc>
           <w:tcPr>
-            <w:tcW w:w="1396" w:type="dxa"/>
+            <w:tcW w:w="2321" w:type="dxa"/>
             <w:tcBorders>
               <w:top w:val="single" w:sz="8" w:space="0" w:color="000000"/>
               <w:left w:val="single" w:sz="8" w:space="0" w:color="000000"/>
@@ -4594,18 +3792,38 @@
           <w:p>
             <w:pPr>
               <w:spacing w:after="0" w:line="240" w:lineRule="auto"/>
-              <w:jc w:val="both"/>
+              <w:jc w:val="center"/>
               <w:rPr>
                 <w:rFonts w:ascii="Times New Roman" w:eastAsia="Times New Roman" w:hAnsi="Times New Roman" w:cs="Times New Roman"/>
                 <w:color w:val="000000"/>
                 <w:lang w:eastAsia="zh-CN"/>
               </w:rPr>
             </w:pPr>
+            <w:r>
+              <w:rPr>
+                <w:rFonts w:ascii="Times New Roman" w:eastAsia="Times New Roman" w:hAnsi="Times New Roman" w:cs="Times New Roman"/>
+                <w:color w:val="000000"/>
+                <w:lang w:eastAsia="zh-CN"/>
+              </w:rPr>
+              <w:t>3.04</w:t>
+            </w:r>
+            <w:r>
+              <w:rPr>
+                <w:rFonts w:ascii="Times New Roman" w:hAnsi="Times New Roman" w:cs="Times New Roman"/>
+              </w:rPr>
+              <w:t>±</w:t>
+            </w:r>
+            <w:r>
+              <w:rPr>
+                <w:rFonts w:ascii="Times New Roman" w:hAnsi="Times New Roman" w:cs="Times New Roman"/>
+              </w:rPr>
+              <w:t>0.65</w:t>
+            </w:r>
           </w:p>
         </w:tc>
         <w:tc>
           <w:tcPr>
-            <w:tcW w:w="6020" w:type="dxa"/>
+            <w:tcW w:w="5390" w:type="dxa"/>
             <w:tcBorders>
               <w:top w:val="single" w:sz="8" w:space="0" w:color="000000"/>
               <w:left w:val="single" w:sz="8" w:space="0" w:color="000000"/>
@@ -4637,25 +3855,7 @@
                 <w:color w:val="000000"/>
                 <w:lang w:eastAsia="zh-CN"/>
               </w:rPr>
-              <w:t xml:space="preserve">Indicates average anxiousness ratings (measured on a scale ranging from </w:t>
-            </w:r>
-            <w:proofErr w:type="gramStart"/>
-            <w:r>
-              <w:rPr>
-                <w:rFonts w:ascii="Times New Roman" w:eastAsia="Times New Roman" w:hAnsi="Times New Roman" w:cs="Times New Roman"/>
-                <w:color w:val="000000"/>
-                <w:lang w:eastAsia="zh-CN"/>
-              </w:rPr>
-              <w:t>1 ”Not</w:t>
-            </w:r>
-            <w:proofErr w:type="gramEnd"/>
-            <w:r>
-              <w:rPr>
-                <w:rFonts w:ascii="Times New Roman" w:eastAsia="Times New Roman" w:hAnsi="Times New Roman" w:cs="Times New Roman"/>
-                <w:color w:val="000000"/>
-                <w:lang w:eastAsia="zh-CN"/>
-              </w:rPr>
-              <w:t xml:space="preserve"> at all” to 7 ”Extremely”) across raters who viewed the video. </w:t>
+              <w:t>Indicates average anxiousness ratings (measured on a scale ranging from 1 ”Not at all” to 7 ”Extremely”) across raters who viewed the video. </w:t>
             </w:r>
           </w:p>
         </w:tc>
@@ -4704,7 +3904,7 @@
         </w:tc>
         <w:tc>
           <w:tcPr>
-            <w:tcW w:w="1396" w:type="dxa"/>
+            <w:tcW w:w="2321" w:type="dxa"/>
             <w:tcBorders>
               <w:top w:val="single" w:sz="8" w:space="0" w:color="000000"/>
               <w:left w:val="single" w:sz="8" w:space="0" w:color="000000"/>
@@ -4715,18 +3915,26 @@
           <w:p>
             <w:pPr>
               <w:spacing w:after="0" w:line="240" w:lineRule="auto"/>
-              <w:jc w:val="both"/>
+              <w:jc w:val="center"/>
               <w:rPr>
                 <w:rFonts w:ascii="Times New Roman" w:eastAsia="Times New Roman" w:hAnsi="Times New Roman" w:cs="Times New Roman"/>
                 <w:color w:val="000000"/>
                 <w:lang w:eastAsia="zh-CN"/>
               </w:rPr>
             </w:pPr>
+            <w:r>
+              <w:rPr>
+                <w:rFonts w:ascii="Times New Roman" w:eastAsia="Times New Roman" w:hAnsi="Times New Roman" w:cs="Times New Roman"/>
+                <w:color w:val="000000"/>
+                <w:lang w:eastAsia="zh-CN"/>
+              </w:rPr>
+              <w:t>/</w:t>
+            </w:r>
           </w:p>
         </w:tc>
         <w:tc>
           <w:tcPr>
-            <w:tcW w:w="6020" w:type="dxa"/>
+            <w:tcW w:w="5390" w:type="dxa"/>
             <w:tcBorders>
               <w:top w:val="single" w:sz="8" w:space="0" w:color="000000"/>
               <w:left w:val="single" w:sz="8" w:space="0" w:color="000000"/>
@@ -4834,21 +4042,7 @@
         <w:rPr>
           <w:rFonts w:ascii="Times New Roman" w:hAnsi="Times New Roman" w:cs="Times New Roman"/>
         </w:rPr>
-        <w:t xml:space="preserve">A competing </w:t>
-      </w:r>
-      <w:proofErr w:type="gramStart"/>
-      <w:r>
-        <w:rPr>
-          <w:rFonts w:ascii="Times New Roman" w:hAnsi="Times New Roman" w:cs="Times New Roman"/>
-        </w:rPr>
-        <w:t>interests</w:t>
-      </w:r>
-      <w:proofErr w:type="gramEnd"/>
-      <w:r>
-        <w:rPr>
-          <w:rFonts w:ascii="Times New Roman" w:hAnsi="Times New Roman" w:cs="Times New Roman"/>
-        </w:rPr>
-        <w:t xml:space="preserve"> statement must be given on behalf of all authors. Competing financial and non-financial interest must be disclosed. If there are no competing interests, a statement must still be given (e.g., </w:t>
+        <w:t xml:space="preserve">A competing interests statement must be given on behalf of all authors. Competing financial and non-financial interest must be disclosed. If there are no competing interests, a statement must still be given (e.g., </w:t>
       </w:r>
       <w:r>
         <w:rPr>

--- a/ScientificReports_Submission_Bu_2022_V2.docx
+++ b/ScientificReports_Submission_Bu_2022_V2.docx
@@ -11,6 +11,7 @@
           <w:color w:val="222222"/>
           <w:sz w:val="24"/>
           <w:szCs w:val="24"/>
+          <w:highlight w:val="yellow"/>
           <w:shd w:val="clear" w:color="auto" w:fill="FFFFFF"/>
         </w:rPr>
       </w:pPr>
@@ -22,21 +23,10 @@
           <w:color w:val="222222"/>
           <w:sz w:val="24"/>
           <w:szCs w:val="24"/>
+          <w:highlight w:val="yellow"/>
           <w:shd w:val="clear" w:color="auto" w:fill="FFFFFF"/>
         </w:rPr>
-        <w:t>The template is designed to help your submission, for more detailed infor</w:t>
-      </w:r>
-      <w:r>
-        <w:rPr>
-          <w:rFonts w:ascii="Times New Roman" w:hAnsi="Times New Roman" w:cs="Times New Roman" w:hint="eastAsia"/>
-          <w:b/>
-          <w:bCs/>
-          <w:color w:val="222222"/>
-          <w:sz w:val="24"/>
-          <w:szCs w:val="24"/>
-          <w:shd w:val="clear" w:color="auto" w:fill="FFFFFF"/>
-        </w:rPr>
-        <w:t xml:space="preserve">mation about </w:t>
+        <w:t xml:space="preserve">The template is designed to help your submission, for more detailed information about </w:t>
       </w:r>
       <w:r>
         <w:rPr>
@@ -47,6 +37,7 @@
           <w:color w:val="222222"/>
           <w:sz w:val="24"/>
           <w:szCs w:val="24"/>
+          <w:highlight w:val="yellow"/>
           <w:shd w:val="clear" w:color="auto" w:fill="FFFFFF"/>
         </w:rPr>
         <w:t>Scientific Reports</w:t>
@@ -59,6 +50,7 @@
           <w:color w:val="222222"/>
           <w:sz w:val="24"/>
           <w:szCs w:val="24"/>
+          <w:highlight w:val="yellow"/>
           <w:shd w:val="clear" w:color="auto" w:fill="FFFFFF"/>
         </w:rPr>
         <w:t xml:space="preserve"> and its submission guidelines, please go to the journal</w:t>
@@ -71,6 +63,7 @@
           <w:color w:val="222222"/>
           <w:sz w:val="24"/>
           <w:szCs w:val="24"/>
+          <w:highlight w:val="yellow"/>
           <w:shd w:val="clear" w:color="auto" w:fill="FFFFFF"/>
         </w:rPr>
         <w:t>’</w:t>
@@ -83,6 +76,7 @@
           <w:color w:val="222222"/>
           <w:sz w:val="24"/>
           <w:szCs w:val="24"/>
+          <w:highlight w:val="yellow"/>
           <w:shd w:val="clear" w:color="auto" w:fill="FFFFFF"/>
         </w:rPr>
         <w:t>s official website.</w:t>
@@ -98,6 +92,7 @@
         <w:rPr>
           <w:rFonts w:ascii="Times New Roman" w:hAnsi="Times New Roman" w:cs="Times New Roman"/>
           <w:color w:val="222222"/>
+          <w:highlight w:val="yellow"/>
           <w:shd w:val="clear" w:color="auto" w:fill="FFFFFF"/>
         </w:rPr>
       </w:pPr>
@@ -105,6 +100,7 @@
         <w:rPr>
           <w:rFonts w:ascii="Times New Roman" w:hAnsi="Times New Roman" w:cs="Times New Roman" w:hint="eastAsia"/>
           <w:color w:val="222222"/>
+          <w:highlight w:val="yellow"/>
           <w:shd w:val="clear" w:color="auto" w:fill="FFFFFF"/>
         </w:rPr>
         <w:t>Homepage:</w:t>
@@ -112,6 +108,7 @@
       <w:r>
         <w:rPr>
           <w:rFonts w:hint="eastAsia"/>
+          <w:highlight w:val="yellow"/>
         </w:rPr>
         <w:t xml:space="preserve"> </w:t>
       </w:r>
@@ -120,9 +117,30 @@
           <w:rPr>
             <w:rStyle w:val="Hyperlink"/>
             <w:rFonts w:ascii="Times New Roman" w:hAnsi="Times New Roman" w:cs="Times New Roman"/>
+            <w:highlight w:val="yellow"/>
             <w:shd w:val="clear" w:color="auto" w:fill="FFFFFF"/>
           </w:rPr>
-          <w:t>nature.com/srep/</w:t>
+          <w:t>nature.com/</w:t>
+        </w:r>
+        <w:proofErr w:type="spellStart"/>
+        <w:r>
+          <w:rPr>
+            <w:rStyle w:val="Hyperlink"/>
+            <w:rFonts w:ascii="Times New Roman" w:hAnsi="Times New Roman" w:cs="Times New Roman"/>
+            <w:highlight w:val="yellow"/>
+            <w:shd w:val="clear" w:color="auto" w:fill="FFFFFF"/>
+          </w:rPr>
+          <w:t>srep</w:t>
+        </w:r>
+        <w:proofErr w:type="spellEnd"/>
+        <w:r>
+          <w:rPr>
+            <w:rStyle w:val="Hyperlink"/>
+            <w:rFonts w:ascii="Times New Roman" w:hAnsi="Times New Roman" w:cs="Times New Roman"/>
+            <w:highlight w:val="yellow"/>
+            <w:shd w:val="clear" w:color="auto" w:fill="FFFFFF"/>
+          </w:rPr>
+          <w:t>/</w:t>
         </w:r>
       </w:hyperlink>
     </w:p>
@@ -136,6 +154,7 @@
         <w:rPr>
           <w:rFonts w:ascii="Times New Roman" w:hAnsi="Times New Roman" w:cs="Times New Roman"/>
           <w:color w:val="222222"/>
+          <w:highlight w:val="yellow"/>
           <w:shd w:val="clear" w:color="auto" w:fill="FFFFFF"/>
         </w:rPr>
       </w:pPr>
@@ -143,6 +162,7 @@
         <w:rPr>
           <w:rFonts w:ascii="Times New Roman" w:hAnsi="Times New Roman" w:cs="Times New Roman" w:hint="eastAsia"/>
           <w:color w:val="222222"/>
+          <w:highlight w:val="yellow"/>
           <w:shd w:val="clear" w:color="auto" w:fill="FFFFFF"/>
         </w:rPr>
         <w:t>S</w:t>
@@ -151,6 +171,7 @@
         <w:rPr>
           <w:rFonts w:ascii="Times New Roman" w:hAnsi="Times New Roman" w:cs="Times New Roman"/>
           <w:color w:val="222222"/>
+          <w:highlight w:val="yellow"/>
           <w:shd w:val="clear" w:color="auto" w:fill="FFFFFF"/>
         </w:rPr>
         <w:t>ubmission</w:t>
@@ -159,6 +180,7 @@
         <w:rPr>
           <w:rFonts w:ascii="Times New Roman" w:hAnsi="Times New Roman" w:cs="Times New Roman" w:hint="eastAsia"/>
           <w:color w:val="222222"/>
+          <w:highlight w:val="yellow"/>
           <w:shd w:val="clear" w:color="auto" w:fill="FFFFFF"/>
         </w:rPr>
         <w:t xml:space="preserve"> guideline:</w:t>
@@ -166,6 +188,7 @@
       <w:r>
         <w:rPr>
           <w:rFonts w:hint="eastAsia"/>
+          <w:highlight w:val="yellow"/>
         </w:rPr>
         <w:t xml:space="preserve"> </w:t>
       </w:r>
@@ -174,9 +197,30 @@
           <w:rPr>
             <w:rStyle w:val="Hyperlink"/>
             <w:rFonts w:ascii="Times New Roman" w:hAnsi="Times New Roman" w:cs="Times New Roman"/>
+            <w:highlight w:val="yellow"/>
             <w:shd w:val="clear" w:color="auto" w:fill="FFFFFF"/>
           </w:rPr>
-          <w:t>nature.com/srep/author-instructions/submission-guidelines</w:t>
+          <w:t>nature.com/</w:t>
+        </w:r>
+        <w:proofErr w:type="spellStart"/>
+        <w:r>
+          <w:rPr>
+            <w:rStyle w:val="Hyperlink"/>
+            <w:rFonts w:ascii="Times New Roman" w:hAnsi="Times New Roman" w:cs="Times New Roman"/>
+            <w:highlight w:val="yellow"/>
+            <w:shd w:val="clear" w:color="auto" w:fill="FFFFFF"/>
+          </w:rPr>
+          <w:t>srep</w:t>
+        </w:r>
+        <w:proofErr w:type="spellEnd"/>
+        <w:r>
+          <w:rPr>
+            <w:rStyle w:val="Hyperlink"/>
+            <w:rFonts w:ascii="Times New Roman" w:hAnsi="Times New Roman" w:cs="Times New Roman"/>
+            <w:highlight w:val="yellow"/>
+            <w:shd w:val="clear" w:color="auto" w:fill="FFFFFF"/>
+          </w:rPr>
+          <w:t>/author-instructions/submission-guidelines</w:t>
         </w:r>
       </w:hyperlink>
     </w:p>
@@ -190,6 +234,7 @@
         <w:rPr>
           <w:rFonts w:ascii="Times New Roman" w:hAnsi="Times New Roman" w:cs="Times New Roman"/>
           <w:color w:val="222222"/>
+          <w:highlight w:val="yellow"/>
           <w:shd w:val="clear" w:color="auto" w:fill="FFFFFF"/>
         </w:rPr>
       </w:pPr>
@@ -197,6 +242,7 @@
         <w:rPr>
           <w:rFonts w:ascii="Times New Roman" w:hAnsi="Times New Roman" w:cs="Times New Roman" w:hint="eastAsia"/>
           <w:color w:val="222222"/>
+          <w:highlight w:val="yellow"/>
           <w:shd w:val="clear" w:color="auto" w:fill="FFFFFF"/>
         </w:rPr>
         <w:t xml:space="preserve">Submit link: </w:t>
@@ -206,6 +252,7 @@
           <w:rPr>
             <w:rStyle w:val="Hyperlink"/>
             <w:rFonts w:ascii="Times New Roman" w:hAnsi="Times New Roman" w:cs="Times New Roman"/>
+            <w:highlight w:val="yellow"/>
             <w:shd w:val="clear" w:color="auto" w:fill="FFFFFF"/>
           </w:rPr>
           <w:t>author-welcome.nature.com/</w:t>
@@ -217,6 +264,7 @@
         <w:rPr>
           <w:rFonts w:ascii="Times New Roman" w:hAnsi="Times New Roman" w:cs="Times New Roman"/>
           <w:color w:val="222222"/>
+          <w:highlight w:val="yellow"/>
           <w:shd w:val="clear" w:color="auto" w:fill="FFFFFF"/>
           <w:lang w:eastAsia="zh-CN"/>
         </w:rPr>
@@ -231,6 +279,7 @@
           <w:color w:val="222222"/>
           <w:sz w:val="28"/>
           <w:szCs w:val="28"/>
+          <w:highlight w:val="yellow"/>
           <w:shd w:val="clear" w:color="auto" w:fill="FFFFFF"/>
           <w:lang w:eastAsia="zh-CN"/>
         </w:rPr>
@@ -243,6 +292,7 @@
           <w:color w:val="222222"/>
           <w:sz w:val="28"/>
           <w:szCs w:val="28"/>
+          <w:highlight w:val="yellow"/>
           <w:shd w:val="clear" w:color="auto" w:fill="FFFFFF"/>
         </w:rPr>
         <w:t xml:space="preserve">Submission notes: </w:t>
@@ -258,6 +308,7 @@
         <w:rPr>
           <w:rFonts w:ascii="Times New Roman" w:hAnsi="Times New Roman" w:cs="Times New Roman"/>
           <w:color w:val="222222"/>
+          <w:highlight w:val="yellow"/>
           <w:shd w:val="clear" w:color="auto" w:fill="FFFFFF"/>
         </w:rPr>
       </w:pPr>
@@ -265,6 +316,7 @@
         <w:rPr>
           <w:rFonts w:ascii="Times New Roman" w:hAnsi="Times New Roman" w:cs="Times New Roman"/>
           <w:color w:val="222222"/>
+          <w:highlight w:val="yellow"/>
           <w:shd w:val="clear" w:color="auto" w:fill="FFFFFF"/>
         </w:rPr>
         <w:t>No strict word limits are imposed, but it is suggested that the main text (excluding the abstract, methods, reference, and figure legends) does not exceed 4500 words. Additionally, the submission should be no more than 11 typeset pages in length.</w:t>
@@ -280,6 +332,7 @@
         <w:rPr>
           <w:rFonts w:ascii="Times New Roman" w:hAnsi="Times New Roman" w:cs="Times New Roman"/>
           <w:color w:val="222222"/>
+          <w:highlight w:val="yellow"/>
           <w:shd w:val="clear" w:color="auto" w:fill="FFFFFF"/>
         </w:rPr>
       </w:pPr>
@@ -287,6 +340,7 @@
         <w:rPr>
           <w:rFonts w:ascii="Times New Roman" w:hAnsi="Times New Roman" w:cs="Times New Roman"/>
           <w:color w:val="222222"/>
+          <w:highlight w:val="yellow"/>
           <w:shd w:val="clear" w:color="auto" w:fill="FFFFFF"/>
         </w:rPr>
         <w:t>Figures may be inserted within the text at the appropriate positions or grouped at the end.</w:t>
@@ -302,6 +356,7 @@
         <w:rPr>
           <w:rFonts w:ascii="Times New Roman" w:hAnsi="Times New Roman" w:cs="Times New Roman"/>
           <w:color w:val="222222"/>
+          <w:highlight w:val="yellow"/>
           <w:shd w:val="clear" w:color="auto" w:fill="FFFFFF"/>
         </w:rPr>
       </w:pPr>
@@ -309,6 +364,7 @@
         <w:rPr>
           <w:rFonts w:ascii="Times New Roman" w:hAnsi="Times New Roman" w:cs="Times New Roman"/>
           <w:color w:val="222222"/>
+          <w:highlight w:val="yellow"/>
           <w:shd w:val="clear" w:color="auto" w:fill="FFFFFF"/>
         </w:rPr>
         <w:t>Equations must be inserted as editable equations (i.e.,</w:t>
@@ -318,6 +374,7 @@
           <w:rPr>
             <w:rFonts w:ascii="Cambria Math" w:hAnsi="Cambria Math" w:cs="Times New Roman"/>
             <w:color w:val="222222"/>
+            <w:highlight w:val="yellow"/>
             <w:shd w:val="clear" w:color="auto" w:fill="FFFFFF"/>
           </w:rPr>
           <m:t>y=mx+b</m:t>
@@ -327,6 +384,7 @@
         <w:rPr>
           <w:rFonts w:ascii="Times New Roman" w:eastAsiaTheme="minorEastAsia" w:hAnsi="Times New Roman" w:cs="Times New Roman"/>
           <w:color w:val="222222"/>
+          <w:highlight w:val="yellow"/>
           <w:shd w:val="clear" w:color="auto" w:fill="FFFFFF"/>
         </w:rPr>
         <w:t>) and not as images and identified by parenthetical numbers, such as (1), and should be referred to as "equation (1)" in the text.</w:t>
@@ -342,6 +400,7 @@
         <w:rPr>
           <w:rFonts w:ascii="Times New Roman" w:hAnsi="Times New Roman" w:cs="Times New Roman"/>
           <w:color w:val="222222"/>
+          <w:highlight w:val="yellow"/>
           <w:shd w:val="clear" w:color="auto" w:fill="FFFFFF"/>
         </w:rPr>
       </w:pPr>
@@ -349,6 +408,7 @@
         <w:rPr>
           <w:rFonts w:ascii="Times New Roman" w:hAnsi="Times New Roman" w:cs="Times New Roman" w:hint="eastAsia"/>
           <w:color w:val="222222"/>
+          <w:highlight w:val="yellow"/>
           <w:shd w:val="clear" w:color="auto" w:fill="FFFFFF"/>
         </w:rPr>
         <w:t xml:space="preserve">For the </w:t>
@@ -357,6 +417,7 @@
         <w:rPr>
           <w:rFonts w:ascii="Times New Roman" w:hAnsi="Times New Roman" w:cs="Times New Roman"/>
           <w:color w:val="222222"/>
+          <w:highlight w:val="yellow"/>
           <w:shd w:val="clear" w:color="auto" w:fill="FFFFFF"/>
         </w:rPr>
         <w:t>convenience of the peer review process</w:t>
@@ -365,6 +426,7 @@
         <w:rPr>
           <w:rFonts w:ascii="Times New Roman" w:hAnsi="Times New Roman" w:cs="Times New Roman" w:hint="eastAsia"/>
           <w:color w:val="222222"/>
+          <w:highlight w:val="yellow"/>
           <w:shd w:val="clear" w:color="auto" w:fill="FFFFFF"/>
         </w:rPr>
         <w:t xml:space="preserve">, line number could be added in the </w:t>
@@ -373,6 +435,7 @@
         <w:rPr>
           <w:rFonts w:ascii="Times New Roman" w:hAnsi="Times New Roman" w:cs="Times New Roman"/>
           <w:color w:val="222222"/>
+          <w:highlight w:val="yellow"/>
           <w:shd w:val="clear" w:color="auto" w:fill="FFFFFF"/>
         </w:rPr>
         <w:t>manuscript</w:t>
@@ -381,6 +444,7 @@
         <w:rPr>
           <w:rFonts w:ascii="Times New Roman" w:hAnsi="Times New Roman" w:cs="Times New Roman" w:hint="eastAsia"/>
           <w:color w:val="222222"/>
+          <w:highlight w:val="yellow"/>
           <w:shd w:val="clear" w:color="auto" w:fill="FFFFFF"/>
         </w:rPr>
         <w:t>.</w:t>
@@ -434,6 +498,7 @@
         </w:rPr>
         <w:t>Kun Bu</w:t>
       </w:r>
+      <w:proofErr w:type="gramStart"/>
       <w:r>
         <w:rPr>
           <w:rFonts w:ascii="Times New Roman" w:hAnsi="Times New Roman" w:cs="Times New Roman"/>
@@ -452,6 +517,7 @@
         </w:rPr>
         <w:t>*</w:t>
       </w:r>
+      <w:proofErr w:type="gramEnd"/>
       <w:r>
         <w:rPr>
           <w:rFonts w:ascii="Times New Roman" w:hAnsi="Times New Roman" w:cs="Times New Roman"/>
@@ -476,13 +542,23 @@
         </w:rPr>
         <w:t xml:space="preserve"> </w:t>
       </w:r>
+      <w:proofErr w:type="spellStart"/>
       <w:r>
         <w:rPr>
           <w:rFonts w:ascii="Times New Roman" w:hAnsi="Times New Roman" w:cs="Times New Roman"/>
           <w:sz w:val="28"/>
           <w:szCs w:val="28"/>
         </w:rPr>
-        <w:t>Kandethody Ramachandran</w:t>
+        <w:t>Kandethody</w:t>
+      </w:r>
+      <w:proofErr w:type="spellEnd"/>
+      <w:r>
+        <w:rPr>
+          <w:rFonts w:ascii="Times New Roman" w:hAnsi="Times New Roman" w:cs="Times New Roman"/>
+          <w:sz w:val="28"/>
+          <w:szCs w:val="28"/>
+        </w:rPr>
+        <w:t xml:space="preserve"> Ramachandran</w:t>
       </w:r>
       <w:r>
         <w:rPr>
@@ -607,7 +683,35 @@
         <w:rPr>
           <w:rFonts w:ascii="Times New Roman" w:hAnsi="Times New Roman" w:cs="Times New Roman"/>
         </w:rPr>
-        <w:t>The purpose of this work is to detect people lying using different ensemble machine learning algorithms to conclude a better classification model through comparison. Random Forest (RF) did an efficient work while dealing with both classification and regression problems; In this paper, we proposed a Random Forest-based ensemble learning, which is the combination of RF with SVM, GLM, KNNs, and GBM to improve the model performance. The data set that we used to fit into the machine learning models is Miami University Deception Detection Database (MU3D).  MU3D is a free resource containing 320 videos of Black and White targets, female and male, telling truths and lies. We fit the MU3D video level data set into Random Forest-based ensemble learning models, which includes RF+SVM.Linear, RF+SVM.Poly, RF+GLM, RF+KNNs, RF+GBM (Stochastic Gradient Boosting) and RF+WSRF (Weighted Subspace Random Forest). As a comprehensive comparison of the model performance, we conclude our new combination of algorithms performs better than the traditional machine learning models. Our contribution in this work provides a robust classification method which improves the predicted performance while avoiding model overfitting.</w:t>
+        <w:t xml:space="preserve">The purpose of this work is to detect people lying using different ensemble machine learning algorithms to conclude a better classification model through comparison. Random Forest (RF) did an efficient work while dealing with both classification and regression problems; In this paper, we proposed a Random Forest-based ensemble learning, which is the combination of RF with SVM, GLM, KNNs, and GBM to improve the model performance. The data set that we used to fit into the machine learning models is Miami University Deception Detection Database (MU3D).  MU3D is a free resource containing 320 videos of Black and White targets, female and male, telling truths and lies. We fit the MU3D video level data set into Random Forest-based ensemble learning models, which includes </w:t>
+      </w:r>
+      <w:proofErr w:type="spellStart"/>
+      <w:r>
+        <w:rPr>
+          <w:rFonts w:ascii="Times New Roman" w:hAnsi="Times New Roman" w:cs="Times New Roman"/>
+        </w:rPr>
+        <w:t>RF+SVM.Linear</w:t>
+      </w:r>
+      <w:proofErr w:type="spellEnd"/>
+      <w:r>
+        <w:rPr>
+          <w:rFonts w:ascii="Times New Roman" w:hAnsi="Times New Roman" w:cs="Times New Roman"/>
+        </w:rPr>
+        <w:t xml:space="preserve">, </w:t>
+      </w:r>
+      <w:proofErr w:type="spellStart"/>
+      <w:r>
+        <w:rPr>
+          <w:rFonts w:ascii="Times New Roman" w:hAnsi="Times New Roman" w:cs="Times New Roman"/>
+        </w:rPr>
+        <w:t>RF+SVM.Poly</w:t>
+      </w:r>
+      <w:proofErr w:type="spellEnd"/>
+      <w:r>
+        <w:rPr>
+          <w:rFonts w:ascii="Times New Roman" w:hAnsi="Times New Roman" w:cs="Times New Roman"/>
+        </w:rPr>
+        <w:t>, RF+GLM, RF+KNNs, RF+GBM (Stochastic Gradient Boosting) and RF+WSRF (Weighted Subspace Random Forest). As a comprehensive comparison of the model performance, we conclude our new combination of algorithms performs better than the traditional machine learning models. Our contribution in this work provides a robust classification method which improves the predicted performance while avoiding model overfitting.</w:t>
       </w:r>
     </w:p>
     <w:p>
@@ -656,7 +760,23 @@
           <w:szCs w:val="22"/>
         </w:rPr>
         <w:lastRenderedPageBreak/>
-        <w:t>polygraph test is easy to pass for those well-trained people (i.e.. company spies or country spies). Even ordinary people who search for the word “polygraph” online, the next searching suggestion would be “How to Pass a Polygraph Test?” Since the polygraph operating principle is to detect lies by looking for signs of an examinee’s physiological changes. Once the examinee lies, it puts a blip on the polygraph machine that serves as a signature of that examinee’s lies. Besides, polygraph test is a time-based test that only captures the examinee’s body reaction in each specific question, which means the examinees themselves know that they’re being tested whether they are lying. Therefore, polygraphs are not useful for those underground and secret cases. Therefore, artificial intelligence (AI) approaches come to scientist’s minds. Why don’t we just detect lying by applying machine learning algorithms to see if the accuracy of deception detection would be improved.</w:t>
+        <w:t>polygraph test is easy to pass for those well-trained people (</w:t>
+      </w:r>
+      <w:proofErr w:type="gramStart"/>
+      <w:r>
+        <w:rPr>
+          <w:sz w:val="22"/>
+          <w:szCs w:val="22"/>
+        </w:rPr>
+        <w:t>i.e..</w:t>
+      </w:r>
+      <w:proofErr w:type="gramEnd"/>
+      <w:r>
+        <w:rPr>
+          <w:sz w:val="22"/>
+          <w:szCs w:val="22"/>
+        </w:rPr>
+        <w:t xml:space="preserve"> company spies or country spies). Even ordinary people who search for the word “polygraph” online, the next searching suggestion would be “How to Pass a Polygraph Test?” Since the polygraph operating principle is to detect lies by looking for signs of an examinee’s physiological changes. Once the examinee lies, it puts a blip on the polygraph machine that serves as a signature of that examinee’s lies. Besides, polygraph test is a time-based test that only captures the examinee’s body reaction in each specific question, which means the examinees themselves know that they’re being tested whether they are lying. Therefore, polygraphs are not useful for those underground and secret cases. Therefore, artificial intelligence (AI) approaches come to scientist’s minds. Why don’t we just detect lying by applying machine learning algorithms to see if the accuracy of deception detection would be improved.</w:t>
       </w:r>
     </w:p>
     <w:p>
@@ -758,7 +878,49 @@
         <w:rPr>
           <w:rFonts w:ascii="Times New Roman" w:hAnsi="Times New Roman" w:cs="Times New Roman"/>
         </w:rPr>
-        <w:t xml:space="preserve">MU3D is collected by recording 80 targets speaking honestly and dishonestly about their social relationships. The dataset was divided into two parts: video level and target level. In the video level dataset, information such as the valence, indicating whether the statement in the video is negative or positive; VidLength ms and VidLength sec indicates the length of video in millisecond and seconds, respectively. There are a total number of 12 variables with 1 label </w:t>
+        <w:t xml:space="preserve">MU3D is collected by recording 80 targets speaking honestly and dishonestly about their social relationships. The dataset was divided into two parts: video level and target level. In the video level dataset, information such as the valence, indicating whether the statement in the video is negative or positive; </w:t>
+      </w:r>
+      <w:proofErr w:type="spellStart"/>
+      <w:r>
+        <w:rPr>
+          <w:rFonts w:ascii="Times New Roman" w:hAnsi="Times New Roman" w:cs="Times New Roman"/>
+        </w:rPr>
+        <w:t>VidLength</w:t>
+      </w:r>
+      <w:proofErr w:type="spellEnd"/>
+      <w:r>
+        <w:rPr>
+          <w:rFonts w:ascii="Times New Roman" w:hAnsi="Times New Roman" w:cs="Times New Roman"/>
+        </w:rPr>
+        <w:t xml:space="preserve"> </w:t>
+      </w:r>
+      <w:proofErr w:type="spellStart"/>
+      <w:r>
+        <w:rPr>
+          <w:rFonts w:ascii="Times New Roman" w:hAnsi="Times New Roman" w:cs="Times New Roman"/>
+        </w:rPr>
+        <w:t>ms</w:t>
+      </w:r>
+      <w:proofErr w:type="spellEnd"/>
+      <w:r>
+        <w:rPr>
+          <w:rFonts w:ascii="Times New Roman" w:hAnsi="Times New Roman" w:cs="Times New Roman"/>
+        </w:rPr>
+        <w:t xml:space="preserve"> and </w:t>
+      </w:r>
+      <w:proofErr w:type="spellStart"/>
+      <w:r>
+        <w:rPr>
+          <w:rFonts w:ascii="Times New Roman" w:hAnsi="Times New Roman" w:cs="Times New Roman"/>
+        </w:rPr>
+        <w:t>VidLength</w:t>
+      </w:r>
+      <w:proofErr w:type="spellEnd"/>
+      <w:r>
+        <w:rPr>
+          <w:rFonts w:ascii="Times New Roman" w:hAnsi="Times New Roman" w:cs="Times New Roman"/>
+        </w:rPr>
+        <w:t xml:space="preserve"> sec indicates the length of video in millisecond and seconds, respectively. There are a total number of 12 variables with 1 label </w:t>
       </w:r>
       <w:r>
         <w:rPr>
@@ -800,7 +962,49 @@
         <w:rPr>
           <w:rFonts w:ascii="Times New Roman" w:hAnsi="Times New Roman" w:cs="Times New Roman"/>
         </w:rPr>
-        <w:t xml:space="preserve">Due to the data properties, normalizing the data so that they are of the same order of magnitude is much better for machine learning. Except for VideoID and the last variable Transcription, a normalized box-plot was created for all other variables by Veracity. As shown in Figure 1, only the variables Accuracy, TruthProp and Trustworthy have differences in Veracity, which is hard for us to start choosing features to train a classification prediction model. </w:t>
+        <w:t xml:space="preserve">Due to the data properties, normalizing the data so that they are of the same order of magnitude is much better for machine learning. Except for </w:t>
+      </w:r>
+      <w:proofErr w:type="spellStart"/>
+      <w:r>
+        <w:rPr>
+          <w:rFonts w:ascii="Times New Roman" w:hAnsi="Times New Roman" w:cs="Times New Roman"/>
+        </w:rPr>
+        <w:t>VideoID</w:t>
+      </w:r>
+      <w:proofErr w:type="spellEnd"/>
+      <w:r>
+        <w:rPr>
+          <w:rFonts w:ascii="Times New Roman" w:hAnsi="Times New Roman" w:cs="Times New Roman"/>
+        </w:rPr>
+        <w:t xml:space="preserve"> and the last variable Transcription, a normalized </w:t>
+      </w:r>
+      <w:proofErr w:type="gramStart"/>
+      <w:r>
+        <w:rPr>
+          <w:rFonts w:ascii="Times New Roman" w:hAnsi="Times New Roman" w:cs="Times New Roman"/>
+        </w:rPr>
+        <w:t>box-plot</w:t>
+      </w:r>
+      <w:proofErr w:type="gramEnd"/>
+      <w:r>
+        <w:rPr>
+          <w:rFonts w:ascii="Times New Roman" w:hAnsi="Times New Roman" w:cs="Times New Roman"/>
+        </w:rPr>
+        <w:t xml:space="preserve"> was created for all other variables by Veracity. As shown in Figure 1, only the variables Accuracy, </w:t>
+      </w:r>
+      <w:proofErr w:type="spellStart"/>
+      <w:r>
+        <w:rPr>
+          <w:rFonts w:ascii="Times New Roman" w:hAnsi="Times New Roman" w:cs="Times New Roman"/>
+        </w:rPr>
+        <w:t>TruthProp</w:t>
+      </w:r>
+      <w:proofErr w:type="spellEnd"/>
+      <w:r>
+        <w:rPr>
+          <w:rFonts w:ascii="Times New Roman" w:hAnsi="Times New Roman" w:cs="Times New Roman"/>
+        </w:rPr>
+        <w:t xml:space="preserve"> and Trustworthy have differences in Veracity, which is hard for us to start choosing features to train a classification prediction model. </w:t>
       </w:r>
     </w:p>
     <w:p>
@@ -814,7 +1018,157 @@
         <w:rPr>
           <w:rFonts w:ascii="Times New Roman" w:hAnsi="Times New Roman" w:cs="Times New Roman"/>
         </w:rPr>
-        <w:t xml:space="preserve">A correlation scatter plot was shown in Figure 2, it indicates VidLength ms and VidLength sec, variable TruthProp and Trustworthy, variable Accuracy and TruthProp are highly correlated, however, the effect here is similar to that of multicollinearity in linear regression. Our learned model may not be particularly stable against small variations in the training set, because different weight vectors will have similar outputs. The training set predictions, though, will be fairly stable, and so will test predictions if they come from the same distribution.  Based on the variable’s  linear correlation relationship in Figure 2, we can reduce the features dimension from 11 to 9, where the VidLength_ms and TruthProp were removed because they are linearly correlated with VidLength_sec and Accuracy, respectively.  </w:t>
+        <w:t xml:space="preserve">A correlation scatter plot was shown in Figure 2, it indicates </w:t>
+      </w:r>
+      <w:proofErr w:type="spellStart"/>
+      <w:r>
+        <w:rPr>
+          <w:rFonts w:ascii="Times New Roman" w:hAnsi="Times New Roman" w:cs="Times New Roman"/>
+        </w:rPr>
+        <w:t>VidLength</w:t>
+      </w:r>
+      <w:proofErr w:type="spellEnd"/>
+      <w:r>
+        <w:rPr>
+          <w:rFonts w:ascii="Times New Roman" w:hAnsi="Times New Roman" w:cs="Times New Roman"/>
+        </w:rPr>
+        <w:t xml:space="preserve"> </w:t>
+      </w:r>
+      <w:proofErr w:type="spellStart"/>
+      <w:r>
+        <w:rPr>
+          <w:rFonts w:ascii="Times New Roman" w:hAnsi="Times New Roman" w:cs="Times New Roman"/>
+        </w:rPr>
+        <w:t>ms</w:t>
+      </w:r>
+      <w:proofErr w:type="spellEnd"/>
+      <w:r>
+        <w:rPr>
+          <w:rFonts w:ascii="Times New Roman" w:hAnsi="Times New Roman" w:cs="Times New Roman"/>
+        </w:rPr>
+        <w:t xml:space="preserve"> and </w:t>
+      </w:r>
+      <w:proofErr w:type="spellStart"/>
+      <w:r>
+        <w:rPr>
+          <w:rFonts w:ascii="Times New Roman" w:hAnsi="Times New Roman" w:cs="Times New Roman"/>
+        </w:rPr>
+        <w:t>VidLength</w:t>
+      </w:r>
+      <w:proofErr w:type="spellEnd"/>
+      <w:r>
+        <w:rPr>
+          <w:rFonts w:ascii="Times New Roman" w:hAnsi="Times New Roman" w:cs="Times New Roman"/>
+        </w:rPr>
+        <w:t xml:space="preserve"> sec, variable </w:t>
+      </w:r>
+      <w:proofErr w:type="spellStart"/>
+      <w:r>
+        <w:rPr>
+          <w:rFonts w:ascii="Times New Roman" w:hAnsi="Times New Roman" w:cs="Times New Roman"/>
+        </w:rPr>
+        <w:t>TruthProp</w:t>
+      </w:r>
+      <w:proofErr w:type="spellEnd"/>
+      <w:r>
+        <w:rPr>
+          <w:rFonts w:ascii="Times New Roman" w:hAnsi="Times New Roman" w:cs="Times New Roman"/>
+        </w:rPr>
+        <w:t xml:space="preserve"> and Trustworthy, variable Accuracy and </w:t>
+      </w:r>
+      <w:proofErr w:type="spellStart"/>
+      <w:r>
+        <w:rPr>
+          <w:rFonts w:ascii="Times New Roman" w:hAnsi="Times New Roman" w:cs="Times New Roman"/>
+        </w:rPr>
+        <w:t>TruthProp</w:t>
+      </w:r>
+      <w:proofErr w:type="spellEnd"/>
+      <w:r>
+        <w:rPr>
+          <w:rFonts w:ascii="Times New Roman" w:hAnsi="Times New Roman" w:cs="Times New Roman"/>
+        </w:rPr>
+        <w:t xml:space="preserve"> are highly correlated, however, the effect here is </w:t>
+      </w:r>
+      <w:proofErr w:type="gramStart"/>
+      <w:r>
+        <w:rPr>
+          <w:rFonts w:ascii="Times New Roman" w:hAnsi="Times New Roman" w:cs="Times New Roman"/>
+        </w:rPr>
+        <w:t>similar to</w:t>
+      </w:r>
+      <w:proofErr w:type="gramEnd"/>
+      <w:r>
+        <w:rPr>
+          <w:rFonts w:ascii="Times New Roman" w:hAnsi="Times New Roman" w:cs="Times New Roman"/>
+        </w:rPr>
+        <w:t xml:space="preserve"> that of multicollinearity in linear regression. Our learned model may not be particularly stable against small variations in the training set, because different weight vectors will have similar outputs. The training set predictions, though, will be </w:t>
+      </w:r>
+      <w:r>
+        <w:rPr>
+          <w:rFonts w:ascii="Times New Roman" w:hAnsi="Times New Roman" w:cs="Times New Roman"/>
+        </w:rPr>
+        <w:t>stable</w:t>
+      </w:r>
+      <w:r>
+        <w:rPr>
+          <w:rFonts w:ascii="Times New Roman" w:hAnsi="Times New Roman" w:cs="Times New Roman"/>
+        </w:rPr>
+        <w:t xml:space="preserve">, and so will test predictions if they come from the same distribution.  Based on the </w:t>
+      </w:r>
+      <w:r>
+        <w:rPr>
+          <w:rFonts w:ascii="Times New Roman" w:hAnsi="Times New Roman" w:cs="Times New Roman"/>
+        </w:rPr>
+        <w:t>variable’s linear</w:t>
+      </w:r>
+      <w:r>
+        <w:rPr>
+          <w:rFonts w:ascii="Times New Roman" w:hAnsi="Times New Roman" w:cs="Times New Roman"/>
+        </w:rPr>
+        <w:t xml:space="preserve"> correlation relationship in Figure 2, we can reduce the features dimension from 11 to 9, where the </w:t>
+      </w:r>
+      <w:proofErr w:type="spellStart"/>
+      <w:r>
+        <w:rPr>
+          <w:rFonts w:ascii="Times New Roman" w:hAnsi="Times New Roman" w:cs="Times New Roman"/>
+        </w:rPr>
+        <w:t>VidLength_ms</w:t>
+      </w:r>
+      <w:proofErr w:type="spellEnd"/>
+      <w:r>
+        <w:rPr>
+          <w:rFonts w:ascii="Times New Roman" w:hAnsi="Times New Roman" w:cs="Times New Roman"/>
+        </w:rPr>
+        <w:t xml:space="preserve"> and </w:t>
+      </w:r>
+      <w:proofErr w:type="spellStart"/>
+      <w:r>
+        <w:rPr>
+          <w:rFonts w:ascii="Times New Roman" w:hAnsi="Times New Roman" w:cs="Times New Roman"/>
+        </w:rPr>
+        <w:t>TruthProp</w:t>
+      </w:r>
+      <w:proofErr w:type="spellEnd"/>
+      <w:r>
+        <w:rPr>
+          <w:rFonts w:ascii="Times New Roman" w:hAnsi="Times New Roman" w:cs="Times New Roman"/>
+        </w:rPr>
+        <w:t xml:space="preserve"> were removed because they are linearly correlated with </w:t>
+      </w:r>
+      <w:proofErr w:type="spellStart"/>
+      <w:r>
+        <w:rPr>
+          <w:rFonts w:ascii="Times New Roman" w:hAnsi="Times New Roman" w:cs="Times New Roman"/>
+        </w:rPr>
+        <w:t>VidLength_sec</w:t>
+      </w:r>
+      <w:proofErr w:type="spellEnd"/>
+      <w:r>
+        <w:rPr>
+          <w:rFonts w:ascii="Times New Roman" w:hAnsi="Times New Roman" w:cs="Times New Roman"/>
+        </w:rPr>
+        <w:t xml:space="preserve"> and Accuracy, respectively.  </w:t>
       </w:r>
     </w:p>
     <w:p>
@@ -922,7 +1276,14 @@
         <w:rPr>
           <w:rFonts w:ascii="Times New Roman" w:hAnsi="Times New Roman" w:cs="Times New Roman"/>
         </w:rPr>
-        <w:t>Support Vector Machines are based on a decision plane concept that defines decision boundaries, and SVMs have been shown to perform well in a variety of settings, and are often considered one of the best</w:t>
+        <w:t xml:space="preserve">Support Vector Machines are based on a decision plane concept that defines decision boundaries, and SVMs have been shown to perform well in a variety of settings, and are often considered one of the </w:t>
+      </w:r>
+      <w:proofErr w:type="gramStart"/>
+      <w:r>
+        <w:rPr>
+          <w:rFonts w:ascii="Times New Roman" w:hAnsi="Times New Roman" w:cs="Times New Roman"/>
+        </w:rPr>
+        <w:t>best</w:t>
       </w:r>
       <w:r>
         <w:rPr>
@@ -934,7 +1295,14 @@
         <w:rPr>
           <w:rFonts w:ascii="Times New Roman" w:hAnsi="Times New Roman" w:cs="Times New Roman"/>
         </w:rPr>
-        <w:t xml:space="preserve">out of the box” classifiers according to James, G. et al.(2013) James et al. (2013). A decision plane is a separation plane between a set of objects with different types of membership. </w:t>
+        <w:t>out</w:t>
+      </w:r>
+      <w:proofErr w:type="gramEnd"/>
+      <w:r>
+        <w:rPr>
+          <w:rFonts w:ascii="Times New Roman" w:hAnsi="Times New Roman" w:cs="Times New Roman"/>
+        </w:rPr>
+        <w:t xml:space="preserve"> of the box” classifiers according to James, G. et al.(2013) James et al. (2013). A decision plane is a separation plane between a set of objects with different types of membership. </w:t>
       </w:r>
     </w:p>
     <w:p>
@@ -948,14 +1316,84 @@
         <w:rPr>
           <w:rFonts w:ascii="Times New Roman" w:hAnsi="Times New Roman" w:cs="Times New Roman"/>
         </w:rPr>
-        <w:t xml:space="preserve">SVM is a supervised learning method used to perform binary classification on data. According to the statistical data analysis section, the data properties show that we have exactly two classes: Lies or Truth. Besides, SVM can deal with real valued features, which means there are no categorical variables in the data, such as our dataset above, all of the features excepted the Transcription are numerical numbers, which are much fittable by using SVM. What’s more, the </w:t>
+        <w:t xml:space="preserve">SVM is a supervised learning method used to perform binary classification on data. According to the statistical data analysis section, the data properties show that we have exactly two classes: Lies or Truth. Besides, SVM can deal with real valued features, which means there are no categorical variables in the data, such as our dataset above, </w:t>
+      </w:r>
+      <w:proofErr w:type="gramStart"/>
+      <w:r>
+        <w:rPr>
+          <w:rFonts w:ascii="Times New Roman" w:hAnsi="Times New Roman" w:cs="Times New Roman"/>
+        </w:rPr>
+        <w:t>all of</w:t>
+      </w:r>
+      <w:proofErr w:type="gramEnd"/>
+      <w:r>
+        <w:rPr>
+          <w:rFonts w:ascii="Times New Roman" w:hAnsi="Times New Roman" w:cs="Times New Roman"/>
+        </w:rPr>
+        <w:t xml:space="preserve"> the features excepted the Transcription are numerical numbers, which are much </w:t>
+      </w:r>
+      <w:proofErr w:type="spellStart"/>
+      <w:r>
+        <w:rPr>
+          <w:rFonts w:ascii="Times New Roman" w:hAnsi="Times New Roman" w:cs="Times New Roman"/>
+        </w:rPr>
+        <w:t>fittable</w:t>
+      </w:r>
+      <w:proofErr w:type="spellEnd"/>
+      <w:r>
+        <w:rPr>
+          <w:rFonts w:ascii="Times New Roman" w:hAnsi="Times New Roman" w:cs="Times New Roman"/>
+        </w:rPr>
+        <w:t xml:space="preserve"> by using SVM. What’s more, the </w:t>
       </w:r>
       <w:r>
         <w:rPr>
           <w:rFonts w:ascii="Times New Roman" w:hAnsi="Times New Roman" w:cs="Times New Roman"/>
         </w:rPr>
         <w:lastRenderedPageBreak/>
-        <w:t>SVM can perform well on a large number of features, for example, it works with tens, hundreds and thousands of features. In our dataset, we have more than 10 features which motivates us to choose SVM. Another reason is that SVM has simple decision boundaries, indicating that there are no issues with over fitting. The SVM can be defined as linear classifiers under the following two assumptions: 1) The distance from the SVM’s classification boundary to the nearest data point should be as large as possible; the distance formulas include Euclidean distance, Manhattan distance, Chebyshev distance and Minkowski distance. Where the Euclidean distance and Manhattan distance are special forms of the Minkowski distance, and 2) The support vectors are the most useful data points because those points are the ones most likely to be incorrectly classified. This means that the primary goal of training SVMs is to find support vectors in the dataset that both separate the data and find the maximum margin between classes</w:t>
+        <w:t xml:space="preserve">SVM can perform well on </w:t>
+      </w:r>
+      <w:proofErr w:type="gramStart"/>
+      <w:r>
+        <w:rPr>
+          <w:rFonts w:ascii="Times New Roman" w:hAnsi="Times New Roman" w:cs="Times New Roman"/>
+        </w:rPr>
+        <w:t>a large number of</w:t>
+      </w:r>
+      <w:proofErr w:type="gramEnd"/>
+      <w:r>
+        <w:rPr>
+          <w:rFonts w:ascii="Times New Roman" w:hAnsi="Times New Roman" w:cs="Times New Roman"/>
+        </w:rPr>
+        <w:t xml:space="preserve"> features, for example, it works with tens, hundreds and thousands of features. In our dataset, we have more than 10 features which motivates us to choose SVM. Another reason is that SVM has simple decision boundaries, indicating that there are no issues with over fitting. The SVM can be defined as linear classifiers under the following two assumptions: 1) The distance from the SVM’s classification boundary to the nearest data point should be as large as possible; the distance formulas include Euclidean distance, Manhattan distance, Chebyshev distance and </w:t>
+      </w:r>
+      <w:proofErr w:type="spellStart"/>
+      <w:r>
+        <w:rPr>
+          <w:rFonts w:ascii="Times New Roman" w:hAnsi="Times New Roman" w:cs="Times New Roman"/>
+        </w:rPr>
+        <w:t>Minkowski</w:t>
+      </w:r>
+      <w:proofErr w:type="spellEnd"/>
+      <w:r>
+        <w:rPr>
+          <w:rFonts w:ascii="Times New Roman" w:hAnsi="Times New Roman" w:cs="Times New Roman"/>
+        </w:rPr>
+        <w:t xml:space="preserve"> distance. Where the Euclidean distance and Manhattan distance are special forms of the </w:t>
+      </w:r>
+      <w:proofErr w:type="spellStart"/>
+      <w:r>
+        <w:rPr>
+          <w:rFonts w:ascii="Times New Roman" w:hAnsi="Times New Roman" w:cs="Times New Roman"/>
+        </w:rPr>
+        <w:t>Minkowski</w:t>
+      </w:r>
+      <w:proofErr w:type="spellEnd"/>
+      <w:r>
+        <w:rPr>
+          <w:rFonts w:ascii="Times New Roman" w:hAnsi="Times New Roman" w:cs="Times New Roman"/>
+        </w:rPr>
+        <w:t xml:space="preserve"> distance, and 2) The support vectors are the most useful data points because those points are the ones most likely to be incorrectly classified. This means that the primary goal of training SVMs is to find support vectors in the dataset that both separate the data and find the maximum margin between classes</w:t>
       </w:r>
       <w:r>
         <w:rPr>
@@ -995,7 +1433,21 @@
         <w:rPr>
           <w:rFonts w:ascii="Times New Roman" w:hAnsi="Times New Roman" w:cs="Times New Roman"/>
         </w:rPr>
-        <w:t>Logistic regression is also called logit (log unit) regression, and we usually build a Logistic regression model by starting to build the model by combining the generalized linear model with logit function, or from the point of a random variable following the logistic distribution.  Binary Logistic Regression has the following assumptions: 1) adequate sample size, 2) absence of multicollinearity and 3)  no outliers. Note that according to EDA, the outliers in our dataset need to be removed before fitting this model so that it doesn’t violate the assumptions.</w:t>
+        <w:t>Logistic regression is also called logit (log unit) regression, and we usually build a Logistic regression model by starting to build the model by combining the generalized linear model with logit function, or from the point of a random variable following the logistic distribution.  Binary Logistic Regression has the following assumptions: 1) adequate sample size, 2) absence of multicollinearity and 3</w:t>
+      </w:r>
+      <w:proofErr w:type="gramStart"/>
+      <w:r>
+        <w:rPr>
+          <w:rFonts w:ascii="Times New Roman" w:hAnsi="Times New Roman" w:cs="Times New Roman"/>
+        </w:rPr>
+        <w:t>)  no</w:t>
+      </w:r>
+      <w:proofErr w:type="gramEnd"/>
+      <w:r>
+        <w:rPr>
+          <w:rFonts w:ascii="Times New Roman" w:hAnsi="Times New Roman" w:cs="Times New Roman"/>
+        </w:rPr>
+        <w:t xml:space="preserve"> outliers. Note that according to EDA, the outliers in our dataset need to be removed before fitting this model so that it doesn’t violate the assumptions.</w:t>
       </w:r>
     </w:p>
     <w:p>
@@ -1309,15 +1761,127 @@
           <w:rFonts w:ascii="Times New Roman" w:hAnsi="Times New Roman" w:cs="Times New Roman"/>
           <w:lang w:eastAsia="zh-CN"/>
         </w:rPr>
-        <w:t xml:space="preserve">According to Fern ́andez-Delgado et al. (2014), ”The classifier most likely to be the best are the random forest versions, the best of which (implemented in R and accessed via caret), achieves 94.1% of the maximum accuracy overcoming 90% in the 84.3% of the data sets.” This quote clearly pointed out the power of RF in the classification field. The basic idea of RF is to produce numerous trees and combine the results. The random forest technique does this by applying two different tricks in model development. The first is the use of bootstrap aggregation or in short as bagging. In the bagging process, a single decision tree is built on a random sample of the dataset, which accounts for about two-thirds of the total observations (note that the remaining third is called out-of-bag (oob)) . Repeat this dozens or hundreds of times, and then calculate the average of the results. The growth and pruning of each tree is not based on any error measure, which </w:t>
-      </w:r>
+        <w:t>According to Fern ́</w:t>
+      </w:r>
+      <w:proofErr w:type="spellStart"/>
       <w:r>
         <w:rPr>
           <w:rFonts w:ascii="Times New Roman" w:hAnsi="Times New Roman" w:cs="Times New Roman"/>
           <w:lang w:eastAsia="zh-CN"/>
         </w:rPr>
+        <w:t>andez</w:t>
+      </w:r>
+      <w:proofErr w:type="spellEnd"/>
+      <w:r>
+        <w:rPr>
+          <w:rFonts w:ascii="Times New Roman" w:hAnsi="Times New Roman" w:cs="Times New Roman"/>
+          <w:lang w:eastAsia="zh-CN"/>
+        </w:rPr>
+        <w:t>-Delgado et al. (2014)</w:t>
+      </w:r>
+      <w:proofErr w:type="gramStart"/>
+      <w:r>
+        <w:rPr>
+          <w:rFonts w:ascii="Times New Roman" w:hAnsi="Times New Roman" w:cs="Times New Roman"/>
+          <w:lang w:eastAsia="zh-CN"/>
+        </w:rPr>
+        <w:t>, ”The</w:t>
+      </w:r>
+      <w:proofErr w:type="gramEnd"/>
+      <w:r>
+        <w:rPr>
+          <w:rFonts w:ascii="Times New Roman" w:hAnsi="Times New Roman" w:cs="Times New Roman"/>
+          <w:lang w:eastAsia="zh-CN"/>
+        </w:rPr>
+        <w:t xml:space="preserve"> classifier most likely to be the best are the random forest versions, the best of which (implemented in R and accessed via caret), achieves 94.1% of the maximum accuracy overcoming 90% in the 84.3% of the data sets.” This quote clearly pointed out the power of RF in the classification field. The basic idea of RF is to produce numerous trees and combine the results. The random forest technique does this by applying two different tricks in model development. The first is the use of bootstrap aggregation or in short as bagging. In the bagging process, a single decision tree is built on a random sample of the dataset, which accounts for about two-thirds of the total observations (note that the remaining third is called out-of-bag (</w:t>
+      </w:r>
+      <w:proofErr w:type="spellStart"/>
+      <w:r>
+        <w:rPr>
+          <w:rFonts w:ascii="Times New Roman" w:hAnsi="Times New Roman" w:cs="Times New Roman"/>
+          <w:lang w:eastAsia="zh-CN"/>
+        </w:rPr>
+        <w:t>oob</w:t>
+      </w:r>
+      <w:proofErr w:type="spellEnd"/>
+      <w:r>
+        <w:rPr>
+          <w:rFonts w:ascii="Times New Roman" w:hAnsi="Times New Roman" w:cs="Times New Roman"/>
+          <w:lang w:eastAsia="zh-CN"/>
+        </w:rPr>
+        <w:t>)</w:t>
+      </w:r>
+      <w:proofErr w:type="gramStart"/>
+      <w:r>
+        <w:rPr>
+          <w:rFonts w:ascii="Times New Roman" w:hAnsi="Times New Roman" w:cs="Times New Roman"/>
+          <w:lang w:eastAsia="zh-CN"/>
+        </w:rPr>
+        <w:t>) .</w:t>
+      </w:r>
+      <w:proofErr w:type="gramEnd"/>
+      <w:r>
+        <w:rPr>
+          <w:rFonts w:ascii="Times New Roman" w:hAnsi="Times New Roman" w:cs="Times New Roman"/>
+          <w:lang w:eastAsia="zh-CN"/>
+        </w:rPr>
+        <w:t xml:space="preserve"> Repeat </w:t>
+      </w:r>
+      <w:proofErr w:type="gramStart"/>
+      <w:r>
+        <w:rPr>
+          <w:rFonts w:ascii="Times New Roman" w:hAnsi="Times New Roman" w:cs="Times New Roman"/>
+          <w:lang w:eastAsia="zh-CN"/>
+        </w:rPr>
+        <w:t>this dozens</w:t>
+      </w:r>
+      <w:proofErr w:type="gramEnd"/>
+      <w:r>
+        <w:rPr>
+          <w:rFonts w:ascii="Times New Roman" w:hAnsi="Times New Roman" w:cs="Times New Roman"/>
+          <w:lang w:eastAsia="zh-CN"/>
+        </w:rPr>
+        <w:t xml:space="preserve"> or hundreds of times, and then calculate the average of the results. The growth and pruning of each tree </w:t>
+      </w:r>
+      <w:proofErr w:type="gramStart"/>
+      <w:r>
+        <w:rPr>
+          <w:rFonts w:ascii="Times New Roman" w:hAnsi="Times New Roman" w:cs="Times New Roman"/>
+          <w:lang w:eastAsia="zh-CN"/>
+        </w:rPr>
+        <w:t>is</w:t>
+      </w:r>
+      <w:proofErr w:type="gramEnd"/>
+      <w:r>
+        <w:rPr>
+          <w:rFonts w:ascii="Times New Roman" w:hAnsi="Times New Roman" w:cs="Times New Roman"/>
+          <w:lang w:eastAsia="zh-CN"/>
+        </w:rPr>
+        <w:t xml:space="preserve"> not based on any error measure, which </w:t>
+      </w:r>
+      <w:r>
+        <w:rPr>
+          <w:rFonts w:ascii="Times New Roman" w:hAnsi="Times New Roman" w:cs="Times New Roman"/>
+          <w:lang w:eastAsia="zh-CN"/>
+        </w:rPr>
         <w:lastRenderedPageBreak/>
-        <w:t>means that the variance of each tree is high. However, by averaging the results, you can reduce the variance without increasing the bias according to Merentitis et. al (2014). </w:t>
+        <w:t xml:space="preserve">means that the variance of each tree is high. However, by averaging the results, you can reduce the variance without increasing the bias according to </w:t>
+      </w:r>
+      <w:proofErr w:type="spellStart"/>
+      <w:r>
+        <w:rPr>
+          <w:rFonts w:ascii="Times New Roman" w:hAnsi="Times New Roman" w:cs="Times New Roman"/>
+          <w:lang w:eastAsia="zh-CN"/>
+        </w:rPr>
+        <w:t>Merentitis</w:t>
+      </w:r>
+      <w:proofErr w:type="spellEnd"/>
+      <w:r>
+        <w:rPr>
+          <w:rFonts w:ascii="Times New Roman" w:hAnsi="Times New Roman" w:cs="Times New Roman"/>
+          <w:lang w:eastAsia="zh-CN"/>
+        </w:rPr>
+        <w:t xml:space="preserve"> et. al (2014). </w:t>
       </w:r>
     </w:p>
     <w:p>
@@ -1333,7 +1897,23 @@
           <w:rFonts w:ascii="Times New Roman" w:hAnsi="Times New Roman" w:cs="Times New Roman"/>
           <w:lang w:eastAsia="zh-CN"/>
         </w:rPr>
-        <w:t>The next thing that random forest brings to the table is that concurrently with the random sample of the data, that is, bagging, it also takes a random sample of the input features at each split. We will use the default random number of the predictors that are sampled, which, for classification problems, is the square root of the total predictors. The advantage of RF by doing this random sample of the features at each split and incorporating it into the methodology, one can mitigate the effect of a highly correlated predictor, becoming the main driver in all of the bootstrapped trees. The subsequent averaging of the trees that are less correlated to each other is more generalizable and robust to outliers than if you only performed bagging. </w:t>
+        <w:t xml:space="preserve">The next thing that random forest brings to the table is that concurrently with the random sample of the data, that is, bagging, it also takes a random sample of the input features at each split. We will use the default random number of the predictors that are sampled, which, for classification problems, is the square root of the total predictors. The advantage of RF by doing this random sample of the features at each split and incorporating it into the methodology, one can mitigate the effect of a highly correlated predictor, becoming the main driver in </w:t>
+      </w:r>
+      <w:proofErr w:type="gramStart"/>
+      <w:r>
+        <w:rPr>
+          <w:rFonts w:ascii="Times New Roman" w:hAnsi="Times New Roman" w:cs="Times New Roman"/>
+          <w:lang w:eastAsia="zh-CN"/>
+        </w:rPr>
+        <w:t>all of</w:t>
+      </w:r>
+      <w:proofErr w:type="gramEnd"/>
+      <w:r>
+        <w:rPr>
+          <w:rFonts w:ascii="Times New Roman" w:hAnsi="Times New Roman" w:cs="Times New Roman"/>
+          <w:lang w:eastAsia="zh-CN"/>
+        </w:rPr>
+        <w:t xml:space="preserve"> the bootstrapped trees. The subsequent averaging of the trees that are less correlated to each other is more generalizable and robust to outliers than if you only performed bagging. </w:t>
       </w:r>
     </w:p>
     <w:p>
@@ -1349,7 +1929,71 @@
           <w:rFonts w:ascii="Times New Roman" w:hAnsi="Times New Roman" w:cs="Times New Roman"/>
           <w:lang w:eastAsia="zh-CN"/>
         </w:rPr>
-        <w:t>Thomas G. Dietterich pointed out that the effectiveness of ensemble learning can be attributed to the reasons from both statistical and computational. Therefore, in this paper, we applied the Random Forest-based Ensemble Learning to improve the prediction performance. We fit the MU3D video level data set into Random Forest-based ensemble learning models, which includes RF+SVM.Linear(SVM with linear kernel), RF+SVM.Poly(SVM with polynomial kernel), RF+GLM(Generalized Linear Model), RF+KNNs(k-Nearest Neighbors), RF+GBM(Stochastic Gradient Boosting) and RF+WSRF(Weighted Subspace Random Forest). We keep our ensemble learning as simple as just combining one algorithm with RF at each time to avoid complicated models, because the more complicated the model is the easier it will cause overfitting. Section 5 explains a comprehensive comparison of the model performance based on the experimental, and then we conclude our new combination of algorithms performs better than the traditional machine learning models. </w:t>
+        <w:t xml:space="preserve">Thomas G. </w:t>
+      </w:r>
+      <w:proofErr w:type="spellStart"/>
+      <w:r>
+        <w:rPr>
+          <w:rFonts w:ascii="Times New Roman" w:hAnsi="Times New Roman" w:cs="Times New Roman"/>
+          <w:lang w:eastAsia="zh-CN"/>
+        </w:rPr>
+        <w:t>Dietterich</w:t>
+      </w:r>
+      <w:proofErr w:type="spellEnd"/>
+      <w:r>
+        <w:rPr>
+          <w:rFonts w:ascii="Times New Roman" w:hAnsi="Times New Roman" w:cs="Times New Roman"/>
+          <w:lang w:eastAsia="zh-CN"/>
+        </w:rPr>
+        <w:t xml:space="preserve"> pointed out that the effectiveness of ensemble learning can be attributed to the reasons from both statistical and computational. Therefore, in this paper, we applied the Random Forest-based Ensemble Learning to improve the prediction performance. We fit the MU3D video level data set into Random Forest-based ensemble learning models, which includes </w:t>
+      </w:r>
+      <w:proofErr w:type="spellStart"/>
+      <w:r>
+        <w:rPr>
+          <w:rFonts w:ascii="Times New Roman" w:hAnsi="Times New Roman" w:cs="Times New Roman"/>
+          <w:lang w:eastAsia="zh-CN"/>
+        </w:rPr>
+        <w:t>RF+SVM.Linear</w:t>
+      </w:r>
+      <w:proofErr w:type="spellEnd"/>
+      <w:r>
+        <w:rPr>
+          <w:rFonts w:ascii="Times New Roman" w:hAnsi="Times New Roman" w:cs="Times New Roman"/>
+          <w:lang w:eastAsia="zh-CN"/>
+        </w:rPr>
+        <w:t xml:space="preserve">(SVM with linear kernel), </w:t>
+      </w:r>
+      <w:proofErr w:type="spellStart"/>
+      <w:r>
+        <w:rPr>
+          <w:rFonts w:ascii="Times New Roman" w:hAnsi="Times New Roman" w:cs="Times New Roman"/>
+          <w:lang w:eastAsia="zh-CN"/>
+        </w:rPr>
+        <w:t>RF+SVM.Poly</w:t>
+      </w:r>
+      <w:proofErr w:type="spellEnd"/>
+      <w:r>
+        <w:rPr>
+          <w:rFonts w:ascii="Times New Roman" w:hAnsi="Times New Roman" w:cs="Times New Roman"/>
+          <w:lang w:eastAsia="zh-CN"/>
+        </w:rPr>
+        <w:t>(SVM with polynomial kernel), RF+</w:t>
+      </w:r>
+      <w:proofErr w:type="gramStart"/>
+      <w:r>
+        <w:rPr>
+          <w:rFonts w:ascii="Times New Roman" w:hAnsi="Times New Roman" w:cs="Times New Roman"/>
+          <w:lang w:eastAsia="zh-CN"/>
+        </w:rPr>
+        <w:t>GLM(</w:t>
+      </w:r>
+      <w:proofErr w:type="gramEnd"/>
+      <w:r>
+        <w:rPr>
+          <w:rFonts w:ascii="Times New Roman" w:hAnsi="Times New Roman" w:cs="Times New Roman"/>
+          <w:lang w:eastAsia="zh-CN"/>
+        </w:rPr>
+        <w:t>Generalized Linear Model), RF+KNNs(k-Nearest Neighbors), RF+GBM(Stochastic Gradient Boosting) and RF+WSRF(Weighted Subspace Random Forest). We keep our ensemble learning as simple as just combining one algorithm with RF at each time to avoid complicated models, because the more complicated the model is the easier it will cause overfitting. Section 5 explains a comprehensive comparison of the model performance based on the experimental, and then we conclude our new combination of algorithms performs better than the traditional machine learning models. </w:t>
       </w:r>
     </w:p>
     <w:p>
@@ -1484,7 +2128,49 @@
         <w:rPr>
           <w:rFonts w:ascii="Times New Roman" w:hAnsi="Times New Roman" w:cs="Times New Roman"/>
         </w:rPr>
-        <w:t>For example, the ranges of variables VidLength ms, VidLength sec and Attractive, Trust-worthy, Anxious are varied. Therefore, normalization was applied for the MU3D. Note that Normalization was done after splitting the data between training and test set, using only the data from the training set. This is because when normalizing the test set, one should apply the normalization parameters previously obtained from the training set as is. Recalculate them on the test set would be inconsistent with the model and this would</w:t>
+        <w:t xml:space="preserve">For example, the ranges of variables </w:t>
+      </w:r>
+      <w:proofErr w:type="spellStart"/>
+      <w:r>
+        <w:rPr>
+          <w:rFonts w:ascii="Times New Roman" w:hAnsi="Times New Roman" w:cs="Times New Roman"/>
+        </w:rPr>
+        <w:t>VidLength</w:t>
+      </w:r>
+      <w:proofErr w:type="spellEnd"/>
+      <w:r>
+        <w:rPr>
+          <w:rFonts w:ascii="Times New Roman" w:hAnsi="Times New Roman" w:cs="Times New Roman"/>
+        </w:rPr>
+        <w:t xml:space="preserve"> </w:t>
+      </w:r>
+      <w:proofErr w:type="spellStart"/>
+      <w:r>
+        <w:rPr>
+          <w:rFonts w:ascii="Times New Roman" w:hAnsi="Times New Roman" w:cs="Times New Roman"/>
+        </w:rPr>
+        <w:t>ms</w:t>
+      </w:r>
+      <w:proofErr w:type="spellEnd"/>
+      <w:r>
+        <w:rPr>
+          <w:rFonts w:ascii="Times New Roman" w:hAnsi="Times New Roman" w:cs="Times New Roman"/>
+        </w:rPr>
+        <w:t xml:space="preserve">, </w:t>
+      </w:r>
+      <w:proofErr w:type="spellStart"/>
+      <w:r>
+        <w:rPr>
+          <w:rFonts w:ascii="Times New Roman" w:hAnsi="Times New Roman" w:cs="Times New Roman"/>
+        </w:rPr>
+        <w:t>VidLength</w:t>
+      </w:r>
+      <w:proofErr w:type="spellEnd"/>
+      <w:r>
+        <w:rPr>
+          <w:rFonts w:ascii="Times New Roman" w:hAnsi="Times New Roman" w:cs="Times New Roman"/>
+        </w:rPr>
+        <w:t xml:space="preserve"> sec and Attractive, Trust-worthy, Anxious are varied. Therefore, normalization was applied for the MU3D. Note that Normalization was done after splitting the data between training and test set, using only the data from the training set. This is because when normalizing the test set, one should apply the normalization parameters previously obtained from the training set as is. Recalculate them on the test set would be inconsistent with the model and this would</w:t>
       </w:r>
     </w:p>
     <w:p>
@@ -1534,7 +2220,63 @@
         <w:rPr>
           <w:rFonts w:ascii="Times New Roman" w:hAnsi="Times New Roman" w:cs="Times New Roman"/>
         </w:rPr>
-        <w:t>Figure 6 shows the MSE by the number of trees in the model. We can see that as the trees are added, significant improvement in MSE occurs early on and then flatlines just before 400 trees are built in the forest, and the optimal tree can be specified in the model. Here we split the data as 80/20 and our model’s optimal number of trees is ntree = 334. Based on this optimal ntree, the error rate in the training set is just 0.78%. Figure 7 and is the Random forest variance importance plot and Gini plot of random forest, which indicated the 5 selected features are Accuracy, Trustworthy, Anxious, WordCount and Attractive.</w:t>
+        <w:t xml:space="preserve">Figure 6 shows the MSE by the number of trees in the model. We can see that as the trees are added, significant improvement in MSE occurs early on and then flatlines just before 400 trees are built in the forest, and the optimal tree can be specified in the model. Here we split the data as 80/20 and our model’s optimal number of trees is </w:t>
+      </w:r>
+      <w:proofErr w:type="spellStart"/>
+      <w:r>
+        <w:rPr>
+          <w:rFonts w:ascii="Times New Roman" w:hAnsi="Times New Roman" w:cs="Times New Roman"/>
+        </w:rPr>
+        <w:t>ntree</w:t>
+      </w:r>
+      <w:proofErr w:type="spellEnd"/>
+      <w:r>
+        <w:rPr>
+          <w:rFonts w:ascii="Times New Roman" w:hAnsi="Times New Roman" w:cs="Times New Roman"/>
+        </w:rPr>
+        <w:t xml:space="preserve"> = 334. Based on this optimal </w:t>
+      </w:r>
+      <w:proofErr w:type="spellStart"/>
+      <w:r>
+        <w:rPr>
+          <w:rFonts w:ascii="Times New Roman" w:hAnsi="Times New Roman" w:cs="Times New Roman"/>
+        </w:rPr>
+        <w:t>ntree</w:t>
+      </w:r>
+      <w:proofErr w:type="spellEnd"/>
+      <w:r>
+        <w:rPr>
+          <w:rFonts w:ascii="Times New Roman" w:hAnsi="Times New Roman" w:cs="Times New Roman"/>
+        </w:rPr>
+        <w:t xml:space="preserve">, the error rate in the training set is just 0.78%. Figure 7 and is the </w:t>
+      </w:r>
+      <w:proofErr w:type="gramStart"/>
+      <w:r>
+        <w:rPr>
+          <w:rFonts w:ascii="Times New Roman" w:hAnsi="Times New Roman" w:cs="Times New Roman"/>
+        </w:rPr>
+        <w:t>Random forest</w:t>
+      </w:r>
+      <w:proofErr w:type="gramEnd"/>
+      <w:r>
+        <w:rPr>
+          <w:rFonts w:ascii="Times New Roman" w:hAnsi="Times New Roman" w:cs="Times New Roman"/>
+        </w:rPr>
+        <w:t xml:space="preserve"> variance importance plot and Gini plot of random forest, which indicated the 5 selected features are Accuracy, Trustworthy, Anxious, </w:t>
+      </w:r>
+      <w:proofErr w:type="spellStart"/>
+      <w:r>
+        <w:rPr>
+          <w:rFonts w:ascii="Times New Roman" w:hAnsi="Times New Roman" w:cs="Times New Roman"/>
+        </w:rPr>
+        <w:t>WordCount</w:t>
+      </w:r>
+      <w:proofErr w:type="spellEnd"/>
+      <w:r>
+        <w:rPr>
+          <w:rFonts w:ascii="Times New Roman" w:hAnsi="Times New Roman" w:cs="Times New Roman"/>
+        </w:rPr>
+        <w:t xml:space="preserve"> and Attractive.</w:t>
       </w:r>
     </w:p>
     <w:p>
@@ -1556,27 +2298,139 @@
         <w:rPr>
           <w:rFonts w:ascii="Times New Roman" w:hAnsi="Times New Roman" w:cs="Times New Roman"/>
         </w:rPr>
-        <w:t>​​Parmar et. al (2018) explained that Since RF itself is an ensemble learning method, the widely discussed problem for RF is its overfitting problem. Segal, Mark R (2004) provides the Machine Learning Benchmarks on RF and he mentioned that some researchers believe that RF does not overfit because of the two random processes in random sampling for each tree node and random selecting features for each splitting. However, since the random forest is based on the decision tree, the decision tree has been proved to have an overfit problem. In addition, most machine learning scientists believe that those two random processes in RF can only help to reduce the chance of overfitting but can not avoid it. Based on this opinion, this paper implements the Random forest-based ensemble learning method, which helps improve the model prediction performance while reducing the chance of model overfitting. The core idea is by the different types of ensemble, such as Averaging, Majority vote, and Weighted average. </w:t>
-      </w:r>
-    </w:p>
-    <w:p>
-      <w:pPr>
-        <w:rPr>
-          <w:rFonts w:ascii="Times New Roman" w:hAnsi="Times New Roman" w:cs="Times New Roman"/>
-        </w:rPr>
-      </w:pPr>
-      <w:r>
-        <w:rPr>
-          <w:rFonts w:ascii="Times New Roman" w:hAnsi="Times New Roman" w:cs="Times New Roman"/>
-        </w:rPr>
-        <w:t xml:space="preserve">Ensemble learning is the key ingredient for winning almost all of the machine learning hackathons, and makes the model more robust and stable thus ensuring decent performance on the test cases in most scenarios. One can use ensembling to capture linear and simple as well nonlinear complex relationships in the data. This can be done by using two different models and forming an ensemble of two. In this paper, we include 6 different random-forest based ensemble learning models : RF+SVM.Linear(SVM with </w:t>
+        <w:t xml:space="preserve">​​Parmar et. al (2018) explained that Since RF itself is an ensemble learning method, the widely discussed problem for RF is its overfitting problem. Segal, Mark R (2004) provides the Machine Learning Benchmarks on </w:t>
+      </w:r>
+      <w:proofErr w:type="gramStart"/>
+      <w:r>
+        <w:rPr>
+          <w:rFonts w:ascii="Times New Roman" w:hAnsi="Times New Roman" w:cs="Times New Roman"/>
+        </w:rPr>
+        <w:t>RF</w:t>
+      </w:r>
+      <w:proofErr w:type="gramEnd"/>
+      <w:r>
+        <w:rPr>
+          <w:rFonts w:ascii="Times New Roman" w:hAnsi="Times New Roman" w:cs="Times New Roman"/>
+        </w:rPr>
+        <w:t xml:space="preserve"> and he mentioned that some researchers believe that RF does not overfit because of the two random processes in random sampling for each tree node and random selecting features for each splitting. However, since the random forest is based on the decision tree, the decision tree has been proved to have an overfit problem. In addition, most machine learning scientists believe that those two random processes in RF can only help to reduce the chance of overfitting but </w:t>
+      </w:r>
+      <w:proofErr w:type="spellStart"/>
+      <w:r>
+        <w:rPr>
+          <w:rFonts w:ascii="Times New Roman" w:hAnsi="Times New Roman" w:cs="Times New Roman"/>
+        </w:rPr>
+        <w:t>can not</w:t>
+      </w:r>
+      <w:proofErr w:type="spellEnd"/>
+      <w:r>
+        <w:rPr>
+          <w:rFonts w:ascii="Times New Roman" w:hAnsi="Times New Roman" w:cs="Times New Roman"/>
+        </w:rPr>
+        <w:t xml:space="preserve"> avoid it. Based on this opinion, this paper implements the Random forest-based ensemble learning method, which helps improve the model prediction performance while reducing the chance of model overfitting. The core idea is by the different types of </w:t>
+      </w:r>
+      <w:proofErr w:type="gramStart"/>
+      <w:r>
+        <w:rPr>
+          <w:rFonts w:ascii="Times New Roman" w:hAnsi="Times New Roman" w:cs="Times New Roman"/>
+        </w:rPr>
+        <w:t>ensemble</w:t>
+      </w:r>
+      <w:proofErr w:type="gramEnd"/>
+      <w:r>
+        <w:rPr>
+          <w:rFonts w:ascii="Times New Roman" w:hAnsi="Times New Roman" w:cs="Times New Roman"/>
+        </w:rPr>
+        <w:t>, such as Averaging, Majority vote, and Weighted average. </w:t>
+      </w:r>
+    </w:p>
+    <w:p>
+      <w:pPr>
+        <w:rPr>
+          <w:rFonts w:ascii="Times New Roman" w:hAnsi="Times New Roman" w:cs="Times New Roman"/>
+        </w:rPr>
+      </w:pPr>
+      <w:r>
+        <w:rPr>
+          <w:rFonts w:ascii="Times New Roman" w:hAnsi="Times New Roman" w:cs="Times New Roman"/>
+        </w:rPr>
+        <w:t xml:space="preserve">Ensemble learning is the key ingredient for winning almost all of the machine learning </w:t>
+      </w:r>
+      <w:proofErr w:type="gramStart"/>
+      <w:r>
+        <w:rPr>
+          <w:rFonts w:ascii="Times New Roman" w:hAnsi="Times New Roman" w:cs="Times New Roman"/>
+        </w:rPr>
+        <w:t>hackathons, and</w:t>
+      </w:r>
+      <w:proofErr w:type="gramEnd"/>
+      <w:r>
+        <w:rPr>
+          <w:rFonts w:ascii="Times New Roman" w:hAnsi="Times New Roman" w:cs="Times New Roman"/>
+        </w:rPr>
+        <w:t xml:space="preserve"> makes the model more robust and stable thus ensuring decent performance on the test cases in most scenarios. One can use </w:t>
+      </w:r>
+      <w:proofErr w:type="spellStart"/>
+      <w:r>
+        <w:rPr>
+          <w:rFonts w:ascii="Times New Roman" w:hAnsi="Times New Roman" w:cs="Times New Roman"/>
+        </w:rPr>
+        <w:t>ensembling</w:t>
+      </w:r>
+      <w:proofErr w:type="spellEnd"/>
+      <w:r>
+        <w:rPr>
+          <w:rFonts w:ascii="Times New Roman" w:hAnsi="Times New Roman" w:cs="Times New Roman"/>
+        </w:rPr>
+        <w:t xml:space="preserve"> to capture linear and simple as well nonlinear complex relationships in the data. This can be done by using two different models and forming an ensemble of two. In this paper, we include 6 different random-forest based ensemble learning </w:t>
+      </w:r>
+      <w:proofErr w:type="gramStart"/>
+      <w:r>
+        <w:rPr>
+          <w:rFonts w:ascii="Times New Roman" w:hAnsi="Times New Roman" w:cs="Times New Roman"/>
+        </w:rPr>
+        <w:t>models :</w:t>
+      </w:r>
+      <w:proofErr w:type="gramEnd"/>
+      <w:r>
+        <w:rPr>
+          <w:rFonts w:ascii="Times New Roman" w:hAnsi="Times New Roman" w:cs="Times New Roman"/>
+        </w:rPr>
+        <w:t xml:space="preserve"> </w:t>
+      </w:r>
+      <w:proofErr w:type="spellStart"/>
+      <w:r>
+        <w:rPr>
+          <w:rFonts w:ascii="Times New Roman" w:hAnsi="Times New Roman" w:cs="Times New Roman"/>
+        </w:rPr>
+        <w:t>RF+SVM.Linear</w:t>
+      </w:r>
+      <w:proofErr w:type="spellEnd"/>
+      <w:r>
+        <w:rPr>
+          <w:rFonts w:ascii="Times New Roman" w:hAnsi="Times New Roman" w:cs="Times New Roman"/>
+        </w:rPr>
+        <w:t xml:space="preserve">(SVM with </w:t>
       </w:r>
       <w:r>
         <w:rPr>
           <w:rFonts w:ascii="Times New Roman" w:hAnsi="Times New Roman" w:cs="Times New Roman"/>
         </w:rPr>
         <w:lastRenderedPageBreak/>
-        <w:t>linear kernel), RF+SVM.Poly(SVM with polynomial kernel), RF+GLM(Generalized Linear Model), RF+KNNs(k-Nearest Neighbors), RF+GBM(Stochastic Gradient Boosting) and RF+WSRF(Weighted Subspace Random Forest). </w:t>
+        <w:t xml:space="preserve">linear kernel), </w:t>
+      </w:r>
+      <w:proofErr w:type="spellStart"/>
+      <w:r>
+        <w:rPr>
+          <w:rFonts w:ascii="Times New Roman" w:hAnsi="Times New Roman" w:cs="Times New Roman"/>
+        </w:rPr>
+        <w:t>RF+SVM.Poly</w:t>
+      </w:r>
+      <w:proofErr w:type="spellEnd"/>
+      <w:r>
+        <w:rPr>
+          <w:rFonts w:ascii="Times New Roman" w:hAnsi="Times New Roman" w:cs="Times New Roman"/>
+        </w:rPr>
+        <w:t>(SVM with polynomial kernel), RF+GLM(Generalized Linear Model), RF+KNNs(k-Nearest Neighbors), RF+GBM(Stochastic Gradient Boosting) and RF+WSRF(Weighted Subspace Random Forest). </w:t>
       </w:r>
     </w:p>
     <w:p>
@@ -1613,7 +2467,25 @@
           <w:sz w:val="22"/>
           <w:szCs w:val="22"/>
         </w:rPr>
-        <w:t>Our results show that RF+GBM(Stochastic Gradient Boosting) provides the highest prediction among the other ensemble learning methods. Table 2 shows the experimental results with accuracy, sensitivity, specificity and kappa value for each ensemble learning. </w:t>
+        <w:t>Our results show that RF+</w:t>
+      </w:r>
+      <w:proofErr w:type="gramStart"/>
+      <w:r>
+        <w:rPr>
+          <w:color w:val="000000"/>
+          <w:sz w:val="22"/>
+          <w:szCs w:val="22"/>
+        </w:rPr>
+        <w:t>GBM(</w:t>
+      </w:r>
+      <w:proofErr w:type="gramEnd"/>
+      <w:r>
+        <w:rPr>
+          <w:color w:val="000000"/>
+          <w:sz w:val="22"/>
+          <w:szCs w:val="22"/>
+        </w:rPr>
+        <w:t>Stochastic Gradient Boosting) provides the highest prediction among the other ensemble learning methods. Table 2 shows the experimental results with accuracy, sensitivity, specificity and kappa value for each ensemble learning. </w:t>
       </w:r>
     </w:p>
     <w:p>
@@ -1642,7 +2514,25 @@
           <w:color w:val="000000"/>
           <w:lang w:eastAsia="zh-CN"/>
         </w:rPr>
-        <w:t>According to Table 2 and Figure 8, our result shows that RF has a better performance among all of the individual classifier; followed by the WSRF model and KNNs. Although GBM does not show a good performance as an individual classifier, it achieves the highest accuracy when ensemble with RF compared with other RF based ensemble learning classifiers. In addition, the computational time is higher in all the ensemble studies compared to the individual classifier, which inevitably due to the model complexity, however, RF+GBM has the highest performance with acceptable model running time at the same time, which stands it out from all the classifiers. </w:t>
+        <w:t xml:space="preserve">According to Table 2 and Figure 8, our result shows that RF has a better performance among </w:t>
+      </w:r>
+      <w:proofErr w:type="gramStart"/>
+      <w:r>
+        <w:rPr>
+          <w:rFonts w:ascii="Times New Roman" w:eastAsia="Times New Roman" w:hAnsi="Times New Roman" w:cs="Times New Roman"/>
+          <w:color w:val="000000"/>
+          <w:lang w:eastAsia="zh-CN"/>
+        </w:rPr>
+        <w:t>all of</w:t>
+      </w:r>
+      <w:proofErr w:type="gramEnd"/>
+      <w:r>
+        <w:rPr>
+          <w:rFonts w:ascii="Times New Roman" w:eastAsia="Times New Roman" w:hAnsi="Times New Roman" w:cs="Times New Roman"/>
+          <w:color w:val="000000"/>
+          <w:lang w:eastAsia="zh-CN"/>
+        </w:rPr>
+        <w:t xml:space="preserve"> the individual classifier; followed by the WSRF model and KNNs. Although GBM does not show a good performance as an individual classifier, it achieves the highest accuracy when ensemble with RF compared with other RF based ensemble learning classifiers. In addition, the computational time is higher in all the ensemble studies compared to the individual classifier, which inevitably due to the model complexity, however, RF+GBM has the highest performance with acceptable model running time at the same time, which stands it out from all the classifiers. </w:t>
       </w:r>
     </w:p>
     <w:p>
@@ -1678,29 +2568,71 @@
           <w:color w:val="000000"/>
           <w:lang w:eastAsia="zh-CN"/>
         </w:rPr>
-        <w:t>In conclusion, RF+GBM and RF+WSRF ranked the top 2 among the other ensemble learning models, with overall accuracy 0.9750 and 0.9609, sensitivity 0.9875 and 0.9781, specificity 0.9625 and 0.9437, Kappa 0.9500 and 0.9219, respectively. Although RF+SVM.Linear has the highest sensitivity, the specificities are the lowest among all of the six methods, which means there are few false negative results and more false positive results, that is, the model correctly predicts the lie cases but misclassified the truth. </w:t>
-      </w:r>
-    </w:p>
-    <w:p>
-      <w:pPr>
-        <w:rPr>
-          <w:rFonts w:ascii="Times New Roman" w:hAnsi="Times New Roman" w:cs="Times New Roman"/>
-        </w:rPr>
-      </w:pPr>
-    </w:p>
-    <w:p>
-      <w:pPr>
-        <w:rPr>
-          <w:rFonts w:ascii="Times New Roman" w:hAnsi="Times New Roman" w:cs="Times New Roman"/>
+        <w:t xml:space="preserve">In conclusion, RF+GBM and RF+WSRF ranked the top 2 among the other ensemble learning models, with overall accuracy 0.9750 and 0.9609, sensitivity 0.9875 and 0.9781, specificity 0.9625 and 0.9437, Kappa 0.9500 and 0.9219, respectively. Although </w:t>
+      </w:r>
+      <w:proofErr w:type="spellStart"/>
+      <w:r>
+        <w:rPr>
+          <w:rFonts w:ascii="Times New Roman" w:eastAsia="Times New Roman" w:hAnsi="Times New Roman" w:cs="Times New Roman"/>
+          <w:color w:val="000000"/>
           <w:lang w:eastAsia="zh-CN"/>
         </w:rPr>
+        <w:t>RF+SVM.Linear</w:t>
+      </w:r>
+      <w:proofErr w:type="spellEnd"/>
+      <w:r>
+        <w:rPr>
+          <w:rFonts w:ascii="Times New Roman" w:eastAsia="Times New Roman" w:hAnsi="Times New Roman" w:cs="Times New Roman"/>
+          <w:color w:val="000000"/>
+          <w:lang w:eastAsia="zh-CN"/>
+        </w:rPr>
+        <w:t xml:space="preserve"> has the highest sensitivity, the specificities are the lowest among </w:t>
+      </w:r>
+      <w:proofErr w:type="gramStart"/>
+      <w:r>
+        <w:rPr>
+          <w:rFonts w:ascii="Times New Roman" w:eastAsia="Times New Roman" w:hAnsi="Times New Roman" w:cs="Times New Roman"/>
+          <w:color w:val="000000"/>
+          <w:lang w:eastAsia="zh-CN"/>
+        </w:rPr>
+        <w:t>all of</w:t>
+      </w:r>
+      <w:proofErr w:type="gramEnd"/>
+      <w:r>
+        <w:rPr>
+          <w:rFonts w:ascii="Times New Roman" w:eastAsia="Times New Roman" w:hAnsi="Times New Roman" w:cs="Times New Roman"/>
+          <w:color w:val="000000"/>
+          <w:lang w:eastAsia="zh-CN"/>
+        </w:rPr>
+        <w:t xml:space="preserve"> the six methods, which means there are few false negative results and more false positive results, that is, the model correctly predicts the lie cases but misclassified the truth. </w:t>
+      </w:r>
+    </w:p>
+    <w:p>
+      <w:pPr>
+        <w:rPr>
+          <w:rFonts w:ascii="Times New Roman" w:hAnsi="Times New Roman" w:cs="Times New Roman"/>
+        </w:rPr>
+      </w:pPr>
+    </w:p>
+    <w:p>
+      <w:pPr>
+        <w:rPr>
+          <w:rFonts w:ascii="Times New Roman" w:hAnsi="Times New Roman" w:cs="Times New Roman"/>
+          <w:lang w:eastAsia="zh-CN"/>
+        </w:rPr>
       </w:pPr>
     </w:p>
     <w:p>
       <w:pPr>
         <w:pStyle w:val="Heading30"/>
-      </w:pPr>
-      <w:r>
+        <w:rPr>
+          <w:highlight w:val="yellow"/>
+        </w:rPr>
+      </w:pPr>
+      <w:r>
+        <w:rPr>
+          <w:highlight w:val="yellow"/>
+        </w:rPr>
         <w:t>Data availability</w:t>
       </w:r>
     </w:p>
@@ -1715,12 +2647,14 @@
           <w:rFonts w:ascii="Times New Roman" w:hAnsi="Times New Roman" w:cs="Times New Roman"/>
           <w:i/>
           <w:iCs/>
+          <w:highlight w:val="yellow"/>
         </w:rPr>
         <w:t>Scientific Reports</w:t>
       </w:r>
       <w:r>
         <w:rPr>
           <w:rFonts w:ascii="Times New Roman" w:hAnsi="Times New Roman" w:cs="Times New Roman"/>
+          <w:highlight w:val="yellow"/>
         </w:rPr>
         <w:t xml:space="preserve"> requires the inclusion of a data availability statement with all submitted manuscripts, as this journal requires authors to make available materials, data, and associated protocols to readers.</w:t>
       </w:r>
@@ -1756,16 +2690,1130 @@
     </w:p>
     <w:p>
       <w:pPr>
-        <w:rPr>
-          <w:rFonts w:ascii="Times New Roman" w:hAnsi="Times New Roman" w:cs="Times New Roman"/>
-        </w:rPr>
-      </w:pPr>
-      <w:r>
-        <w:rPr>
-          <w:rFonts w:ascii="Times New Roman" w:hAnsi="Times New Roman" w:cs="Times New Roman"/>
-        </w:rPr>
+        <w:pStyle w:val="NormalWeb"/>
+        <w:spacing w:before="0" w:beforeAutospacing="0" w:after="0" w:afterAutospacing="0"/>
+        <w:jc w:val="both"/>
+        <w:rPr>
+          <w:color w:val="000000"/>
+          <w:sz w:val="22"/>
+          <w:szCs w:val="22"/>
+        </w:rPr>
+      </w:pPr>
+      <w:r>
         <w:t>1.</w:t>
       </w:r>
+      <w:r>
+        <w:t xml:space="preserve"> </w:t>
+      </w:r>
+      <w:r>
+        <w:rPr>
+          <w:color w:val="000000"/>
+          <w:sz w:val="22"/>
+          <w:szCs w:val="22"/>
+        </w:rPr>
+        <w:t xml:space="preserve">Rich Caruana, Yin Lou, Johannes </w:t>
+      </w:r>
+      <w:proofErr w:type="spellStart"/>
+      <w:r>
+        <w:rPr>
+          <w:color w:val="000000"/>
+          <w:sz w:val="22"/>
+          <w:szCs w:val="22"/>
+        </w:rPr>
+        <w:t>Gehrke</w:t>
+      </w:r>
+      <w:proofErr w:type="spellEnd"/>
+      <w:r>
+        <w:rPr>
+          <w:color w:val="000000"/>
+          <w:sz w:val="22"/>
+          <w:szCs w:val="22"/>
+        </w:rPr>
+        <w:t xml:space="preserve">, Paul Koch, Marc Sturm, and </w:t>
+      </w:r>
+      <w:proofErr w:type="spellStart"/>
+      <w:r>
+        <w:rPr>
+          <w:color w:val="000000"/>
+          <w:sz w:val="22"/>
+          <w:szCs w:val="22"/>
+        </w:rPr>
+        <w:t>Noemie</w:t>
+      </w:r>
+      <w:proofErr w:type="spellEnd"/>
+      <w:r>
+        <w:rPr>
+          <w:color w:val="000000"/>
+          <w:sz w:val="22"/>
+          <w:szCs w:val="22"/>
+        </w:rPr>
+        <w:t xml:space="preserve"> </w:t>
+      </w:r>
+      <w:proofErr w:type="spellStart"/>
+      <w:r>
+        <w:rPr>
+          <w:color w:val="000000"/>
+          <w:sz w:val="22"/>
+          <w:szCs w:val="22"/>
+        </w:rPr>
+        <w:t>Elhadad</w:t>
+      </w:r>
+      <w:proofErr w:type="spellEnd"/>
+      <w:r>
+        <w:rPr>
+          <w:color w:val="000000"/>
+          <w:sz w:val="22"/>
+          <w:szCs w:val="22"/>
+        </w:rPr>
+        <w:t xml:space="preserve">. Intelligible models for healthcare: Predicting pneumonia risk and hospital 30-day read-mission. In Proceedings of the </w:t>
+      </w:r>
+      <w:proofErr w:type="gramStart"/>
+      <w:r>
+        <w:rPr>
+          <w:color w:val="000000"/>
+          <w:sz w:val="22"/>
+          <w:szCs w:val="22"/>
+        </w:rPr>
+        <w:t>21th</w:t>
+      </w:r>
+      <w:proofErr w:type="gramEnd"/>
+      <w:r>
+        <w:rPr>
+          <w:color w:val="000000"/>
+          <w:sz w:val="22"/>
+          <w:szCs w:val="22"/>
+        </w:rPr>
+        <w:t xml:space="preserve"> ACM SIGKDD international conference on knowledge discovery and data mining, pages 1721–1730, 2015.</w:t>
+      </w:r>
+    </w:p>
+    <w:p>
+      <w:pPr>
+        <w:pStyle w:val="NormalWeb"/>
+        <w:spacing w:before="0" w:beforeAutospacing="0" w:after="0" w:afterAutospacing="0"/>
+        <w:jc w:val="both"/>
+      </w:pPr>
+    </w:p>
+    <w:p>
+      <w:pPr>
+        <w:rPr>
+          <w:rFonts w:ascii="Times New Roman" w:hAnsi="Times New Roman" w:cs="Times New Roman"/>
+        </w:rPr>
+      </w:pPr>
+      <w:r>
+        <w:rPr>
+          <w:rFonts w:ascii="Times New Roman" w:hAnsi="Times New Roman" w:cs="Times New Roman"/>
+        </w:rPr>
+        <w:t>2.</w:t>
+      </w:r>
+      <w:r>
+        <w:rPr>
+          <w:rFonts w:ascii="Times New Roman" w:hAnsi="Times New Roman" w:cs="Times New Roman"/>
+        </w:rPr>
+        <w:t xml:space="preserve"> </w:t>
+      </w:r>
+      <w:r>
+        <w:rPr>
+          <w:rFonts w:ascii="Times New Roman" w:hAnsi="Times New Roman" w:cs="Times New Roman"/>
+        </w:rPr>
+        <w:t xml:space="preserve">Yi-Wei Chen and </w:t>
+      </w:r>
+      <w:proofErr w:type="spellStart"/>
+      <w:r>
+        <w:rPr>
+          <w:rFonts w:ascii="Times New Roman" w:hAnsi="Times New Roman" w:cs="Times New Roman"/>
+        </w:rPr>
+        <w:t>Chih</w:t>
+      </w:r>
+      <w:proofErr w:type="spellEnd"/>
+      <w:r>
+        <w:rPr>
+          <w:rFonts w:ascii="Times New Roman" w:hAnsi="Times New Roman" w:cs="Times New Roman"/>
+        </w:rPr>
+        <w:t xml:space="preserve">-Jen Lin. Combining </w:t>
+      </w:r>
+      <w:proofErr w:type="spellStart"/>
+      <w:r>
+        <w:rPr>
+          <w:rFonts w:ascii="Times New Roman" w:hAnsi="Times New Roman" w:cs="Times New Roman"/>
+        </w:rPr>
+        <w:t>svms</w:t>
+      </w:r>
+      <w:proofErr w:type="spellEnd"/>
+      <w:r>
+        <w:rPr>
+          <w:rFonts w:ascii="Times New Roman" w:hAnsi="Times New Roman" w:cs="Times New Roman"/>
+        </w:rPr>
+        <w:t xml:space="preserve"> with various feature selection strategies. In Feature extraction, pages 315–324. Springer, 2006.</w:t>
+      </w:r>
+    </w:p>
+    <w:p>
+      <w:pPr>
+        <w:rPr>
+          <w:rFonts w:ascii="Times New Roman" w:hAnsi="Times New Roman" w:cs="Times New Roman"/>
+        </w:rPr>
+      </w:pPr>
+      <w:r>
+        <w:rPr>
+          <w:rFonts w:ascii="Times New Roman" w:hAnsi="Times New Roman" w:cs="Times New Roman"/>
+        </w:rPr>
+        <w:lastRenderedPageBreak/>
+        <w:t xml:space="preserve">3. </w:t>
+      </w:r>
+      <w:r>
+        <w:rPr>
+          <w:rFonts w:ascii="Times New Roman" w:hAnsi="Times New Roman" w:cs="Times New Roman"/>
+        </w:rPr>
+        <w:t>Manuel Fern ́</w:t>
+      </w:r>
+      <w:proofErr w:type="spellStart"/>
+      <w:r>
+        <w:rPr>
+          <w:rFonts w:ascii="Times New Roman" w:hAnsi="Times New Roman" w:cs="Times New Roman"/>
+        </w:rPr>
+        <w:t>andez</w:t>
+      </w:r>
+      <w:proofErr w:type="spellEnd"/>
+      <w:r>
+        <w:rPr>
+          <w:rFonts w:ascii="Times New Roman" w:hAnsi="Times New Roman" w:cs="Times New Roman"/>
+        </w:rPr>
+        <w:t xml:space="preserve">-Delgado, Eva </w:t>
+      </w:r>
+      <w:proofErr w:type="spellStart"/>
+      <w:r>
+        <w:rPr>
+          <w:rFonts w:ascii="Times New Roman" w:hAnsi="Times New Roman" w:cs="Times New Roman"/>
+        </w:rPr>
+        <w:t>Cernadas</w:t>
+      </w:r>
+      <w:proofErr w:type="spellEnd"/>
+      <w:r>
+        <w:rPr>
+          <w:rFonts w:ascii="Times New Roman" w:hAnsi="Times New Roman" w:cs="Times New Roman"/>
+        </w:rPr>
+        <w:t>, Sen ́</w:t>
+      </w:r>
+      <w:proofErr w:type="spellStart"/>
+      <w:r>
+        <w:rPr>
+          <w:rFonts w:ascii="Times New Roman" w:hAnsi="Times New Roman" w:cs="Times New Roman"/>
+        </w:rPr>
+        <w:t>en</w:t>
+      </w:r>
+      <w:proofErr w:type="spellEnd"/>
+      <w:r>
+        <w:rPr>
+          <w:rFonts w:ascii="Times New Roman" w:hAnsi="Times New Roman" w:cs="Times New Roman"/>
+        </w:rPr>
+        <w:t xml:space="preserve"> Barro, and </w:t>
+      </w:r>
+      <w:proofErr w:type="spellStart"/>
+      <w:r>
+        <w:rPr>
+          <w:rFonts w:ascii="Times New Roman" w:hAnsi="Times New Roman" w:cs="Times New Roman"/>
+        </w:rPr>
+        <w:t>Dinani</w:t>
+      </w:r>
+      <w:proofErr w:type="spellEnd"/>
+      <w:r>
+        <w:rPr>
+          <w:rFonts w:ascii="Times New Roman" w:hAnsi="Times New Roman" w:cs="Times New Roman"/>
+        </w:rPr>
+        <w:t xml:space="preserve"> Amorim. Do we need hundreds of classifiers to solve real world classification problems? The journal of machine learning research, 15(1):3133–3181, 2014.</w:t>
+      </w:r>
+      <w:r>
+        <w:rPr>
+          <w:rFonts w:ascii="Times New Roman" w:hAnsi="Times New Roman" w:cs="Times New Roman"/>
+        </w:rPr>
+        <w:t xml:space="preserve"> </w:t>
+      </w:r>
+    </w:p>
+    <w:p>
+      <w:pPr>
+        <w:pStyle w:val="NormalWeb"/>
+        <w:spacing w:before="0" w:beforeAutospacing="0" w:after="0" w:afterAutospacing="0"/>
+        <w:jc w:val="both"/>
+      </w:pPr>
+      <w:r>
+        <w:t xml:space="preserve">4. </w:t>
+      </w:r>
+      <w:r>
+        <w:rPr>
+          <w:color w:val="000000"/>
+          <w:sz w:val="22"/>
+          <w:szCs w:val="22"/>
+        </w:rPr>
+        <w:t xml:space="preserve">Kurt </w:t>
+      </w:r>
+      <w:proofErr w:type="spellStart"/>
+      <w:r>
+        <w:rPr>
+          <w:color w:val="000000"/>
+          <w:sz w:val="22"/>
+          <w:szCs w:val="22"/>
+        </w:rPr>
+        <w:t>Hugenberg</w:t>
+      </w:r>
+      <w:proofErr w:type="spellEnd"/>
+      <w:r>
+        <w:rPr>
+          <w:color w:val="000000"/>
+          <w:sz w:val="22"/>
+          <w:szCs w:val="22"/>
+        </w:rPr>
+        <w:t xml:space="preserve">, Allen R McConnell, Jonathan W </w:t>
+      </w:r>
+      <w:proofErr w:type="spellStart"/>
+      <w:r>
+        <w:rPr>
+          <w:color w:val="000000"/>
+          <w:sz w:val="22"/>
+          <w:szCs w:val="22"/>
+        </w:rPr>
+        <w:t>Kunstman</w:t>
+      </w:r>
+      <w:proofErr w:type="spellEnd"/>
+      <w:r>
+        <w:rPr>
+          <w:color w:val="000000"/>
+          <w:sz w:val="22"/>
+          <w:szCs w:val="22"/>
+        </w:rPr>
+        <w:t>, E Paige Lloyd, Jason C</w:t>
+      </w:r>
+    </w:p>
+    <w:p>
+      <w:pPr>
+        <w:pStyle w:val="NormalWeb"/>
+        <w:spacing w:before="0" w:beforeAutospacing="0" w:after="0" w:afterAutospacing="0"/>
+        <w:jc w:val="both"/>
+      </w:pPr>
+      <w:proofErr w:type="spellStart"/>
+      <w:r>
+        <w:rPr>
+          <w:color w:val="000000"/>
+          <w:sz w:val="22"/>
+          <w:szCs w:val="22"/>
+        </w:rPr>
+        <w:t>Deska</w:t>
+      </w:r>
+      <w:proofErr w:type="spellEnd"/>
+      <w:r>
+        <w:rPr>
+          <w:color w:val="000000"/>
+          <w:sz w:val="22"/>
+          <w:szCs w:val="22"/>
+        </w:rPr>
+        <w:t>, and Brandon Humphrey. Miami university deception detection database. 2017.</w:t>
+      </w:r>
+    </w:p>
+    <w:p>
+      <w:pPr>
+        <w:rPr>
+          <w:rFonts w:ascii="Times New Roman" w:hAnsi="Times New Roman" w:cs="Times New Roman"/>
+        </w:rPr>
+      </w:pPr>
+    </w:p>
+    <w:p>
+      <w:pPr>
+        <w:rPr>
+          <w:rFonts w:ascii="Times New Roman" w:hAnsi="Times New Roman" w:cs="Times New Roman"/>
+        </w:rPr>
+      </w:pPr>
+      <w:r>
+        <w:rPr>
+          <w:rFonts w:ascii="Times New Roman" w:hAnsi="Times New Roman" w:cs="Times New Roman"/>
+        </w:rPr>
+        <w:t xml:space="preserve">5. </w:t>
+      </w:r>
+      <w:r>
+        <w:rPr>
+          <w:rFonts w:ascii="Times New Roman" w:hAnsi="Times New Roman" w:cs="Times New Roman"/>
+        </w:rPr>
+        <w:t xml:space="preserve">Gareth James, Daniela Witten, Trevor Hastie, and Robert </w:t>
+      </w:r>
+      <w:proofErr w:type="spellStart"/>
+      <w:r>
+        <w:rPr>
+          <w:rFonts w:ascii="Times New Roman" w:hAnsi="Times New Roman" w:cs="Times New Roman"/>
+        </w:rPr>
+        <w:t>Tibshirani</w:t>
+      </w:r>
+      <w:proofErr w:type="spellEnd"/>
+      <w:r>
+        <w:rPr>
+          <w:rFonts w:ascii="Times New Roman" w:hAnsi="Times New Roman" w:cs="Times New Roman"/>
+        </w:rPr>
+        <w:t>. An introduction to statistical learning, volume 112. Springer, 2013.</w:t>
+      </w:r>
+    </w:p>
+    <w:p>
+      <w:pPr>
+        <w:pStyle w:val="NormalWeb"/>
+        <w:spacing w:before="0" w:beforeAutospacing="0" w:after="0" w:afterAutospacing="0"/>
+        <w:jc w:val="both"/>
+        <w:rPr>
+          <w:color w:val="000000"/>
+          <w:sz w:val="22"/>
+          <w:szCs w:val="22"/>
+        </w:rPr>
+      </w:pPr>
+      <w:r>
+        <w:t xml:space="preserve">6. </w:t>
+      </w:r>
+      <w:r>
+        <w:rPr>
+          <w:color w:val="000000"/>
+          <w:sz w:val="22"/>
+          <w:szCs w:val="22"/>
+        </w:rPr>
+        <w:t xml:space="preserve">Been Kim, Rajiv Khanna, and </w:t>
+      </w:r>
+      <w:proofErr w:type="spellStart"/>
+      <w:r>
+        <w:rPr>
+          <w:color w:val="000000"/>
+          <w:sz w:val="22"/>
+          <w:szCs w:val="22"/>
+        </w:rPr>
+        <w:t>Oluwasanmi</w:t>
+      </w:r>
+      <w:proofErr w:type="spellEnd"/>
+      <w:r>
+        <w:rPr>
+          <w:color w:val="000000"/>
+          <w:sz w:val="22"/>
+          <w:szCs w:val="22"/>
+        </w:rPr>
+        <w:t xml:space="preserve"> O </w:t>
+      </w:r>
+      <w:proofErr w:type="spellStart"/>
+      <w:r>
+        <w:rPr>
+          <w:color w:val="000000"/>
+          <w:sz w:val="22"/>
+          <w:szCs w:val="22"/>
+        </w:rPr>
+        <w:t>Koyejo</w:t>
+      </w:r>
+      <w:proofErr w:type="spellEnd"/>
+      <w:r>
+        <w:rPr>
+          <w:color w:val="000000"/>
+          <w:sz w:val="22"/>
+          <w:szCs w:val="22"/>
+        </w:rPr>
+        <w:t>. Examples are not enough, learn to criticize! criticism for interpretability. Advances in neural information processing systems, 29, 2016.</w:t>
+      </w:r>
+    </w:p>
+    <w:p>
+      <w:pPr>
+        <w:pStyle w:val="NormalWeb"/>
+        <w:spacing w:before="0" w:beforeAutospacing="0" w:after="0" w:afterAutospacing="0"/>
+        <w:jc w:val="both"/>
+        <w:rPr>
+          <w:color w:val="000000"/>
+          <w:sz w:val="22"/>
+          <w:szCs w:val="22"/>
+        </w:rPr>
+      </w:pPr>
+    </w:p>
+    <w:p>
+      <w:pPr>
+        <w:pStyle w:val="NormalWeb"/>
+        <w:spacing w:before="0" w:beforeAutospacing="0" w:after="0" w:afterAutospacing="0"/>
+        <w:jc w:val="both"/>
+      </w:pPr>
+      <w:r>
+        <w:rPr>
+          <w:color w:val="000000"/>
+          <w:sz w:val="22"/>
+          <w:szCs w:val="22"/>
+        </w:rPr>
+        <w:t>7. Robert M Krauss, Valerie Geller, and Christopher Olson. Modalities and cues in the detection of deception. In the 84th Annual Convention of the American Psychological Association, Washington, DC, 1976.</w:t>
+      </w:r>
+    </w:p>
+    <w:p>
+      <w:pPr>
+        <w:pStyle w:val="NormalWeb"/>
+        <w:spacing w:before="0" w:beforeAutospacing="0" w:after="0" w:afterAutospacing="0"/>
+        <w:jc w:val="both"/>
+      </w:pPr>
+    </w:p>
+    <w:p>
+      <w:pPr>
+        <w:pStyle w:val="NormalWeb"/>
+        <w:spacing w:before="0" w:beforeAutospacing="0" w:after="0" w:afterAutospacing="0"/>
+        <w:jc w:val="both"/>
+      </w:pPr>
+      <w:r>
+        <w:t xml:space="preserve">8. </w:t>
+      </w:r>
+      <w:r>
+        <w:rPr>
+          <w:color w:val="000000"/>
+          <w:sz w:val="22"/>
+          <w:szCs w:val="22"/>
+        </w:rPr>
+        <w:t xml:space="preserve">Vivian Lai and </w:t>
+      </w:r>
+      <w:proofErr w:type="spellStart"/>
+      <w:r>
+        <w:rPr>
+          <w:color w:val="000000"/>
+          <w:sz w:val="22"/>
+          <w:szCs w:val="22"/>
+        </w:rPr>
+        <w:t>Chenhao</w:t>
+      </w:r>
+      <w:proofErr w:type="spellEnd"/>
+      <w:r>
+        <w:rPr>
+          <w:color w:val="000000"/>
+          <w:sz w:val="22"/>
+          <w:szCs w:val="22"/>
+        </w:rPr>
+        <w:t xml:space="preserve"> Tan. On human predictions with explanations and predictions of machine learning models: A case study on deception detection. In Proceedings of the conference on fairness, accountability, and transparency, pages 29–38, 2019.</w:t>
+      </w:r>
+    </w:p>
+    <w:p>
+      <w:pPr>
+        <w:pStyle w:val="NormalWeb"/>
+        <w:spacing w:before="0" w:beforeAutospacing="0" w:after="0" w:afterAutospacing="0"/>
+        <w:jc w:val="both"/>
+      </w:pPr>
+    </w:p>
+    <w:p>
+      <w:pPr>
+        <w:pStyle w:val="NormalWeb"/>
+        <w:spacing w:before="0" w:beforeAutospacing="0" w:after="0" w:afterAutospacing="0"/>
+        <w:jc w:val="both"/>
+        <w:rPr>
+          <w:color w:val="000000"/>
+          <w:sz w:val="22"/>
+          <w:szCs w:val="22"/>
+        </w:rPr>
+      </w:pPr>
+      <w:r>
+        <w:t xml:space="preserve">9. </w:t>
+      </w:r>
+      <w:r>
+        <w:rPr>
+          <w:color w:val="000000"/>
+          <w:sz w:val="22"/>
+          <w:szCs w:val="22"/>
+        </w:rPr>
+        <w:t xml:space="preserve">Sarah Martins, </w:t>
+      </w:r>
+      <w:proofErr w:type="spellStart"/>
+      <w:r>
+        <w:rPr>
+          <w:color w:val="000000"/>
+          <w:sz w:val="22"/>
+          <w:szCs w:val="22"/>
+        </w:rPr>
+        <w:t>Nariane</w:t>
+      </w:r>
+      <w:proofErr w:type="spellEnd"/>
+      <w:r>
+        <w:rPr>
+          <w:color w:val="000000"/>
+          <w:sz w:val="22"/>
+          <w:szCs w:val="22"/>
+        </w:rPr>
+        <w:t xml:space="preserve"> Bernardo, Igor </w:t>
+      </w:r>
+      <w:proofErr w:type="spellStart"/>
+      <w:r>
+        <w:rPr>
+          <w:color w:val="000000"/>
+          <w:sz w:val="22"/>
+          <w:szCs w:val="22"/>
+        </w:rPr>
+        <w:t>Ogashawara</w:t>
+      </w:r>
+      <w:proofErr w:type="spellEnd"/>
+      <w:r>
+        <w:rPr>
+          <w:color w:val="000000"/>
+          <w:sz w:val="22"/>
+          <w:szCs w:val="22"/>
+        </w:rPr>
+        <w:t xml:space="preserve">, and </w:t>
+      </w:r>
+      <w:proofErr w:type="spellStart"/>
+      <w:r>
+        <w:rPr>
+          <w:color w:val="000000"/>
+          <w:sz w:val="22"/>
+          <w:szCs w:val="22"/>
+        </w:rPr>
+        <w:t>Enner</w:t>
+      </w:r>
+      <w:proofErr w:type="spellEnd"/>
+      <w:r>
+        <w:rPr>
+          <w:color w:val="000000"/>
+          <w:sz w:val="22"/>
+          <w:szCs w:val="22"/>
+        </w:rPr>
+        <w:t xml:space="preserve"> Alcantara. Support vector machine algorithm optimal parameterization for change detection mapping in </w:t>
+      </w:r>
+      <w:proofErr w:type="spellStart"/>
+      <w:r>
+        <w:rPr>
+          <w:color w:val="000000"/>
+          <w:sz w:val="22"/>
+          <w:szCs w:val="22"/>
+        </w:rPr>
+        <w:t>funil</w:t>
+      </w:r>
+      <w:proofErr w:type="spellEnd"/>
+      <w:r>
+        <w:rPr>
+          <w:color w:val="000000"/>
+          <w:sz w:val="22"/>
+          <w:szCs w:val="22"/>
+        </w:rPr>
+        <w:t xml:space="preserve"> hydroelectric reservoir (</w:t>
+      </w:r>
+      <w:proofErr w:type="spellStart"/>
+      <w:r>
+        <w:rPr>
+          <w:color w:val="000000"/>
+          <w:sz w:val="22"/>
+          <w:szCs w:val="22"/>
+        </w:rPr>
+        <w:t>rio</w:t>
+      </w:r>
+      <w:proofErr w:type="spellEnd"/>
+      <w:r>
+        <w:rPr>
+          <w:color w:val="000000"/>
+          <w:sz w:val="22"/>
+          <w:szCs w:val="22"/>
+        </w:rPr>
+        <w:t xml:space="preserve"> de </w:t>
+      </w:r>
+      <w:proofErr w:type="spellStart"/>
+      <w:r>
+        <w:rPr>
+          <w:color w:val="000000"/>
+          <w:sz w:val="22"/>
+          <w:szCs w:val="22"/>
+        </w:rPr>
+        <w:t>janeiro</w:t>
+      </w:r>
+      <w:proofErr w:type="spellEnd"/>
+      <w:r>
+        <w:rPr>
+          <w:color w:val="000000"/>
+          <w:sz w:val="22"/>
+          <w:szCs w:val="22"/>
+        </w:rPr>
+        <w:t xml:space="preserve"> state, </w:t>
+      </w:r>
+      <w:proofErr w:type="spellStart"/>
+      <w:r>
+        <w:rPr>
+          <w:color w:val="000000"/>
+          <w:sz w:val="22"/>
+          <w:szCs w:val="22"/>
+        </w:rPr>
+        <w:t>brazil</w:t>
+      </w:r>
+      <w:proofErr w:type="spellEnd"/>
+      <w:r>
+        <w:rPr>
+          <w:color w:val="000000"/>
+          <w:sz w:val="22"/>
+          <w:szCs w:val="22"/>
+        </w:rPr>
+        <w:t>). Modeling Earth Systems and Environment, 2(3):1–10, 2016.</w:t>
+      </w:r>
+    </w:p>
+    <w:p>
+      <w:pPr>
+        <w:pStyle w:val="NormalWeb"/>
+        <w:spacing w:before="0" w:beforeAutospacing="0" w:after="0" w:afterAutospacing="0"/>
+        <w:jc w:val="both"/>
+        <w:rPr>
+          <w:color w:val="000000"/>
+          <w:sz w:val="22"/>
+          <w:szCs w:val="22"/>
+        </w:rPr>
+      </w:pPr>
+    </w:p>
+    <w:p>
+      <w:pPr>
+        <w:pStyle w:val="NormalWeb"/>
+        <w:spacing w:before="0" w:beforeAutospacing="0" w:after="0" w:afterAutospacing="0"/>
+        <w:jc w:val="both"/>
+        <w:rPr>
+          <w:color w:val="000000"/>
+          <w:sz w:val="22"/>
+          <w:szCs w:val="22"/>
+        </w:rPr>
+      </w:pPr>
+      <w:r>
+        <w:rPr>
+          <w:color w:val="000000"/>
+          <w:sz w:val="22"/>
+          <w:szCs w:val="22"/>
+        </w:rPr>
+        <w:t xml:space="preserve">10. </w:t>
+      </w:r>
+      <w:proofErr w:type="spellStart"/>
+      <w:r>
+        <w:rPr>
+          <w:color w:val="000000"/>
+          <w:sz w:val="22"/>
+          <w:szCs w:val="22"/>
+        </w:rPr>
+        <w:t>Myle</w:t>
+      </w:r>
+      <w:proofErr w:type="spellEnd"/>
+      <w:r>
+        <w:rPr>
+          <w:color w:val="000000"/>
+          <w:sz w:val="22"/>
+          <w:szCs w:val="22"/>
+        </w:rPr>
+        <w:t xml:space="preserve"> Ott, </w:t>
+      </w:r>
+      <w:proofErr w:type="spellStart"/>
+      <w:r>
+        <w:rPr>
+          <w:color w:val="000000"/>
+          <w:sz w:val="22"/>
+          <w:szCs w:val="22"/>
+        </w:rPr>
+        <w:t>Yejin</w:t>
+      </w:r>
+      <w:proofErr w:type="spellEnd"/>
+      <w:r>
+        <w:rPr>
+          <w:color w:val="000000"/>
+          <w:sz w:val="22"/>
+          <w:szCs w:val="22"/>
+        </w:rPr>
+        <w:t xml:space="preserve"> Choi, Claire </w:t>
+      </w:r>
+      <w:proofErr w:type="spellStart"/>
+      <w:r>
+        <w:rPr>
+          <w:color w:val="000000"/>
+          <w:sz w:val="22"/>
+          <w:szCs w:val="22"/>
+        </w:rPr>
+        <w:t>Cardie</w:t>
+      </w:r>
+      <w:proofErr w:type="spellEnd"/>
+      <w:r>
+        <w:rPr>
+          <w:color w:val="000000"/>
+          <w:sz w:val="22"/>
+          <w:szCs w:val="22"/>
+        </w:rPr>
+        <w:t xml:space="preserve">, and Jeffrey T Hancock. Finding deceptive opinion spam by any stretch of the imagination. </w:t>
+      </w:r>
+      <w:proofErr w:type="spellStart"/>
+      <w:r>
+        <w:rPr>
+          <w:color w:val="000000"/>
+          <w:sz w:val="22"/>
+          <w:szCs w:val="22"/>
+        </w:rPr>
+        <w:t>arXiv</w:t>
+      </w:r>
+      <w:proofErr w:type="spellEnd"/>
+      <w:r>
+        <w:rPr>
+          <w:color w:val="000000"/>
+          <w:sz w:val="22"/>
+          <w:szCs w:val="22"/>
+        </w:rPr>
+        <w:t xml:space="preserve"> preprint arXiv:1107.4557, 2011.</w:t>
+      </w:r>
+    </w:p>
+    <w:p>
+      <w:pPr>
+        <w:pStyle w:val="NormalWeb"/>
+        <w:spacing w:before="0" w:beforeAutospacing="0" w:after="0" w:afterAutospacing="0"/>
+        <w:jc w:val="both"/>
+        <w:rPr>
+          <w:color w:val="000000"/>
+          <w:sz w:val="22"/>
+          <w:szCs w:val="22"/>
+        </w:rPr>
+      </w:pPr>
+    </w:p>
+    <w:p>
+      <w:pPr>
+        <w:pStyle w:val="NormalWeb"/>
+        <w:spacing w:before="0" w:beforeAutospacing="0" w:after="0" w:afterAutospacing="0"/>
+        <w:jc w:val="both"/>
+        <w:rPr>
+          <w:color w:val="000000"/>
+          <w:sz w:val="22"/>
+          <w:szCs w:val="22"/>
+        </w:rPr>
+      </w:pPr>
+      <w:r>
+        <w:rPr>
+          <w:color w:val="000000"/>
+          <w:sz w:val="22"/>
+          <w:szCs w:val="22"/>
+        </w:rPr>
+        <w:t>11. Sushma Venkatesh, Raghavendra Ramachandra, and Patrick Bours. Robust algorithm for multimodal deception detection. In 2019 IEEE Conference on Multimedia Information Processing and Retrieval (MIPR), pages 534–537. IEEE, 2019.</w:t>
+      </w:r>
+    </w:p>
+    <w:p>
+      <w:pPr>
+        <w:pStyle w:val="NormalWeb"/>
+        <w:spacing w:before="0" w:beforeAutospacing="0" w:after="0" w:afterAutospacing="0"/>
+        <w:jc w:val="both"/>
+        <w:rPr>
+          <w:color w:val="000000"/>
+          <w:sz w:val="22"/>
+          <w:szCs w:val="22"/>
+        </w:rPr>
+      </w:pPr>
+    </w:p>
+    <w:p>
+      <w:pPr>
+        <w:pStyle w:val="NormalWeb"/>
+        <w:spacing w:before="0" w:beforeAutospacing="0" w:after="0" w:afterAutospacing="0"/>
+        <w:jc w:val="both"/>
+        <w:rPr>
+          <w:color w:val="000000"/>
+          <w:sz w:val="22"/>
+          <w:szCs w:val="22"/>
+        </w:rPr>
+      </w:pPr>
+      <w:r>
+        <w:rPr>
+          <w:color w:val="000000"/>
+          <w:sz w:val="22"/>
+          <w:szCs w:val="22"/>
+        </w:rPr>
+        <w:t xml:space="preserve">12. Tao </w:t>
+      </w:r>
+      <w:proofErr w:type="spellStart"/>
+      <w:r>
+        <w:rPr>
+          <w:color w:val="000000"/>
+          <w:sz w:val="22"/>
+          <w:szCs w:val="22"/>
+        </w:rPr>
+        <w:t>Xiong</w:t>
+      </w:r>
+      <w:proofErr w:type="spellEnd"/>
+      <w:r>
+        <w:rPr>
+          <w:color w:val="000000"/>
+          <w:sz w:val="22"/>
+          <w:szCs w:val="22"/>
+        </w:rPr>
+        <w:t xml:space="preserve"> and Vladimir </w:t>
+      </w:r>
+      <w:proofErr w:type="spellStart"/>
+      <w:r>
+        <w:rPr>
+          <w:color w:val="000000"/>
+          <w:sz w:val="22"/>
+          <w:szCs w:val="22"/>
+        </w:rPr>
+        <w:t>Cherkassky</w:t>
+      </w:r>
+      <w:proofErr w:type="spellEnd"/>
+      <w:r>
+        <w:rPr>
+          <w:color w:val="000000"/>
+          <w:sz w:val="22"/>
+          <w:szCs w:val="22"/>
+        </w:rPr>
+        <w:t xml:space="preserve">. A combined </w:t>
+      </w:r>
+      <w:proofErr w:type="spellStart"/>
+      <w:r>
+        <w:rPr>
+          <w:color w:val="000000"/>
+          <w:sz w:val="22"/>
+          <w:szCs w:val="22"/>
+        </w:rPr>
+        <w:t>svm</w:t>
+      </w:r>
+      <w:proofErr w:type="spellEnd"/>
+      <w:r>
+        <w:rPr>
+          <w:color w:val="000000"/>
+          <w:sz w:val="22"/>
+          <w:szCs w:val="22"/>
+        </w:rPr>
+        <w:t xml:space="preserve"> and </w:t>
+      </w:r>
+      <w:proofErr w:type="spellStart"/>
+      <w:r>
+        <w:rPr>
+          <w:color w:val="000000"/>
+          <w:sz w:val="22"/>
+          <w:szCs w:val="22"/>
+        </w:rPr>
+        <w:t>lda</w:t>
+      </w:r>
+      <w:proofErr w:type="spellEnd"/>
+      <w:r>
+        <w:rPr>
+          <w:color w:val="000000"/>
+          <w:sz w:val="22"/>
+          <w:szCs w:val="22"/>
+        </w:rPr>
+        <w:t xml:space="preserve"> approach for classification. In Proceedings. 2005 IEEE International Joint Conference on Neural Networks, 2005., volume 3, pages 1455–1459. IEEE, 2005.</w:t>
+      </w:r>
+    </w:p>
+    <w:p>
+      <w:pPr>
+        <w:pStyle w:val="NormalWeb"/>
+        <w:spacing w:before="0" w:beforeAutospacing="0" w:after="0" w:afterAutospacing="0"/>
+        <w:jc w:val="both"/>
+        <w:rPr>
+          <w:color w:val="000000"/>
+          <w:sz w:val="22"/>
+          <w:szCs w:val="22"/>
+        </w:rPr>
+      </w:pPr>
+    </w:p>
+    <w:p>
+      <w:pPr>
+        <w:pStyle w:val="NormalWeb"/>
+        <w:spacing w:before="0" w:beforeAutospacing="0" w:after="0" w:afterAutospacing="0"/>
+        <w:jc w:val="both"/>
+        <w:rPr>
+          <w:color w:val="000000"/>
+          <w:sz w:val="22"/>
+          <w:szCs w:val="22"/>
+        </w:rPr>
+      </w:pPr>
+      <w:r>
+        <w:rPr>
+          <w:color w:val="000000"/>
+          <w:sz w:val="22"/>
+          <w:szCs w:val="22"/>
+        </w:rPr>
+        <w:t xml:space="preserve">13. A. </w:t>
+      </w:r>
+      <w:proofErr w:type="spellStart"/>
+      <w:r>
+        <w:rPr>
+          <w:color w:val="000000"/>
+          <w:sz w:val="22"/>
+          <w:szCs w:val="22"/>
+        </w:rPr>
+        <w:t>Merentitis</w:t>
+      </w:r>
+      <w:proofErr w:type="spellEnd"/>
+      <w:r>
+        <w:rPr>
+          <w:color w:val="000000"/>
+          <w:sz w:val="22"/>
+          <w:szCs w:val="22"/>
+        </w:rPr>
+        <w:t xml:space="preserve">, C. </w:t>
+      </w:r>
+      <w:proofErr w:type="spellStart"/>
+      <w:r>
+        <w:rPr>
+          <w:color w:val="000000"/>
+          <w:sz w:val="22"/>
+          <w:szCs w:val="22"/>
+        </w:rPr>
+        <w:t>Debes</w:t>
+      </w:r>
+      <w:proofErr w:type="spellEnd"/>
+      <w:r>
+        <w:rPr>
+          <w:color w:val="000000"/>
+          <w:sz w:val="22"/>
+          <w:szCs w:val="22"/>
+        </w:rPr>
+        <w:t xml:space="preserve"> and R. </w:t>
+      </w:r>
+      <w:proofErr w:type="spellStart"/>
+      <w:r>
+        <w:rPr>
+          <w:color w:val="000000"/>
+          <w:sz w:val="22"/>
+          <w:szCs w:val="22"/>
+        </w:rPr>
+        <w:t>Heremans</w:t>
+      </w:r>
+      <w:proofErr w:type="spellEnd"/>
+      <w:r>
+        <w:rPr>
+          <w:color w:val="000000"/>
+          <w:sz w:val="22"/>
+          <w:szCs w:val="22"/>
+        </w:rPr>
+        <w:t xml:space="preserve">, "Ensemble Learning in Hyperspectral Image Classification: Toward Selecting a Favorable Bias-Variance Tradeoff," in IEEE Journal of Selected Topics in Applied Earth Observations and Remote Sensing, vol. 7, no. 4, pp. 1089-1102, April 2014, </w:t>
+      </w:r>
+      <w:proofErr w:type="spellStart"/>
+      <w:r>
+        <w:rPr>
+          <w:color w:val="000000"/>
+          <w:sz w:val="22"/>
+          <w:szCs w:val="22"/>
+        </w:rPr>
+        <w:t>doi</w:t>
+      </w:r>
+      <w:proofErr w:type="spellEnd"/>
+      <w:r>
+        <w:rPr>
+          <w:color w:val="000000"/>
+          <w:sz w:val="22"/>
+          <w:szCs w:val="22"/>
+        </w:rPr>
+        <w:t>: 10.1109/JSTARS.2013.2295513.</w:t>
+      </w:r>
+    </w:p>
+    <w:p>
+      <w:pPr>
+        <w:pStyle w:val="NormalWeb"/>
+        <w:spacing w:before="0" w:beforeAutospacing="0" w:after="0" w:afterAutospacing="0"/>
+        <w:jc w:val="both"/>
+        <w:rPr>
+          <w:color w:val="000000"/>
+          <w:sz w:val="22"/>
+          <w:szCs w:val="22"/>
+        </w:rPr>
+      </w:pPr>
+    </w:p>
+    <w:p>
+      <w:pPr>
+        <w:pStyle w:val="NormalWeb"/>
+        <w:spacing w:before="0" w:beforeAutospacing="0" w:after="0" w:afterAutospacing="0"/>
+        <w:jc w:val="both"/>
+        <w:rPr>
+          <w:color w:val="000000"/>
+          <w:sz w:val="22"/>
+          <w:szCs w:val="22"/>
+        </w:rPr>
+      </w:pPr>
+      <w:r>
+        <w:rPr>
+          <w:color w:val="000000"/>
+          <w:sz w:val="22"/>
+          <w:szCs w:val="22"/>
+        </w:rPr>
+        <w:t xml:space="preserve">14. ​​Parmar, A., </w:t>
+      </w:r>
+      <w:proofErr w:type="spellStart"/>
+      <w:r>
+        <w:rPr>
+          <w:color w:val="000000"/>
+          <w:sz w:val="22"/>
+          <w:szCs w:val="22"/>
+        </w:rPr>
+        <w:t>Katariya</w:t>
+      </w:r>
+      <w:proofErr w:type="spellEnd"/>
+      <w:r>
+        <w:rPr>
+          <w:color w:val="000000"/>
+          <w:sz w:val="22"/>
+          <w:szCs w:val="22"/>
+        </w:rPr>
+        <w:t xml:space="preserve">, R., &amp; Patel, V. (2018, August). A review on random forest: An ensemble classifier. In International Conference on Intelligent Data Communication Technologies and Internet of Things (pp. 758-763). Springer, Cham. </w:t>
+      </w:r>
+    </w:p>
+    <w:p>
+      <w:pPr>
+        <w:pStyle w:val="NormalWeb"/>
+        <w:spacing w:before="0" w:beforeAutospacing="0" w:after="0" w:afterAutospacing="0"/>
+        <w:jc w:val="both"/>
+        <w:rPr>
+          <w:color w:val="000000"/>
+          <w:sz w:val="22"/>
+          <w:szCs w:val="22"/>
+        </w:rPr>
+      </w:pPr>
+    </w:p>
+    <w:p>
+      <w:pPr>
+        <w:pStyle w:val="NormalWeb"/>
+        <w:spacing w:before="0" w:beforeAutospacing="0" w:after="0" w:afterAutospacing="0"/>
+        <w:jc w:val="both"/>
+      </w:pPr>
+      <w:r>
+        <w:rPr>
+          <w:color w:val="000000"/>
+          <w:sz w:val="22"/>
+          <w:szCs w:val="22"/>
+        </w:rPr>
+        <w:t xml:space="preserve">15. </w:t>
+      </w:r>
+      <w:r>
+        <w:rPr>
+          <w:color w:val="000000"/>
+          <w:sz w:val="22"/>
+          <w:szCs w:val="22"/>
+        </w:rPr>
+        <w:t>Segal, Mark R. "Machine learning benchmarks and random forest regression." (2004).</w:t>
+      </w:r>
+    </w:p>
+    <w:p>
+      <w:pPr>
+        <w:pStyle w:val="NormalWeb"/>
+        <w:spacing w:before="0" w:beforeAutospacing="0" w:after="0" w:afterAutospacing="0"/>
+        <w:jc w:val="both"/>
+        <w:rPr>
+          <w:color w:val="000000"/>
+          <w:sz w:val="22"/>
+          <w:szCs w:val="22"/>
+        </w:rPr>
+      </w:pPr>
+    </w:p>
+    <w:p>
+      <w:pPr>
+        <w:pStyle w:val="NormalWeb"/>
+        <w:spacing w:before="0" w:beforeAutospacing="0" w:after="0" w:afterAutospacing="0"/>
+        <w:jc w:val="both"/>
+      </w:pPr>
+    </w:p>
+    <w:p>
+      <w:pPr>
+        <w:pStyle w:val="NormalWeb"/>
+        <w:spacing w:before="0" w:beforeAutospacing="0" w:after="0" w:afterAutospacing="0"/>
+        <w:jc w:val="both"/>
+      </w:pPr>
+    </w:p>
+    <w:p>
+      <w:pPr>
+        <w:pStyle w:val="NormalWeb"/>
+        <w:spacing w:before="0" w:beforeAutospacing="0" w:after="0" w:afterAutospacing="0"/>
+        <w:jc w:val="both"/>
+      </w:pPr>
+    </w:p>
+    <w:p>
+      <w:pPr>
+        <w:pStyle w:val="NormalWeb"/>
+        <w:spacing w:before="0" w:beforeAutospacing="0" w:after="0" w:afterAutospacing="0"/>
+        <w:jc w:val="both"/>
+      </w:pPr>
+    </w:p>
+    <w:p>
+      <w:pPr>
+        <w:pStyle w:val="NormalWeb"/>
+        <w:spacing w:before="0" w:beforeAutospacing="0" w:after="0" w:afterAutospacing="0"/>
+        <w:jc w:val="both"/>
+      </w:pPr>
+    </w:p>
+    <w:p>
+      <w:pPr>
+        <w:rPr>
+          <w:rFonts w:ascii="Times New Roman" w:hAnsi="Times New Roman" w:cs="Times New Roman"/>
+        </w:rPr>
+      </w:pPr>
     </w:p>
     <w:p>
       <w:pPr>
@@ -1774,189 +3822,96 @@
           <w:lang w:eastAsia="zh-CN"/>
         </w:rPr>
       </w:pPr>
-      <w:r>
-        <w:rPr>
-          <w:rFonts w:ascii="Times New Roman" w:hAnsi="Times New Roman" w:cs="Times New Roman"/>
-        </w:rPr>
-        <w:t>2.</w:t>
-      </w:r>
-    </w:p>
-    <w:p>
-      <w:pPr>
-        <w:rPr>
-          <w:rFonts w:ascii="Times New Roman" w:hAnsi="Times New Roman" w:cs="Times New Roman"/>
+    </w:p>
+    <w:p>
+      <w:pPr>
+        <w:pStyle w:val="Heading30"/>
+      </w:pPr>
+      <w:r>
+        <w:t xml:space="preserve">Figure </w:t>
+      </w:r>
+      <w:r>
+        <w:t>l</w:t>
+      </w:r>
+      <w:r>
+        <w:t>egends</w:t>
+      </w:r>
+      <w:r>
+        <w:t xml:space="preserve"> (provided in numerical order)</w:t>
+      </w:r>
+    </w:p>
+    <w:p>
+      <w:pPr>
+        <w:rPr>
+          <w:rFonts w:ascii="Times New Roman" w:hAnsi="Times New Roman" w:cs="Times New Roman"/>
+        </w:rPr>
+      </w:pPr>
+      <w:r>
+        <w:rPr>
+          <w:rFonts w:ascii="Times New Roman" w:hAnsi="Times New Roman" w:cs="Times New Roman"/>
+          <w:highlight w:val="yellow"/>
+        </w:rPr>
+        <w:t xml:space="preserve">Figure legends are limited to 350 words per figure. They should begin with a brief title sentence and include a short description of each panel and the symbols used (i.e., </w:t>
+      </w:r>
+      <w:r>
+        <w:rPr>
+          <w:rFonts w:ascii="Times New Roman" w:hAnsi="Times New Roman" w:cs="Times New Roman"/>
+          <w:color w:val="000000" w:themeColor="text1"/>
+          <w:highlight w:val="yellow"/>
+        </w:rPr>
+        <w:t>▲</w:t>
+      </w:r>
+      <w:r>
+        <w:rPr>
+          <w:rFonts w:ascii="Times New Roman" w:hAnsi="Times New Roman" w:cs="Times New Roman"/>
+          <w:highlight w:val="yellow"/>
+        </w:rPr>
+        <w:t xml:space="preserve">— control group; </w:t>
+      </w:r>
+      <w:r>
+        <w:rPr>
+          <w:rFonts w:ascii="Times New Roman" w:hAnsi="Times New Roman" w:cs="Times New Roman"/>
+          <w:color w:val="FF0000"/>
+          <w:highlight w:val="yellow"/>
+        </w:rPr>
+        <w:t>▲</w:t>
+      </w:r>
+      <w:r>
+        <w:rPr>
+          <w:rFonts w:ascii="Times New Roman" w:hAnsi="Times New Roman" w:cs="Times New Roman"/>
+          <w:highlight w:val="yellow"/>
+        </w:rPr>
+        <w:t xml:space="preserve">—treatment group 1; </w:t>
+      </w:r>
+      <w:r>
+        <w:rPr>
+          <w:rFonts w:ascii="Times New Roman" w:hAnsi="Times New Roman" w:cs="Times New Roman"/>
+          <w:color w:val="92D050"/>
+          <w:highlight w:val="yellow"/>
+        </w:rPr>
+        <w:t>▲</w:t>
+      </w:r>
+      <w:r>
+        <w:rPr>
+          <w:rFonts w:ascii="Times New Roman" w:hAnsi="Times New Roman" w:cs="Times New Roman"/>
+          <w:highlight w:val="yellow"/>
+        </w:rPr>
+        <w:t>—treatment group 2).</w:t>
+      </w:r>
+    </w:p>
+    <w:p>
+      <w:pPr>
+        <w:pStyle w:val="Heading30"/>
+        <w:rPr>
           <w:lang w:eastAsia="zh-CN"/>
         </w:rPr>
       </w:pPr>
-      <w:r>
-        <w:rPr>
-          <w:rFonts w:ascii="Times New Roman" w:hAnsi="Times New Roman" w:cs="Times New Roman"/>
-          <w:lang w:eastAsia="zh-CN"/>
-        </w:rPr>
-        <w:t>E.g</w:t>
-      </w:r>
-      <w:r>
-        <w:rPr>
-          <w:rFonts w:ascii="Times New Roman" w:hAnsi="Times New Roman" w:cs="Times New Roman" w:hint="eastAsia"/>
-          <w:lang w:eastAsia="zh-CN"/>
-        </w:rPr>
-        <w:t xml:space="preserve">. </w:t>
-      </w:r>
-      <w:r>
-        <w:rPr>
-          <w:rFonts w:ascii="Times New Roman" w:hAnsi="Times New Roman" w:cs="Times New Roman"/>
-          <w:lang w:eastAsia="zh-CN"/>
-        </w:rPr>
-        <w:t xml:space="preserve">Author 1, Author 2, </w:t>
-      </w:r>
-      <w:r>
-        <w:rPr>
-          <w:rFonts w:ascii="Times New Roman" w:hAnsi="Times New Roman" w:cs="Times New Roman" w:hint="eastAsia"/>
-          <w:lang w:eastAsia="zh-CN"/>
-        </w:rPr>
-        <w:t>Autho</w:t>
-      </w:r>
-      <w:r>
-        <w:rPr>
-          <w:rFonts w:ascii="Times New Roman" w:hAnsi="Times New Roman" w:cs="Times New Roman"/>
-          <w:lang w:eastAsia="zh-CN"/>
-        </w:rPr>
-        <w:t xml:space="preserve">r 3 &amp; Author 4. Title. </w:t>
-      </w:r>
-      <w:r>
-        <w:rPr>
-          <w:rFonts w:ascii="Times New Roman" w:hAnsi="Times New Roman" w:cs="Times New Roman"/>
-          <w:i/>
-          <w:lang w:eastAsia="zh-CN"/>
-        </w:rPr>
-        <w:t>Journal name abbreviation</w:t>
-      </w:r>
-      <w:r>
-        <w:rPr>
-          <w:rFonts w:ascii="Times New Roman" w:hAnsi="Times New Roman" w:cs="Times New Roman"/>
-          <w:lang w:eastAsia="zh-CN"/>
-        </w:rPr>
-        <w:t xml:space="preserve">, </w:t>
-      </w:r>
-      <w:r>
-        <w:rPr>
-          <w:rFonts w:ascii="Times New Roman" w:hAnsi="Times New Roman" w:cs="Times New Roman"/>
-          <w:b/>
-          <w:lang w:eastAsia="zh-CN"/>
-        </w:rPr>
-        <w:t>volume number</w:t>
-      </w:r>
-      <w:r>
-        <w:rPr>
-          <w:rFonts w:ascii="Times New Roman" w:hAnsi="Times New Roman" w:cs="Times New Roman"/>
-          <w:lang w:eastAsia="zh-CN"/>
-        </w:rPr>
-        <w:t>, page number (Year).</w:t>
-      </w:r>
-    </w:p>
-    <w:p>
-      <w:pPr>
-        <w:rPr>
-          <w:rFonts w:ascii="Times New Roman" w:hAnsi="Times New Roman" w:cs="Times New Roman"/>
-          <w:lang w:eastAsia="zh-CN"/>
-        </w:rPr>
-      </w:pPr>
     </w:p>
     <w:p>
       <w:pPr>
         <w:pStyle w:val="Heading30"/>
       </w:pPr>
       <w:r>
-        <w:t xml:space="preserve">Figure </w:t>
-      </w:r>
-      <w:r>
-        <w:t>l</w:t>
-      </w:r>
-      <w:r>
-        <w:t>egends</w:t>
-      </w:r>
-      <w:r>
-        <w:t xml:space="preserve"> (provided in numerical order)</w:t>
-      </w:r>
-    </w:p>
-    <w:p>
-      <w:pPr>
-        <w:rPr>
-          <w:rFonts w:ascii="Times New Roman" w:hAnsi="Times New Roman" w:cs="Times New Roman"/>
-        </w:rPr>
-      </w:pPr>
-      <w:r>
-        <w:rPr>
-          <w:rFonts w:ascii="Times New Roman" w:hAnsi="Times New Roman" w:cs="Times New Roman"/>
-        </w:rPr>
-        <w:lastRenderedPageBreak/>
-        <w:t>Figure legends are l</w:t>
-      </w:r>
-      <w:r>
-        <w:rPr>
-          <w:rFonts w:ascii="Times New Roman" w:hAnsi="Times New Roman" w:cs="Times New Roman"/>
-        </w:rPr>
-        <w:t>imited to 350 words per figure</w:t>
-      </w:r>
-      <w:r>
-        <w:rPr>
-          <w:rFonts w:ascii="Times New Roman" w:hAnsi="Times New Roman" w:cs="Times New Roman"/>
-        </w:rPr>
-        <w:t xml:space="preserve">. They should begin with a brief title sentence and include a short description of each panel and the symbols used (i.e., </w:t>
-      </w:r>
-      <w:r>
-        <w:rPr>
-          <w:rFonts w:ascii="Times New Roman" w:hAnsi="Times New Roman" w:cs="Times New Roman"/>
-          <w:color w:val="000000" w:themeColor="text1"/>
-        </w:rPr>
-        <w:t>▲</w:t>
-      </w:r>
-      <w:r>
-        <w:rPr>
-          <w:rFonts w:ascii="Times New Roman" w:hAnsi="Times New Roman" w:cs="Times New Roman"/>
-        </w:rPr>
-        <w:t xml:space="preserve">— control group; </w:t>
-      </w:r>
-      <w:r>
-        <w:rPr>
-          <w:rFonts w:ascii="Times New Roman" w:hAnsi="Times New Roman" w:cs="Times New Roman"/>
-          <w:color w:val="FF0000"/>
-        </w:rPr>
-        <w:t>▲</w:t>
-      </w:r>
-      <w:r>
-        <w:rPr>
-          <w:rFonts w:ascii="Times New Roman" w:hAnsi="Times New Roman" w:cs="Times New Roman"/>
-        </w:rPr>
-        <w:t xml:space="preserve">—treatment group 1; </w:t>
-      </w:r>
-      <w:r>
-        <w:rPr>
-          <w:rFonts w:ascii="Times New Roman" w:hAnsi="Times New Roman" w:cs="Times New Roman"/>
-          <w:color w:val="92D050"/>
-        </w:rPr>
-        <w:t>▲</w:t>
-      </w:r>
-      <w:r>
-        <w:rPr>
-          <w:rFonts w:ascii="Times New Roman" w:hAnsi="Times New Roman" w:cs="Times New Roman"/>
-        </w:rPr>
-        <w:t>—treatment group 2).</w:t>
-      </w:r>
-    </w:p>
-    <w:p>
-      <w:pPr>
-        <w:pStyle w:val="Heading30"/>
-        <w:rPr>
-          <w:lang w:eastAsia="zh-CN"/>
-        </w:rPr>
-      </w:pPr>
-    </w:p>
-    <w:p>
-      <w:pPr>
-        <w:pStyle w:val="Heading30"/>
-      </w:pPr>
-      <w:r>
         <w:t>Tables</w:t>
       </w:r>
     </w:p>
@@ -1964,6 +3919,7 @@
       <w:pPr>
         <w:rPr>
           <w:rFonts w:ascii="Times New Roman" w:hAnsi="Times New Roman" w:cs="Times New Roman"/>
+          <w:highlight w:val="yellow"/>
         </w:rPr>
       </w:pPr>
       <w:r>
@@ -1971,12 +3927,14 @@
           <w:rFonts w:ascii="Times New Roman" w:hAnsi="Times New Roman" w:cs="Times New Roman"/>
           <w:b/>
           <w:bCs/>
+          <w:highlight w:val="yellow"/>
         </w:rPr>
         <w:t>Table 1.</w:t>
       </w:r>
       <w:r>
         <w:rPr>
           <w:rFonts w:ascii="Times New Roman" w:hAnsi="Times New Roman" w:cs="Times New Roman"/>
+          <w:highlight w:val="yellow"/>
         </w:rPr>
         <w:t xml:space="preserve"> Tables are submitted in the main article file in an editable format (see below) and not as images. Tables containing statistical data analysis require descriptions of standards of error analysis and ranges in the table caption (e.g., n=3, SD=standard deviation).</w:t>
       </w:r>
@@ -2006,11 +3964,13 @@
               <w:jc w:val="center"/>
               <w:rPr>
                 <w:rFonts w:ascii="Times New Roman" w:hAnsi="Times New Roman" w:cs="Times New Roman"/>
+                <w:highlight w:val="yellow"/>
               </w:rPr>
             </w:pPr>
             <w:r>
               <w:rPr>
                 <w:rFonts w:ascii="Times New Roman" w:hAnsi="Times New Roman" w:cs="Times New Roman"/>
+                <w:highlight w:val="yellow"/>
               </w:rPr>
               <w:t>Parameter</w:t>
             </w:r>
@@ -2025,11 +3985,13 @@
               <w:jc w:val="center"/>
               <w:rPr>
                 <w:rFonts w:ascii="Times New Roman" w:hAnsi="Times New Roman" w:cs="Times New Roman"/>
+                <w:highlight w:val="yellow"/>
               </w:rPr>
             </w:pPr>
             <w:r>
               <w:rPr>
                 <w:rFonts w:ascii="Times New Roman" w:hAnsi="Times New Roman" w:cs="Times New Roman"/>
+                <w:highlight w:val="yellow"/>
               </w:rPr>
               <w:t>A (±SD)</w:t>
             </w:r>
@@ -2044,11 +4006,13 @@
               <w:jc w:val="center"/>
               <w:rPr>
                 <w:rFonts w:ascii="Times New Roman" w:hAnsi="Times New Roman" w:cs="Times New Roman"/>
+                <w:highlight w:val="yellow"/>
               </w:rPr>
             </w:pPr>
             <w:r>
               <w:rPr>
                 <w:rFonts w:ascii="Times New Roman" w:hAnsi="Times New Roman" w:cs="Times New Roman"/>
+                <w:highlight w:val="yellow"/>
               </w:rPr>
               <w:t>B (±SD)</w:t>
             </w:r>
@@ -2068,11 +4032,13 @@
               <w:jc w:val="center"/>
               <w:rPr>
                 <w:rFonts w:ascii="Times New Roman" w:hAnsi="Times New Roman" w:cs="Times New Roman"/>
+                <w:highlight w:val="yellow"/>
               </w:rPr>
             </w:pPr>
             <w:r>
               <w:rPr>
                 <w:rFonts w:ascii="Times New Roman" w:hAnsi="Times New Roman" w:cs="Times New Roman"/>
+                <w:highlight w:val="yellow"/>
               </w:rPr>
               <w:t>X</w:t>
             </w:r>
@@ -2087,11 +4053,13 @@
               <w:jc w:val="center"/>
               <w:rPr>
                 <w:rFonts w:ascii="Times New Roman" w:hAnsi="Times New Roman" w:cs="Times New Roman"/>
+                <w:highlight w:val="yellow"/>
               </w:rPr>
             </w:pPr>
             <w:r>
               <w:rPr>
                 <w:rFonts w:ascii="Times New Roman" w:hAnsi="Times New Roman" w:cs="Times New Roman"/>
+                <w:highlight w:val="yellow"/>
               </w:rPr>
               <w:t>1.01±.02</w:t>
             </w:r>
@@ -2111,6 +4079,7 @@
             <w:r>
               <w:rPr>
                 <w:rFonts w:ascii="Times New Roman" w:hAnsi="Times New Roman" w:cs="Times New Roman"/>
+                <w:highlight w:val="yellow"/>
               </w:rPr>
               <w:t>2.02±01</w:t>
             </w:r>
@@ -2162,7 +4131,25 @@
           <w:color w:val="000000"/>
           <w:lang w:eastAsia="zh-CN"/>
         </w:rPr>
-        <w:t xml:space="preserve"> MU3D Video level database variables description (Hugenberg et al. (2017)).</w:t>
+        <w:t xml:space="preserve"> MU3D Video level database variables description (</w:t>
+      </w:r>
+      <w:proofErr w:type="spellStart"/>
+      <w:r>
+        <w:rPr>
+          <w:rFonts w:ascii="Times New Roman" w:eastAsia="Times New Roman" w:hAnsi="Times New Roman" w:cs="Times New Roman"/>
+          <w:color w:val="000000"/>
+          <w:lang w:eastAsia="zh-CN"/>
+        </w:rPr>
+        <w:t>Hugenberg</w:t>
+      </w:r>
+      <w:proofErr w:type="spellEnd"/>
+      <w:r>
+        <w:rPr>
+          <w:rFonts w:ascii="Times New Roman" w:eastAsia="Times New Roman" w:hAnsi="Times New Roman" w:cs="Times New Roman"/>
+          <w:color w:val="000000"/>
+          <w:lang w:eastAsia="zh-CN"/>
+        </w:rPr>
+        <w:t xml:space="preserve"> et al. (2017)).</w:t>
       </w:r>
     </w:p>
     <w:p>
@@ -2199,7 +4186,7 @@
         <w:tblLook w:val="04A0" w:firstRow="1" w:lastRow="0" w:firstColumn="1" w:lastColumn="0" w:noHBand="0" w:noVBand="1"/>
       </w:tblPr>
       <w:tblGrid>
-        <w:gridCol w:w="1629"/>
+        <w:gridCol w:w="1849"/>
         <w:gridCol w:w="2321"/>
         <w:gridCol w:w="5390"/>
       </w:tblGrid>
@@ -2358,8 +4345,18 @@
                 <w:color w:val="000000"/>
                 <w:lang w:eastAsia="zh-CN"/>
               </w:rPr>
-              <w:t xml:space="preserve"> VideoID</w:t>
+              <w:t xml:space="preserve"> </w:t>
             </w:r>
+            <w:proofErr w:type="spellStart"/>
+            <w:r>
+              <w:rPr>
+                <w:rFonts w:ascii="Times New Roman" w:eastAsia="Times New Roman" w:hAnsi="Times New Roman" w:cs="Times New Roman"/>
+                <w:color w:val="000000"/>
+                <w:lang w:eastAsia="zh-CN"/>
+              </w:rPr>
+              <w:t>VideoID</w:t>
+            </w:r>
+            <w:proofErr w:type="spellEnd"/>
           </w:p>
         </w:tc>
         <w:tc>
@@ -2913,8 +4910,18 @@
                 <w:color w:val="000000"/>
                 <w:lang w:eastAsia="zh-CN"/>
               </w:rPr>
-              <w:t xml:space="preserve"> VidLength_ms</w:t>
+              <w:t xml:space="preserve"> </w:t>
             </w:r>
+            <w:proofErr w:type="spellStart"/>
+            <w:r>
+              <w:rPr>
+                <w:rFonts w:ascii="Times New Roman" w:eastAsia="Times New Roman" w:hAnsi="Times New Roman" w:cs="Times New Roman"/>
+                <w:color w:val="000000"/>
+                <w:lang w:eastAsia="zh-CN"/>
+              </w:rPr>
+              <w:t>VidLength_ms</w:t>
+            </w:r>
+            <w:proofErr w:type="spellEnd"/>
           </w:p>
         </w:tc>
         <w:tc>
@@ -3030,6 +5037,7 @@
                 <w:lang w:eastAsia="zh-CN"/>
               </w:rPr>
             </w:pPr>
+            <w:proofErr w:type="spellStart"/>
             <w:r>
               <w:rPr>
                 <w:rFonts w:ascii="Times New Roman" w:eastAsia="Times New Roman" w:hAnsi="Times New Roman" w:cs="Times New Roman"/>
@@ -3038,6 +5046,7 @@
               </w:rPr>
               <w:t>VidLength_sec</w:t>
             </w:r>
+            <w:proofErr w:type="spellEnd"/>
           </w:p>
         </w:tc>
         <w:tc>
@@ -3153,6 +5162,7 @@
                 <w:lang w:eastAsia="zh-CN"/>
               </w:rPr>
             </w:pPr>
+            <w:proofErr w:type="spellStart"/>
             <w:r>
               <w:rPr>
                 <w:rFonts w:ascii="Times New Roman" w:eastAsia="Times New Roman" w:hAnsi="Times New Roman" w:cs="Times New Roman"/>
@@ -3161,6 +5171,7 @@
               </w:rPr>
               <w:t>WordCount</w:t>
             </w:r>
+            <w:proofErr w:type="spellEnd"/>
           </w:p>
         </w:tc>
         <w:tc>
@@ -3282,6 +5293,7 @@
                 <w:color w:val="000000"/>
                 <w:lang w:eastAsia="zh-CN"/>
               </w:rPr>
+              <w:lastRenderedPageBreak/>
               <w:t>Accuracy</w:t>
             </w:r>
           </w:p>
@@ -3399,6 +5411,7 @@
                 <w:lang w:eastAsia="zh-CN"/>
               </w:rPr>
             </w:pPr>
+            <w:proofErr w:type="spellStart"/>
             <w:r>
               <w:rPr>
                 <w:rFonts w:ascii="Times New Roman" w:eastAsia="Times New Roman" w:hAnsi="Times New Roman" w:cs="Times New Roman"/>
@@ -3407,6 +5420,7 @@
               </w:rPr>
               <w:t>TruthProp</w:t>
             </w:r>
+            <w:proofErr w:type="spellEnd"/>
           </w:p>
         </w:tc>
         <w:tc>
@@ -3528,7 +5542,6 @@
                 <w:color w:val="000000"/>
                 <w:lang w:eastAsia="zh-CN"/>
               </w:rPr>
-              <w:lastRenderedPageBreak/>
               <w:t>Attractive</w:t>
             </w:r>
           </w:p>
@@ -3609,7 +5622,25 @@
                 <w:color w:val="000000"/>
                 <w:lang w:eastAsia="zh-CN"/>
               </w:rPr>
-              <w:t>Indicates average attractiveness ratings (measured on a scale ranging from 1 ”Not at all” to 7 ”Extremely”) across raters who viewed the video. </w:t>
+              <w:t xml:space="preserve">Indicates average attractiveness ratings (measured on a scale ranging from </w:t>
+            </w:r>
+            <w:proofErr w:type="gramStart"/>
+            <w:r>
+              <w:rPr>
+                <w:rFonts w:ascii="Times New Roman" w:eastAsia="Times New Roman" w:hAnsi="Times New Roman" w:cs="Times New Roman"/>
+                <w:color w:val="000000"/>
+                <w:lang w:eastAsia="zh-CN"/>
+              </w:rPr>
+              <w:t>1 ”Not</w:t>
+            </w:r>
+            <w:proofErr w:type="gramEnd"/>
+            <w:r>
+              <w:rPr>
+                <w:rFonts w:ascii="Times New Roman" w:eastAsia="Times New Roman" w:hAnsi="Times New Roman" w:cs="Times New Roman"/>
+                <w:color w:val="000000"/>
+                <w:lang w:eastAsia="zh-CN"/>
+              </w:rPr>
+              <w:t xml:space="preserve"> at all” to 7 ”Extremely”) across raters who viewed the video. </w:t>
             </w:r>
           </w:p>
         </w:tc>
@@ -3732,7 +5763,25 @@
                 <w:color w:val="000000"/>
                 <w:lang w:eastAsia="zh-CN"/>
               </w:rPr>
-              <w:t>Indicates average trustworthiness ratings (measured on a scale ranging from 1 ”Not at all” to 7 ”Extremely”) across raters who viewed the video. </w:t>
+              <w:t xml:space="preserve">Indicates average trustworthiness ratings (measured on a scale ranging from </w:t>
+            </w:r>
+            <w:proofErr w:type="gramStart"/>
+            <w:r>
+              <w:rPr>
+                <w:rFonts w:ascii="Times New Roman" w:eastAsia="Times New Roman" w:hAnsi="Times New Roman" w:cs="Times New Roman"/>
+                <w:color w:val="000000"/>
+                <w:lang w:eastAsia="zh-CN"/>
+              </w:rPr>
+              <w:t>1 ”Not</w:t>
+            </w:r>
+            <w:proofErr w:type="gramEnd"/>
+            <w:r>
+              <w:rPr>
+                <w:rFonts w:ascii="Times New Roman" w:eastAsia="Times New Roman" w:hAnsi="Times New Roman" w:cs="Times New Roman"/>
+                <w:color w:val="000000"/>
+                <w:lang w:eastAsia="zh-CN"/>
+              </w:rPr>
+              <w:t xml:space="preserve"> at all” to 7 ”Extremely”) across raters who viewed the video. </w:t>
             </w:r>
           </w:p>
         </w:tc>
@@ -3855,7 +5904,25 @@
                 <w:color w:val="000000"/>
                 <w:lang w:eastAsia="zh-CN"/>
               </w:rPr>
-              <w:t>Indicates average anxiousness ratings (measured on a scale ranging from 1 ”Not at all” to 7 ”Extremely”) across raters who viewed the video. </w:t>
+              <w:t xml:space="preserve">Indicates average anxiousness ratings (measured on a scale ranging from </w:t>
+            </w:r>
+            <w:proofErr w:type="gramStart"/>
+            <w:r>
+              <w:rPr>
+                <w:rFonts w:ascii="Times New Roman" w:eastAsia="Times New Roman" w:hAnsi="Times New Roman" w:cs="Times New Roman"/>
+                <w:color w:val="000000"/>
+                <w:lang w:eastAsia="zh-CN"/>
+              </w:rPr>
+              <w:t>1 ”Not</w:t>
+            </w:r>
+            <w:proofErr w:type="gramEnd"/>
+            <w:r>
+              <w:rPr>
+                <w:rFonts w:ascii="Times New Roman" w:eastAsia="Times New Roman" w:hAnsi="Times New Roman" w:cs="Times New Roman"/>
+                <w:color w:val="000000"/>
+                <w:lang w:eastAsia="zh-CN"/>
+              </w:rPr>
+              <w:t xml:space="preserve"> at all” to 7 ”Extremely”) across raters who viewed the video. </w:t>
             </w:r>
           </w:p>
         </w:tc>
@@ -4042,7 +6109,21 @@
         <w:rPr>
           <w:rFonts w:ascii="Times New Roman" w:hAnsi="Times New Roman" w:cs="Times New Roman"/>
         </w:rPr>
-        <w:t xml:space="preserve">A competing interests statement must be given on behalf of all authors. Competing financial and non-financial interest must be disclosed. If there are no competing interests, a statement must still be given (e.g., </w:t>
+        <w:t xml:space="preserve">A competing </w:t>
+      </w:r>
+      <w:proofErr w:type="gramStart"/>
+      <w:r>
+        <w:rPr>
+          <w:rFonts w:ascii="Times New Roman" w:hAnsi="Times New Roman" w:cs="Times New Roman"/>
+        </w:rPr>
+        <w:t>interests</w:t>
+      </w:r>
+      <w:proofErr w:type="gramEnd"/>
+      <w:r>
+        <w:rPr>
+          <w:rFonts w:ascii="Times New Roman" w:hAnsi="Times New Roman" w:cs="Times New Roman"/>
+        </w:rPr>
+        <w:t xml:space="preserve"> statement must be given on behalf of all authors. Competing financial and non-financial interest must be disclosed. If there are no competing interests, a statement must still be given (e.g., </w:t>
       </w:r>
       <w:r>
         <w:rPr>
@@ -5179,7 +7260,6 @@
     <w:name w:val="Normal (Web)"/>
     <w:basedOn w:val="Normal"/>
     <w:uiPriority w:val="99"/>
-    <w:semiHidden/>
     <w:unhideWhenUsed/>
     <w:rsid w:val="00AD1687"/>
     <w:pPr>

--- a/ScientificReports_Submission_Bu_2022_V2.docx
+++ b/ScientificReports_Submission_Bu_2022_V2.docx
@@ -498,7 +498,6 @@
         </w:rPr>
         <w:t>Kun Bu</w:t>
       </w:r>
-      <w:proofErr w:type="gramStart"/>
       <w:r>
         <w:rPr>
           <w:rFonts w:ascii="Times New Roman" w:hAnsi="Times New Roman" w:cs="Times New Roman"/>
@@ -517,7 +516,6 @@
         </w:rPr>
         <w:t>*</w:t>
       </w:r>
-      <w:proofErr w:type="gramEnd"/>
       <w:r>
         <w:rPr>
           <w:rFonts w:ascii="Times New Roman" w:hAnsi="Times New Roman" w:cs="Times New Roman"/>
@@ -760,23 +758,23 @@
           <w:szCs w:val="22"/>
         </w:rPr>
         <w:lastRenderedPageBreak/>
-        <w:t>polygraph test is easy to pass for those well-trained people (</w:t>
-      </w:r>
-      <w:proofErr w:type="gramStart"/>
-      <w:r>
+        <w:t>polygraph test is easy to pass for those well-trained people (i.e.. company spies or country spies). Even ordinary people who search for the word “polygraph” online, the next searching suggestion would be “How to Pass a Polygraph Test?” Since the polygraph operating principle is to detect lies by looking for signs of an examinee’s physiological changes. Once the examinee lies, it puts a blip on the polygraph machine that serves as a signature of that examinee’s lies. Besides, polygraph test is a time-based test that only captures the examinee’s body reaction in each specific question, which means the examinees themselves know that they’re being tested whether they are lying. Therefore, polygraphs are not useful for those underground and secret cases. Therefore, artificial intelligence (AI) approaches come to scientist’s minds. Why don’t we just detect lying by applying machine learning algorithms to see if the accuracy of deception detection would be improved.</w:t>
+      </w:r>
+    </w:p>
+    <w:p>
+      <w:pPr>
+        <w:pStyle w:val="Heading30"/>
         <w:rPr>
           <w:sz w:val="22"/>
           <w:szCs w:val="22"/>
         </w:rPr>
-        <w:t>i.e..</w:t>
-      </w:r>
-      <w:proofErr w:type="gramEnd"/>
+      </w:pPr>
       <w:r>
         <w:rPr>
           <w:sz w:val="22"/>
           <w:szCs w:val="22"/>
         </w:rPr>
-        <w:t xml:space="preserve"> company spies or country spies). Even ordinary people who search for the word “polygraph” online, the next searching suggestion would be “How to Pass a Polygraph Test?” Since the polygraph operating principle is to detect lies by looking for signs of an examinee’s physiological changes. Once the examinee lies, it puts a blip on the polygraph machine that serves as a signature of that examinee’s lies. Besides, polygraph test is a time-based test that only captures the examinee’s body reaction in each specific question, which means the examinees themselves know that they’re being tested whether they are lying. Therefore, polygraphs are not useful for those underground and secret cases. Therefore, artificial intelligence (AI) approaches come to scientist’s minds. Why don’t we just detect lying by applying machine learning algorithms to see if the accuracy of deception detection would be improved.</w:t>
+        <w:t xml:space="preserve">The Miami University Deception Detection Database (MU3D) is a free resource containing 320 videos of Black and White targets, female and male, telling truths and lies. Eighty (20 Black female, 20 Black male, 20 White female, and 20 White male) targets were recorded speaking honestly and dishonestly about their social relationships. Each target generated four different videos (i.e., positive truth, negative truth, positive lie, negative lie), yielding 320 videos fully crossing target race, target gender, statement valence, and statement veracity.  In the previous studies of MU3D, scholars conducted research using standardized stimuli that can aid in building comprehensive theories of interpersonal sensitivity, enhance replication among labs, facilitate the use of signal detection analyses, and promote consideration of race, gender, and their interactive effects in deception detection research. Our motivation also comes from those previous studies and aims to develop a better deception detection via machine learning tools. </w:t>
       </w:r>
     </w:p>
     <w:p>
@@ -787,36 +785,20 @@
           <w:szCs w:val="22"/>
         </w:rPr>
       </w:pPr>
-      <w:r>
+    </w:p>
+    <w:p>
+      <w:pPr>
+        <w:pStyle w:val="Heading30"/>
         <w:rPr>
           <w:sz w:val="22"/>
           <w:szCs w:val="22"/>
         </w:rPr>
-        <w:t xml:space="preserve">The Miami University Deception Detection Database (MU3D) is a free resource containing 320 videos of Black and White targets, female and male, telling truths and lies. Eighty (20 Black female, 20 Black male, 20 White female, and 20 White male) targets were recorded speaking honestly and dishonestly about their social relationships. Each target generated four different videos (i.e., positive truth, negative truth, positive lie, negative lie), yielding 320 videos fully crossing target race, target gender, statement valence, and statement veracity.  In the previous studies of MU3D, scholars conducted research using standardized stimuli that can aid in building comprehensive theories of interpersonal sensitivity, enhance replication among labs, facilitate the use of signal detection analyses, and promote consideration of race, gender, and their interactive effects in deception detection research. Our motivation also comes from those previous studies and aims to develop a better deception detection via machine learning tools. </w:t>
-      </w:r>
-    </w:p>
-    <w:p>
-      <w:pPr>
-        <w:pStyle w:val="Heading30"/>
+      </w:pPr>
+      <w:r>
         <w:rPr>
           <w:sz w:val="22"/>
           <w:szCs w:val="22"/>
         </w:rPr>
-      </w:pPr>
-    </w:p>
-    <w:p>
-      <w:pPr>
-        <w:pStyle w:val="Heading30"/>
-        <w:rPr>
-          <w:sz w:val="22"/>
-          <w:szCs w:val="22"/>
-        </w:rPr>
-      </w:pPr>
-      <w:r>
-        <w:rPr>
-          <w:sz w:val="22"/>
-          <w:szCs w:val="22"/>
-        </w:rPr>
         <w:t>Ensemble learning, sometimes referred to as a multi-classifier system, builds and combines multiple classifiers to complete the learning task.  There are two choices for getting multiple classifiers. The first is supposed that all individual classifiers are of the same type, or homogenous. For example, both decision tree individual classifiers, or both neural network individual classifiers (i.e., Bagging and boosting, for example, Random Forest). The second is supposed that all individual classifiers are not homogeneous, or heterogeneous. For example, in this paper, we have a classification problem of deception detection, we use support vector machine (SVM) individual learner, logistic regression (LR) individual learner and k-Nearest Neighbors (KNNs) individual learner to learn the training set, and then determine the final strong classifier by some combination strategy. This integration is called Stacking. In the experimental section, we applied both Bagging, boosting and stacking, and selected a better ensemble model to classify people lying.</w:t>
       </w:r>
     </w:p>
@@ -976,21 +958,7 @@
         <w:rPr>
           <w:rFonts w:ascii="Times New Roman" w:hAnsi="Times New Roman" w:cs="Times New Roman"/>
         </w:rPr>
-        <w:t xml:space="preserve"> and the last variable Transcription, a normalized </w:t>
-      </w:r>
-      <w:proofErr w:type="gramStart"/>
-      <w:r>
-        <w:rPr>
-          <w:rFonts w:ascii="Times New Roman" w:hAnsi="Times New Roman" w:cs="Times New Roman"/>
-        </w:rPr>
-        <w:t>box-plot</w:t>
-      </w:r>
-      <w:proofErr w:type="gramEnd"/>
-      <w:r>
-        <w:rPr>
-          <w:rFonts w:ascii="Times New Roman" w:hAnsi="Times New Roman" w:cs="Times New Roman"/>
-        </w:rPr>
-        <w:t xml:space="preserve"> was created for all other variables by Veracity. As shown in Figure 1, only the variables Accuracy, </w:t>
+        <w:t xml:space="preserve"> and the last variable Transcription, a normalized box-plot was created for all other variables by Veracity. As shown in Figure 1, only the variables Accuracy, </w:t>
       </w:r>
       <w:proofErr w:type="spellStart"/>
       <w:r>
@@ -1088,21 +1056,7 @@
         <w:rPr>
           <w:rFonts w:ascii="Times New Roman" w:hAnsi="Times New Roman" w:cs="Times New Roman"/>
         </w:rPr>
-        <w:t xml:space="preserve"> are highly correlated, however, the effect here is </w:t>
-      </w:r>
-      <w:proofErr w:type="gramStart"/>
-      <w:r>
-        <w:rPr>
-          <w:rFonts w:ascii="Times New Roman" w:hAnsi="Times New Roman" w:cs="Times New Roman"/>
-        </w:rPr>
-        <w:t>similar to</w:t>
-      </w:r>
-      <w:proofErr w:type="gramEnd"/>
-      <w:r>
-        <w:rPr>
-          <w:rFonts w:ascii="Times New Roman" w:hAnsi="Times New Roman" w:cs="Times New Roman"/>
-        </w:rPr>
-        <w:t xml:space="preserve"> that of multicollinearity in linear regression. Our learned model may not be particularly stable against small variations in the training set, because different weight vectors will have similar outputs. The training set predictions, though, will be </w:t>
+        <w:t xml:space="preserve"> are highly correlated, however, the effect here is similar to that of multicollinearity in linear regression. Our learned model may not be particularly stable against small variations in the training set, because different weight vectors will have similar outputs. The training set predictions, though, will be </w:t>
       </w:r>
       <w:r>
         <w:rPr>
@@ -1276,14 +1230,7 @@
         <w:rPr>
           <w:rFonts w:ascii="Times New Roman" w:hAnsi="Times New Roman" w:cs="Times New Roman"/>
         </w:rPr>
-        <w:t xml:space="preserve">Support Vector Machines are based on a decision plane concept that defines decision boundaries, and SVMs have been shown to perform well in a variety of settings, and are often considered one of the </w:t>
-      </w:r>
-      <w:proofErr w:type="gramStart"/>
-      <w:r>
-        <w:rPr>
-          <w:rFonts w:ascii="Times New Roman" w:hAnsi="Times New Roman" w:cs="Times New Roman"/>
-        </w:rPr>
-        <w:t>best</w:t>
+        <w:t>Support Vector Machines are based on a decision plane concept that defines decision boundaries, and SVMs have been shown to perform well in a variety of settings, and are often considered one of the best</w:t>
       </w:r>
       <w:r>
         <w:rPr>
@@ -1295,14 +1242,7 @@
         <w:rPr>
           <w:rFonts w:ascii="Times New Roman" w:hAnsi="Times New Roman" w:cs="Times New Roman"/>
         </w:rPr>
-        <w:t>out</w:t>
-      </w:r>
-      <w:proofErr w:type="gramEnd"/>
-      <w:r>
-        <w:rPr>
-          <w:rFonts w:ascii="Times New Roman" w:hAnsi="Times New Roman" w:cs="Times New Roman"/>
-        </w:rPr>
-        <w:t xml:space="preserve"> of the box” classifiers according to James, G. et al.(2013) James et al. (2013). A decision plane is a separation plane between a set of objects with different types of membership. </w:t>
+        <w:t xml:space="preserve">out of the box” classifiers according to James, G. et al.(2013) James et al. (2013). A decision plane is a separation plane between a set of objects with different types of membership. </w:t>
       </w:r>
     </w:p>
     <w:p>
@@ -1316,21 +1256,7 @@
         <w:rPr>
           <w:rFonts w:ascii="Times New Roman" w:hAnsi="Times New Roman" w:cs="Times New Roman"/>
         </w:rPr>
-        <w:t xml:space="preserve">SVM is a supervised learning method used to perform binary classification on data. According to the statistical data analysis section, the data properties show that we have exactly two classes: Lies or Truth. Besides, SVM can deal with real valued features, which means there are no categorical variables in the data, such as our dataset above, </w:t>
-      </w:r>
-      <w:proofErr w:type="gramStart"/>
-      <w:r>
-        <w:rPr>
-          <w:rFonts w:ascii="Times New Roman" w:hAnsi="Times New Roman" w:cs="Times New Roman"/>
-        </w:rPr>
-        <w:t>all of</w:t>
-      </w:r>
-      <w:proofErr w:type="gramEnd"/>
-      <w:r>
-        <w:rPr>
-          <w:rFonts w:ascii="Times New Roman" w:hAnsi="Times New Roman" w:cs="Times New Roman"/>
-        </w:rPr>
-        <w:t xml:space="preserve"> the features excepted the Transcription are numerical numbers, which are much </w:t>
+        <w:t xml:space="preserve">SVM is a supervised learning method used to perform binary classification on data. According to the statistical data analysis section, the data properties show that we have exactly two classes: Lies or Truth. Besides, SVM can deal with real valued features, which means there are no categorical variables in the data, such as our dataset above, all of the features excepted the Transcription are numerical numbers, which are much </w:t>
       </w:r>
       <w:proofErr w:type="spellStart"/>
       <w:r>
@@ -1351,21 +1277,7 @@
           <w:rFonts w:ascii="Times New Roman" w:hAnsi="Times New Roman" w:cs="Times New Roman"/>
         </w:rPr>
         <w:lastRenderedPageBreak/>
-        <w:t xml:space="preserve">SVM can perform well on </w:t>
-      </w:r>
-      <w:proofErr w:type="gramStart"/>
-      <w:r>
-        <w:rPr>
-          <w:rFonts w:ascii="Times New Roman" w:hAnsi="Times New Roman" w:cs="Times New Roman"/>
-        </w:rPr>
-        <w:t>a large number of</w:t>
-      </w:r>
-      <w:proofErr w:type="gramEnd"/>
-      <w:r>
-        <w:rPr>
-          <w:rFonts w:ascii="Times New Roman" w:hAnsi="Times New Roman" w:cs="Times New Roman"/>
-        </w:rPr>
-        <w:t xml:space="preserve"> features, for example, it works with tens, hundreds and thousands of features. In our dataset, we have more than 10 features which motivates us to choose SVM. Another reason is that SVM has simple decision boundaries, indicating that there are no issues with over fitting. The SVM can be defined as linear classifiers under the following two assumptions: 1) The distance from the SVM’s classification boundary to the nearest data point should be as large as possible; the distance formulas include Euclidean distance, Manhattan distance, Chebyshev distance and </w:t>
+        <w:t xml:space="preserve">SVM can perform well on a large number of features, for example, it works with tens, hundreds and thousands of features. In our dataset, we have more than 10 features which motivates us to choose SVM. Another reason is that SVM has simple decision boundaries, indicating that there are no issues with over fitting. The SVM can be defined as linear classifiers under the following two assumptions: 1) The distance from the SVM’s classification boundary to the nearest data point should be as large as possible; the distance formulas include Euclidean distance, Manhattan distance, Chebyshev distance and </w:t>
       </w:r>
       <w:proofErr w:type="spellStart"/>
       <w:r>
@@ -1433,21 +1345,7 @@
         <w:rPr>
           <w:rFonts w:ascii="Times New Roman" w:hAnsi="Times New Roman" w:cs="Times New Roman"/>
         </w:rPr>
-        <w:t>Logistic regression is also called logit (log unit) regression, and we usually build a Logistic regression model by starting to build the model by combining the generalized linear model with logit function, or from the point of a random variable following the logistic distribution.  Binary Logistic Regression has the following assumptions: 1) adequate sample size, 2) absence of multicollinearity and 3</w:t>
-      </w:r>
-      <w:proofErr w:type="gramStart"/>
-      <w:r>
-        <w:rPr>
-          <w:rFonts w:ascii="Times New Roman" w:hAnsi="Times New Roman" w:cs="Times New Roman"/>
-        </w:rPr>
-        <w:t>)  no</w:t>
-      </w:r>
-      <w:proofErr w:type="gramEnd"/>
-      <w:r>
-        <w:rPr>
-          <w:rFonts w:ascii="Times New Roman" w:hAnsi="Times New Roman" w:cs="Times New Roman"/>
-        </w:rPr>
-        <w:t xml:space="preserve"> outliers. Note that according to EDA, the outliers in our dataset need to be removed before fitting this model so that it doesn’t violate the assumptions.</w:t>
+        <w:t>Logistic regression is also called logit (log unit) regression, and we usually build a Logistic regression model by starting to build the model by combining the generalized linear model with logit function, or from the point of a random variable following the logistic distribution.  Binary Logistic Regression has the following assumptions: 1) adequate sample size, 2) absence of multicollinearity and 3)  no outliers. Note that according to EDA, the outliers in our dataset need to be removed before fitting this model so that it doesn’t violate the assumptions.</w:t>
       </w:r>
     </w:p>
     <w:p>
@@ -1777,87 +1675,23 @@
           <w:rFonts w:ascii="Times New Roman" w:hAnsi="Times New Roman" w:cs="Times New Roman"/>
           <w:lang w:eastAsia="zh-CN"/>
         </w:rPr>
-        <w:t>-Delgado et al. (2014)</w:t>
-      </w:r>
-      <w:proofErr w:type="gramStart"/>
+        <w:t>-Delgado et al. (2014), ”The classifier most likely to be the best are the random forest versions, the best of which (implemented in R and accessed via caret), achieves 94.1% of the maximum accuracy overcoming 90% in the 84.3% of the data sets.” This quote clearly pointed out the power of RF in the classification field. The basic idea of RF is to produce numerous trees and combine the results. The random forest technique does this by applying two different tricks in model development. The first is the use of bootstrap aggregation or in short as bagging. In the bagging process, a single decision tree is built on a random sample of the dataset, which accounts for about two-thirds of the total observations (note that the remaining third is called out-of-bag (</w:t>
+      </w:r>
+      <w:proofErr w:type="spellStart"/>
       <w:r>
         <w:rPr>
           <w:rFonts w:ascii="Times New Roman" w:hAnsi="Times New Roman" w:cs="Times New Roman"/>
           <w:lang w:eastAsia="zh-CN"/>
         </w:rPr>
-        <w:t>, ”The</w:t>
-      </w:r>
-      <w:proofErr w:type="gramEnd"/>
+        <w:t>oob</w:t>
+      </w:r>
+      <w:proofErr w:type="spellEnd"/>
       <w:r>
         <w:rPr>
           <w:rFonts w:ascii="Times New Roman" w:hAnsi="Times New Roman" w:cs="Times New Roman"/>
           <w:lang w:eastAsia="zh-CN"/>
         </w:rPr>
-        <w:t xml:space="preserve"> classifier most likely to be the best are the random forest versions, the best of which (implemented in R and accessed via caret), achieves 94.1% of the maximum accuracy overcoming 90% in the 84.3% of the data sets.” This quote clearly pointed out the power of RF in the classification field. The basic idea of RF is to produce numerous trees and combine the results. The random forest technique does this by applying two different tricks in model development. The first is the use of bootstrap aggregation or in short as bagging. In the bagging process, a single decision tree is built on a random sample of the dataset, which accounts for about two-thirds of the total observations (note that the remaining third is called out-of-bag (</w:t>
-      </w:r>
-      <w:proofErr w:type="spellStart"/>
-      <w:r>
-        <w:rPr>
-          <w:rFonts w:ascii="Times New Roman" w:hAnsi="Times New Roman" w:cs="Times New Roman"/>
-          <w:lang w:eastAsia="zh-CN"/>
-        </w:rPr>
-        <w:t>oob</w:t>
-      </w:r>
-      <w:proofErr w:type="spellEnd"/>
-      <w:r>
-        <w:rPr>
-          <w:rFonts w:ascii="Times New Roman" w:hAnsi="Times New Roman" w:cs="Times New Roman"/>
-          <w:lang w:eastAsia="zh-CN"/>
-        </w:rPr>
-        <w:t>)</w:t>
-      </w:r>
-      <w:proofErr w:type="gramStart"/>
-      <w:r>
-        <w:rPr>
-          <w:rFonts w:ascii="Times New Roman" w:hAnsi="Times New Roman" w:cs="Times New Roman"/>
-          <w:lang w:eastAsia="zh-CN"/>
-        </w:rPr>
-        <w:t>) .</w:t>
-      </w:r>
-      <w:proofErr w:type="gramEnd"/>
-      <w:r>
-        <w:rPr>
-          <w:rFonts w:ascii="Times New Roman" w:hAnsi="Times New Roman" w:cs="Times New Roman"/>
-          <w:lang w:eastAsia="zh-CN"/>
-        </w:rPr>
-        <w:t xml:space="preserve"> Repeat </w:t>
-      </w:r>
-      <w:proofErr w:type="gramStart"/>
-      <w:r>
-        <w:rPr>
-          <w:rFonts w:ascii="Times New Roman" w:hAnsi="Times New Roman" w:cs="Times New Roman"/>
-          <w:lang w:eastAsia="zh-CN"/>
-        </w:rPr>
-        <w:t>this dozens</w:t>
-      </w:r>
-      <w:proofErr w:type="gramEnd"/>
-      <w:r>
-        <w:rPr>
-          <w:rFonts w:ascii="Times New Roman" w:hAnsi="Times New Roman" w:cs="Times New Roman"/>
-          <w:lang w:eastAsia="zh-CN"/>
-        </w:rPr>
-        <w:t xml:space="preserve"> or hundreds of times, and then calculate the average of the results. The growth and pruning of each tree </w:t>
-      </w:r>
-      <w:proofErr w:type="gramStart"/>
-      <w:r>
-        <w:rPr>
-          <w:rFonts w:ascii="Times New Roman" w:hAnsi="Times New Roman" w:cs="Times New Roman"/>
-          <w:lang w:eastAsia="zh-CN"/>
-        </w:rPr>
-        <w:t>is</w:t>
-      </w:r>
-      <w:proofErr w:type="gramEnd"/>
-      <w:r>
-        <w:rPr>
-          <w:rFonts w:ascii="Times New Roman" w:hAnsi="Times New Roman" w:cs="Times New Roman"/>
-          <w:lang w:eastAsia="zh-CN"/>
-        </w:rPr>
-        <w:t xml:space="preserve"> not based on any error measure, which </w:t>
+        <w:t xml:space="preserve">)) . Repeat this dozens or hundreds of times, and then calculate the average of the results. The growth and pruning of each tree is not based on any error measure, which </w:t>
       </w:r>
       <w:r>
         <w:rPr>
@@ -1897,39 +1731,39 @@
           <w:rFonts w:ascii="Times New Roman" w:hAnsi="Times New Roman" w:cs="Times New Roman"/>
           <w:lang w:eastAsia="zh-CN"/>
         </w:rPr>
-        <w:t xml:space="preserve">The next thing that random forest brings to the table is that concurrently with the random sample of the data, that is, bagging, it also takes a random sample of the input features at each split. We will use the default random number of the predictors that are sampled, which, for classification problems, is the square root of the total predictors. The advantage of RF by doing this random sample of the features at each split and incorporating it into the methodology, one can mitigate the effect of a highly correlated predictor, becoming the main driver in </w:t>
-      </w:r>
-      <w:proofErr w:type="gramStart"/>
-      <w:r>
+        <w:t>The next thing that random forest brings to the table is that concurrently with the random sample of the data, that is, bagging, it also takes a random sample of the input features at each split. We will use the default random number of the predictors that are sampled, which, for classification problems, is the square root of the total predictors. The advantage of RF by doing this random sample of the features at each split and incorporating it into the methodology, one can mitigate the effect of a highly correlated predictor, becoming the main driver in all of the bootstrapped trees. The subsequent averaging of the trees that are less correlated to each other is more generalizable and robust to outliers than if you only performed bagging. </w:t>
+      </w:r>
+    </w:p>
+    <w:p>
+      <w:pPr>
+        <w:ind w:left="720"/>
         <w:rPr>
           <w:rFonts w:ascii="Times New Roman" w:hAnsi="Times New Roman" w:cs="Times New Roman"/>
           <w:lang w:eastAsia="zh-CN"/>
         </w:rPr>
-        <w:t>all of</w:t>
-      </w:r>
-      <w:proofErr w:type="gramEnd"/>
+      </w:pPr>
       <w:r>
         <w:rPr>
           <w:rFonts w:ascii="Times New Roman" w:hAnsi="Times New Roman" w:cs="Times New Roman"/>
           <w:lang w:eastAsia="zh-CN"/>
         </w:rPr>
-        <w:t xml:space="preserve"> the bootstrapped trees. The subsequent averaging of the trees that are less correlated to each other is more generalizable and robust to outliers than if you only performed bagging. </w:t>
-      </w:r>
-    </w:p>
-    <w:p>
-      <w:pPr>
-        <w:ind w:left="720"/>
+        <w:t xml:space="preserve">Thomas G. </w:t>
+      </w:r>
+      <w:proofErr w:type="spellStart"/>
+      <w:r>
         <w:rPr>
           <w:rFonts w:ascii="Times New Roman" w:hAnsi="Times New Roman" w:cs="Times New Roman"/>
           <w:lang w:eastAsia="zh-CN"/>
         </w:rPr>
-      </w:pPr>
+        <w:t>Dietterich</w:t>
+      </w:r>
+      <w:proofErr w:type="spellEnd"/>
       <w:r>
         <w:rPr>
           <w:rFonts w:ascii="Times New Roman" w:hAnsi="Times New Roman" w:cs="Times New Roman"/>
           <w:lang w:eastAsia="zh-CN"/>
         </w:rPr>
-        <w:t xml:space="preserve">Thomas G. </w:t>
+        <w:t xml:space="preserve"> pointed out that the effectiveness of ensemble learning can be attributed to the reasons from both statistical and computational. Therefore, in this paper, we applied the Random Forest-based Ensemble Learning to improve the prediction performance. We fit the MU3D video level data set into Random Forest-based ensemble learning models, which includes </w:t>
       </w:r>
       <w:proofErr w:type="spellStart"/>
       <w:r>
@@ -1937,7 +1771,7 @@
           <w:rFonts w:ascii="Times New Roman" w:hAnsi="Times New Roman" w:cs="Times New Roman"/>
           <w:lang w:eastAsia="zh-CN"/>
         </w:rPr>
-        <w:t>Dietterich</w:t>
+        <w:t>RF+SVM.Linear</w:t>
       </w:r>
       <w:proofErr w:type="spellEnd"/>
       <w:r>
@@ -1945,7 +1779,7 @@
           <w:rFonts w:ascii="Times New Roman" w:hAnsi="Times New Roman" w:cs="Times New Roman"/>
           <w:lang w:eastAsia="zh-CN"/>
         </w:rPr>
-        <w:t xml:space="preserve"> pointed out that the effectiveness of ensemble learning can be attributed to the reasons from both statistical and computational. Therefore, in this paper, we applied the Random Forest-based Ensemble Learning to improve the prediction performance. We fit the MU3D video level data set into Random Forest-based ensemble learning models, which includes </w:t>
+        <w:t xml:space="preserve">(SVM with linear kernel), </w:t>
       </w:r>
       <w:proofErr w:type="spellStart"/>
       <w:r>
@@ -1953,7 +1787,7 @@
           <w:rFonts w:ascii="Times New Roman" w:hAnsi="Times New Roman" w:cs="Times New Roman"/>
           <w:lang w:eastAsia="zh-CN"/>
         </w:rPr>
-        <w:t>RF+SVM.Linear</w:t>
+        <w:t>RF+SVM.Poly</w:t>
       </w:r>
       <w:proofErr w:type="spellEnd"/>
       <w:r>
@@ -1961,39 +1795,7 @@
           <w:rFonts w:ascii="Times New Roman" w:hAnsi="Times New Roman" w:cs="Times New Roman"/>
           <w:lang w:eastAsia="zh-CN"/>
         </w:rPr>
-        <w:t xml:space="preserve">(SVM with linear kernel), </w:t>
-      </w:r>
-      <w:proofErr w:type="spellStart"/>
-      <w:r>
-        <w:rPr>
-          <w:rFonts w:ascii="Times New Roman" w:hAnsi="Times New Roman" w:cs="Times New Roman"/>
-          <w:lang w:eastAsia="zh-CN"/>
-        </w:rPr>
-        <w:t>RF+SVM.Poly</w:t>
-      </w:r>
-      <w:proofErr w:type="spellEnd"/>
-      <w:r>
-        <w:rPr>
-          <w:rFonts w:ascii="Times New Roman" w:hAnsi="Times New Roman" w:cs="Times New Roman"/>
-          <w:lang w:eastAsia="zh-CN"/>
-        </w:rPr>
-        <w:t>(SVM with polynomial kernel), RF+</w:t>
-      </w:r>
-      <w:proofErr w:type="gramStart"/>
-      <w:r>
-        <w:rPr>
-          <w:rFonts w:ascii="Times New Roman" w:hAnsi="Times New Roman" w:cs="Times New Roman"/>
-          <w:lang w:eastAsia="zh-CN"/>
-        </w:rPr>
-        <w:t>GLM(</w:t>
-      </w:r>
-      <w:proofErr w:type="gramEnd"/>
-      <w:r>
-        <w:rPr>
-          <w:rFonts w:ascii="Times New Roman" w:hAnsi="Times New Roman" w:cs="Times New Roman"/>
-          <w:lang w:eastAsia="zh-CN"/>
-        </w:rPr>
-        <w:t>Generalized Linear Model), RF+KNNs(k-Nearest Neighbors), RF+GBM(Stochastic Gradient Boosting) and RF+WSRF(Weighted Subspace Random Forest). We keep our ensemble learning as simple as just combining one algorithm with RF at each time to avoid complicated models, because the more complicated the model is the easier it will cause overfitting. Section 5 explains a comprehensive comparison of the model performance based on the experimental, and then we conclude our new combination of algorithms performs better than the traditional machine learning models. </w:t>
+        <w:t>(SVM with polynomial kernel), RF+GLM(Generalized Linear Model), RF+KNNs(k-Nearest Neighbors), RF+GBM(Stochastic Gradient Boosting) and RF+WSRF(Weighted Subspace Random Forest). We keep our ensemble learning as simple as just combining one algorithm with RF at each time to avoid complicated models, because the more complicated the model is the easier it will cause overfitting. Section 5 explains a comprehensive comparison of the model performance based on the experimental, and then we conclude our new combination of algorithms performs better than the traditional machine learning models. </w:t>
       </w:r>
     </w:p>
     <w:p>
@@ -2248,21 +2050,7 @@
         <w:rPr>
           <w:rFonts w:ascii="Times New Roman" w:hAnsi="Times New Roman" w:cs="Times New Roman"/>
         </w:rPr>
-        <w:t xml:space="preserve">, the error rate in the training set is just 0.78%. Figure 7 and is the </w:t>
-      </w:r>
-      <w:proofErr w:type="gramStart"/>
-      <w:r>
-        <w:rPr>
-          <w:rFonts w:ascii="Times New Roman" w:hAnsi="Times New Roman" w:cs="Times New Roman"/>
-        </w:rPr>
-        <w:t>Random forest</w:t>
-      </w:r>
-      <w:proofErr w:type="gramEnd"/>
-      <w:r>
-        <w:rPr>
-          <w:rFonts w:ascii="Times New Roman" w:hAnsi="Times New Roman" w:cs="Times New Roman"/>
-        </w:rPr>
-        <w:t xml:space="preserve"> variance importance plot and Gini plot of random forest, which indicated the 5 selected features are Accuracy, Trustworthy, Anxious, </w:t>
+        <w:t xml:space="preserve">, the error rate in the training set is just 0.78%. Figure 7 and is the Random forest variance importance plot and Gini plot of random forest, which indicated the 5 selected features are Accuracy, Trustworthy, Anxious, </w:t>
       </w:r>
       <w:proofErr w:type="spellStart"/>
       <w:r>
@@ -2298,21 +2086,7 @@
         <w:rPr>
           <w:rFonts w:ascii="Times New Roman" w:hAnsi="Times New Roman" w:cs="Times New Roman"/>
         </w:rPr>
-        <w:t xml:space="preserve">​​Parmar et. al (2018) explained that Since RF itself is an ensemble learning method, the widely discussed problem for RF is its overfitting problem. Segal, Mark R (2004) provides the Machine Learning Benchmarks on </w:t>
-      </w:r>
-      <w:proofErr w:type="gramStart"/>
-      <w:r>
-        <w:rPr>
-          <w:rFonts w:ascii="Times New Roman" w:hAnsi="Times New Roman" w:cs="Times New Roman"/>
-        </w:rPr>
-        <w:t>RF</w:t>
-      </w:r>
-      <w:proofErr w:type="gramEnd"/>
-      <w:r>
-        <w:rPr>
-          <w:rFonts w:ascii="Times New Roman" w:hAnsi="Times New Roman" w:cs="Times New Roman"/>
-        </w:rPr>
-        <w:t xml:space="preserve"> and he mentioned that some researchers believe that RF does not overfit because of the two random processes in random sampling for each tree node and random selecting features for each splitting. However, since the random forest is based on the decision tree, the decision tree has been proved to have an overfit problem. In addition, most machine learning scientists believe that those two random processes in RF can only help to reduce the chance of overfitting but </w:t>
+        <w:t xml:space="preserve">​​Parmar et. al (2018) explained that Since RF itself is an ensemble learning method, the widely discussed problem for RF is its overfitting problem. Segal, Mark R (2004) provides the Machine Learning Benchmarks on RF and he mentioned that some researchers believe that RF does not overfit because of the two random processes in random sampling for each tree node and random selecting features for each splitting. However, since the random forest is based on the decision tree, the decision tree has been proved to have an overfit problem. In addition, most machine learning scientists believe that those two random processes in RF can only help to reduce the chance of overfitting but </w:t>
       </w:r>
       <w:proofErr w:type="spellStart"/>
       <w:r>
@@ -2326,48 +2100,20 @@
         <w:rPr>
           <w:rFonts w:ascii="Times New Roman" w:hAnsi="Times New Roman" w:cs="Times New Roman"/>
         </w:rPr>
-        <w:t xml:space="preserve"> avoid it. Based on this opinion, this paper implements the Random forest-based ensemble learning method, which helps improve the model prediction performance while reducing the chance of model overfitting. The core idea is by the different types of </w:t>
-      </w:r>
-      <w:proofErr w:type="gramStart"/>
-      <w:r>
-        <w:rPr>
-          <w:rFonts w:ascii="Times New Roman" w:hAnsi="Times New Roman" w:cs="Times New Roman"/>
-        </w:rPr>
-        <w:t>ensemble</w:t>
-      </w:r>
-      <w:proofErr w:type="gramEnd"/>
-      <w:r>
-        <w:rPr>
-          <w:rFonts w:ascii="Times New Roman" w:hAnsi="Times New Roman" w:cs="Times New Roman"/>
-        </w:rPr>
-        <w:t>, such as Averaging, Majority vote, and Weighted average. </w:t>
-      </w:r>
-    </w:p>
-    <w:p>
-      <w:pPr>
-        <w:rPr>
-          <w:rFonts w:ascii="Times New Roman" w:hAnsi="Times New Roman" w:cs="Times New Roman"/>
-        </w:rPr>
-      </w:pPr>
-      <w:r>
-        <w:rPr>
-          <w:rFonts w:ascii="Times New Roman" w:hAnsi="Times New Roman" w:cs="Times New Roman"/>
-        </w:rPr>
-        <w:t xml:space="preserve">Ensemble learning is the key ingredient for winning almost all of the machine learning </w:t>
-      </w:r>
-      <w:proofErr w:type="gramStart"/>
-      <w:r>
-        <w:rPr>
-          <w:rFonts w:ascii="Times New Roman" w:hAnsi="Times New Roman" w:cs="Times New Roman"/>
-        </w:rPr>
-        <w:t>hackathons, and</w:t>
-      </w:r>
-      <w:proofErr w:type="gramEnd"/>
-      <w:r>
-        <w:rPr>
-          <w:rFonts w:ascii="Times New Roman" w:hAnsi="Times New Roman" w:cs="Times New Roman"/>
-        </w:rPr>
-        <w:t xml:space="preserve"> makes the model more robust and stable thus ensuring decent performance on the test cases in most scenarios. One can use </w:t>
+        <w:t xml:space="preserve"> avoid it. Based on this opinion, this paper implements the Random forest-based ensemble learning method, which helps improve the model prediction performance while reducing the chance of model overfitting. The core idea is by the different types of ensemble, such as Averaging, Majority vote, and Weighted average. </w:t>
+      </w:r>
+    </w:p>
+    <w:p>
+      <w:pPr>
+        <w:rPr>
+          <w:rFonts w:ascii="Times New Roman" w:hAnsi="Times New Roman" w:cs="Times New Roman"/>
+        </w:rPr>
+      </w:pPr>
+      <w:r>
+        <w:rPr>
+          <w:rFonts w:ascii="Times New Roman" w:hAnsi="Times New Roman" w:cs="Times New Roman"/>
+        </w:rPr>
+        <w:t xml:space="preserve">Ensemble learning is the key ingredient for winning almost all of the machine learning hackathons, and makes the model more robust and stable thus ensuring decent performance on the test cases in most scenarios. One can use </w:t>
       </w:r>
       <w:proofErr w:type="spellStart"/>
       <w:r>
@@ -2381,21 +2127,7 @@
         <w:rPr>
           <w:rFonts w:ascii="Times New Roman" w:hAnsi="Times New Roman" w:cs="Times New Roman"/>
         </w:rPr>
-        <w:t xml:space="preserve"> to capture linear and simple as well nonlinear complex relationships in the data. This can be done by using two different models and forming an ensemble of two. In this paper, we include 6 different random-forest based ensemble learning </w:t>
-      </w:r>
-      <w:proofErr w:type="gramStart"/>
-      <w:r>
-        <w:rPr>
-          <w:rFonts w:ascii="Times New Roman" w:hAnsi="Times New Roman" w:cs="Times New Roman"/>
-        </w:rPr>
-        <w:t>models :</w:t>
-      </w:r>
-      <w:proofErr w:type="gramEnd"/>
-      <w:r>
-        <w:rPr>
-          <w:rFonts w:ascii="Times New Roman" w:hAnsi="Times New Roman" w:cs="Times New Roman"/>
-        </w:rPr>
-        <w:t xml:space="preserve"> </w:t>
+        <w:t xml:space="preserve"> to capture linear and simple as well nonlinear complex relationships in the data. This can be done by using two different models and forming an ensemble of two. In this paper, we include 6 different random-forest based ensemble learning models : </w:t>
       </w:r>
       <w:proofErr w:type="spellStart"/>
       <w:r>
@@ -2467,25 +2199,7 @@
           <w:sz w:val="22"/>
           <w:szCs w:val="22"/>
         </w:rPr>
-        <w:t>Our results show that RF+</w:t>
-      </w:r>
-      <w:proofErr w:type="gramStart"/>
-      <w:r>
-        <w:rPr>
-          <w:color w:val="000000"/>
-          <w:sz w:val="22"/>
-          <w:szCs w:val="22"/>
-        </w:rPr>
-        <w:t>GBM(</w:t>
-      </w:r>
-      <w:proofErr w:type="gramEnd"/>
-      <w:r>
-        <w:rPr>
-          <w:color w:val="000000"/>
-          <w:sz w:val="22"/>
-          <w:szCs w:val="22"/>
-        </w:rPr>
-        <w:t>Stochastic Gradient Boosting) provides the highest prediction among the other ensemble learning methods. Table 2 shows the experimental results with accuracy, sensitivity, specificity and kappa value for each ensemble learning. </w:t>
+        <w:t>Our results show that RF+GBM(Stochastic Gradient Boosting) provides the highest prediction among the other ensemble learning methods. Table 2 shows the experimental results with accuracy, sensitivity, specificity and kappa value for each ensemble learning. </w:t>
       </w:r>
     </w:p>
     <w:p>
@@ -2514,25 +2228,7 @@
           <w:color w:val="000000"/>
           <w:lang w:eastAsia="zh-CN"/>
         </w:rPr>
-        <w:t xml:space="preserve">According to Table 2 and Figure 8, our result shows that RF has a better performance among </w:t>
-      </w:r>
-      <w:proofErr w:type="gramStart"/>
-      <w:r>
-        <w:rPr>
-          <w:rFonts w:ascii="Times New Roman" w:eastAsia="Times New Roman" w:hAnsi="Times New Roman" w:cs="Times New Roman"/>
-          <w:color w:val="000000"/>
-          <w:lang w:eastAsia="zh-CN"/>
-        </w:rPr>
-        <w:t>all of</w:t>
-      </w:r>
-      <w:proofErr w:type="gramEnd"/>
-      <w:r>
-        <w:rPr>
-          <w:rFonts w:ascii="Times New Roman" w:eastAsia="Times New Roman" w:hAnsi="Times New Roman" w:cs="Times New Roman"/>
-          <w:color w:val="000000"/>
-          <w:lang w:eastAsia="zh-CN"/>
-        </w:rPr>
-        <w:t xml:space="preserve"> the individual classifier; followed by the WSRF model and KNNs. Although GBM does not show a good performance as an individual classifier, it achieves the highest accuracy when ensemble with RF compared with other RF based ensemble learning classifiers. In addition, the computational time is higher in all the ensemble studies compared to the individual classifier, which inevitably due to the model complexity, however, RF+GBM has the highest performance with acceptable model running time at the same time, which stands it out from all the classifiers. </w:t>
+        <w:t>According to Table 2 and Figure 8, our result shows that RF has a better performance among all of the individual classifier; followed by the WSRF model and KNNs. Although GBM does not show a good performance as an individual classifier, it achieves the highest accuracy when ensemble with RF compared with other RF based ensemble learning classifiers. In addition, the computational time is higher in all the ensemble studies compared to the individual classifier, which inevitably due to the model complexity, however, RF+GBM has the highest performance with acceptable model running time at the same time, which stands it out from all the classifiers. </w:t>
       </w:r>
     </w:p>
     <w:p>
@@ -2586,25 +2282,7 @@
           <w:color w:val="000000"/>
           <w:lang w:eastAsia="zh-CN"/>
         </w:rPr>
-        <w:t xml:space="preserve"> has the highest sensitivity, the specificities are the lowest among </w:t>
-      </w:r>
-      <w:proofErr w:type="gramStart"/>
-      <w:r>
-        <w:rPr>
-          <w:rFonts w:ascii="Times New Roman" w:eastAsia="Times New Roman" w:hAnsi="Times New Roman" w:cs="Times New Roman"/>
-          <w:color w:val="000000"/>
-          <w:lang w:eastAsia="zh-CN"/>
-        </w:rPr>
-        <w:t>all of</w:t>
-      </w:r>
-      <w:proofErr w:type="gramEnd"/>
-      <w:r>
-        <w:rPr>
-          <w:rFonts w:ascii="Times New Roman" w:eastAsia="Times New Roman" w:hAnsi="Times New Roman" w:cs="Times New Roman"/>
-          <w:color w:val="000000"/>
-          <w:lang w:eastAsia="zh-CN"/>
-        </w:rPr>
-        <w:t xml:space="preserve"> the six methods, which means there are few false negative results and more false positive results, that is, the model correctly predicts the lie cases but misclassified the truth. </w:t>
+        <w:t xml:space="preserve"> has the highest sensitivity, the specificities are the lowest among all of the six methods, which means there are few false negative results and more false positive results, that is, the model correctly predicts the lie cases but misclassified the truth. </w:t>
       </w:r>
     </w:p>
     <w:p>
@@ -2765,25 +2443,7 @@
           <w:sz w:val="22"/>
           <w:szCs w:val="22"/>
         </w:rPr>
-        <w:t xml:space="preserve">. Intelligible models for healthcare: Predicting pneumonia risk and hospital 30-day read-mission. In Proceedings of the </w:t>
-      </w:r>
-      <w:proofErr w:type="gramStart"/>
-      <w:r>
-        <w:rPr>
-          <w:color w:val="000000"/>
-          <w:sz w:val="22"/>
-          <w:szCs w:val="22"/>
-        </w:rPr>
-        <w:t>21th</w:t>
-      </w:r>
-      <w:proofErr w:type="gramEnd"/>
-      <w:r>
-        <w:rPr>
-          <w:color w:val="000000"/>
-          <w:sz w:val="22"/>
-          <w:szCs w:val="22"/>
-        </w:rPr>
-        <w:t xml:space="preserve"> ACM SIGKDD international conference on knowledge discovery and data mining, pages 1721–1730, 2015.</w:t>
+        <w:t>. Intelligible models for healthcare: Predicting pneumonia risk and hospital 30-day read-mission. In Proceedings of the 21th ACM SIGKDD international conference on knowledge discovery and data mining, pages 1721–1730, 2015.</w:t>
       </w:r>
     </w:p>
     <w:p>
@@ -3915,178 +3575,6 @@
         <w:t>Tables</w:t>
       </w:r>
     </w:p>
-    <w:p>
-      <w:pPr>
-        <w:rPr>
-          <w:rFonts w:ascii="Times New Roman" w:hAnsi="Times New Roman" w:cs="Times New Roman"/>
-          <w:highlight w:val="yellow"/>
-        </w:rPr>
-      </w:pPr>
-      <w:r>
-        <w:rPr>
-          <w:rFonts w:ascii="Times New Roman" w:hAnsi="Times New Roman" w:cs="Times New Roman"/>
-          <w:b/>
-          <w:bCs/>
-          <w:highlight w:val="yellow"/>
-        </w:rPr>
-        <w:t>Table 1.</w:t>
-      </w:r>
-      <w:r>
-        <w:rPr>
-          <w:rFonts w:ascii="Times New Roman" w:hAnsi="Times New Roman" w:cs="Times New Roman"/>
-          <w:highlight w:val="yellow"/>
-        </w:rPr>
-        <w:t xml:space="preserve"> Tables are submitted in the main article file in an editable format (see below) and not as images. Tables containing statistical data analysis require descriptions of standards of error analysis and ranges in the table caption (e.g., n=3, SD=standard deviation).</w:t>
-      </w:r>
-    </w:p>
-    <w:tbl>
-      <w:tblPr>
-        <w:tblStyle w:val="TableGrid"/>
-        <w:tblW w:w="0" w:type="auto"/>
-        <w:jc w:val="center"/>
-        <w:tblLook w:val="04A0" w:firstRow="1" w:lastRow="0" w:firstColumn="1" w:lastColumn="0" w:noHBand="0" w:noVBand="1"/>
-      </w:tblPr>
-      <w:tblGrid>
-        <w:gridCol w:w="2337"/>
-        <w:gridCol w:w="2337"/>
-        <w:gridCol w:w="2338"/>
-      </w:tblGrid>
-      <w:tr>
-        <w:trPr>
-          <w:jc w:val="center"/>
-        </w:trPr>
-        <w:tc>
-          <w:tcPr>
-            <w:tcW w:w="2337" w:type="dxa"/>
-          </w:tcPr>
-          <w:p>
-            <w:pPr>
-              <w:jc w:val="center"/>
-              <w:rPr>
-                <w:rFonts w:ascii="Times New Roman" w:hAnsi="Times New Roman" w:cs="Times New Roman"/>
-                <w:highlight w:val="yellow"/>
-              </w:rPr>
-            </w:pPr>
-            <w:r>
-              <w:rPr>
-                <w:rFonts w:ascii="Times New Roman" w:hAnsi="Times New Roman" w:cs="Times New Roman"/>
-                <w:highlight w:val="yellow"/>
-              </w:rPr>
-              <w:t>Parameter</w:t>
-            </w:r>
-          </w:p>
-        </w:tc>
-        <w:tc>
-          <w:tcPr>
-            <w:tcW w:w="2337" w:type="dxa"/>
-          </w:tcPr>
-          <w:p>
-            <w:pPr>
-              <w:jc w:val="center"/>
-              <w:rPr>
-                <w:rFonts w:ascii="Times New Roman" w:hAnsi="Times New Roman" w:cs="Times New Roman"/>
-                <w:highlight w:val="yellow"/>
-              </w:rPr>
-            </w:pPr>
-            <w:r>
-              <w:rPr>
-                <w:rFonts w:ascii="Times New Roman" w:hAnsi="Times New Roman" w:cs="Times New Roman"/>
-                <w:highlight w:val="yellow"/>
-              </w:rPr>
-              <w:t>A (±SD)</w:t>
-            </w:r>
-          </w:p>
-        </w:tc>
-        <w:tc>
-          <w:tcPr>
-            <w:tcW w:w="2338" w:type="dxa"/>
-          </w:tcPr>
-          <w:p>
-            <w:pPr>
-              <w:jc w:val="center"/>
-              <w:rPr>
-                <w:rFonts w:ascii="Times New Roman" w:hAnsi="Times New Roman" w:cs="Times New Roman"/>
-                <w:highlight w:val="yellow"/>
-              </w:rPr>
-            </w:pPr>
-            <w:r>
-              <w:rPr>
-                <w:rFonts w:ascii="Times New Roman" w:hAnsi="Times New Roman" w:cs="Times New Roman"/>
-                <w:highlight w:val="yellow"/>
-              </w:rPr>
-              <w:t>B (±SD)</w:t>
-            </w:r>
-          </w:p>
-        </w:tc>
-      </w:tr>
-      <w:tr>
-        <w:trPr>
-          <w:jc w:val="center"/>
-        </w:trPr>
-        <w:tc>
-          <w:tcPr>
-            <w:tcW w:w="2337" w:type="dxa"/>
-          </w:tcPr>
-          <w:p>
-            <w:pPr>
-              <w:jc w:val="center"/>
-              <w:rPr>
-                <w:rFonts w:ascii="Times New Roman" w:hAnsi="Times New Roman" w:cs="Times New Roman"/>
-                <w:highlight w:val="yellow"/>
-              </w:rPr>
-            </w:pPr>
-            <w:r>
-              <w:rPr>
-                <w:rFonts w:ascii="Times New Roman" w:hAnsi="Times New Roman" w:cs="Times New Roman"/>
-                <w:highlight w:val="yellow"/>
-              </w:rPr>
-              <w:t>X</w:t>
-            </w:r>
-          </w:p>
-        </w:tc>
-        <w:tc>
-          <w:tcPr>
-            <w:tcW w:w="2337" w:type="dxa"/>
-          </w:tcPr>
-          <w:p>
-            <w:pPr>
-              <w:jc w:val="center"/>
-              <w:rPr>
-                <w:rFonts w:ascii="Times New Roman" w:hAnsi="Times New Roman" w:cs="Times New Roman"/>
-                <w:highlight w:val="yellow"/>
-              </w:rPr>
-            </w:pPr>
-            <w:r>
-              <w:rPr>
-                <w:rFonts w:ascii="Times New Roman" w:hAnsi="Times New Roman" w:cs="Times New Roman"/>
-                <w:highlight w:val="yellow"/>
-              </w:rPr>
-              <w:t>1.01±.02</w:t>
-            </w:r>
-          </w:p>
-        </w:tc>
-        <w:tc>
-          <w:tcPr>
-            <w:tcW w:w="2338" w:type="dxa"/>
-          </w:tcPr>
-          <w:p>
-            <w:pPr>
-              <w:jc w:val="center"/>
-              <w:rPr>
-                <w:rFonts w:ascii="Times New Roman" w:hAnsi="Times New Roman" w:cs="Times New Roman"/>
-              </w:rPr>
-            </w:pPr>
-            <w:r>
-              <w:rPr>
-                <w:rFonts w:ascii="Times New Roman" w:hAnsi="Times New Roman" w:cs="Times New Roman"/>
-                <w:highlight w:val="yellow"/>
-              </w:rPr>
-              <w:t>2.02±01</w:t>
-            </w:r>
-          </w:p>
-        </w:tc>
-      </w:tr>
-    </w:tbl>
     <w:p>
       <w:pPr>
         <w:spacing w:after="0" w:line="240" w:lineRule="auto"/>
@@ -5293,7 +4781,6 @@
                 <w:color w:val="000000"/>
                 <w:lang w:eastAsia="zh-CN"/>
               </w:rPr>
-              <w:lastRenderedPageBreak/>
               <w:t>Accuracy</w:t>
             </w:r>
           </w:p>
@@ -5542,6 +5029,7 @@
                 <w:color w:val="000000"/>
                 <w:lang w:eastAsia="zh-CN"/>
               </w:rPr>
+              <w:lastRenderedPageBreak/>
               <w:t>Attractive</w:t>
             </w:r>
           </w:p>
@@ -5622,25 +5110,7 @@
                 <w:color w:val="000000"/>
                 <w:lang w:eastAsia="zh-CN"/>
               </w:rPr>
-              <w:t xml:space="preserve">Indicates average attractiveness ratings (measured on a scale ranging from </w:t>
-            </w:r>
-            <w:proofErr w:type="gramStart"/>
-            <w:r>
-              <w:rPr>
-                <w:rFonts w:ascii="Times New Roman" w:eastAsia="Times New Roman" w:hAnsi="Times New Roman" w:cs="Times New Roman"/>
-                <w:color w:val="000000"/>
-                <w:lang w:eastAsia="zh-CN"/>
-              </w:rPr>
-              <w:t>1 ”Not</w:t>
-            </w:r>
-            <w:proofErr w:type="gramEnd"/>
-            <w:r>
-              <w:rPr>
-                <w:rFonts w:ascii="Times New Roman" w:eastAsia="Times New Roman" w:hAnsi="Times New Roman" w:cs="Times New Roman"/>
-                <w:color w:val="000000"/>
-                <w:lang w:eastAsia="zh-CN"/>
-              </w:rPr>
-              <w:t xml:space="preserve"> at all” to 7 ”Extremely”) across raters who viewed the video. </w:t>
+              <w:t>Indicates average attractiveness ratings (measured on a scale ranging from 1 ”Not at all” to 7 ”Extremely”) across raters who viewed the video. </w:t>
             </w:r>
           </w:p>
         </w:tc>
@@ -5763,25 +5233,7 @@
                 <w:color w:val="000000"/>
                 <w:lang w:eastAsia="zh-CN"/>
               </w:rPr>
-              <w:t xml:space="preserve">Indicates average trustworthiness ratings (measured on a scale ranging from </w:t>
-            </w:r>
-            <w:proofErr w:type="gramStart"/>
-            <w:r>
-              <w:rPr>
-                <w:rFonts w:ascii="Times New Roman" w:eastAsia="Times New Roman" w:hAnsi="Times New Roman" w:cs="Times New Roman"/>
-                <w:color w:val="000000"/>
-                <w:lang w:eastAsia="zh-CN"/>
-              </w:rPr>
-              <w:t>1 ”Not</w:t>
-            </w:r>
-            <w:proofErr w:type="gramEnd"/>
-            <w:r>
-              <w:rPr>
-                <w:rFonts w:ascii="Times New Roman" w:eastAsia="Times New Roman" w:hAnsi="Times New Roman" w:cs="Times New Roman"/>
-                <w:color w:val="000000"/>
-                <w:lang w:eastAsia="zh-CN"/>
-              </w:rPr>
-              <w:t xml:space="preserve"> at all” to 7 ”Extremely”) across raters who viewed the video. </w:t>
+              <w:t>Indicates average trustworthiness ratings (measured on a scale ranging from 1 ”Not at all” to 7 ”Extremely”) across raters who viewed the video. </w:t>
             </w:r>
           </w:p>
         </w:tc>
@@ -5904,25 +5356,7 @@
                 <w:color w:val="000000"/>
                 <w:lang w:eastAsia="zh-CN"/>
               </w:rPr>
-              <w:t xml:space="preserve">Indicates average anxiousness ratings (measured on a scale ranging from </w:t>
-            </w:r>
-            <w:proofErr w:type="gramStart"/>
-            <w:r>
-              <w:rPr>
-                <w:rFonts w:ascii="Times New Roman" w:eastAsia="Times New Roman" w:hAnsi="Times New Roman" w:cs="Times New Roman"/>
-                <w:color w:val="000000"/>
-                <w:lang w:eastAsia="zh-CN"/>
-              </w:rPr>
-              <w:t>1 ”Not</w:t>
-            </w:r>
-            <w:proofErr w:type="gramEnd"/>
-            <w:r>
-              <w:rPr>
-                <w:rFonts w:ascii="Times New Roman" w:eastAsia="Times New Roman" w:hAnsi="Times New Roman" w:cs="Times New Roman"/>
-                <w:color w:val="000000"/>
-                <w:lang w:eastAsia="zh-CN"/>
-              </w:rPr>
-              <w:t xml:space="preserve"> at all” to 7 ”Extremely”) across raters who viewed the video. </w:t>
+              <w:t>Indicates average anxiousness ratings (measured on a scale ranging from 1 ”Not at all” to 7 ”Extremely”) across raters who viewed the video. </w:t>
             </w:r>
           </w:p>
         </w:tc>
@@ -6048,6 +5482,3057 @@
         </w:rPr>
       </w:pPr>
     </w:p>
+    <w:p>
+      <w:pPr>
+        <w:spacing w:after="0" w:line="240" w:lineRule="auto"/>
+        <w:rPr>
+          <w:rFonts w:ascii="Times New Roman" w:eastAsia="Times New Roman" w:hAnsi="Times New Roman" w:cs="Times New Roman"/>
+          <w:color w:val="000000"/>
+          <w:lang w:eastAsia="zh-CN"/>
+        </w:rPr>
+      </w:pPr>
+      <w:r>
+        <w:rPr>
+          <w:rFonts w:ascii="Times New Roman" w:eastAsia="Times New Roman" w:hAnsi="Times New Roman" w:cs="Times New Roman"/>
+          <w:b/>
+          <w:bCs/>
+          <w:color w:val="000000"/>
+          <w:lang w:eastAsia="zh-CN"/>
+        </w:rPr>
+        <w:t xml:space="preserve">Table </w:t>
+      </w:r>
+      <w:r>
+        <w:rPr>
+          <w:rFonts w:ascii="Times New Roman" w:eastAsia="Times New Roman" w:hAnsi="Times New Roman" w:cs="Times New Roman"/>
+          <w:b/>
+          <w:bCs/>
+          <w:color w:val="000000"/>
+          <w:lang w:eastAsia="zh-CN"/>
+        </w:rPr>
+        <w:t>2</w:t>
+      </w:r>
+      <w:r>
+        <w:rPr>
+          <w:rFonts w:ascii="Times New Roman" w:eastAsia="Times New Roman" w:hAnsi="Times New Roman" w:cs="Times New Roman"/>
+          <w:color w:val="000000"/>
+          <w:lang w:eastAsia="zh-CN"/>
+        </w:rPr>
+        <w:t>.</w:t>
+      </w:r>
+      <w:r>
+        <w:rPr>
+          <w:rFonts w:ascii="Times New Roman" w:eastAsia="Times New Roman" w:hAnsi="Times New Roman" w:cs="Times New Roman"/>
+          <w:color w:val="000000"/>
+          <w:lang w:eastAsia="zh-CN"/>
+        </w:rPr>
+        <w:t xml:space="preserve"> </w:t>
+      </w:r>
+      <w:r>
+        <w:rPr>
+          <w:rFonts w:ascii="Times New Roman" w:eastAsia="Times New Roman" w:hAnsi="Times New Roman" w:cs="Times New Roman"/>
+          <w:color w:val="000000"/>
+          <w:lang w:eastAsia="zh-CN"/>
+        </w:rPr>
+        <w:t> Evaluation of Random-forest based Ensemble Learning Methods on MU3D Video Level Database.</w:t>
+      </w:r>
+    </w:p>
+    <w:p>
+      <w:pPr>
+        <w:spacing w:after="0" w:line="240" w:lineRule="auto"/>
+        <w:rPr>
+          <w:rFonts w:ascii="Times New Roman" w:eastAsia="Times New Roman" w:hAnsi="Times New Roman" w:cs="Times New Roman"/>
+          <w:color w:val="000000"/>
+          <w:lang w:eastAsia="zh-CN"/>
+        </w:rPr>
+      </w:pPr>
+    </w:p>
+    <w:tbl>
+      <w:tblPr>
+        <w:tblW w:w="9360" w:type="dxa"/>
+        <w:tblCellMar>
+          <w:top w:w="15" w:type="dxa"/>
+          <w:left w:w="15" w:type="dxa"/>
+          <w:bottom w:w="15" w:type="dxa"/>
+          <w:right w:w="15" w:type="dxa"/>
+        </w:tblCellMar>
+        <w:tblLook w:val="04A0" w:firstRow="1" w:lastRow="0" w:firstColumn="1" w:lastColumn="0" w:noHBand="0" w:noVBand="1"/>
+      </w:tblPr>
+      <w:tblGrid>
+        <w:gridCol w:w="1897"/>
+        <w:gridCol w:w="1163"/>
+        <w:gridCol w:w="1274"/>
+        <w:gridCol w:w="1287"/>
+        <w:gridCol w:w="898"/>
+        <w:gridCol w:w="2841"/>
+      </w:tblGrid>
+      <w:tr>
+        <w:tc>
+          <w:tcPr>
+            <w:tcW w:w="0" w:type="auto"/>
+            <w:tcBorders>
+              <w:top w:val="single" w:sz="8" w:space="0" w:color="000000"/>
+              <w:left w:val="single" w:sz="8" w:space="0" w:color="000000"/>
+              <w:bottom w:val="single" w:sz="8" w:space="0" w:color="000000"/>
+              <w:right w:val="single" w:sz="8" w:space="0" w:color="000000"/>
+            </w:tcBorders>
+            <w:tcMar>
+              <w:top w:w="100" w:type="dxa"/>
+              <w:left w:w="100" w:type="dxa"/>
+              <w:bottom w:w="100" w:type="dxa"/>
+              <w:right w:w="100" w:type="dxa"/>
+            </w:tcMar>
+            <w:hideMark/>
+          </w:tcPr>
+          <w:p>
+            <w:pPr>
+              <w:spacing w:after="0" w:line="240" w:lineRule="auto"/>
+              <w:rPr>
+                <w:rFonts w:ascii="Times New Roman" w:eastAsia="Times New Roman" w:hAnsi="Times New Roman" w:cs="Times New Roman"/>
+                <w:sz w:val="24"/>
+                <w:szCs w:val="24"/>
+                <w:lang w:eastAsia="zh-CN"/>
+              </w:rPr>
+            </w:pPr>
+            <w:r>
+              <w:rPr>
+                <w:rFonts w:ascii="Times New Roman" w:eastAsia="Times New Roman" w:hAnsi="Times New Roman" w:cs="Times New Roman"/>
+                <w:color w:val="000000"/>
+                <w:lang w:eastAsia="zh-CN"/>
+              </w:rPr>
+              <w:t>Method</w:t>
+            </w:r>
+          </w:p>
+        </w:tc>
+        <w:tc>
+          <w:tcPr>
+            <w:tcW w:w="0" w:type="auto"/>
+            <w:tcBorders>
+              <w:top w:val="single" w:sz="8" w:space="0" w:color="000000"/>
+              <w:left w:val="single" w:sz="8" w:space="0" w:color="000000"/>
+              <w:bottom w:val="single" w:sz="8" w:space="0" w:color="000000"/>
+              <w:right w:val="single" w:sz="8" w:space="0" w:color="000000"/>
+            </w:tcBorders>
+            <w:tcMar>
+              <w:top w:w="100" w:type="dxa"/>
+              <w:left w:w="100" w:type="dxa"/>
+              <w:bottom w:w="100" w:type="dxa"/>
+              <w:right w:w="100" w:type="dxa"/>
+            </w:tcMar>
+            <w:hideMark/>
+          </w:tcPr>
+          <w:p>
+            <w:pPr>
+              <w:spacing w:after="0" w:line="240" w:lineRule="auto"/>
+              <w:jc w:val="both"/>
+              <w:rPr>
+                <w:rFonts w:ascii="Times New Roman" w:eastAsia="Times New Roman" w:hAnsi="Times New Roman" w:cs="Times New Roman"/>
+                <w:sz w:val="24"/>
+                <w:szCs w:val="24"/>
+                <w:lang w:eastAsia="zh-CN"/>
+              </w:rPr>
+            </w:pPr>
+            <w:r>
+              <w:rPr>
+                <w:rFonts w:ascii="Times New Roman" w:eastAsia="Times New Roman" w:hAnsi="Times New Roman" w:cs="Times New Roman"/>
+                <w:color w:val="000000"/>
+                <w:lang w:eastAsia="zh-CN"/>
+              </w:rPr>
+              <w:t>Accuracy</w:t>
+            </w:r>
+          </w:p>
+        </w:tc>
+        <w:tc>
+          <w:tcPr>
+            <w:tcW w:w="0" w:type="auto"/>
+            <w:tcBorders>
+              <w:top w:val="single" w:sz="8" w:space="0" w:color="000000"/>
+              <w:left w:val="single" w:sz="8" w:space="0" w:color="000000"/>
+              <w:bottom w:val="single" w:sz="8" w:space="0" w:color="000000"/>
+              <w:right w:val="single" w:sz="8" w:space="0" w:color="000000"/>
+            </w:tcBorders>
+            <w:tcMar>
+              <w:top w:w="100" w:type="dxa"/>
+              <w:left w:w="100" w:type="dxa"/>
+              <w:bottom w:w="100" w:type="dxa"/>
+              <w:right w:w="100" w:type="dxa"/>
+            </w:tcMar>
+            <w:hideMark/>
+          </w:tcPr>
+          <w:p>
+            <w:pPr>
+              <w:spacing w:after="0" w:line="240" w:lineRule="auto"/>
+              <w:jc w:val="both"/>
+              <w:rPr>
+                <w:rFonts w:ascii="Times New Roman" w:eastAsia="Times New Roman" w:hAnsi="Times New Roman" w:cs="Times New Roman"/>
+                <w:sz w:val="24"/>
+                <w:szCs w:val="24"/>
+                <w:lang w:eastAsia="zh-CN"/>
+              </w:rPr>
+            </w:pPr>
+            <w:r>
+              <w:rPr>
+                <w:rFonts w:ascii="Times New Roman" w:eastAsia="Times New Roman" w:hAnsi="Times New Roman" w:cs="Times New Roman"/>
+                <w:color w:val="000000"/>
+                <w:lang w:eastAsia="zh-CN"/>
+              </w:rPr>
+              <w:t>Sensitivity</w:t>
+            </w:r>
+          </w:p>
+        </w:tc>
+        <w:tc>
+          <w:tcPr>
+            <w:tcW w:w="0" w:type="auto"/>
+            <w:tcBorders>
+              <w:top w:val="single" w:sz="8" w:space="0" w:color="000000"/>
+              <w:left w:val="single" w:sz="8" w:space="0" w:color="000000"/>
+              <w:bottom w:val="single" w:sz="8" w:space="0" w:color="000000"/>
+              <w:right w:val="single" w:sz="8" w:space="0" w:color="000000"/>
+            </w:tcBorders>
+            <w:tcMar>
+              <w:top w:w="100" w:type="dxa"/>
+              <w:left w:w="100" w:type="dxa"/>
+              <w:bottom w:w="100" w:type="dxa"/>
+              <w:right w:w="100" w:type="dxa"/>
+            </w:tcMar>
+            <w:hideMark/>
+          </w:tcPr>
+          <w:p>
+            <w:pPr>
+              <w:spacing w:after="0" w:line="240" w:lineRule="auto"/>
+              <w:jc w:val="both"/>
+              <w:rPr>
+                <w:rFonts w:ascii="Times New Roman" w:eastAsia="Times New Roman" w:hAnsi="Times New Roman" w:cs="Times New Roman"/>
+                <w:sz w:val="24"/>
+                <w:szCs w:val="24"/>
+                <w:lang w:eastAsia="zh-CN"/>
+              </w:rPr>
+            </w:pPr>
+            <w:r>
+              <w:rPr>
+                <w:rFonts w:ascii="Times New Roman" w:eastAsia="Times New Roman" w:hAnsi="Times New Roman" w:cs="Times New Roman"/>
+                <w:color w:val="000000"/>
+                <w:lang w:eastAsia="zh-CN"/>
+              </w:rPr>
+              <w:t>Specificity</w:t>
+            </w:r>
+          </w:p>
+        </w:tc>
+        <w:tc>
+          <w:tcPr>
+            <w:tcW w:w="0" w:type="auto"/>
+            <w:tcBorders>
+              <w:top w:val="single" w:sz="8" w:space="0" w:color="000000"/>
+              <w:left w:val="single" w:sz="8" w:space="0" w:color="000000"/>
+              <w:bottom w:val="single" w:sz="8" w:space="0" w:color="000000"/>
+              <w:right w:val="single" w:sz="8" w:space="0" w:color="000000"/>
+            </w:tcBorders>
+            <w:tcMar>
+              <w:top w:w="100" w:type="dxa"/>
+              <w:left w:w="100" w:type="dxa"/>
+              <w:bottom w:w="100" w:type="dxa"/>
+              <w:right w:w="100" w:type="dxa"/>
+            </w:tcMar>
+            <w:hideMark/>
+          </w:tcPr>
+          <w:p>
+            <w:pPr>
+              <w:spacing w:after="0" w:line="240" w:lineRule="auto"/>
+              <w:jc w:val="both"/>
+              <w:rPr>
+                <w:rFonts w:ascii="Times New Roman" w:eastAsia="Times New Roman" w:hAnsi="Times New Roman" w:cs="Times New Roman"/>
+                <w:sz w:val="24"/>
+                <w:szCs w:val="24"/>
+                <w:lang w:eastAsia="zh-CN"/>
+              </w:rPr>
+            </w:pPr>
+            <w:r>
+              <w:rPr>
+                <w:rFonts w:ascii="Times New Roman" w:eastAsia="Times New Roman" w:hAnsi="Times New Roman" w:cs="Times New Roman"/>
+                <w:color w:val="000000"/>
+                <w:lang w:eastAsia="zh-CN"/>
+              </w:rPr>
+              <w:t>Kappa</w:t>
+            </w:r>
+          </w:p>
+        </w:tc>
+        <w:tc>
+          <w:tcPr>
+            <w:tcW w:w="0" w:type="auto"/>
+            <w:tcBorders>
+              <w:top w:val="single" w:sz="8" w:space="0" w:color="000000"/>
+              <w:left w:val="single" w:sz="8" w:space="0" w:color="000000"/>
+              <w:bottom w:val="single" w:sz="8" w:space="0" w:color="000000"/>
+              <w:right w:val="single" w:sz="8" w:space="0" w:color="000000"/>
+            </w:tcBorders>
+            <w:tcMar>
+              <w:top w:w="100" w:type="dxa"/>
+              <w:left w:w="100" w:type="dxa"/>
+              <w:bottom w:w="100" w:type="dxa"/>
+              <w:right w:w="100" w:type="dxa"/>
+            </w:tcMar>
+            <w:hideMark/>
+          </w:tcPr>
+          <w:p>
+            <w:pPr>
+              <w:spacing w:after="0" w:line="240" w:lineRule="auto"/>
+              <w:jc w:val="both"/>
+              <w:rPr>
+                <w:rFonts w:ascii="Times New Roman" w:eastAsia="Times New Roman" w:hAnsi="Times New Roman" w:cs="Times New Roman"/>
+                <w:sz w:val="24"/>
+                <w:szCs w:val="24"/>
+                <w:lang w:eastAsia="zh-CN"/>
+              </w:rPr>
+            </w:pPr>
+            <w:r>
+              <w:rPr>
+                <w:rFonts w:ascii="Times New Roman" w:eastAsia="Times New Roman" w:hAnsi="Times New Roman" w:cs="Times New Roman"/>
+                <w:color w:val="000000"/>
+                <w:lang w:eastAsia="zh-CN"/>
+              </w:rPr>
+              <w:t>Computational Time (Sec)</w:t>
+            </w:r>
+          </w:p>
+        </w:tc>
+      </w:tr>
+      <w:tr>
+        <w:tc>
+          <w:tcPr>
+            <w:tcW w:w="0" w:type="auto"/>
+            <w:tcBorders>
+              <w:top w:val="single" w:sz="8" w:space="0" w:color="000000"/>
+              <w:left w:val="single" w:sz="8" w:space="0" w:color="000000"/>
+              <w:bottom w:val="single" w:sz="8" w:space="0" w:color="000000"/>
+              <w:right w:val="single" w:sz="8" w:space="0" w:color="000000"/>
+            </w:tcBorders>
+            <w:tcMar>
+              <w:top w:w="100" w:type="dxa"/>
+              <w:left w:w="100" w:type="dxa"/>
+              <w:bottom w:w="100" w:type="dxa"/>
+              <w:right w:w="100" w:type="dxa"/>
+            </w:tcMar>
+            <w:hideMark/>
+          </w:tcPr>
+          <w:p>
+            <w:pPr>
+              <w:spacing w:after="0" w:line="240" w:lineRule="auto"/>
+              <w:rPr>
+                <w:rFonts w:ascii="Times New Roman" w:eastAsia="Times New Roman" w:hAnsi="Times New Roman" w:cs="Times New Roman"/>
+                <w:sz w:val="24"/>
+                <w:szCs w:val="24"/>
+                <w:lang w:eastAsia="zh-CN"/>
+              </w:rPr>
+            </w:pPr>
+            <w:r>
+              <w:rPr>
+                <w:rFonts w:ascii="Times New Roman" w:eastAsia="Times New Roman" w:hAnsi="Times New Roman" w:cs="Times New Roman"/>
+                <w:color w:val="000000"/>
+                <w:lang w:eastAsia="zh-CN"/>
+              </w:rPr>
+              <w:t>RF</w:t>
+            </w:r>
+          </w:p>
+        </w:tc>
+        <w:tc>
+          <w:tcPr>
+            <w:tcW w:w="0" w:type="auto"/>
+            <w:tcBorders>
+              <w:top w:val="single" w:sz="8" w:space="0" w:color="000000"/>
+              <w:left w:val="single" w:sz="8" w:space="0" w:color="000000"/>
+              <w:bottom w:val="single" w:sz="8" w:space="0" w:color="000000"/>
+              <w:right w:val="single" w:sz="8" w:space="0" w:color="000000"/>
+            </w:tcBorders>
+            <w:tcMar>
+              <w:top w:w="100" w:type="dxa"/>
+              <w:left w:w="100" w:type="dxa"/>
+              <w:bottom w:w="100" w:type="dxa"/>
+              <w:right w:w="100" w:type="dxa"/>
+            </w:tcMar>
+            <w:hideMark/>
+          </w:tcPr>
+          <w:p>
+            <w:pPr>
+              <w:spacing w:after="0" w:line="240" w:lineRule="auto"/>
+              <w:jc w:val="both"/>
+              <w:rPr>
+                <w:rFonts w:ascii="Times New Roman" w:eastAsia="Times New Roman" w:hAnsi="Times New Roman" w:cs="Times New Roman"/>
+                <w:sz w:val="24"/>
+                <w:szCs w:val="24"/>
+                <w:lang w:eastAsia="zh-CN"/>
+              </w:rPr>
+            </w:pPr>
+            <w:r>
+              <w:rPr>
+                <w:rFonts w:ascii="Times New Roman" w:eastAsia="Times New Roman" w:hAnsi="Times New Roman" w:cs="Times New Roman"/>
+                <w:color w:val="000000"/>
+                <w:lang w:eastAsia="zh-CN"/>
+              </w:rPr>
+              <w:t>0.9531</w:t>
+            </w:r>
+          </w:p>
+        </w:tc>
+        <w:tc>
+          <w:tcPr>
+            <w:tcW w:w="0" w:type="auto"/>
+            <w:tcBorders>
+              <w:top w:val="single" w:sz="8" w:space="0" w:color="000000"/>
+              <w:left w:val="single" w:sz="8" w:space="0" w:color="000000"/>
+              <w:bottom w:val="single" w:sz="8" w:space="0" w:color="000000"/>
+              <w:right w:val="single" w:sz="8" w:space="0" w:color="000000"/>
+            </w:tcBorders>
+            <w:tcMar>
+              <w:top w:w="100" w:type="dxa"/>
+              <w:left w:w="100" w:type="dxa"/>
+              <w:bottom w:w="100" w:type="dxa"/>
+              <w:right w:w="100" w:type="dxa"/>
+            </w:tcMar>
+            <w:hideMark/>
+          </w:tcPr>
+          <w:p>
+            <w:pPr>
+              <w:spacing w:after="0" w:line="240" w:lineRule="auto"/>
+              <w:jc w:val="both"/>
+              <w:rPr>
+                <w:rFonts w:ascii="Times New Roman" w:eastAsia="Times New Roman" w:hAnsi="Times New Roman" w:cs="Times New Roman"/>
+                <w:sz w:val="24"/>
+                <w:szCs w:val="24"/>
+                <w:lang w:eastAsia="zh-CN"/>
+              </w:rPr>
+            </w:pPr>
+            <w:r>
+              <w:rPr>
+                <w:rFonts w:ascii="Times New Roman" w:eastAsia="Times New Roman" w:hAnsi="Times New Roman" w:cs="Times New Roman"/>
+                <w:color w:val="000000"/>
+                <w:lang w:eastAsia="zh-CN"/>
+              </w:rPr>
+              <w:t>1.0000</w:t>
+            </w:r>
+          </w:p>
+        </w:tc>
+        <w:tc>
+          <w:tcPr>
+            <w:tcW w:w="0" w:type="auto"/>
+            <w:tcBorders>
+              <w:top w:val="single" w:sz="8" w:space="0" w:color="000000"/>
+              <w:left w:val="single" w:sz="8" w:space="0" w:color="000000"/>
+              <w:bottom w:val="single" w:sz="8" w:space="0" w:color="000000"/>
+              <w:right w:val="single" w:sz="8" w:space="0" w:color="000000"/>
+            </w:tcBorders>
+            <w:tcMar>
+              <w:top w:w="100" w:type="dxa"/>
+              <w:left w:w="100" w:type="dxa"/>
+              <w:bottom w:w="100" w:type="dxa"/>
+              <w:right w:w="100" w:type="dxa"/>
+            </w:tcMar>
+            <w:hideMark/>
+          </w:tcPr>
+          <w:p>
+            <w:pPr>
+              <w:spacing w:after="0" w:line="240" w:lineRule="auto"/>
+              <w:jc w:val="both"/>
+              <w:rPr>
+                <w:rFonts w:ascii="Times New Roman" w:eastAsia="Times New Roman" w:hAnsi="Times New Roman" w:cs="Times New Roman"/>
+                <w:sz w:val="24"/>
+                <w:szCs w:val="24"/>
+                <w:lang w:eastAsia="zh-CN"/>
+              </w:rPr>
+            </w:pPr>
+            <w:r>
+              <w:rPr>
+                <w:rFonts w:ascii="Times New Roman" w:eastAsia="Times New Roman" w:hAnsi="Times New Roman" w:cs="Times New Roman"/>
+                <w:color w:val="000000"/>
+                <w:lang w:eastAsia="zh-CN"/>
+              </w:rPr>
+              <w:t>0.9062</w:t>
+            </w:r>
+          </w:p>
+        </w:tc>
+        <w:tc>
+          <w:tcPr>
+            <w:tcW w:w="0" w:type="auto"/>
+            <w:tcBorders>
+              <w:top w:val="single" w:sz="8" w:space="0" w:color="000000"/>
+              <w:left w:val="single" w:sz="8" w:space="0" w:color="000000"/>
+              <w:bottom w:val="single" w:sz="8" w:space="0" w:color="000000"/>
+              <w:right w:val="single" w:sz="8" w:space="0" w:color="000000"/>
+            </w:tcBorders>
+            <w:tcMar>
+              <w:top w:w="100" w:type="dxa"/>
+              <w:left w:w="100" w:type="dxa"/>
+              <w:bottom w:w="100" w:type="dxa"/>
+              <w:right w:w="100" w:type="dxa"/>
+            </w:tcMar>
+            <w:hideMark/>
+          </w:tcPr>
+          <w:p>
+            <w:pPr>
+              <w:spacing w:after="0" w:line="240" w:lineRule="auto"/>
+              <w:jc w:val="both"/>
+              <w:rPr>
+                <w:rFonts w:ascii="Times New Roman" w:eastAsia="Times New Roman" w:hAnsi="Times New Roman" w:cs="Times New Roman"/>
+                <w:sz w:val="24"/>
+                <w:szCs w:val="24"/>
+                <w:lang w:eastAsia="zh-CN"/>
+              </w:rPr>
+            </w:pPr>
+            <w:r>
+              <w:rPr>
+                <w:rFonts w:ascii="Times New Roman" w:eastAsia="Times New Roman" w:hAnsi="Times New Roman" w:cs="Times New Roman"/>
+                <w:color w:val="000000"/>
+                <w:lang w:eastAsia="zh-CN"/>
+              </w:rPr>
+              <w:t>0.9062</w:t>
+            </w:r>
+          </w:p>
+        </w:tc>
+        <w:tc>
+          <w:tcPr>
+            <w:tcW w:w="0" w:type="auto"/>
+            <w:tcBorders>
+              <w:top w:val="single" w:sz="8" w:space="0" w:color="000000"/>
+              <w:left w:val="single" w:sz="8" w:space="0" w:color="000000"/>
+              <w:bottom w:val="single" w:sz="8" w:space="0" w:color="000000"/>
+              <w:right w:val="single" w:sz="8" w:space="0" w:color="000000"/>
+            </w:tcBorders>
+            <w:tcMar>
+              <w:top w:w="100" w:type="dxa"/>
+              <w:left w:w="100" w:type="dxa"/>
+              <w:bottom w:w="100" w:type="dxa"/>
+              <w:right w:w="100" w:type="dxa"/>
+            </w:tcMar>
+            <w:hideMark/>
+          </w:tcPr>
+          <w:p>
+            <w:pPr>
+              <w:spacing w:after="0" w:line="240" w:lineRule="auto"/>
+              <w:jc w:val="both"/>
+              <w:rPr>
+                <w:rFonts w:ascii="Times New Roman" w:eastAsia="Times New Roman" w:hAnsi="Times New Roman" w:cs="Times New Roman"/>
+                <w:sz w:val="24"/>
+                <w:szCs w:val="24"/>
+                <w:lang w:eastAsia="zh-CN"/>
+              </w:rPr>
+            </w:pPr>
+            <w:r>
+              <w:rPr>
+                <w:rFonts w:ascii="Times New Roman" w:eastAsia="Times New Roman" w:hAnsi="Times New Roman" w:cs="Times New Roman"/>
+                <w:color w:val="000000"/>
+                <w:lang w:eastAsia="zh-CN"/>
+              </w:rPr>
+              <w:t>0.1481</w:t>
+            </w:r>
+          </w:p>
+        </w:tc>
+      </w:tr>
+      <w:tr>
+        <w:tc>
+          <w:tcPr>
+            <w:tcW w:w="0" w:type="auto"/>
+            <w:tcBorders>
+              <w:top w:val="single" w:sz="8" w:space="0" w:color="000000"/>
+              <w:left w:val="single" w:sz="8" w:space="0" w:color="000000"/>
+              <w:bottom w:val="single" w:sz="8" w:space="0" w:color="000000"/>
+              <w:right w:val="single" w:sz="8" w:space="0" w:color="000000"/>
+            </w:tcBorders>
+            <w:tcMar>
+              <w:top w:w="100" w:type="dxa"/>
+              <w:left w:w="100" w:type="dxa"/>
+              <w:bottom w:w="100" w:type="dxa"/>
+              <w:right w:w="100" w:type="dxa"/>
+            </w:tcMar>
+            <w:hideMark/>
+          </w:tcPr>
+          <w:p>
+            <w:pPr>
+              <w:spacing w:after="0" w:line="240" w:lineRule="auto"/>
+              <w:rPr>
+                <w:rFonts w:ascii="Times New Roman" w:eastAsia="Times New Roman" w:hAnsi="Times New Roman" w:cs="Times New Roman"/>
+                <w:sz w:val="24"/>
+                <w:szCs w:val="24"/>
+                <w:lang w:eastAsia="zh-CN"/>
+              </w:rPr>
+            </w:pPr>
+            <w:r>
+              <w:rPr>
+                <w:rFonts w:ascii="Times New Roman" w:eastAsia="Times New Roman" w:hAnsi="Times New Roman" w:cs="Times New Roman"/>
+                <w:color w:val="000000"/>
+                <w:lang w:eastAsia="zh-CN"/>
+              </w:rPr>
+              <w:t>GLM</w:t>
+            </w:r>
+          </w:p>
+        </w:tc>
+        <w:tc>
+          <w:tcPr>
+            <w:tcW w:w="0" w:type="auto"/>
+            <w:tcBorders>
+              <w:top w:val="single" w:sz="8" w:space="0" w:color="000000"/>
+              <w:left w:val="single" w:sz="8" w:space="0" w:color="000000"/>
+              <w:bottom w:val="single" w:sz="8" w:space="0" w:color="000000"/>
+              <w:right w:val="single" w:sz="8" w:space="0" w:color="000000"/>
+            </w:tcBorders>
+            <w:tcMar>
+              <w:top w:w="100" w:type="dxa"/>
+              <w:left w:w="100" w:type="dxa"/>
+              <w:bottom w:w="100" w:type="dxa"/>
+              <w:right w:w="100" w:type="dxa"/>
+            </w:tcMar>
+            <w:hideMark/>
+          </w:tcPr>
+          <w:p>
+            <w:pPr>
+              <w:spacing w:after="0" w:line="240" w:lineRule="auto"/>
+              <w:jc w:val="both"/>
+              <w:rPr>
+                <w:rFonts w:ascii="Times New Roman" w:eastAsia="Times New Roman" w:hAnsi="Times New Roman" w:cs="Times New Roman"/>
+                <w:sz w:val="24"/>
+                <w:szCs w:val="24"/>
+                <w:lang w:eastAsia="zh-CN"/>
+              </w:rPr>
+            </w:pPr>
+            <w:r>
+              <w:rPr>
+                <w:rFonts w:ascii="Times New Roman" w:eastAsia="Times New Roman" w:hAnsi="Times New Roman" w:cs="Times New Roman"/>
+                <w:color w:val="000000"/>
+                <w:lang w:eastAsia="zh-CN"/>
+              </w:rPr>
+              <w:t>0.6875</w:t>
+            </w:r>
+          </w:p>
+        </w:tc>
+        <w:tc>
+          <w:tcPr>
+            <w:tcW w:w="0" w:type="auto"/>
+            <w:tcBorders>
+              <w:top w:val="single" w:sz="8" w:space="0" w:color="000000"/>
+              <w:left w:val="single" w:sz="8" w:space="0" w:color="000000"/>
+              <w:bottom w:val="single" w:sz="8" w:space="0" w:color="000000"/>
+              <w:right w:val="single" w:sz="8" w:space="0" w:color="000000"/>
+            </w:tcBorders>
+            <w:tcMar>
+              <w:top w:w="100" w:type="dxa"/>
+              <w:left w:w="100" w:type="dxa"/>
+              <w:bottom w:w="100" w:type="dxa"/>
+              <w:right w:w="100" w:type="dxa"/>
+            </w:tcMar>
+            <w:hideMark/>
+          </w:tcPr>
+          <w:p>
+            <w:pPr>
+              <w:spacing w:after="0" w:line="240" w:lineRule="auto"/>
+              <w:jc w:val="both"/>
+              <w:rPr>
+                <w:rFonts w:ascii="Times New Roman" w:eastAsia="Times New Roman" w:hAnsi="Times New Roman" w:cs="Times New Roman"/>
+                <w:sz w:val="24"/>
+                <w:szCs w:val="24"/>
+                <w:lang w:eastAsia="zh-CN"/>
+              </w:rPr>
+            </w:pPr>
+            <w:r>
+              <w:rPr>
+                <w:rFonts w:ascii="Times New Roman" w:eastAsia="Times New Roman" w:hAnsi="Times New Roman" w:cs="Times New Roman"/>
+                <w:color w:val="000000"/>
+                <w:lang w:eastAsia="zh-CN"/>
+              </w:rPr>
+              <w:t>0.7812</w:t>
+            </w:r>
+          </w:p>
+        </w:tc>
+        <w:tc>
+          <w:tcPr>
+            <w:tcW w:w="0" w:type="auto"/>
+            <w:tcBorders>
+              <w:top w:val="single" w:sz="8" w:space="0" w:color="000000"/>
+              <w:left w:val="single" w:sz="8" w:space="0" w:color="000000"/>
+              <w:bottom w:val="single" w:sz="8" w:space="0" w:color="000000"/>
+              <w:right w:val="single" w:sz="8" w:space="0" w:color="000000"/>
+            </w:tcBorders>
+            <w:tcMar>
+              <w:top w:w="100" w:type="dxa"/>
+              <w:left w:w="100" w:type="dxa"/>
+              <w:bottom w:w="100" w:type="dxa"/>
+              <w:right w:w="100" w:type="dxa"/>
+            </w:tcMar>
+            <w:hideMark/>
+          </w:tcPr>
+          <w:p>
+            <w:pPr>
+              <w:spacing w:after="0" w:line="240" w:lineRule="auto"/>
+              <w:jc w:val="both"/>
+              <w:rPr>
+                <w:rFonts w:ascii="Times New Roman" w:eastAsia="Times New Roman" w:hAnsi="Times New Roman" w:cs="Times New Roman"/>
+                <w:sz w:val="24"/>
+                <w:szCs w:val="24"/>
+                <w:lang w:eastAsia="zh-CN"/>
+              </w:rPr>
+            </w:pPr>
+            <w:r>
+              <w:rPr>
+                <w:rFonts w:ascii="Times New Roman" w:eastAsia="Times New Roman" w:hAnsi="Times New Roman" w:cs="Times New Roman"/>
+                <w:color w:val="000000"/>
+                <w:lang w:eastAsia="zh-CN"/>
+              </w:rPr>
+              <w:t>0.5938</w:t>
+            </w:r>
+          </w:p>
+        </w:tc>
+        <w:tc>
+          <w:tcPr>
+            <w:tcW w:w="0" w:type="auto"/>
+            <w:tcBorders>
+              <w:top w:val="single" w:sz="8" w:space="0" w:color="000000"/>
+              <w:left w:val="single" w:sz="8" w:space="0" w:color="000000"/>
+              <w:bottom w:val="single" w:sz="8" w:space="0" w:color="000000"/>
+              <w:right w:val="single" w:sz="8" w:space="0" w:color="000000"/>
+            </w:tcBorders>
+            <w:tcMar>
+              <w:top w:w="100" w:type="dxa"/>
+              <w:left w:w="100" w:type="dxa"/>
+              <w:bottom w:w="100" w:type="dxa"/>
+              <w:right w:w="100" w:type="dxa"/>
+            </w:tcMar>
+            <w:hideMark/>
+          </w:tcPr>
+          <w:p>
+            <w:pPr>
+              <w:spacing w:after="0" w:line="240" w:lineRule="auto"/>
+              <w:jc w:val="both"/>
+              <w:rPr>
+                <w:rFonts w:ascii="Times New Roman" w:eastAsia="Times New Roman" w:hAnsi="Times New Roman" w:cs="Times New Roman"/>
+                <w:sz w:val="24"/>
+                <w:szCs w:val="24"/>
+                <w:lang w:eastAsia="zh-CN"/>
+              </w:rPr>
+            </w:pPr>
+            <w:r>
+              <w:rPr>
+                <w:rFonts w:ascii="Times New Roman" w:eastAsia="Times New Roman" w:hAnsi="Times New Roman" w:cs="Times New Roman"/>
+                <w:color w:val="000000"/>
+                <w:lang w:eastAsia="zh-CN"/>
+              </w:rPr>
+              <w:t>0.3750</w:t>
+            </w:r>
+          </w:p>
+        </w:tc>
+        <w:tc>
+          <w:tcPr>
+            <w:tcW w:w="0" w:type="auto"/>
+            <w:tcBorders>
+              <w:top w:val="single" w:sz="8" w:space="0" w:color="000000"/>
+              <w:left w:val="single" w:sz="8" w:space="0" w:color="000000"/>
+              <w:bottom w:val="single" w:sz="8" w:space="0" w:color="000000"/>
+              <w:right w:val="single" w:sz="8" w:space="0" w:color="000000"/>
+            </w:tcBorders>
+            <w:tcMar>
+              <w:top w:w="100" w:type="dxa"/>
+              <w:left w:w="100" w:type="dxa"/>
+              <w:bottom w:w="100" w:type="dxa"/>
+              <w:right w:w="100" w:type="dxa"/>
+            </w:tcMar>
+            <w:hideMark/>
+          </w:tcPr>
+          <w:p>
+            <w:pPr>
+              <w:spacing w:after="0" w:line="240" w:lineRule="auto"/>
+              <w:jc w:val="both"/>
+              <w:rPr>
+                <w:rFonts w:ascii="Times New Roman" w:eastAsia="Times New Roman" w:hAnsi="Times New Roman" w:cs="Times New Roman"/>
+                <w:sz w:val="24"/>
+                <w:szCs w:val="24"/>
+                <w:lang w:eastAsia="zh-CN"/>
+              </w:rPr>
+            </w:pPr>
+            <w:r>
+              <w:rPr>
+                <w:rFonts w:ascii="Times New Roman" w:eastAsia="Times New Roman" w:hAnsi="Times New Roman" w:cs="Times New Roman"/>
+                <w:color w:val="000000"/>
+                <w:lang w:eastAsia="zh-CN"/>
+              </w:rPr>
+              <w:t>0.0199</w:t>
+            </w:r>
+          </w:p>
+        </w:tc>
+      </w:tr>
+      <w:tr>
+        <w:tc>
+          <w:tcPr>
+            <w:tcW w:w="0" w:type="auto"/>
+            <w:tcBorders>
+              <w:top w:val="single" w:sz="8" w:space="0" w:color="000000"/>
+              <w:left w:val="single" w:sz="8" w:space="0" w:color="000000"/>
+              <w:bottom w:val="single" w:sz="8" w:space="0" w:color="000000"/>
+              <w:right w:val="single" w:sz="8" w:space="0" w:color="000000"/>
+            </w:tcBorders>
+            <w:tcMar>
+              <w:top w:w="100" w:type="dxa"/>
+              <w:left w:w="100" w:type="dxa"/>
+              <w:bottom w:w="100" w:type="dxa"/>
+              <w:right w:w="100" w:type="dxa"/>
+            </w:tcMar>
+            <w:hideMark/>
+          </w:tcPr>
+          <w:p>
+            <w:pPr>
+              <w:spacing w:after="0" w:line="240" w:lineRule="auto"/>
+              <w:rPr>
+                <w:rFonts w:ascii="Times New Roman" w:eastAsia="Times New Roman" w:hAnsi="Times New Roman" w:cs="Times New Roman"/>
+                <w:sz w:val="24"/>
+                <w:szCs w:val="24"/>
+                <w:lang w:eastAsia="zh-CN"/>
+              </w:rPr>
+            </w:pPr>
+            <w:r>
+              <w:rPr>
+                <w:rFonts w:ascii="Times New Roman" w:eastAsia="Times New Roman" w:hAnsi="Times New Roman" w:cs="Times New Roman"/>
+                <w:color w:val="000000"/>
+                <w:lang w:eastAsia="zh-CN"/>
+              </w:rPr>
+              <w:t>KNNs</w:t>
+            </w:r>
+          </w:p>
+        </w:tc>
+        <w:tc>
+          <w:tcPr>
+            <w:tcW w:w="0" w:type="auto"/>
+            <w:tcBorders>
+              <w:top w:val="single" w:sz="8" w:space="0" w:color="000000"/>
+              <w:left w:val="single" w:sz="8" w:space="0" w:color="000000"/>
+              <w:bottom w:val="single" w:sz="8" w:space="0" w:color="000000"/>
+              <w:right w:val="single" w:sz="8" w:space="0" w:color="000000"/>
+            </w:tcBorders>
+            <w:tcMar>
+              <w:top w:w="100" w:type="dxa"/>
+              <w:left w:w="100" w:type="dxa"/>
+              <w:bottom w:w="100" w:type="dxa"/>
+              <w:right w:w="100" w:type="dxa"/>
+            </w:tcMar>
+            <w:hideMark/>
+          </w:tcPr>
+          <w:p>
+            <w:pPr>
+              <w:spacing w:after="0" w:line="240" w:lineRule="auto"/>
+              <w:jc w:val="both"/>
+              <w:rPr>
+                <w:rFonts w:ascii="Times New Roman" w:eastAsia="Times New Roman" w:hAnsi="Times New Roman" w:cs="Times New Roman"/>
+                <w:sz w:val="24"/>
+                <w:szCs w:val="24"/>
+                <w:lang w:eastAsia="zh-CN"/>
+              </w:rPr>
+            </w:pPr>
+            <w:r>
+              <w:rPr>
+                <w:rFonts w:ascii="Times New Roman" w:eastAsia="Times New Roman" w:hAnsi="Times New Roman" w:cs="Times New Roman"/>
+                <w:color w:val="000000"/>
+                <w:lang w:eastAsia="zh-CN"/>
+              </w:rPr>
+              <w:t>0.8281</w:t>
+            </w:r>
+          </w:p>
+        </w:tc>
+        <w:tc>
+          <w:tcPr>
+            <w:tcW w:w="0" w:type="auto"/>
+            <w:tcBorders>
+              <w:top w:val="single" w:sz="8" w:space="0" w:color="000000"/>
+              <w:left w:val="single" w:sz="8" w:space="0" w:color="000000"/>
+              <w:bottom w:val="single" w:sz="8" w:space="0" w:color="000000"/>
+              <w:right w:val="single" w:sz="8" w:space="0" w:color="000000"/>
+            </w:tcBorders>
+            <w:tcMar>
+              <w:top w:w="100" w:type="dxa"/>
+              <w:left w:w="100" w:type="dxa"/>
+              <w:bottom w:w="100" w:type="dxa"/>
+              <w:right w:w="100" w:type="dxa"/>
+            </w:tcMar>
+            <w:hideMark/>
+          </w:tcPr>
+          <w:p>
+            <w:pPr>
+              <w:spacing w:after="0" w:line="240" w:lineRule="auto"/>
+              <w:jc w:val="both"/>
+              <w:rPr>
+                <w:rFonts w:ascii="Times New Roman" w:eastAsia="Times New Roman" w:hAnsi="Times New Roman" w:cs="Times New Roman"/>
+                <w:sz w:val="24"/>
+                <w:szCs w:val="24"/>
+                <w:lang w:eastAsia="zh-CN"/>
+              </w:rPr>
+            </w:pPr>
+            <w:r>
+              <w:rPr>
+                <w:rFonts w:ascii="Times New Roman" w:eastAsia="Times New Roman" w:hAnsi="Times New Roman" w:cs="Times New Roman"/>
+                <w:color w:val="000000"/>
+                <w:lang w:eastAsia="zh-CN"/>
+              </w:rPr>
+              <w:t>0.9062</w:t>
+            </w:r>
+          </w:p>
+        </w:tc>
+        <w:tc>
+          <w:tcPr>
+            <w:tcW w:w="0" w:type="auto"/>
+            <w:tcBorders>
+              <w:top w:val="single" w:sz="8" w:space="0" w:color="000000"/>
+              <w:left w:val="single" w:sz="8" w:space="0" w:color="000000"/>
+              <w:bottom w:val="single" w:sz="8" w:space="0" w:color="000000"/>
+              <w:right w:val="single" w:sz="8" w:space="0" w:color="000000"/>
+            </w:tcBorders>
+            <w:tcMar>
+              <w:top w:w="100" w:type="dxa"/>
+              <w:left w:w="100" w:type="dxa"/>
+              <w:bottom w:w="100" w:type="dxa"/>
+              <w:right w:w="100" w:type="dxa"/>
+            </w:tcMar>
+            <w:hideMark/>
+          </w:tcPr>
+          <w:p>
+            <w:pPr>
+              <w:spacing w:after="0" w:line="240" w:lineRule="auto"/>
+              <w:jc w:val="both"/>
+              <w:rPr>
+                <w:rFonts w:ascii="Times New Roman" w:eastAsia="Times New Roman" w:hAnsi="Times New Roman" w:cs="Times New Roman"/>
+                <w:sz w:val="24"/>
+                <w:szCs w:val="24"/>
+                <w:lang w:eastAsia="zh-CN"/>
+              </w:rPr>
+            </w:pPr>
+            <w:r>
+              <w:rPr>
+                <w:rFonts w:ascii="Times New Roman" w:eastAsia="Times New Roman" w:hAnsi="Times New Roman" w:cs="Times New Roman"/>
+                <w:color w:val="000000"/>
+                <w:lang w:eastAsia="zh-CN"/>
+              </w:rPr>
+              <w:t>0.7500</w:t>
+            </w:r>
+          </w:p>
+        </w:tc>
+        <w:tc>
+          <w:tcPr>
+            <w:tcW w:w="0" w:type="auto"/>
+            <w:tcBorders>
+              <w:top w:val="single" w:sz="8" w:space="0" w:color="000000"/>
+              <w:left w:val="single" w:sz="8" w:space="0" w:color="000000"/>
+              <w:bottom w:val="single" w:sz="8" w:space="0" w:color="000000"/>
+              <w:right w:val="single" w:sz="8" w:space="0" w:color="000000"/>
+            </w:tcBorders>
+            <w:tcMar>
+              <w:top w:w="100" w:type="dxa"/>
+              <w:left w:w="100" w:type="dxa"/>
+              <w:bottom w:w="100" w:type="dxa"/>
+              <w:right w:w="100" w:type="dxa"/>
+            </w:tcMar>
+            <w:hideMark/>
+          </w:tcPr>
+          <w:p>
+            <w:pPr>
+              <w:spacing w:after="0" w:line="240" w:lineRule="auto"/>
+              <w:jc w:val="both"/>
+              <w:rPr>
+                <w:rFonts w:ascii="Times New Roman" w:eastAsia="Times New Roman" w:hAnsi="Times New Roman" w:cs="Times New Roman"/>
+                <w:sz w:val="24"/>
+                <w:szCs w:val="24"/>
+                <w:lang w:eastAsia="zh-CN"/>
+              </w:rPr>
+            </w:pPr>
+            <w:r>
+              <w:rPr>
+                <w:rFonts w:ascii="Times New Roman" w:eastAsia="Times New Roman" w:hAnsi="Times New Roman" w:cs="Times New Roman"/>
+                <w:color w:val="000000"/>
+                <w:lang w:eastAsia="zh-CN"/>
+              </w:rPr>
+              <w:t>0.6562</w:t>
+            </w:r>
+          </w:p>
+        </w:tc>
+        <w:tc>
+          <w:tcPr>
+            <w:tcW w:w="0" w:type="auto"/>
+            <w:tcBorders>
+              <w:top w:val="single" w:sz="8" w:space="0" w:color="000000"/>
+              <w:left w:val="single" w:sz="8" w:space="0" w:color="000000"/>
+              <w:bottom w:val="single" w:sz="8" w:space="0" w:color="000000"/>
+              <w:right w:val="single" w:sz="8" w:space="0" w:color="000000"/>
+            </w:tcBorders>
+            <w:tcMar>
+              <w:top w:w="100" w:type="dxa"/>
+              <w:left w:w="100" w:type="dxa"/>
+              <w:bottom w:w="100" w:type="dxa"/>
+              <w:right w:w="100" w:type="dxa"/>
+            </w:tcMar>
+            <w:hideMark/>
+          </w:tcPr>
+          <w:p>
+            <w:pPr>
+              <w:spacing w:after="0" w:line="240" w:lineRule="auto"/>
+              <w:jc w:val="both"/>
+              <w:rPr>
+                <w:rFonts w:ascii="Times New Roman" w:eastAsia="Times New Roman" w:hAnsi="Times New Roman" w:cs="Times New Roman"/>
+                <w:sz w:val="24"/>
+                <w:szCs w:val="24"/>
+                <w:lang w:eastAsia="zh-CN"/>
+              </w:rPr>
+            </w:pPr>
+            <w:r>
+              <w:rPr>
+                <w:rFonts w:ascii="Times New Roman" w:eastAsia="Times New Roman" w:hAnsi="Times New Roman" w:cs="Times New Roman"/>
+                <w:color w:val="000000"/>
+                <w:lang w:eastAsia="zh-CN"/>
+              </w:rPr>
+              <w:t>0.0166</w:t>
+            </w:r>
+          </w:p>
+        </w:tc>
+      </w:tr>
+      <w:tr>
+        <w:tc>
+          <w:tcPr>
+            <w:tcW w:w="0" w:type="auto"/>
+            <w:tcBorders>
+              <w:top w:val="single" w:sz="8" w:space="0" w:color="000000"/>
+              <w:left w:val="single" w:sz="8" w:space="0" w:color="000000"/>
+              <w:bottom w:val="single" w:sz="8" w:space="0" w:color="000000"/>
+              <w:right w:val="single" w:sz="8" w:space="0" w:color="000000"/>
+            </w:tcBorders>
+            <w:tcMar>
+              <w:top w:w="100" w:type="dxa"/>
+              <w:left w:w="100" w:type="dxa"/>
+              <w:bottom w:w="100" w:type="dxa"/>
+              <w:right w:w="100" w:type="dxa"/>
+            </w:tcMar>
+            <w:hideMark/>
+          </w:tcPr>
+          <w:p>
+            <w:pPr>
+              <w:spacing w:after="0" w:line="240" w:lineRule="auto"/>
+              <w:rPr>
+                <w:rFonts w:ascii="Times New Roman" w:eastAsia="Times New Roman" w:hAnsi="Times New Roman" w:cs="Times New Roman"/>
+                <w:sz w:val="24"/>
+                <w:szCs w:val="24"/>
+                <w:lang w:eastAsia="zh-CN"/>
+              </w:rPr>
+            </w:pPr>
+            <w:r>
+              <w:rPr>
+                <w:rFonts w:ascii="Times New Roman" w:eastAsia="Times New Roman" w:hAnsi="Times New Roman" w:cs="Times New Roman"/>
+                <w:color w:val="000000"/>
+                <w:lang w:eastAsia="zh-CN"/>
+              </w:rPr>
+              <w:t>SVM</w:t>
+            </w:r>
+          </w:p>
+        </w:tc>
+        <w:tc>
+          <w:tcPr>
+            <w:tcW w:w="0" w:type="auto"/>
+            <w:tcBorders>
+              <w:top w:val="single" w:sz="8" w:space="0" w:color="000000"/>
+              <w:left w:val="single" w:sz="8" w:space="0" w:color="000000"/>
+              <w:bottom w:val="single" w:sz="8" w:space="0" w:color="000000"/>
+              <w:right w:val="single" w:sz="8" w:space="0" w:color="000000"/>
+            </w:tcBorders>
+            <w:tcMar>
+              <w:top w:w="100" w:type="dxa"/>
+              <w:left w:w="100" w:type="dxa"/>
+              <w:bottom w:w="100" w:type="dxa"/>
+              <w:right w:w="100" w:type="dxa"/>
+            </w:tcMar>
+            <w:hideMark/>
+          </w:tcPr>
+          <w:p>
+            <w:pPr>
+              <w:spacing w:after="0" w:line="240" w:lineRule="auto"/>
+              <w:jc w:val="both"/>
+              <w:rPr>
+                <w:rFonts w:ascii="Times New Roman" w:eastAsia="Times New Roman" w:hAnsi="Times New Roman" w:cs="Times New Roman"/>
+                <w:sz w:val="24"/>
+                <w:szCs w:val="24"/>
+                <w:lang w:eastAsia="zh-CN"/>
+              </w:rPr>
+            </w:pPr>
+            <w:r>
+              <w:rPr>
+                <w:rFonts w:ascii="Times New Roman" w:eastAsia="Times New Roman" w:hAnsi="Times New Roman" w:cs="Times New Roman"/>
+                <w:color w:val="000000"/>
+                <w:lang w:eastAsia="zh-CN"/>
+              </w:rPr>
+              <w:t>0.7031</w:t>
+            </w:r>
+          </w:p>
+        </w:tc>
+        <w:tc>
+          <w:tcPr>
+            <w:tcW w:w="0" w:type="auto"/>
+            <w:tcBorders>
+              <w:top w:val="single" w:sz="8" w:space="0" w:color="000000"/>
+              <w:left w:val="single" w:sz="8" w:space="0" w:color="000000"/>
+              <w:bottom w:val="single" w:sz="8" w:space="0" w:color="000000"/>
+              <w:right w:val="single" w:sz="8" w:space="0" w:color="000000"/>
+            </w:tcBorders>
+            <w:tcMar>
+              <w:top w:w="100" w:type="dxa"/>
+              <w:left w:w="100" w:type="dxa"/>
+              <w:bottom w:w="100" w:type="dxa"/>
+              <w:right w:w="100" w:type="dxa"/>
+            </w:tcMar>
+            <w:hideMark/>
+          </w:tcPr>
+          <w:p>
+            <w:pPr>
+              <w:spacing w:after="0" w:line="240" w:lineRule="auto"/>
+              <w:jc w:val="both"/>
+              <w:rPr>
+                <w:rFonts w:ascii="Times New Roman" w:eastAsia="Times New Roman" w:hAnsi="Times New Roman" w:cs="Times New Roman"/>
+                <w:sz w:val="24"/>
+                <w:szCs w:val="24"/>
+                <w:lang w:eastAsia="zh-CN"/>
+              </w:rPr>
+            </w:pPr>
+            <w:r>
+              <w:rPr>
+                <w:rFonts w:ascii="Times New Roman" w:eastAsia="Times New Roman" w:hAnsi="Times New Roman" w:cs="Times New Roman"/>
+                <w:color w:val="000000"/>
+                <w:lang w:eastAsia="zh-CN"/>
+              </w:rPr>
+              <w:t>0.4722</w:t>
+            </w:r>
+          </w:p>
+        </w:tc>
+        <w:tc>
+          <w:tcPr>
+            <w:tcW w:w="0" w:type="auto"/>
+            <w:tcBorders>
+              <w:top w:val="single" w:sz="8" w:space="0" w:color="000000"/>
+              <w:left w:val="single" w:sz="8" w:space="0" w:color="000000"/>
+              <w:bottom w:val="single" w:sz="8" w:space="0" w:color="000000"/>
+              <w:right w:val="single" w:sz="8" w:space="0" w:color="000000"/>
+            </w:tcBorders>
+            <w:tcMar>
+              <w:top w:w="100" w:type="dxa"/>
+              <w:left w:w="100" w:type="dxa"/>
+              <w:bottom w:w="100" w:type="dxa"/>
+              <w:right w:w="100" w:type="dxa"/>
+            </w:tcMar>
+            <w:hideMark/>
+          </w:tcPr>
+          <w:p>
+            <w:pPr>
+              <w:spacing w:after="0" w:line="240" w:lineRule="auto"/>
+              <w:jc w:val="both"/>
+              <w:rPr>
+                <w:rFonts w:ascii="Times New Roman" w:eastAsia="Times New Roman" w:hAnsi="Times New Roman" w:cs="Times New Roman"/>
+                <w:sz w:val="24"/>
+                <w:szCs w:val="24"/>
+                <w:lang w:eastAsia="zh-CN"/>
+              </w:rPr>
+            </w:pPr>
+            <w:r>
+              <w:rPr>
+                <w:rFonts w:ascii="Times New Roman" w:eastAsia="Times New Roman" w:hAnsi="Times New Roman" w:cs="Times New Roman"/>
+                <w:color w:val="000000"/>
+                <w:lang w:eastAsia="zh-CN"/>
+              </w:rPr>
+              <w:t>1.0000</w:t>
+            </w:r>
+          </w:p>
+        </w:tc>
+        <w:tc>
+          <w:tcPr>
+            <w:tcW w:w="0" w:type="auto"/>
+            <w:tcBorders>
+              <w:top w:val="single" w:sz="8" w:space="0" w:color="000000"/>
+              <w:left w:val="single" w:sz="8" w:space="0" w:color="000000"/>
+              <w:bottom w:val="single" w:sz="8" w:space="0" w:color="000000"/>
+              <w:right w:val="single" w:sz="8" w:space="0" w:color="000000"/>
+            </w:tcBorders>
+            <w:tcMar>
+              <w:top w:w="100" w:type="dxa"/>
+              <w:left w:w="100" w:type="dxa"/>
+              <w:bottom w:w="100" w:type="dxa"/>
+              <w:right w:w="100" w:type="dxa"/>
+            </w:tcMar>
+            <w:hideMark/>
+          </w:tcPr>
+          <w:p>
+            <w:pPr>
+              <w:spacing w:after="0" w:line="240" w:lineRule="auto"/>
+              <w:jc w:val="both"/>
+              <w:rPr>
+                <w:rFonts w:ascii="Times New Roman" w:eastAsia="Times New Roman" w:hAnsi="Times New Roman" w:cs="Times New Roman"/>
+                <w:sz w:val="24"/>
+                <w:szCs w:val="24"/>
+                <w:lang w:eastAsia="zh-CN"/>
+              </w:rPr>
+            </w:pPr>
+            <w:r>
+              <w:rPr>
+                <w:rFonts w:ascii="Times New Roman" w:eastAsia="Times New Roman" w:hAnsi="Times New Roman" w:cs="Times New Roman"/>
+                <w:color w:val="000000"/>
+                <w:lang w:eastAsia="zh-CN"/>
+              </w:rPr>
+              <w:t>0.4391</w:t>
+            </w:r>
+          </w:p>
+        </w:tc>
+        <w:tc>
+          <w:tcPr>
+            <w:tcW w:w="0" w:type="auto"/>
+            <w:tcBorders>
+              <w:top w:val="single" w:sz="8" w:space="0" w:color="000000"/>
+              <w:left w:val="single" w:sz="8" w:space="0" w:color="000000"/>
+              <w:bottom w:val="single" w:sz="8" w:space="0" w:color="000000"/>
+              <w:right w:val="single" w:sz="8" w:space="0" w:color="000000"/>
+            </w:tcBorders>
+            <w:tcMar>
+              <w:top w:w="100" w:type="dxa"/>
+              <w:left w:w="100" w:type="dxa"/>
+              <w:bottom w:w="100" w:type="dxa"/>
+              <w:right w:w="100" w:type="dxa"/>
+            </w:tcMar>
+            <w:hideMark/>
+          </w:tcPr>
+          <w:p>
+            <w:pPr>
+              <w:spacing w:after="0" w:line="240" w:lineRule="auto"/>
+              <w:jc w:val="both"/>
+              <w:rPr>
+                <w:rFonts w:ascii="Times New Roman" w:eastAsia="Times New Roman" w:hAnsi="Times New Roman" w:cs="Times New Roman"/>
+                <w:sz w:val="24"/>
+                <w:szCs w:val="24"/>
+                <w:lang w:eastAsia="zh-CN"/>
+              </w:rPr>
+            </w:pPr>
+            <w:r>
+              <w:rPr>
+                <w:rFonts w:ascii="Times New Roman" w:eastAsia="Times New Roman" w:hAnsi="Times New Roman" w:cs="Times New Roman"/>
+                <w:color w:val="000000"/>
+                <w:lang w:eastAsia="zh-CN"/>
+              </w:rPr>
+              <w:t>0.0185</w:t>
+            </w:r>
+          </w:p>
+        </w:tc>
+      </w:tr>
+      <w:tr>
+        <w:tc>
+          <w:tcPr>
+            <w:tcW w:w="0" w:type="auto"/>
+            <w:tcBorders>
+              <w:top w:val="single" w:sz="8" w:space="0" w:color="000000"/>
+              <w:left w:val="single" w:sz="8" w:space="0" w:color="000000"/>
+              <w:bottom w:val="single" w:sz="8" w:space="0" w:color="000000"/>
+              <w:right w:val="single" w:sz="8" w:space="0" w:color="000000"/>
+            </w:tcBorders>
+            <w:tcMar>
+              <w:top w:w="100" w:type="dxa"/>
+              <w:left w:w="100" w:type="dxa"/>
+              <w:bottom w:w="100" w:type="dxa"/>
+              <w:right w:w="100" w:type="dxa"/>
+            </w:tcMar>
+            <w:hideMark/>
+          </w:tcPr>
+          <w:p>
+            <w:pPr>
+              <w:spacing w:after="0" w:line="240" w:lineRule="auto"/>
+              <w:rPr>
+                <w:rFonts w:ascii="Times New Roman" w:eastAsia="Times New Roman" w:hAnsi="Times New Roman" w:cs="Times New Roman"/>
+                <w:sz w:val="24"/>
+                <w:szCs w:val="24"/>
+                <w:lang w:eastAsia="zh-CN"/>
+              </w:rPr>
+            </w:pPr>
+            <w:r>
+              <w:rPr>
+                <w:rFonts w:ascii="Times New Roman" w:eastAsia="Times New Roman" w:hAnsi="Times New Roman" w:cs="Times New Roman"/>
+                <w:color w:val="000000"/>
+                <w:lang w:eastAsia="zh-CN"/>
+              </w:rPr>
+              <w:t>WSRF</w:t>
+            </w:r>
+          </w:p>
+        </w:tc>
+        <w:tc>
+          <w:tcPr>
+            <w:tcW w:w="0" w:type="auto"/>
+            <w:tcBorders>
+              <w:top w:val="single" w:sz="8" w:space="0" w:color="000000"/>
+              <w:left w:val="single" w:sz="8" w:space="0" w:color="000000"/>
+              <w:bottom w:val="single" w:sz="8" w:space="0" w:color="000000"/>
+              <w:right w:val="single" w:sz="8" w:space="0" w:color="000000"/>
+            </w:tcBorders>
+            <w:tcMar>
+              <w:top w:w="100" w:type="dxa"/>
+              <w:left w:w="100" w:type="dxa"/>
+              <w:bottom w:w="100" w:type="dxa"/>
+              <w:right w:w="100" w:type="dxa"/>
+            </w:tcMar>
+            <w:hideMark/>
+          </w:tcPr>
+          <w:p>
+            <w:pPr>
+              <w:spacing w:after="0" w:line="240" w:lineRule="auto"/>
+              <w:jc w:val="both"/>
+              <w:rPr>
+                <w:rFonts w:ascii="Times New Roman" w:eastAsia="Times New Roman" w:hAnsi="Times New Roman" w:cs="Times New Roman"/>
+                <w:sz w:val="24"/>
+                <w:szCs w:val="24"/>
+                <w:lang w:eastAsia="zh-CN"/>
+              </w:rPr>
+            </w:pPr>
+            <w:r>
+              <w:rPr>
+                <w:rFonts w:ascii="Times New Roman" w:eastAsia="Times New Roman" w:hAnsi="Times New Roman" w:cs="Times New Roman"/>
+                <w:color w:val="000000"/>
+                <w:lang w:eastAsia="zh-CN"/>
+              </w:rPr>
+              <w:t>0.9375</w:t>
+            </w:r>
+          </w:p>
+        </w:tc>
+        <w:tc>
+          <w:tcPr>
+            <w:tcW w:w="0" w:type="auto"/>
+            <w:tcBorders>
+              <w:top w:val="single" w:sz="8" w:space="0" w:color="000000"/>
+              <w:left w:val="single" w:sz="8" w:space="0" w:color="000000"/>
+              <w:bottom w:val="single" w:sz="8" w:space="0" w:color="000000"/>
+              <w:right w:val="single" w:sz="8" w:space="0" w:color="000000"/>
+            </w:tcBorders>
+            <w:tcMar>
+              <w:top w:w="100" w:type="dxa"/>
+              <w:left w:w="100" w:type="dxa"/>
+              <w:bottom w:w="100" w:type="dxa"/>
+              <w:right w:w="100" w:type="dxa"/>
+            </w:tcMar>
+            <w:hideMark/>
+          </w:tcPr>
+          <w:p>
+            <w:pPr>
+              <w:spacing w:after="0" w:line="240" w:lineRule="auto"/>
+              <w:jc w:val="both"/>
+              <w:rPr>
+                <w:rFonts w:ascii="Times New Roman" w:eastAsia="Times New Roman" w:hAnsi="Times New Roman" w:cs="Times New Roman"/>
+                <w:sz w:val="24"/>
+                <w:szCs w:val="24"/>
+                <w:lang w:eastAsia="zh-CN"/>
+              </w:rPr>
+            </w:pPr>
+            <w:r>
+              <w:rPr>
+                <w:rFonts w:ascii="Times New Roman" w:eastAsia="Times New Roman" w:hAnsi="Times New Roman" w:cs="Times New Roman"/>
+                <w:color w:val="000000"/>
+                <w:lang w:eastAsia="zh-CN"/>
+              </w:rPr>
+              <w:t>0.9688</w:t>
+            </w:r>
+          </w:p>
+        </w:tc>
+        <w:tc>
+          <w:tcPr>
+            <w:tcW w:w="0" w:type="auto"/>
+            <w:tcBorders>
+              <w:top w:val="single" w:sz="8" w:space="0" w:color="000000"/>
+              <w:left w:val="single" w:sz="8" w:space="0" w:color="000000"/>
+              <w:bottom w:val="single" w:sz="8" w:space="0" w:color="000000"/>
+              <w:right w:val="single" w:sz="8" w:space="0" w:color="000000"/>
+            </w:tcBorders>
+            <w:tcMar>
+              <w:top w:w="100" w:type="dxa"/>
+              <w:left w:w="100" w:type="dxa"/>
+              <w:bottom w:w="100" w:type="dxa"/>
+              <w:right w:w="100" w:type="dxa"/>
+            </w:tcMar>
+            <w:hideMark/>
+          </w:tcPr>
+          <w:p>
+            <w:pPr>
+              <w:spacing w:after="0" w:line="240" w:lineRule="auto"/>
+              <w:jc w:val="both"/>
+              <w:rPr>
+                <w:rFonts w:ascii="Times New Roman" w:eastAsia="Times New Roman" w:hAnsi="Times New Roman" w:cs="Times New Roman"/>
+                <w:sz w:val="24"/>
+                <w:szCs w:val="24"/>
+                <w:lang w:eastAsia="zh-CN"/>
+              </w:rPr>
+            </w:pPr>
+            <w:r>
+              <w:rPr>
+                <w:rFonts w:ascii="Times New Roman" w:eastAsia="Times New Roman" w:hAnsi="Times New Roman" w:cs="Times New Roman"/>
+                <w:color w:val="000000"/>
+                <w:lang w:eastAsia="zh-CN"/>
+              </w:rPr>
+              <w:t>0.9062</w:t>
+            </w:r>
+          </w:p>
+        </w:tc>
+        <w:tc>
+          <w:tcPr>
+            <w:tcW w:w="0" w:type="auto"/>
+            <w:tcBorders>
+              <w:top w:val="single" w:sz="8" w:space="0" w:color="000000"/>
+              <w:left w:val="single" w:sz="8" w:space="0" w:color="000000"/>
+              <w:bottom w:val="single" w:sz="8" w:space="0" w:color="000000"/>
+              <w:right w:val="single" w:sz="8" w:space="0" w:color="000000"/>
+            </w:tcBorders>
+            <w:tcMar>
+              <w:top w:w="100" w:type="dxa"/>
+              <w:left w:w="100" w:type="dxa"/>
+              <w:bottom w:w="100" w:type="dxa"/>
+              <w:right w:w="100" w:type="dxa"/>
+            </w:tcMar>
+            <w:hideMark/>
+          </w:tcPr>
+          <w:p>
+            <w:pPr>
+              <w:spacing w:after="0" w:line="240" w:lineRule="auto"/>
+              <w:jc w:val="both"/>
+              <w:rPr>
+                <w:rFonts w:ascii="Times New Roman" w:eastAsia="Times New Roman" w:hAnsi="Times New Roman" w:cs="Times New Roman"/>
+                <w:sz w:val="24"/>
+                <w:szCs w:val="24"/>
+                <w:lang w:eastAsia="zh-CN"/>
+              </w:rPr>
+            </w:pPr>
+            <w:r>
+              <w:rPr>
+                <w:rFonts w:ascii="Times New Roman" w:eastAsia="Times New Roman" w:hAnsi="Times New Roman" w:cs="Times New Roman"/>
+                <w:color w:val="000000"/>
+                <w:lang w:eastAsia="zh-CN"/>
+              </w:rPr>
+              <w:t>0.6171</w:t>
+            </w:r>
+          </w:p>
+        </w:tc>
+        <w:tc>
+          <w:tcPr>
+            <w:tcW w:w="0" w:type="auto"/>
+            <w:tcBorders>
+              <w:top w:val="single" w:sz="8" w:space="0" w:color="000000"/>
+              <w:left w:val="single" w:sz="8" w:space="0" w:color="000000"/>
+              <w:bottom w:val="single" w:sz="8" w:space="0" w:color="000000"/>
+              <w:right w:val="single" w:sz="8" w:space="0" w:color="000000"/>
+            </w:tcBorders>
+            <w:tcMar>
+              <w:top w:w="100" w:type="dxa"/>
+              <w:left w:w="100" w:type="dxa"/>
+              <w:bottom w:w="100" w:type="dxa"/>
+              <w:right w:w="100" w:type="dxa"/>
+            </w:tcMar>
+            <w:hideMark/>
+          </w:tcPr>
+          <w:p>
+            <w:pPr>
+              <w:spacing w:after="0" w:line="240" w:lineRule="auto"/>
+              <w:jc w:val="both"/>
+              <w:rPr>
+                <w:rFonts w:ascii="Times New Roman" w:eastAsia="Times New Roman" w:hAnsi="Times New Roman" w:cs="Times New Roman"/>
+                <w:sz w:val="24"/>
+                <w:szCs w:val="24"/>
+                <w:lang w:eastAsia="zh-CN"/>
+              </w:rPr>
+            </w:pPr>
+            <w:r>
+              <w:rPr>
+                <w:rFonts w:ascii="Times New Roman" w:eastAsia="Times New Roman" w:hAnsi="Times New Roman" w:cs="Times New Roman"/>
+                <w:color w:val="000000"/>
+                <w:lang w:eastAsia="zh-CN"/>
+              </w:rPr>
+              <w:t>0.5292</w:t>
+            </w:r>
+          </w:p>
+        </w:tc>
+      </w:tr>
+      <w:tr>
+        <w:tc>
+          <w:tcPr>
+            <w:tcW w:w="0" w:type="auto"/>
+            <w:tcBorders>
+              <w:top w:val="single" w:sz="8" w:space="0" w:color="000000"/>
+              <w:left w:val="single" w:sz="8" w:space="0" w:color="000000"/>
+              <w:bottom w:val="single" w:sz="8" w:space="0" w:color="000000"/>
+              <w:right w:val="single" w:sz="8" w:space="0" w:color="000000"/>
+            </w:tcBorders>
+            <w:tcMar>
+              <w:top w:w="100" w:type="dxa"/>
+              <w:left w:w="100" w:type="dxa"/>
+              <w:bottom w:w="100" w:type="dxa"/>
+              <w:right w:w="100" w:type="dxa"/>
+            </w:tcMar>
+            <w:hideMark/>
+          </w:tcPr>
+          <w:p>
+            <w:pPr>
+              <w:spacing w:after="0" w:line="240" w:lineRule="auto"/>
+              <w:rPr>
+                <w:rFonts w:ascii="Times New Roman" w:eastAsia="Times New Roman" w:hAnsi="Times New Roman" w:cs="Times New Roman"/>
+                <w:sz w:val="24"/>
+                <w:szCs w:val="24"/>
+                <w:lang w:eastAsia="zh-CN"/>
+              </w:rPr>
+            </w:pPr>
+            <w:r>
+              <w:rPr>
+                <w:rFonts w:ascii="Times New Roman" w:eastAsia="Times New Roman" w:hAnsi="Times New Roman" w:cs="Times New Roman"/>
+                <w:color w:val="000000"/>
+                <w:lang w:eastAsia="zh-CN"/>
+              </w:rPr>
+              <w:t>GBM</w:t>
+            </w:r>
+          </w:p>
+        </w:tc>
+        <w:tc>
+          <w:tcPr>
+            <w:tcW w:w="0" w:type="auto"/>
+            <w:tcBorders>
+              <w:top w:val="single" w:sz="8" w:space="0" w:color="000000"/>
+              <w:left w:val="single" w:sz="8" w:space="0" w:color="000000"/>
+              <w:bottom w:val="single" w:sz="8" w:space="0" w:color="000000"/>
+              <w:right w:val="single" w:sz="8" w:space="0" w:color="000000"/>
+            </w:tcBorders>
+            <w:tcMar>
+              <w:top w:w="100" w:type="dxa"/>
+              <w:left w:w="100" w:type="dxa"/>
+              <w:bottom w:w="100" w:type="dxa"/>
+              <w:right w:w="100" w:type="dxa"/>
+            </w:tcMar>
+            <w:hideMark/>
+          </w:tcPr>
+          <w:p>
+            <w:pPr>
+              <w:spacing w:after="0" w:line="240" w:lineRule="auto"/>
+              <w:jc w:val="both"/>
+              <w:rPr>
+                <w:rFonts w:ascii="Times New Roman" w:eastAsia="Times New Roman" w:hAnsi="Times New Roman" w:cs="Times New Roman"/>
+                <w:sz w:val="24"/>
+                <w:szCs w:val="24"/>
+                <w:lang w:eastAsia="zh-CN"/>
+              </w:rPr>
+            </w:pPr>
+            <w:r>
+              <w:rPr>
+                <w:rFonts w:ascii="Times New Roman" w:eastAsia="Times New Roman" w:hAnsi="Times New Roman" w:cs="Times New Roman"/>
+                <w:color w:val="000000"/>
+                <w:lang w:eastAsia="zh-CN"/>
+              </w:rPr>
+              <w:t>0.6875</w:t>
+            </w:r>
+          </w:p>
+        </w:tc>
+        <w:tc>
+          <w:tcPr>
+            <w:tcW w:w="0" w:type="auto"/>
+            <w:tcBorders>
+              <w:top w:val="single" w:sz="8" w:space="0" w:color="000000"/>
+              <w:left w:val="single" w:sz="8" w:space="0" w:color="000000"/>
+              <w:bottom w:val="single" w:sz="8" w:space="0" w:color="000000"/>
+              <w:right w:val="single" w:sz="8" w:space="0" w:color="000000"/>
+            </w:tcBorders>
+            <w:tcMar>
+              <w:top w:w="100" w:type="dxa"/>
+              <w:left w:w="100" w:type="dxa"/>
+              <w:bottom w:w="100" w:type="dxa"/>
+              <w:right w:w="100" w:type="dxa"/>
+            </w:tcMar>
+            <w:hideMark/>
+          </w:tcPr>
+          <w:p>
+            <w:pPr>
+              <w:spacing w:after="0" w:line="240" w:lineRule="auto"/>
+              <w:jc w:val="both"/>
+              <w:rPr>
+                <w:rFonts w:ascii="Times New Roman" w:eastAsia="Times New Roman" w:hAnsi="Times New Roman" w:cs="Times New Roman"/>
+                <w:sz w:val="24"/>
+                <w:szCs w:val="24"/>
+                <w:lang w:eastAsia="zh-CN"/>
+              </w:rPr>
+            </w:pPr>
+            <w:r>
+              <w:rPr>
+                <w:rFonts w:ascii="Times New Roman" w:eastAsia="Times New Roman" w:hAnsi="Times New Roman" w:cs="Times New Roman"/>
+                <w:color w:val="000000"/>
+                <w:lang w:eastAsia="zh-CN"/>
+              </w:rPr>
+              <w:t>0.6774</w:t>
+            </w:r>
+          </w:p>
+        </w:tc>
+        <w:tc>
+          <w:tcPr>
+            <w:tcW w:w="0" w:type="auto"/>
+            <w:tcBorders>
+              <w:top w:val="single" w:sz="8" w:space="0" w:color="000000"/>
+              <w:left w:val="single" w:sz="8" w:space="0" w:color="000000"/>
+              <w:bottom w:val="single" w:sz="8" w:space="0" w:color="000000"/>
+              <w:right w:val="single" w:sz="8" w:space="0" w:color="000000"/>
+            </w:tcBorders>
+            <w:tcMar>
+              <w:top w:w="100" w:type="dxa"/>
+              <w:left w:w="100" w:type="dxa"/>
+              <w:bottom w:w="100" w:type="dxa"/>
+              <w:right w:w="100" w:type="dxa"/>
+            </w:tcMar>
+            <w:hideMark/>
+          </w:tcPr>
+          <w:p>
+            <w:pPr>
+              <w:spacing w:after="0" w:line="240" w:lineRule="auto"/>
+              <w:jc w:val="both"/>
+              <w:rPr>
+                <w:rFonts w:ascii="Times New Roman" w:eastAsia="Times New Roman" w:hAnsi="Times New Roman" w:cs="Times New Roman"/>
+                <w:sz w:val="24"/>
+                <w:szCs w:val="24"/>
+                <w:lang w:eastAsia="zh-CN"/>
+              </w:rPr>
+            </w:pPr>
+            <w:r>
+              <w:rPr>
+                <w:rFonts w:ascii="Times New Roman" w:eastAsia="Times New Roman" w:hAnsi="Times New Roman" w:cs="Times New Roman"/>
+                <w:color w:val="000000"/>
+                <w:lang w:eastAsia="zh-CN"/>
+              </w:rPr>
+              <w:t>0.6970</w:t>
+            </w:r>
+          </w:p>
+        </w:tc>
+        <w:tc>
+          <w:tcPr>
+            <w:tcW w:w="0" w:type="auto"/>
+            <w:tcBorders>
+              <w:top w:val="single" w:sz="8" w:space="0" w:color="000000"/>
+              <w:left w:val="single" w:sz="8" w:space="0" w:color="000000"/>
+              <w:bottom w:val="single" w:sz="8" w:space="0" w:color="000000"/>
+              <w:right w:val="single" w:sz="8" w:space="0" w:color="000000"/>
+            </w:tcBorders>
+            <w:tcMar>
+              <w:top w:w="100" w:type="dxa"/>
+              <w:left w:w="100" w:type="dxa"/>
+              <w:bottom w:w="100" w:type="dxa"/>
+              <w:right w:w="100" w:type="dxa"/>
+            </w:tcMar>
+            <w:hideMark/>
+          </w:tcPr>
+          <w:p>
+            <w:pPr>
+              <w:spacing w:after="0" w:line="240" w:lineRule="auto"/>
+              <w:jc w:val="both"/>
+              <w:rPr>
+                <w:rFonts w:ascii="Times New Roman" w:eastAsia="Times New Roman" w:hAnsi="Times New Roman" w:cs="Times New Roman"/>
+                <w:sz w:val="24"/>
+                <w:szCs w:val="24"/>
+                <w:lang w:eastAsia="zh-CN"/>
+              </w:rPr>
+            </w:pPr>
+            <w:r>
+              <w:rPr>
+                <w:rFonts w:ascii="Times New Roman" w:eastAsia="Times New Roman" w:hAnsi="Times New Roman" w:cs="Times New Roman"/>
+                <w:color w:val="000000"/>
+                <w:lang w:eastAsia="zh-CN"/>
+              </w:rPr>
+              <w:t>0.3744</w:t>
+            </w:r>
+          </w:p>
+        </w:tc>
+        <w:tc>
+          <w:tcPr>
+            <w:tcW w:w="0" w:type="auto"/>
+            <w:tcBorders>
+              <w:top w:val="single" w:sz="8" w:space="0" w:color="000000"/>
+              <w:left w:val="single" w:sz="8" w:space="0" w:color="000000"/>
+              <w:bottom w:val="single" w:sz="8" w:space="0" w:color="000000"/>
+              <w:right w:val="single" w:sz="8" w:space="0" w:color="000000"/>
+            </w:tcBorders>
+            <w:tcMar>
+              <w:top w:w="100" w:type="dxa"/>
+              <w:left w:w="100" w:type="dxa"/>
+              <w:bottom w:w="100" w:type="dxa"/>
+              <w:right w:w="100" w:type="dxa"/>
+            </w:tcMar>
+            <w:hideMark/>
+          </w:tcPr>
+          <w:p>
+            <w:pPr>
+              <w:spacing w:after="0" w:line="240" w:lineRule="auto"/>
+              <w:jc w:val="both"/>
+              <w:rPr>
+                <w:rFonts w:ascii="Times New Roman" w:eastAsia="Times New Roman" w:hAnsi="Times New Roman" w:cs="Times New Roman"/>
+                <w:sz w:val="24"/>
+                <w:szCs w:val="24"/>
+                <w:lang w:eastAsia="zh-CN"/>
+              </w:rPr>
+            </w:pPr>
+            <w:r>
+              <w:rPr>
+                <w:rFonts w:ascii="Times New Roman" w:eastAsia="Times New Roman" w:hAnsi="Times New Roman" w:cs="Times New Roman"/>
+                <w:color w:val="000000"/>
+                <w:lang w:eastAsia="zh-CN"/>
+              </w:rPr>
+              <w:t>4.7694</w:t>
+            </w:r>
+          </w:p>
+        </w:tc>
+      </w:tr>
+      <w:tr>
+        <w:tc>
+          <w:tcPr>
+            <w:tcW w:w="0" w:type="auto"/>
+            <w:tcBorders>
+              <w:top w:val="single" w:sz="8" w:space="0" w:color="000000"/>
+              <w:left w:val="single" w:sz="8" w:space="0" w:color="000000"/>
+              <w:bottom w:val="single" w:sz="8" w:space="0" w:color="000000"/>
+              <w:right w:val="single" w:sz="8" w:space="0" w:color="000000"/>
+            </w:tcBorders>
+            <w:tcMar>
+              <w:top w:w="100" w:type="dxa"/>
+              <w:left w:w="100" w:type="dxa"/>
+              <w:bottom w:w="100" w:type="dxa"/>
+              <w:right w:w="100" w:type="dxa"/>
+            </w:tcMar>
+            <w:hideMark/>
+          </w:tcPr>
+          <w:p>
+            <w:pPr>
+              <w:spacing w:after="0" w:line="240" w:lineRule="auto"/>
+              <w:jc w:val="both"/>
+              <w:rPr>
+                <w:rFonts w:ascii="Times New Roman" w:eastAsia="Times New Roman" w:hAnsi="Times New Roman" w:cs="Times New Roman"/>
+                <w:sz w:val="24"/>
+                <w:szCs w:val="24"/>
+                <w:lang w:eastAsia="zh-CN"/>
+              </w:rPr>
+            </w:pPr>
+            <w:r>
+              <w:rPr>
+                <w:rFonts w:ascii="Times New Roman" w:eastAsia="Times New Roman" w:hAnsi="Times New Roman" w:cs="Times New Roman"/>
+                <w:color w:val="000000"/>
+                <w:lang w:eastAsia="zh-CN"/>
+              </w:rPr>
+              <w:t>RF+GLM</w:t>
+            </w:r>
+          </w:p>
+        </w:tc>
+        <w:tc>
+          <w:tcPr>
+            <w:tcW w:w="0" w:type="auto"/>
+            <w:tcBorders>
+              <w:top w:val="single" w:sz="8" w:space="0" w:color="000000"/>
+              <w:left w:val="single" w:sz="8" w:space="0" w:color="000000"/>
+              <w:bottom w:val="single" w:sz="8" w:space="0" w:color="000000"/>
+              <w:right w:val="single" w:sz="8" w:space="0" w:color="000000"/>
+            </w:tcBorders>
+            <w:tcMar>
+              <w:top w:w="100" w:type="dxa"/>
+              <w:left w:w="100" w:type="dxa"/>
+              <w:bottom w:w="100" w:type="dxa"/>
+              <w:right w:w="100" w:type="dxa"/>
+            </w:tcMar>
+            <w:hideMark/>
+          </w:tcPr>
+          <w:p>
+            <w:pPr>
+              <w:spacing w:after="0" w:line="240" w:lineRule="auto"/>
+              <w:rPr>
+                <w:rFonts w:ascii="Times New Roman" w:eastAsia="Times New Roman" w:hAnsi="Times New Roman" w:cs="Times New Roman"/>
+                <w:sz w:val="24"/>
+                <w:szCs w:val="24"/>
+                <w:lang w:eastAsia="zh-CN"/>
+              </w:rPr>
+            </w:pPr>
+            <w:r>
+              <w:rPr>
+                <w:rFonts w:ascii="Times New Roman" w:eastAsia="Times New Roman" w:hAnsi="Times New Roman" w:cs="Times New Roman"/>
+                <w:color w:val="000000"/>
+                <w:lang w:eastAsia="zh-CN"/>
+              </w:rPr>
+              <w:t>0.7047</w:t>
+            </w:r>
+          </w:p>
+        </w:tc>
+        <w:tc>
+          <w:tcPr>
+            <w:tcW w:w="0" w:type="auto"/>
+            <w:tcBorders>
+              <w:top w:val="single" w:sz="8" w:space="0" w:color="000000"/>
+              <w:left w:val="single" w:sz="8" w:space="0" w:color="000000"/>
+              <w:bottom w:val="single" w:sz="8" w:space="0" w:color="000000"/>
+              <w:right w:val="single" w:sz="8" w:space="0" w:color="000000"/>
+            </w:tcBorders>
+            <w:tcMar>
+              <w:top w:w="100" w:type="dxa"/>
+              <w:left w:w="100" w:type="dxa"/>
+              <w:bottom w:w="100" w:type="dxa"/>
+              <w:right w:w="100" w:type="dxa"/>
+            </w:tcMar>
+            <w:hideMark/>
+          </w:tcPr>
+          <w:p>
+            <w:pPr>
+              <w:spacing w:after="0" w:line="240" w:lineRule="auto"/>
+              <w:rPr>
+                <w:rFonts w:ascii="Times New Roman" w:eastAsia="Times New Roman" w:hAnsi="Times New Roman" w:cs="Times New Roman"/>
+                <w:sz w:val="24"/>
+                <w:szCs w:val="24"/>
+                <w:lang w:eastAsia="zh-CN"/>
+              </w:rPr>
+            </w:pPr>
+            <w:r>
+              <w:rPr>
+                <w:rFonts w:ascii="Times New Roman" w:eastAsia="Times New Roman" w:hAnsi="Times New Roman" w:cs="Times New Roman"/>
+                <w:color w:val="000000"/>
+                <w:lang w:eastAsia="zh-CN"/>
+              </w:rPr>
+              <w:t>0.7406</w:t>
+            </w:r>
+          </w:p>
+        </w:tc>
+        <w:tc>
+          <w:tcPr>
+            <w:tcW w:w="0" w:type="auto"/>
+            <w:tcBorders>
+              <w:top w:val="single" w:sz="8" w:space="0" w:color="000000"/>
+              <w:left w:val="single" w:sz="8" w:space="0" w:color="000000"/>
+              <w:bottom w:val="single" w:sz="8" w:space="0" w:color="000000"/>
+              <w:right w:val="single" w:sz="8" w:space="0" w:color="000000"/>
+            </w:tcBorders>
+            <w:tcMar>
+              <w:top w:w="100" w:type="dxa"/>
+              <w:left w:w="100" w:type="dxa"/>
+              <w:bottom w:w="100" w:type="dxa"/>
+              <w:right w:w="100" w:type="dxa"/>
+            </w:tcMar>
+            <w:hideMark/>
+          </w:tcPr>
+          <w:p>
+            <w:pPr>
+              <w:spacing w:after="0" w:line="240" w:lineRule="auto"/>
+              <w:rPr>
+                <w:rFonts w:ascii="Times New Roman" w:eastAsia="Times New Roman" w:hAnsi="Times New Roman" w:cs="Times New Roman"/>
+                <w:sz w:val="24"/>
+                <w:szCs w:val="24"/>
+                <w:lang w:eastAsia="zh-CN"/>
+              </w:rPr>
+            </w:pPr>
+            <w:r>
+              <w:rPr>
+                <w:rFonts w:ascii="Times New Roman" w:eastAsia="Times New Roman" w:hAnsi="Times New Roman" w:cs="Times New Roman"/>
+                <w:color w:val="000000"/>
+                <w:lang w:eastAsia="zh-CN"/>
+              </w:rPr>
+              <w:t>0.6687</w:t>
+            </w:r>
+          </w:p>
+        </w:tc>
+        <w:tc>
+          <w:tcPr>
+            <w:tcW w:w="0" w:type="auto"/>
+            <w:tcBorders>
+              <w:top w:val="single" w:sz="8" w:space="0" w:color="000000"/>
+              <w:left w:val="single" w:sz="8" w:space="0" w:color="000000"/>
+              <w:bottom w:val="single" w:sz="8" w:space="0" w:color="000000"/>
+              <w:right w:val="single" w:sz="8" w:space="0" w:color="000000"/>
+            </w:tcBorders>
+            <w:tcMar>
+              <w:top w:w="100" w:type="dxa"/>
+              <w:left w:w="100" w:type="dxa"/>
+              <w:bottom w:w="100" w:type="dxa"/>
+              <w:right w:w="100" w:type="dxa"/>
+            </w:tcMar>
+            <w:hideMark/>
+          </w:tcPr>
+          <w:p>
+            <w:pPr>
+              <w:spacing w:after="0" w:line="240" w:lineRule="auto"/>
+              <w:rPr>
+                <w:rFonts w:ascii="Times New Roman" w:eastAsia="Times New Roman" w:hAnsi="Times New Roman" w:cs="Times New Roman"/>
+                <w:sz w:val="24"/>
+                <w:szCs w:val="24"/>
+                <w:lang w:eastAsia="zh-CN"/>
+              </w:rPr>
+            </w:pPr>
+            <w:r>
+              <w:rPr>
+                <w:rFonts w:ascii="Times New Roman" w:eastAsia="Times New Roman" w:hAnsi="Times New Roman" w:cs="Times New Roman"/>
+                <w:color w:val="000000"/>
+                <w:lang w:eastAsia="zh-CN"/>
+              </w:rPr>
+              <w:t>0.4094</w:t>
+            </w:r>
+          </w:p>
+        </w:tc>
+        <w:tc>
+          <w:tcPr>
+            <w:tcW w:w="0" w:type="auto"/>
+            <w:tcBorders>
+              <w:top w:val="single" w:sz="8" w:space="0" w:color="000000"/>
+              <w:left w:val="single" w:sz="8" w:space="0" w:color="000000"/>
+              <w:bottom w:val="single" w:sz="8" w:space="0" w:color="000000"/>
+              <w:right w:val="single" w:sz="8" w:space="0" w:color="000000"/>
+            </w:tcBorders>
+            <w:tcMar>
+              <w:top w:w="100" w:type="dxa"/>
+              <w:left w:w="100" w:type="dxa"/>
+              <w:bottom w:w="100" w:type="dxa"/>
+              <w:right w:w="100" w:type="dxa"/>
+            </w:tcMar>
+            <w:hideMark/>
+          </w:tcPr>
+          <w:p>
+            <w:pPr>
+              <w:spacing w:after="0" w:line="240" w:lineRule="auto"/>
+              <w:rPr>
+                <w:rFonts w:ascii="Times New Roman" w:eastAsia="Times New Roman" w:hAnsi="Times New Roman" w:cs="Times New Roman"/>
+                <w:sz w:val="24"/>
+                <w:szCs w:val="24"/>
+                <w:lang w:eastAsia="zh-CN"/>
+              </w:rPr>
+            </w:pPr>
+            <w:r>
+              <w:rPr>
+                <w:rFonts w:ascii="Times New Roman" w:eastAsia="Times New Roman" w:hAnsi="Times New Roman" w:cs="Times New Roman"/>
+                <w:color w:val="000000"/>
+                <w:lang w:eastAsia="zh-CN"/>
+              </w:rPr>
+              <w:t>5.9365</w:t>
+            </w:r>
+          </w:p>
+        </w:tc>
+      </w:tr>
+      <w:tr>
+        <w:tc>
+          <w:tcPr>
+            <w:tcW w:w="0" w:type="auto"/>
+            <w:tcBorders>
+              <w:top w:val="single" w:sz="8" w:space="0" w:color="000000"/>
+              <w:left w:val="single" w:sz="8" w:space="0" w:color="000000"/>
+              <w:bottom w:val="single" w:sz="8" w:space="0" w:color="000000"/>
+              <w:right w:val="single" w:sz="8" w:space="0" w:color="000000"/>
+            </w:tcBorders>
+            <w:tcMar>
+              <w:top w:w="100" w:type="dxa"/>
+              <w:left w:w="100" w:type="dxa"/>
+              <w:bottom w:w="100" w:type="dxa"/>
+              <w:right w:w="100" w:type="dxa"/>
+            </w:tcMar>
+            <w:hideMark/>
+          </w:tcPr>
+          <w:p>
+            <w:pPr>
+              <w:spacing w:after="0" w:line="240" w:lineRule="auto"/>
+              <w:jc w:val="both"/>
+              <w:rPr>
+                <w:rFonts w:ascii="Times New Roman" w:eastAsia="Times New Roman" w:hAnsi="Times New Roman" w:cs="Times New Roman"/>
+                <w:sz w:val="24"/>
+                <w:szCs w:val="24"/>
+                <w:lang w:eastAsia="zh-CN"/>
+              </w:rPr>
+            </w:pPr>
+            <w:r>
+              <w:rPr>
+                <w:rFonts w:ascii="Times New Roman" w:eastAsia="Times New Roman" w:hAnsi="Times New Roman" w:cs="Times New Roman"/>
+                <w:color w:val="000000"/>
+                <w:lang w:eastAsia="zh-CN"/>
+              </w:rPr>
+              <w:t>RF+KNNs</w:t>
+            </w:r>
+          </w:p>
+        </w:tc>
+        <w:tc>
+          <w:tcPr>
+            <w:tcW w:w="0" w:type="auto"/>
+            <w:tcBorders>
+              <w:top w:val="single" w:sz="8" w:space="0" w:color="000000"/>
+              <w:left w:val="single" w:sz="8" w:space="0" w:color="000000"/>
+              <w:bottom w:val="single" w:sz="8" w:space="0" w:color="000000"/>
+              <w:right w:val="single" w:sz="8" w:space="0" w:color="000000"/>
+            </w:tcBorders>
+            <w:tcMar>
+              <w:top w:w="100" w:type="dxa"/>
+              <w:left w:w="100" w:type="dxa"/>
+              <w:bottom w:w="100" w:type="dxa"/>
+              <w:right w:w="100" w:type="dxa"/>
+            </w:tcMar>
+            <w:hideMark/>
+          </w:tcPr>
+          <w:p>
+            <w:pPr>
+              <w:spacing w:after="0" w:line="240" w:lineRule="auto"/>
+              <w:rPr>
+                <w:rFonts w:ascii="Times New Roman" w:eastAsia="Times New Roman" w:hAnsi="Times New Roman" w:cs="Times New Roman"/>
+                <w:sz w:val="24"/>
+                <w:szCs w:val="24"/>
+                <w:lang w:eastAsia="zh-CN"/>
+              </w:rPr>
+            </w:pPr>
+            <w:r>
+              <w:rPr>
+                <w:rFonts w:ascii="Times New Roman" w:eastAsia="Times New Roman" w:hAnsi="Times New Roman" w:cs="Times New Roman"/>
+                <w:color w:val="000000"/>
+                <w:lang w:eastAsia="zh-CN"/>
+              </w:rPr>
+              <w:t>0.7266</w:t>
+            </w:r>
+          </w:p>
+        </w:tc>
+        <w:tc>
+          <w:tcPr>
+            <w:tcW w:w="0" w:type="auto"/>
+            <w:tcBorders>
+              <w:top w:val="single" w:sz="8" w:space="0" w:color="000000"/>
+              <w:left w:val="single" w:sz="8" w:space="0" w:color="000000"/>
+              <w:bottom w:val="single" w:sz="8" w:space="0" w:color="000000"/>
+              <w:right w:val="single" w:sz="8" w:space="0" w:color="000000"/>
+            </w:tcBorders>
+            <w:tcMar>
+              <w:top w:w="100" w:type="dxa"/>
+              <w:left w:w="100" w:type="dxa"/>
+              <w:bottom w:w="100" w:type="dxa"/>
+              <w:right w:w="100" w:type="dxa"/>
+            </w:tcMar>
+            <w:hideMark/>
+          </w:tcPr>
+          <w:p>
+            <w:pPr>
+              <w:spacing w:after="0" w:line="240" w:lineRule="auto"/>
+              <w:rPr>
+                <w:rFonts w:ascii="Times New Roman" w:eastAsia="Times New Roman" w:hAnsi="Times New Roman" w:cs="Times New Roman"/>
+                <w:sz w:val="24"/>
+                <w:szCs w:val="24"/>
+                <w:lang w:eastAsia="zh-CN"/>
+              </w:rPr>
+            </w:pPr>
+            <w:r>
+              <w:rPr>
+                <w:rFonts w:ascii="Times New Roman" w:eastAsia="Times New Roman" w:hAnsi="Times New Roman" w:cs="Times New Roman"/>
+                <w:color w:val="000000"/>
+                <w:lang w:eastAsia="zh-CN"/>
+              </w:rPr>
+              <w:t>0.7344</w:t>
+            </w:r>
+          </w:p>
+        </w:tc>
+        <w:tc>
+          <w:tcPr>
+            <w:tcW w:w="0" w:type="auto"/>
+            <w:tcBorders>
+              <w:top w:val="single" w:sz="8" w:space="0" w:color="000000"/>
+              <w:left w:val="single" w:sz="8" w:space="0" w:color="000000"/>
+              <w:bottom w:val="single" w:sz="8" w:space="0" w:color="000000"/>
+              <w:right w:val="single" w:sz="8" w:space="0" w:color="000000"/>
+            </w:tcBorders>
+            <w:tcMar>
+              <w:top w:w="100" w:type="dxa"/>
+              <w:left w:w="100" w:type="dxa"/>
+              <w:bottom w:w="100" w:type="dxa"/>
+              <w:right w:w="100" w:type="dxa"/>
+            </w:tcMar>
+            <w:hideMark/>
+          </w:tcPr>
+          <w:p>
+            <w:pPr>
+              <w:spacing w:after="0" w:line="240" w:lineRule="auto"/>
+              <w:rPr>
+                <w:rFonts w:ascii="Times New Roman" w:eastAsia="Times New Roman" w:hAnsi="Times New Roman" w:cs="Times New Roman"/>
+                <w:sz w:val="24"/>
+                <w:szCs w:val="24"/>
+                <w:lang w:eastAsia="zh-CN"/>
+              </w:rPr>
+            </w:pPr>
+            <w:r>
+              <w:rPr>
+                <w:rFonts w:ascii="Times New Roman" w:eastAsia="Times New Roman" w:hAnsi="Times New Roman" w:cs="Times New Roman"/>
+                <w:color w:val="000000"/>
+                <w:lang w:eastAsia="zh-CN"/>
+              </w:rPr>
+              <w:t>0.7188</w:t>
+            </w:r>
+          </w:p>
+        </w:tc>
+        <w:tc>
+          <w:tcPr>
+            <w:tcW w:w="0" w:type="auto"/>
+            <w:tcBorders>
+              <w:top w:val="single" w:sz="8" w:space="0" w:color="000000"/>
+              <w:left w:val="single" w:sz="8" w:space="0" w:color="000000"/>
+              <w:bottom w:val="single" w:sz="8" w:space="0" w:color="000000"/>
+              <w:right w:val="single" w:sz="8" w:space="0" w:color="000000"/>
+            </w:tcBorders>
+            <w:tcMar>
+              <w:top w:w="100" w:type="dxa"/>
+              <w:left w:w="100" w:type="dxa"/>
+              <w:bottom w:w="100" w:type="dxa"/>
+              <w:right w:w="100" w:type="dxa"/>
+            </w:tcMar>
+            <w:hideMark/>
+          </w:tcPr>
+          <w:p>
+            <w:pPr>
+              <w:spacing w:after="0" w:line="240" w:lineRule="auto"/>
+              <w:rPr>
+                <w:rFonts w:ascii="Times New Roman" w:eastAsia="Times New Roman" w:hAnsi="Times New Roman" w:cs="Times New Roman"/>
+                <w:sz w:val="24"/>
+                <w:szCs w:val="24"/>
+                <w:lang w:eastAsia="zh-CN"/>
+              </w:rPr>
+            </w:pPr>
+            <w:r>
+              <w:rPr>
+                <w:rFonts w:ascii="Times New Roman" w:eastAsia="Times New Roman" w:hAnsi="Times New Roman" w:cs="Times New Roman"/>
+                <w:color w:val="000000"/>
+                <w:lang w:eastAsia="zh-CN"/>
+              </w:rPr>
+              <w:t>0.4531</w:t>
+            </w:r>
+          </w:p>
+        </w:tc>
+        <w:tc>
+          <w:tcPr>
+            <w:tcW w:w="0" w:type="auto"/>
+            <w:tcBorders>
+              <w:top w:val="single" w:sz="8" w:space="0" w:color="000000"/>
+              <w:left w:val="single" w:sz="8" w:space="0" w:color="000000"/>
+              <w:bottom w:val="single" w:sz="8" w:space="0" w:color="000000"/>
+              <w:right w:val="single" w:sz="8" w:space="0" w:color="000000"/>
+            </w:tcBorders>
+            <w:tcMar>
+              <w:top w:w="100" w:type="dxa"/>
+              <w:left w:w="100" w:type="dxa"/>
+              <w:bottom w:w="100" w:type="dxa"/>
+              <w:right w:w="100" w:type="dxa"/>
+            </w:tcMar>
+            <w:hideMark/>
+          </w:tcPr>
+          <w:p>
+            <w:pPr>
+              <w:spacing w:after="0" w:line="240" w:lineRule="auto"/>
+              <w:rPr>
+                <w:rFonts w:ascii="Times New Roman" w:eastAsia="Times New Roman" w:hAnsi="Times New Roman" w:cs="Times New Roman"/>
+                <w:sz w:val="24"/>
+                <w:szCs w:val="24"/>
+                <w:lang w:eastAsia="zh-CN"/>
+              </w:rPr>
+            </w:pPr>
+            <w:r>
+              <w:rPr>
+                <w:rFonts w:ascii="Times New Roman" w:eastAsia="Times New Roman" w:hAnsi="Times New Roman" w:cs="Times New Roman"/>
+                <w:color w:val="000000"/>
+                <w:lang w:eastAsia="zh-CN"/>
+              </w:rPr>
+              <w:t>5.9884</w:t>
+            </w:r>
+          </w:p>
+        </w:tc>
+      </w:tr>
+      <w:tr>
+        <w:tc>
+          <w:tcPr>
+            <w:tcW w:w="0" w:type="auto"/>
+            <w:tcBorders>
+              <w:top w:val="single" w:sz="8" w:space="0" w:color="000000"/>
+              <w:left w:val="single" w:sz="8" w:space="0" w:color="000000"/>
+              <w:bottom w:val="single" w:sz="8" w:space="0" w:color="000000"/>
+              <w:right w:val="single" w:sz="8" w:space="0" w:color="000000"/>
+            </w:tcBorders>
+            <w:tcMar>
+              <w:top w:w="100" w:type="dxa"/>
+              <w:left w:w="100" w:type="dxa"/>
+              <w:bottom w:w="100" w:type="dxa"/>
+              <w:right w:w="100" w:type="dxa"/>
+            </w:tcMar>
+            <w:hideMark/>
+          </w:tcPr>
+          <w:p>
+            <w:pPr>
+              <w:spacing w:after="0" w:line="240" w:lineRule="auto"/>
+              <w:jc w:val="both"/>
+              <w:rPr>
+                <w:rFonts w:ascii="Times New Roman" w:eastAsia="Times New Roman" w:hAnsi="Times New Roman" w:cs="Times New Roman"/>
+                <w:sz w:val="24"/>
+                <w:szCs w:val="24"/>
+                <w:lang w:eastAsia="zh-CN"/>
+              </w:rPr>
+            </w:pPr>
+            <w:proofErr w:type="spellStart"/>
+            <w:r>
+              <w:rPr>
+                <w:rFonts w:ascii="Times New Roman" w:eastAsia="Times New Roman" w:hAnsi="Times New Roman" w:cs="Times New Roman"/>
+                <w:color w:val="000000"/>
+                <w:lang w:eastAsia="zh-CN"/>
+              </w:rPr>
+              <w:t>RF+SVM.Poly</w:t>
+            </w:r>
+            <w:proofErr w:type="spellEnd"/>
+          </w:p>
+        </w:tc>
+        <w:tc>
+          <w:tcPr>
+            <w:tcW w:w="0" w:type="auto"/>
+            <w:tcBorders>
+              <w:top w:val="single" w:sz="8" w:space="0" w:color="000000"/>
+              <w:left w:val="single" w:sz="8" w:space="0" w:color="000000"/>
+              <w:bottom w:val="single" w:sz="8" w:space="0" w:color="000000"/>
+              <w:right w:val="single" w:sz="8" w:space="0" w:color="000000"/>
+            </w:tcBorders>
+            <w:tcMar>
+              <w:top w:w="100" w:type="dxa"/>
+              <w:left w:w="100" w:type="dxa"/>
+              <w:bottom w:w="100" w:type="dxa"/>
+              <w:right w:w="100" w:type="dxa"/>
+            </w:tcMar>
+            <w:hideMark/>
+          </w:tcPr>
+          <w:p>
+            <w:pPr>
+              <w:spacing w:after="0" w:line="240" w:lineRule="auto"/>
+              <w:rPr>
+                <w:rFonts w:ascii="Times New Roman" w:eastAsia="Times New Roman" w:hAnsi="Times New Roman" w:cs="Times New Roman"/>
+                <w:sz w:val="24"/>
+                <w:szCs w:val="24"/>
+                <w:lang w:eastAsia="zh-CN"/>
+              </w:rPr>
+            </w:pPr>
+            <w:r>
+              <w:rPr>
+                <w:rFonts w:ascii="Times New Roman" w:eastAsia="Times New Roman" w:hAnsi="Times New Roman" w:cs="Times New Roman"/>
+                <w:color w:val="000000"/>
+                <w:lang w:eastAsia="zh-CN"/>
+              </w:rPr>
+              <w:t>0.7906</w:t>
+            </w:r>
+          </w:p>
+        </w:tc>
+        <w:tc>
+          <w:tcPr>
+            <w:tcW w:w="0" w:type="auto"/>
+            <w:tcBorders>
+              <w:top w:val="single" w:sz="8" w:space="0" w:color="000000"/>
+              <w:left w:val="single" w:sz="8" w:space="0" w:color="000000"/>
+              <w:bottom w:val="single" w:sz="8" w:space="0" w:color="000000"/>
+              <w:right w:val="single" w:sz="8" w:space="0" w:color="000000"/>
+            </w:tcBorders>
+            <w:tcMar>
+              <w:top w:w="100" w:type="dxa"/>
+              <w:left w:w="100" w:type="dxa"/>
+              <w:bottom w:w="100" w:type="dxa"/>
+              <w:right w:w="100" w:type="dxa"/>
+            </w:tcMar>
+            <w:hideMark/>
+          </w:tcPr>
+          <w:p>
+            <w:pPr>
+              <w:spacing w:after="0" w:line="240" w:lineRule="auto"/>
+              <w:rPr>
+                <w:rFonts w:ascii="Times New Roman" w:eastAsia="Times New Roman" w:hAnsi="Times New Roman" w:cs="Times New Roman"/>
+                <w:sz w:val="24"/>
+                <w:szCs w:val="24"/>
+                <w:lang w:eastAsia="zh-CN"/>
+              </w:rPr>
+            </w:pPr>
+            <w:r>
+              <w:rPr>
+                <w:rFonts w:ascii="Times New Roman" w:eastAsia="Times New Roman" w:hAnsi="Times New Roman" w:cs="Times New Roman"/>
+                <w:color w:val="000000"/>
+                <w:lang w:eastAsia="zh-CN"/>
+              </w:rPr>
+              <w:t>0.9719</w:t>
+            </w:r>
+          </w:p>
+        </w:tc>
+        <w:tc>
+          <w:tcPr>
+            <w:tcW w:w="0" w:type="auto"/>
+            <w:tcBorders>
+              <w:top w:val="single" w:sz="8" w:space="0" w:color="000000"/>
+              <w:left w:val="single" w:sz="8" w:space="0" w:color="000000"/>
+              <w:bottom w:val="single" w:sz="8" w:space="0" w:color="000000"/>
+              <w:right w:val="single" w:sz="8" w:space="0" w:color="000000"/>
+            </w:tcBorders>
+            <w:tcMar>
+              <w:top w:w="100" w:type="dxa"/>
+              <w:left w:w="100" w:type="dxa"/>
+              <w:bottom w:w="100" w:type="dxa"/>
+              <w:right w:w="100" w:type="dxa"/>
+            </w:tcMar>
+            <w:hideMark/>
+          </w:tcPr>
+          <w:p>
+            <w:pPr>
+              <w:spacing w:after="0" w:line="240" w:lineRule="auto"/>
+              <w:rPr>
+                <w:rFonts w:ascii="Times New Roman" w:eastAsia="Times New Roman" w:hAnsi="Times New Roman" w:cs="Times New Roman"/>
+                <w:sz w:val="24"/>
+                <w:szCs w:val="24"/>
+                <w:lang w:eastAsia="zh-CN"/>
+              </w:rPr>
+            </w:pPr>
+            <w:r>
+              <w:rPr>
+                <w:rFonts w:ascii="Times New Roman" w:eastAsia="Times New Roman" w:hAnsi="Times New Roman" w:cs="Times New Roman"/>
+                <w:color w:val="000000"/>
+                <w:lang w:eastAsia="zh-CN"/>
+              </w:rPr>
+              <w:t>0.6094</w:t>
+            </w:r>
+          </w:p>
+        </w:tc>
+        <w:tc>
+          <w:tcPr>
+            <w:tcW w:w="0" w:type="auto"/>
+            <w:tcBorders>
+              <w:top w:val="single" w:sz="8" w:space="0" w:color="000000"/>
+              <w:left w:val="single" w:sz="8" w:space="0" w:color="000000"/>
+              <w:bottom w:val="single" w:sz="8" w:space="0" w:color="000000"/>
+              <w:right w:val="single" w:sz="8" w:space="0" w:color="000000"/>
+            </w:tcBorders>
+            <w:tcMar>
+              <w:top w:w="100" w:type="dxa"/>
+              <w:left w:w="100" w:type="dxa"/>
+              <w:bottom w:w="100" w:type="dxa"/>
+              <w:right w:w="100" w:type="dxa"/>
+            </w:tcMar>
+            <w:hideMark/>
+          </w:tcPr>
+          <w:p>
+            <w:pPr>
+              <w:spacing w:after="0" w:line="240" w:lineRule="auto"/>
+              <w:rPr>
+                <w:rFonts w:ascii="Times New Roman" w:eastAsia="Times New Roman" w:hAnsi="Times New Roman" w:cs="Times New Roman"/>
+                <w:sz w:val="24"/>
+                <w:szCs w:val="24"/>
+                <w:lang w:eastAsia="zh-CN"/>
+              </w:rPr>
+            </w:pPr>
+            <w:r>
+              <w:rPr>
+                <w:rFonts w:ascii="Times New Roman" w:eastAsia="Times New Roman" w:hAnsi="Times New Roman" w:cs="Times New Roman"/>
+                <w:color w:val="000000"/>
+                <w:lang w:eastAsia="zh-CN"/>
+              </w:rPr>
+              <w:t>0.5812</w:t>
+            </w:r>
+          </w:p>
+        </w:tc>
+        <w:tc>
+          <w:tcPr>
+            <w:tcW w:w="0" w:type="auto"/>
+            <w:tcBorders>
+              <w:top w:val="single" w:sz="8" w:space="0" w:color="000000"/>
+              <w:left w:val="single" w:sz="8" w:space="0" w:color="000000"/>
+              <w:bottom w:val="single" w:sz="8" w:space="0" w:color="000000"/>
+              <w:right w:val="single" w:sz="8" w:space="0" w:color="000000"/>
+            </w:tcBorders>
+            <w:tcMar>
+              <w:top w:w="100" w:type="dxa"/>
+              <w:left w:w="100" w:type="dxa"/>
+              <w:bottom w:w="100" w:type="dxa"/>
+              <w:right w:w="100" w:type="dxa"/>
+            </w:tcMar>
+            <w:hideMark/>
+          </w:tcPr>
+          <w:p>
+            <w:pPr>
+              <w:spacing w:after="0" w:line="240" w:lineRule="auto"/>
+              <w:rPr>
+                <w:rFonts w:ascii="Times New Roman" w:eastAsia="Times New Roman" w:hAnsi="Times New Roman" w:cs="Times New Roman"/>
+                <w:sz w:val="24"/>
+                <w:szCs w:val="24"/>
+                <w:lang w:eastAsia="zh-CN"/>
+              </w:rPr>
+            </w:pPr>
+            <w:r>
+              <w:rPr>
+                <w:rFonts w:ascii="Times New Roman" w:eastAsia="Times New Roman" w:hAnsi="Times New Roman" w:cs="Times New Roman"/>
+                <w:color w:val="000000"/>
+                <w:lang w:eastAsia="zh-CN"/>
+              </w:rPr>
+              <w:t>18.2516</w:t>
+            </w:r>
+          </w:p>
+        </w:tc>
+      </w:tr>
+      <w:tr>
+        <w:tc>
+          <w:tcPr>
+            <w:tcW w:w="0" w:type="auto"/>
+            <w:tcBorders>
+              <w:top w:val="single" w:sz="8" w:space="0" w:color="000000"/>
+              <w:left w:val="single" w:sz="8" w:space="0" w:color="000000"/>
+              <w:bottom w:val="single" w:sz="8" w:space="0" w:color="000000"/>
+              <w:right w:val="single" w:sz="8" w:space="0" w:color="000000"/>
+            </w:tcBorders>
+            <w:tcMar>
+              <w:top w:w="100" w:type="dxa"/>
+              <w:left w:w="100" w:type="dxa"/>
+              <w:bottom w:w="100" w:type="dxa"/>
+              <w:right w:w="100" w:type="dxa"/>
+            </w:tcMar>
+            <w:hideMark/>
+          </w:tcPr>
+          <w:p>
+            <w:pPr>
+              <w:spacing w:after="0" w:line="240" w:lineRule="auto"/>
+              <w:jc w:val="both"/>
+              <w:rPr>
+                <w:rFonts w:ascii="Times New Roman" w:eastAsia="Times New Roman" w:hAnsi="Times New Roman" w:cs="Times New Roman"/>
+                <w:sz w:val="24"/>
+                <w:szCs w:val="24"/>
+                <w:lang w:eastAsia="zh-CN"/>
+              </w:rPr>
+            </w:pPr>
+            <w:proofErr w:type="spellStart"/>
+            <w:r>
+              <w:rPr>
+                <w:rFonts w:ascii="Times New Roman" w:eastAsia="Times New Roman" w:hAnsi="Times New Roman" w:cs="Times New Roman"/>
+                <w:color w:val="000000"/>
+                <w:lang w:eastAsia="zh-CN"/>
+              </w:rPr>
+              <w:t>RF+SVM.Linear</w:t>
+            </w:r>
+            <w:proofErr w:type="spellEnd"/>
+          </w:p>
+        </w:tc>
+        <w:tc>
+          <w:tcPr>
+            <w:tcW w:w="0" w:type="auto"/>
+            <w:tcBorders>
+              <w:top w:val="single" w:sz="8" w:space="0" w:color="000000"/>
+              <w:left w:val="single" w:sz="8" w:space="0" w:color="000000"/>
+              <w:bottom w:val="single" w:sz="8" w:space="0" w:color="000000"/>
+              <w:right w:val="single" w:sz="8" w:space="0" w:color="000000"/>
+            </w:tcBorders>
+            <w:tcMar>
+              <w:top w:w="100" w:type="dxa"/>
+              <w:left w:w="100" w:type="dxa"/>
+              <w:bottom w:w="100" w:type="dxa"/>
+              <w:right w:w="100" w:type="dxa"/>
+            </w:tcMar>
+            <w:hideMark/>
+          </w:tcPr>
+          <w:p>
+            <w:pPr>
+              <w:spacing w:after="0" w:line="240" w:lineRule="auto"/>
+              <w:rPr>
+                <w:rFonts w:ascii="Times New Roman" w:eastAsia="Times New Roman" w:hAnsi="Times New Roman" w:cs="Times New Roman"/>
+                <w:sz w:val="24"/>
+                <w:szCs w:val="24"/>
+                <w:lang w:eastAsia="zh-CN"/>
+              </w:rPr>
+            </w:pPr>
+            <w:r>
+              <w:rPr>
+                <w:rFonts w:ascii="Times New Roman" w:eastAsia="Times New Roman" w:hAnsi="Times New Roman" w:cs="Times New Roman"/>
+                <w:color w:val="000000"/>
+                <w:lang w:eastAsia="zh-CN"/>
+              </w:rPr>
+              <w:t>0.8062</w:t>
+            </w:r>
+          </w:p>
+        </w:tc>
+        <w:tc>
+          <w:tcPr>
+            <w:tcW w:w="0" w:type="auto"/>
+            <w:tcBorders>
+              <w:top w:val="single" w:sz="8" w:space="0" w:color="000000"/>
+              <w:left w:val="single" w:sz="8" w:space="0" w:color="000000"/>
+              <w:bottom w:val="single" w:sz="8" w:space="0" w:color="000000"/>
+              <w:right w:val="single" w:sz="8" w:space="0" w:color="000000"/>
+            </w:tcBorders>
+            <w:tcMar>
+              <w:top w:w="100" w:type="dxa"/>
+              <w:left w:w="100" w:type="dxa"/>
+              <w:bottom w:w="100" w:type="dxa"/>
+              <w:right w:w="100" w:type="dxa"/>
+            </w:tcMar>
+            <w:hideMark/>
+          </w:tcPr>
+          <w:p>
+            <w:pPr>
+              <w:spacing w:after="0" w:line="240" w:lineRule="auto"/>
+              <w:rPr>
+                <w:rFonts w:ascii="Times New Roman" w:eastAsia="Times New Roman" w:hAnsi="Times New Roman" w:cs="Times New Roman"/>
+                <w:sz w:val="24"/>
+                <w:szCs w:val="24"/>
+                <w:lang w:eastAsia="zh-CN"/>
+              </w:rPr>
+            </w:pPr>
+            <w:r>
+              <w:rPr>
+                <w:rFonts w:ascii="Times New Roman" w:eastAsia="Times New Roman" w:hAnsi="Times New Roman" w:cs="Times New Roman"/>
+                <w:color w:val="000000"/>
+                <w:lang w:eastAsia="zh-CN"/>
+              </w:rPr>
+              <w:t>1.0000</w:t>
+            </w:r>
+          </w:p>
+        </w:tc>
+        <w:tc>
+          <w:tcPr>
+            <w:tcW w:w="0" w:type="auto"/>
+            <w:tcBorders>
+              <w:top w:val="single" w:sz="8" w:space="0" w:color="000000"/>
+              <w:left w:val="single" w:sz="8" w:space="0" w:color="000000"/>
+              <w:bottom w:val="single" w:sz="8" w:space="0" w:color="000000"/>
+              <w:right w:val="single" w:sz="8" w:space="0" w:color="000000"/>
+            </w:tcBorders>
+            <w:tcMar>
+              <w:top w:w="100" w:type="dxa"/>
+              <w:left w:w="100" w:type="dxa"/>
+              <w:bottom w:w="100" w:type="dxa"/>
+              <w:right w:w="100" w:type="dxa"/>
+            </w:tcMar>
+            <w:hideMark/>
+          </w:tcPr>
+          <w:p>
+            <w:pPr>
+              <w:spacing w:after="0" w:line="240" w:lineRule="auto"/>
+              <w:rPr>
+                <w:rFonts w:ascii="Times New Roman" w:eastAsia="Times New Roman" w:hAnsi="Times New Roman" w:cs="Times New Roman"/>
+                <w:sz w:val="24"/>
+                <w:szCs w:val="24"/>
+                <w:lang w:eastAsia="zh-CN"/>
+              </w:rPr>
+            </w:pPr>
+            <w:r>
+              <w:rPr>
+                <w:rFonts w:ascii="Times New Roman" w:eastAsia="Times New Roman" w:hAnsi="Times New Roman" w:cs="Times New Roman"/>
+                <w:color w:val="000000"/>
+                <w:lang w:eastAsia="zh-CN"/>
+              </w:rPr>
+              <w:t>0.6125</w:t>
+            </w:r>
+          </w:p>
+        </w:tc>
+        <w:tc>
+          <w:tcPr>
+            <w:tcW w:w="0" w:type="auto"/>
+            <w:tcBorders>
+              <w:top w:val="single" w:sz="8" w:space="0" w:color="000000"/>
+              <w:left w:val="single" w:sz="8" w:space="0" w:color="000000"/>
+              <w:bottom w:val="single" w:sz="8" w:space="0" w:color="000000"/>
+              <w:right w:val="single" w:sz="8" w:space="0" w:color="000000"/>
+            </w:tcBorders>
+            <w:tcMar>
+              <w:top w:w="100" w:type="dxa"/>
+              <w:left w:w="100" w:type="dxa"/>
+              <w:bottom w:w="100" w:type="dxa"/>
+              <w:right w:w="100" w:type="dxa"/>
+            </w:tcMar>
+            <w:hideMark/>
+          </w:tcPr>
+          <w:p>
+            <w:pPr>
+              <w:spacing w:after="0" w:line="240" w:lineRule="auto"/>
+              <w:rPr>
+                <w:rFonts w:ascii="Times New Roman" w:eastAsia="Times New Roman" w:hAnsi="Times New Roman" w:cs="Times New Roman"/>
+                <w:sz w:val="24"/>
+                <w:szCs w:val="24"/>
+                <w:lang w:eastAsia="zh-CN"/>
+              </w:rPr>
+            </w:pPr>
+            <w:r>
+              <w:rPr>
+                <w:rFonts w:ascii="Times New Roman" w:eastAsia="Times New Roman" w:hAnsi="Times New Roman" w:cs="Times New Roman"/>
+                <w:color w:val="000000"/>
+                <w:lang w:eastAsia="zh-CN"/>
+              </w:rPr>
+              <w:t>0.6125</w:t>
+            </w:r>
+          </w:p>
+        </w:tc>
+        <w:tc>
+          <w:tcPr>
+            <w:tcW w:w="0" w:type="auto"/>
+            <w:tcBorders>
+              <w:top w:val="single" w:sz="8" w:space="0" w:color="000000"/>
+              <w:left w:val="single" w:sz="8" w:space="0" w:color="000000"/>
+              <w:bottom w:val="single" w:sz="8" w:space="0" w:color="000000"/>
+              <w:right w:val="single" w:sz="8" w:space="0" w:color="000000"/>
+            </w:tcBorders>
+            <w:tcMar>
+              <w:top w:w="100" w:type="dxa"/>
+              <w:left w:w="100" w:type="dxa"/>
+              <w:bottom w:w="100" w:type="dxa"/>
+              <w:right w:w="100" w:type="dxa"/>
+            </w:tcMar>
+            <w:hideMark/>
+          </w:tcPr>
+          <w:p>
+            <w:pPr>
+              <w:spacing w:after="0" w:line="240" w:lineRule="auto"/>
+              <w:rPr>
+                <w:rFonts w:ascii="Times New Roman" w:eastAsia="Times New Roman" w:hAnsi="Times New Roman" w:cs="Times New Roman"/>
+                <w:sz w:val="24"/>
+                <w:szCs w:val="24"/>
+                <w:lang w:eastAsia="zh-CN"/>
+              </w:rPr>
+            </w:pPr>
+            <w:r>
+              <w:rPr>
+                <w:rFonts w:ascii="Times New Roman" w:eastAsia="Times New Roman" w:hAnsi="Times New Roman" w:cs="Times New Roman"/>
+                <w:color w:val="000000"/>
+                <w:lang w:eastAsia="zh-CN"/>
+              </w:rPr>
+              <w:t>6.4943</w:t>
+            </w:r>
+          </w:p>
+        </w:tc>
+      </w:tr>
+      <w:tr>
+        <w:tc>
+          <w:tcPr>
+            <w:tcW w:w="0" w:type="auto"/>
+            <w:tcBorders>
+              <w:top w:val="single" w:sz="8" w:space="0" w:color="000000"/>
+              <w:left w:val="single" w:sz="8" w:space="0" w:color="000000"/>
+              <w:bottom w:val="single" w:sz="8" w:space="0" w:color="000000"/>
+              <w:right w:val="single" w:sz="8" w:space="0" w:color="000000"/>
+            </w:tcBorders>
+            <w:tcMar>
+              <w:top w:w="100" w:type="dxa"/>
+              <w:left w:w="100" w:type="dxa"/>
+              <w:bottom w:w="100" w:type="dxa"/>
+              <w:right w:w="100" w:type="dxa"/>
+            </w:tcMar>
+            <w:hideMark/>
+          </w:tcPr>
+          <w:p>
+            <w:pPr>
+              <w:spacing w:after="0" w:line="240" w:lineRule="auto"/>
+              <w:jc w:val="both"/>
+              <w:rPr>
+                <w:rFonts w:ascii="Times New Roman" w:eastAsia="Times New Roman" w:hAnsi="Times New Roman" w:cs="Times New Roman"/>
+                <w:sz w:val="24"/>
+                <w:szCs w:val="24"/>
+                <w:lang w:eastAsia="zh-CN"/>
+              </w:rPr>
+            </w:pPr>
+            <w:r>
+              <w:rPr>
+                <w:rFonts w:ascii="Times New Roman" w:eastAsia="Times New Roman" w:hAnsi="Times New Roman" w:cs="Times New Roman"/>
+                <w:color w:val="000000"/>
+                <w:lang w:eastAsia="zh-CN"/>
+              </w:rPr>
+              <w:t>RF+WSRF</w:t>
+            </w:r>
+          </w:p>
+        </w:tc>
+        <w:tc>
+          <w:tcPr>
+            <w:tcW w:w="0" w:type="auto"/>
+            <w:tcBorders>
+              <w:top w:val="single" w:sz="8" w:space="0" w:color="000000"/>
+              <w:left w:val="single" w:sz="8" w:space="0" w:color="000000"/>
+              <w:bottom w:val="single" w:sz="8" w:space="0" w:color="000000"/>
+              <w:right w:val="single" w:sz="8" w:space="0" w:color="000000"/>
+            </w:tcBorders>
+            <w:tcMar>
+              <w:top w:w="100" w:type="dxa"/>
+              <w:left w:w="100" w:type="dxa"/>
+              <w:bottom w:w="100" w:type="dxa"/>
+              <w:right w:w="100" w:type="dxa"/>
+            </w:tcMar>
+            <w:hideMark/>
+          </w:tcPr>
+          <w:p>
+            <w:pPr>
+              <w:spacing w:after="0" w:line="240" w:lineRule="auto"/>
+              <w:rPr>
+                <w:rFonts w:ascii="Times New Roman" w:eastAsia="Times New Roman" w:hAnsi="Times New Roman" w:cs="Times New Roman"/>
+                <w:sz w:val="24"/>
+                <w:szCs w:val="24"/>
+                <w:lang w:eastAsia="zh-CN"/>
+              </w:rPr>
+            </w:pPr>
+            <w:r>
+              <w:rPr>
+                <w:rFonts w:ascii="Times New Roman" w:eastAsia="Times New Roman" w:hAnsi="Times New Roman" w:cs="Times New Roman"/>
+                <w:color w:val="000000"/>
+                <w:lang w:eastAsia="zh-CN"/>
+              </w:rPr>
+              <w:t>0.9609</w:t>
+            </w:r>
+          </w:p>
+        </w:tc>
+        <w:tc>
+          <w:tcPr>
+            <w:tcW w:w="0" w:type="auto"/>
+            <w:tcBorders>
+              <w:top w:val="single" w:sz="8" w:space="0" w:color="000000"/>
+              <w:left w:val="single" w:sz="8" w:space="0" w:color="000000"/>
+              <w:bottom w:val="single" w:sz="8" w:space="0" w:color="000000"/>
+              <w:right w:val="single" w:sz="8" w:space="0" w:color="000000"/>
+            </w:tcBorders>
+            <w:tcMar>
+              <w:top w:w="100" w:type="dxa"/>
+              <w:left w:w="100" w:type="dxa"/>
+              <w:bottom w:w="100" w:type="dxa"/>
+              <w:right w:w="100" w:type="dxa"/>
+            </w:tcMar>
+            <w:hideMark/>
+          </w:tcPr>
+          <w:p>
+            <w:pPr>
+              <w:spacing w:after="0" w:line="240" w:lineRule="auto"/>
+              <w:rPr>
+                <w:rFonts w:ascii="Times New Roman" w:eastAsia="Times New Roman" w:hAnsi="Times New Roman" w:cs="Times New Roman"/>
+                <w:sz w:val="24"/>
+                <w:szCs w:val="24"/>
+                <w:lang w:eastAsia="zh-CN"/>
+              </w:rPr>
+            </w:pPr>
+            <w:r>
+              <w:rPr>
+                <w:rFonts w:ascii="Times New Roman" w:eastAsia="Times New Roman" w:hAnsi="Times New Roman" w:cs="Times New Roman"/>
+                <w:color w:val="000000"/>
+                <w:lang w:eastAsia="zh-CN"/>
+              </w:rPr>
+              <w:t>0.9781</w:t>
+            </w:r>
+          </w:p>
+        </w:tc>
+        <w:tc>
+          <w:tcPr>
+            <w:tcW w:w="0" w:type="auto"/>
+            <w:tcBorders>
+              <w:top w:val="single" w:sz="8" w:space="0" w:color="000000"/>
+              <w:left w:val="single" w:sz="8" w:space="0" w:color="000000"/>
+              <w:bottom w:val="single" w:sz="8" w:space="0" w:color="000000"/>
+              <w:right w:val="single" w:sz="8" w:space="0" w:color="000000"/>
+            </w:tcBorders>
+            <w:tcMar>
+              <w:top w:w="100" w:type="dxa"/>
+              <w:left w:w="100" w:type="dxa"/>
+              <w:bottom w:w="100" w:type="dxa"/>
+              <w:right w:w="100" w:type="dxa"/>
+            </w:tcMar>
+            <w:hideMark/>
+          </w:tcPr>
+          <w:p>
+            <w:pPr>
+              <w:spacing w:after="0" w:line="240" w:lineRule="auto"/>
+              <w:rPr>
+                <w:rFonts w:ascii="Times New Roman" w:eastAsia="Times New Roman" w:hAnsi="Times New Roman" w:cs="Times New Roman"/>
+                <w:sz w:val="24"/>
+                <w:szCs w:val="24"/>
+                <w:lang w:eastAsia="zh-CN"/>
+              </w:rPr>
+            </w:pPr>
+            <w:r>
+              <w:rPr>
+                <w:rFonts w:ascii="Times New Roman" w:eastAsia="Times New Roman" w:hAnsi="Times New Roman" w:cs="Times New Roman"/>
+                <w:color w:val="000000"/>
+                <w:lang w:eastAsia="zh-CN"/>
+              </w:rPr>
+              <w:t>0.9437</w:t>
+            </w:r>
+          </w:p>
+        </w:tc>
+        <w:tc>
+          <w:tcPr>
+            <w:tcW w:w="0" w:type="auto"/>
+            <w:tcBorders>
+              <w:top w:val="single" w:sz="8" w:space="0" w:color="000000"/>
+              <w:left w:val="single" w:sz="8" w:space="0" w:color="000000"/>
+              <w:bottom w:val="single" w:sz="8" w:space="0" w:color="000000"/>
+              <w:right w:val="single" w:sz="8" w:space="0" w:color="000000"/>
+            </w:tcBorders>
+            <w:tcMar>
+              <w:top w:w="100" w:type="dxa"/>
+              <w:left w:w="100" w:type="dxa"/>
+              <w:bottom w:w="100" w:type="dxa"/>
+              <w:right w:w="100" w:type="dxa"/>
+            </w:tcMar>
+            <w:hideMark/>
+          </w:tcPr>
+          <w:p>
+            <w:pPr>
+              <w:spacing w:after="0" w:line="240" w:lineRule="auto"/>
+              <w:rPr>
+                <w:rFonts w:ascii="Times New Roman" w:eastAsia="Times New Roman" w:hAnsi="Times New Roman" w:cs="Times New Roman"/>
+                <w:sz w:val="24"/>
+                <w:szCs w:val="24"/>
+                <w:lang w:eastAsia="zh-CN"/>
+              </w:rPr>
+            </w:pPr>
+            <w:r>
+              <w:rPr>
+                <w:rFonts w:ascii="Times New Roman" w:eastAsia="Times New Roman" w:hAnsi="Times New Roman" w:cs="Times New Roman"/>
+                <w:color w:val="000000"/>
+                <w:lang w:eastAsia="zh-CN"/>
+              </w:rPr>
+              <w:t>0.9219</w:t>
+            </w:r>
+          </w:p>
+        </w:tc>
+        <w:tc>
+          <w:tcPr>
+            <w:tcW w:w="0" w:type="auto"/>
+            <w:tcBorders>
+              <w:top w:val="single" w:sz="8" w:space="0" w:color="000000"/>
+              <w:left w:val="single" w:sz="8" w:space="0" w:color="000000"/>
+              <w:bottom w:val="single" w:sz="8" w:space="0" w:color="000000"/>
+              <w:right w:val="single" w:sz="8" w:space="0" w:color="000000"/>
+            </w:tcBorders>
+            <w:tcMar>
+              <w:top w:w="100" w:type="dxa"/>
+              <w:left w:w="100" w:type="dxa"/>
+              <w:bottom w:w="100" w:type="dxa"/>
+              <w:right w:w="100" w:type="dxa"/>
+            </w:tcMar>
+            <w:hideMark/>
+          </w:tcPr>
+          <w:p>
+            <w:pPr>
+              <w:spacing w:after="0" w:line="240" w:lineRule="auto"/>
+              <w:rPr>
+                <w:rFonts w:ascii="Times New Roman" w:eastAsia="Times New Roman" w:hAnsi="Times New Roman" w:cs="Times New Roman"/>
+                <w:sz w:val="24"/>
+                <w:szCs w:val="24"/>
+                <w:lang w:eastAsia="zh-CN"/>
+              </w:rPr>
+            </w:pPr>
+            <w:r>
+              <w:rPr>
+                <w:rFonts w:ascii="Times New Roman" w:eastAsia="Times New Roman" w:hAnsi="Times New Roman" w:cs="Times New Roman"/>
+                <w:color w:val="000000"/>
+                <w:lang w:eastAsia="zh-CN"/>
+              </w:rPr>
+              <w:t>10.9316</w:t>
+            </w:r>
+          </w:p>
+        </w:tc>
+      </w:tr>
+      <w:tr>
+        <w:tc>
+          <w:tcPr>
+            <w:tcW w:w="0" w:type="auto"/>
+            <w:tcBorders>
+              <w:top w:val="single" w:sz="8" w:space="0" w:color="000000"/>
+              <w:left w:val="single" w:sz="8" w:space="0" w:color="000000"/>
+              <w:bottom w:val="single" w:sz="8" w:space="0" w:color="000000"/>
+              <w:right w:val="single" w:sz="8" w:space="0" w:color="000000"/>
+            </w:tcBorders>
+            <w:tcMar>
+              <w:top w:w="100" w:type="dxa"/>
+              <w:left w:w="100" w:type="dxa"/>
+              <w:bottom w:w="100" w:type="dxa"/>
+              <w:right w:w="100" w:type="dxa"/>
+            </w:tcMar>
+            <w:hideMark/>
+          </w:tcPr>
+          <w:p>
+            <w:pPr>
+              <w:spacing w:after="0" w:line="240" w:lineRule="auto"/>
+              <w:jc w:val="both"/>
+              <w:rPr>
+                <w:rFonts w:ascii="Times New Roman" w:eastAsia="Times New Roman" w:hAnsi="Times New Roman" w:cs="Times New Roman"/>
+                <w:sz w:val="24"/>
+                <w:szCs w:val="24"/>
+                <w:lang w:eastAsia="zh-CN"/>
+              </w:rPr>
+            </w:pPr>
+            <w:r>
+              <w:rPr>
+                <w:rFonts w:ascii="Times New Roman" w:eastAsia="Times New Roman" w:hAnsi="Times New Roman" w:cs="Times New Roman"/>
+                <w:color w:val="000000"/>
+                <w:lang w:eastAsia="zh-CN"/>
+              </w:rPr>
+              <w:t>RF+GBM</w:t>
+            </w:r>
+          </w:p>
+        </w:tc>
+        <w:tc>
+          <w:tcPr>
+            <w:tcW w:w="0" w:type="auto"/>
+            <w:tcBorders>
+              <w:top w:val="single" w:sz="8" w:space="0" w:color="000000"/>
+              <w:left w:val="single" w:sz="8" w:space="0" w:color="000000"/>
+              <w:bottom w:val="single" w:sz="8" w:space="0" w:color="000000"/>
+              <w:right w:val="single" w:sz="8" w:space="0" w:color="000000"/>
+            </w:tcBorders>
+            <w:tcMar>
+              <w:top w:w="100" w:type="dxa"/>
+              <w:left w:w="100" w:type="dxa"/>
+              <w:bottom w:w="100" w:type="dxa"/>
+              <w:right w:w="100" w:type="dxa"/>
+            </w:tcMar>
+            <w:hideMark/>
+          </w:tcPr>
+          <w:p>
+            <w:pPr>
+              <w:spacing w:after="0" w:line="240" w:lineRule="auto"/>
+              <w:rPr>
+                <w:rFonts w:ascii="Times New Roman" w:eastAsia="Times New Roman" w:hAnsi="Times New Roman" w:cs="Times New Roman"/>
+                <w:sz w:val="24"/>
+                <w:szCs w:val="24"/>
+                <w:lang w:eastAsia="zh-CN"/>
+              </w:rPr>
+            </w:pPr>
+            <w:r>
+              <w:rPr>
+                <w:rFonts w:ascii="Times New Roman" w:eastAsia="Times New Roman" w:hAnsi="Times New Roman" w:cs="Times New Roman"/>
+                <w:color w:val="000000"/>
+                <w:lang w:eastAsia="zh-CN"/>
+              </w:rPr>
+              <w:t>0.9750</w:t>
+            </w:r>
+          </w:p>
+        </w:tc>
+        <w:tc>
+          <w:tcPr>
+            <w:tcW w:w="0" w:type="auto"/>
+            <w:tcBorders>
+              <w:top w:val="single" w:sz="8" w:space="0" w:color="000000"/>
+              <w:left w:val="single" w:sz="8" w:space="0" w:color="000000"/>
+              <w:bottom w:val="single" w:sz="8" w:space="0" w:color="000000"/>
+              <w:right w:val="single" w:sz="8" w:space="0" w:color="000000"/>
+            </w:tcBorders>
+            <w:tcMar>
+              <w:top w:w="100" w:type="dxa"/>
+              <w:left w:w="100" w:type="dxa"/>
+              <w:bottom w:w="100" w:type="dxa"/>
+              <w:right w:w="100" w:type="dxa"/>
+            </w:tcMar>
+            <w:hideMark/>
+          </w:tcPr>
+          <w:p>
+            <w:pPr>
+              <w:spacing w:after="0" w:line="240" w:lineRule="auto"/>
+              <w:rPr>
+                <w:rFonts w:ascii="Times New Roman" w:eastAsia="Times New Roman" w:hAnsi="Times New Roman" w:cs="Times New Roman"/>
+                <w:sz w:val="24"/>
+                <w:szCs w:val="24"/>
+                <w:lang w:eastAsia="zh-CN"/>
+              </w:rPr>
+            </w:pPr>
+            <w:r>
+              <w:rPr>
+                <w:rFonts w:ascii="Times New Roman" w:eastAsia="Times New Roman" w:hAnsi="Times New Roman" w:cs="Times New Roman"/>
+                <w:color w:val="000000"/>
+                <w:lang w:eastAsia="zh-CN"/>
+              </w:rPr>
+              <w:t>0.9875</w:t>
+            </w:r>
+          </w:p>
+        </w:tc>
+        <w:tc>
+          <w:tcPr>
+            <w:tcW w:w="0" w:type="auto"/>
+            <w:tcBorders>
+              <w:top w:val="single" w:sz="8" w:space="0" w:color="000000"/>
+              <w:left w:val="single" w:sz="8" w:space="0" w:color="000000"/>
+              <w:bottom w:val="single" w:sz="8" w:space="0" w:color="000000"/>
+              <w:right w:val="single" w:sz="8" w:space="0" w:color="000000"/>
+            </w:tcBorders>
+            <w:tcMar>
+              <w:top w:w="100" w:type="dxa"/>
+              <w:left w:w="100" w:type="dxa"/>
+              <w:bottom w:w="100" w:type="dxa"/>
+              <w:right w:w="100" w:type="dxa"/>
+            </w:tcMar>
+            <w:hideMark/>
+          </w:tcPr>
+          <w:p>
+            <w:pPr>
+              <w:spacing w:after="0" w:line="240" w:lineRule="auto"/>
+              <w:rPr>
+                <w:rFonts w:ascii="Times New Roman" w:eastAsia="Times New Roman" w:hAnsi="Times New Roman" w:cs="Times New Roman"/>
+                <w:sz w:val="24"/>
+                <w:szCs w:val="24"/>
+                <w:lang w:eastAsia="zh-CN"/>
+              </w:rPr>
+            </w:pPr>
+            <w:r>
+              <w:rPr>
+                <w:rFonts w:ascii="Times New Roman" w:eastAsia="Times New Roman" w:hAnsi="Times New Roman" w:cs="Times New Roman"/>
+                <w:color w:val="000000"/>
+                <w:lang w:eastAsia="zh-CN"/>
+              </w:rPr>
+              <w:t>0.9625</w:t>
+            </w:r>
+          </w:p>
+        </w:tc>
+        <w:tc>
+          <w:tcPr>
+            <w:tcW w:w="0" w:type="auto"/>
+            <w:tcBorders>
+              <w:top w:val="single" w:sz="8" w:space="0" w:color="000000"/>
+              <w:left w:val="single" w:sz="8" w:space="0" w:color="000000"/>
+              <w:bottom w:val="single" w:sz="8" w:space="0" w:color="000000"/>
+              <w:right w:val="single" w:sz="8" w:space="0" w:color="000000"/>
+            </w:tcBorders>
+            <w:tcMar>
+              <w:top w:w="100" w:type="dxa"/>
+              <w:left w:w="100" w:type="dxa"/>
+              <w:bottom w:w="100" w:type="dxa"/>
+              <w:right w:w="100" w:type="dxa"/>
+            </w:tcMar>
+            <w:hideMark/>
+          </w:tcPr>
+          <w:p>
+            <w:pPr>
+              <w:spacing w:after="0" w:line="240" w:lineRule="auto"/>
+              <w:rPr>
+                <w:rFonts w:ascii="Times New Roman" w:eastAsia="Times New Roman" w:hAnsi="Times New Roman" w:cs="Times New Roman"/>
+                <w:sz w:val="24"/>
+                <w:szCs w:val="24"/>
+                <w:lang w:eastAsia="zh-CN"/>
+              </w:rPr>
+            </w:pPr>
+            <w:r>
+              <w:rPr>
+                <w:rFonts w:ascii="Times New Roman" w:eastAsia="Times New Roman" w:hAnsi="Times New Roman" w:cs="Times New Roman"/>
+                <w:color w:val="000000"/>
+                <w:lang w:eastAsia="zh-CN"/>
+              </w:rPr>
+              <w:t>0.9500</w:t>
+            </w:r>
+          </w:p>
+        </w:tc>
+        <w:tc>
+          <w:tcPr>
+            <w:tcW w:w="0" w:type="auto"/>
+            <w:tcBorders>
+              <w:top w:val="single" w:sz="8" w:space="0" w:color="000000"/>
+              <w:left w:val="single" w:sz="8" w:space="0" w:color="000000"/>
+              <w:bottom w:val="single" w:sz="8" w:space="0" w:color="000000"/>
+              <w:right w:val="single" w:sz="8" w:space="0" w:color="000000"/>
+            </w:tcBorders>
+            <w:tcMar>
+              <w:top w:w="100" w:type="dxa"/>
+              <w:left w:w="100" w:type="dxa"/>
+              <w:bottom w:w="100" w:type="dxa"/>
+              <w:right w:w="100" w:type="dxa"/>
+            </w:tcMar>
+            <w:hideMark/>
+          </w:tcPr>
+          <w:p>
+            <w:pPr>
+              <w:spacing w:after="0" w:line="240" w:lineRule="auto"/>
+              <w:rPr>
+                <w:rFonts w:ascii="Times New Roman" w:eastAsia="Times New Roman" w:hAnsi="Times New Roman" w:cs="Times New Roman"/>
+                <w:sz w:val="24"/>
+                <w:szCs w:val="24"/>
+                <w:lang w:eastAsia="zh-CN"/>
+              </w:rPr>
+            </w:pPr>
+            <w:r>
+              <w:rPr>
+                <w:rFonts w:ascii="Times New Roman" w:eastAsia="Times New Roman" w:hAnsi="Times New Roman" w:cs="Times New Roman"/>
+                <w:color w:val="000000"/>
+                <w:lang w:eastAsia="zh-CN"/>
+              </w:rPr>
+              <w:t>7.2205</w:t>
+            </w:r>
+          </w:p>
+        </w:tc>
+      </w:tr>
+    </w:tbl>
+    <w:p>
+      <w:pPr>
+        <w:spacing w:after="0" w:line="240" w:lineRule="auto"/>
+        <w:rPr>
+          <w:rFonts w:ascii="Times New Roman" w:eastAsia="Times New Roman" w:hAnsi="Times New Roman" w:cs="Times New Roman"/>
+          <w:lang w:eastAsia="zh-CN"/>
+        </w:rPr>
+      </w:pPr>
+    </w:p>
+    <w:p/>
     <w:p>
       <w:pPr>
         <w:rPr>
@@ -6109,21 +8594,8 @@
         <w:rPr>
           <w:rFonts w:ascii="Times New Roman" w:hAnsi="Times New Roman" w:cs="Times New Roman"/>
         </w:rPr>
-        <w:t xml:space="preserve">A competing </w:t>
-      </w:r>
-      <w:proofErr w:type="gramStart"/>
-      <w:r>
-        <w:rPr>
-          <w:rFonts w:ascii="Times New Roman" w:hAnsi="Times New Roman" w:cs="Times New Roman"/>
-        </w:rPr>
-        <w:t>interests</w:t>
-      </w:r>
-      <w:proofErr w:type="gramEnd"/>
-      <w:r>
-        <w:rPr>
-          <w:rFonts w:ascii="Times New Roman" w:hAnsi="Times New Roman" w:cs="Times New Roman"/>
-        </w:rPr>
-        <w:t xml:space="preserve"> statement must be given on behalf of all authors. Competing financial and non-financial interest must be disclosed. If there are no competing interests, a statement must still be given (e.g., </w:t>
+        <w:lastRenderedPageBreak/>
+        <w:t xml:space="preserve">A competing interests statement must be given on behalf of all authors. Competing financial and non-financial interest must be disclosed. If there are no competing interests, a statement must still be given (e.g., </w:t>
       </w:r>
       <w:r>
         <w:rPr>
@@ -7630,28 +10102,28 @@
 </file>
 
 <file path=customXml/item1.xml><?xml version="1.0" encoding="utf-8"?>
+<b:Sources xmlns:b="http://schemas.openxmlformats.org/officeDocument/2006/bibliography" xmlns="http://schemas.openxmlformats.org/officeDocument/2006/bibliography" SelectedStyle="\APA.XSL" StyleName="APA"/>
+</file>
+
+<file path=customXml/item2.xml><?xml version="1.0" encoding="utf-8"?>
 <go:gDocsCustomXmlDataStorage xmlns:r="http://schemas.openxmlformats.org/officeDocument/2006/relationships" xmlns:go="http://customooxmlschemas.google.com/">
   <go:docsCustomData xmlns:go="http://customooxmlschemas.google.com/" roundtripDataSignature="AMtx7miyXutRXKctorrn56tpjljBwMrY4A==">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</go:docsCustomData>
 </go:gDocsCustomXmlDataStorage>
 </file>
 
-<file path=customXml/item2.xml><?xml version="1.0" encoding="utf-8"?>
-<b:Sources xmlns:b="http://schemas.openxmlformats.org/officeDocument/2006/bibliography" xmlns="http://schemas.openxmlformats.org/officeDocument/2006/bibliography" SelectedStyle="\APA.XSL" StyleName="APA"/>
+<file path=customXml/itemProps1.xml><?xml version="1.0" encoding="utf-8"?>
+<ds:datastoreItem xmlns:ds="http://schemas.openxmlformats.org/officeDocument/2006/customXml" ds:itemID="{D666B747-EC2E-4827-9630-F8294C4299F6}">
+  <ds:schemaRefs>
+    <ds:schemaRef ds:uri="http://schemas.openxmlformats.org/officeDocument/2006/bibliography"/>
+  </ds:schemaRefs>
+</ds:datastoreItem>
 </file>
 
-<file path=customXml/itemProps1.xml><?xml version="1.0" encoding="utf-8"?>
+<file path=customXml/itemProps2.xml><?xml version="1.0" encoding="utf-8"?>
 <ds:datastoreItem xmlns:ds="http://schemas.openxmlformats.org/officeDocument/2006/customXml" ds:itemID="{11111111-1234-1234-1234-123412341234}">
   <ds:schemaRefs>
     <ds:schemaRef ds:uri="http://schemas.openxmlformats.org/officeDocument/2006/relationships"/>
     <ds:schemaRef ds:uri="http://customooxmlschemas.google.com/"/>
   </ds:schemaRefs>
 </ds:datastoreItem>
-</file>
-
-<file path=customXml/itemProps2.xml><?xml version="1.0" encoding="utf-8"?>
-<ds:datastoreItem xmlns:ds="http://schemas.openxmlformats.org/officeDocument/2006/customXml" ds:itemID="{D666B747-EC2E-4827-9630-F8294C4299F6}">
-  <ds:schemaRefs>
-    <ds:schemaRef ds:uri="http://schemas.openxmlformats.org/officeDocument/2006/bibliography"/>
-  </ds:schemaRefs>
-</ds:datastoreItem>
 </file>